--- a/CastReporting.Reporting/TemplatesFiles/OWASP-2013-Top10 - Detailed.docx
+++ b/CastReporting.Reporting/TemplatesFiles/OWASP-2013-Top10 - Detailed.docx
@@ -5275,7 +5275,7 @@
         <w:lastRenderedPageBreak/>
         <w:tab/>
       </w:r>
-      <w:bookmarkStart w:id="1" w:name="_Toc525494727"/>
+      <w:bookmarkStart w:id="1" w:name="_Toc525646209"/>
       <w:r>
         <w:t>Table of Content</w:t>
       </w:r>
@@ -5347,7 +5347,7 @@
         <w:rPr>
           <w:noProof/>
         </w:rPr>
-        <w:instrText xml:space="preserve"> PAGEREF _Toc525494727 \h </w:instrText>
+        <w:instrText xml:space="preserve"> PAGEREF _Toc525646209 \h </w:instrText>
       </w:r>
       <w:r>
         <w:rPr>
@@ -5431,7 +5431,7 @@
         <w:rPr>
           <w:noProof/>
         </w:rPr>
-        <w:instrText xml:space="preserve"> PAGEREF _Toc525494728 \h </w:instrText>
+        <w:instrText xml:space="preserve"> PAGEREF _Toc525646210 \h </w:instrText>
       </w:r>
       <w:r>
         <w:rPr>
@@ -5519,7 +5519,7 @@
         <w:rPr>
           <w:noProof/>
         </w:rPr>
-        <w:instrText xml:space="preserve"> PAGEREF _Toc525494729 \h </w:instrText>
+        <w:instrText xml:space="preserve"> PAGEREF _Toc525646211 \h </w:instrText>
       </w:r>
       <w:r>
         <w:rPr>
@@ -5547,13 +5547,14 @@
     </w:p>
     <w:p>
       <w:pPr>
-        <w:pStyle w:val="TOC2"/>
+        <w:pStyle w:val="TOC1"/>
         <w:tabs>
-          <w:tab w:val="left" w:pos="1000"/>
+          <w:tab w:val="left" w:pos="737"/>
         </w:tabs>
         <w:rPr>
           <w:rFonts w:asciiTheme="minorHAnsi" w:eastAsiaTheme="minorEastAsia" w:hAnsiTheme="minorHAnsi" w:cstheme="minorBidi"/>
-          <w:smallCaps w:val="0"/>
+          <w:b w:val="0"/>
+          <w:caps w:val="0"/>
           <w:noProof/>
           <w:color w:val="auto"/>
           <w:sz w:val="22"/>
@@ -5564,6 +5565,90 @@
       <w:r>
         <w:rPr>
           <w:rFonts w:asciiTheme="minorHAnsi" w:hAnsiTheme="minorHAnsi"/>
+          <w:noProof/>
+        </w:rPr>
+        <w:t>2.</w:t>
+      </w:r>
+      <w:r>
+        <w:rPr>
+          <w:rFonts w:asciiTheme="minorHAnsi" w:eastAsiaTheme="minorEastAsia" w:hAnsiTheme="minorHAnsi" w:cstheme="minorBidi"/>
+          <w:b w:val="0"/>
+          <w:caps w:val="0"/>
+          <w:noProof/>
+          <w:color w:val="auto"/>
+          <w:sz w:val="22"/>
+          <w:szCs w:val="22"/>
+          <w:lang w:eastAsia="en-US"/>
+        </w:rPr>
+        <w:tab/>
+      </w:r>
+      <w:r>
+        <w:rPr>
+          <w:noProof/>
+        </w:rPr>
+        <w:t>Security Violation Overview</w:t>
+      </w:r>
+      <w:r>
+        <w:rPr>
+          <w:noProof/>
+        </w:rPr>
+        <w:tab/>
+      </w:r>
+      <w:r>
+        <w:rPr>
+          <w:noProof/>
+        </w:rPr>
+        <w:fldChar w:fldCharType="begin"/>
+      </w:r>
+      <w:r>
+        <w:rPr>
+          <w:noProof/>
+        </w:rPr>
+        <w:instrText xml:space="preserve"> PAGEREF _Toc525646212 \h </w:instrText>
+      </w:r>
+      <w:r>
+        <w:rPr>
+          <w:noProof/>
+        </w:rPr>
+      </w:r>
+      <w:r>
+        <w:rPr>
+          <w:noProof/>
+        </w:rPr>
+        <w:fldChar w:fldCharType="separate"/>
+      </w:r>
+      <w:r>
+        <w:rPr>
+          <w:noProof/>
+        </w:rPr>
+        <w:t>4</w:t>
+      </w:r>
+      <w:r>
+        <w:rPr>
+          <w:noProof/>
+        </w:rPr>
+        <w:fldChar w:fldCharType="end"/>
+      </w:r>
+    </w:p>
+    <w:p>
+      <w:pPr>
+        <w:pStyle w:val="TOC2"/>
+        <w:tabs>
+          <w:tab w:val="left" w:pos="1200"/>
+        </w:tabs>
+        <w:rPr>
+          <w:rFonts w:asciiTheme="minorHAnsi" w:eastAsiaTheme="minorEastAsia" w:hAnsiTheme="minorHAnsi" w:cstheme="minorBidi"/>
+          <w:smallCaps w:val="0"/>
+          <w:noProof/>
+          <w:color w:val="auto"/>
+          <w:sz w:val="22"/>
+          <w:szCs w:val="22"/>
+          <w:lang w:eastAsia="en-US"/>
+        </w:rPr>
+      </w:pPr>
+      <w:r>
+        <w:rPr>
+          <w:rFonts w:eastAsia="Calibri"/>
           <w:noProof/>
           <w14:scene3d>
             <w14:camera w14:prst="orthographicFront"/>
@@ -5572,7 +5657,7 @@
             </w14:lightRig>
           </w14:scene3d>
         </w:rPr>
-        <w:t>1.2.</w:t>
+        <w:t>2.1.</w:t>
       </w:r>
       <w:r>
         <w:rPr>
@@ -5588,9 +5673,10 @@
       </w:r>
       <w:r>
         <w:rPr>
-          <w:noProof/>
-        </w:rPr>
-        <w:t>Application Health (Security)</w:t>
+          <w:rFonts w:eastAsia="Calibri"/>
+          <w:noProof/>
+        </w:rPr>
+        <w:t>OWASP -2013 Top 10 violations</w:t>
       </w:r>
       <w:r>
         <w:rPr>
@@ -5608,7 +5694,7 @@
         <w:rPr>
           <w:noProof/>
         </w:rPr>
-        <w:instrText xml:space="preserve"> PAGEREF _Toc525494730 \h </w:instrText>
+        <w:instrText xml:space="preserve"> PAGEREF _Toc525646213 \h </w:instrText>
       </w:r>
       <w:r>
         <w:rPr>
@@ -5626,91 +5712,6 @@
           <w:noProof/>
         </w:rPr>
         <w:t>4</w:t>
-      </w:r>
-      <w:r>
-        <w:rPr>
-          <w:noProof/>
-        </w:rPr>
-        <w:fldChar w:fldCharType="end"/>
-      </w:r>
-    </w:p>
-    <w:p>
-      <w:pPr>
-        <w:pStyle w:val="TOC1"/>
-        <w:tabs>
-          <w:tab w:val="left" w:pos="737"/>
-        </w:tabs>
-        <w:rPr>
-          <w:rFonts w:asciiTheme="minorHAnsi" w:eastAsiaTheme="minorEastAsia" w:hAnsiTheme="minorHAnsi" w:cstheme="minorBidi"/>
-          <w:b w:val="0"/>
-          <w:caps w:val="0"/>
-          <w:noProof/>
-          <w:color w:val="auto"/>
-          <w:sz w:val="22"/>
-          <w:szCs w:val="22"/>
-          <w:lang w:eastAsia="en-US"/>
-        </w:rPr>
-      </w:pPr>
-      <w:r>
-        <w:rPr>
-          <w:rFonts w:asciiTheme="minorHAnsi" w:hAnsiTheme="minorHAnsi"/>
-          <w:noProof/>
-        </w:rPr>
-        <w:t>2.</w:t>
-      </w:r>
-      <w:r>
-        <w:rPr>
-          <w:rFonts w:asciiTheme="minorHAnsi" w:eastAsiaTheme="minorEastAsia" w:hAnsiTheme="minorHAnsi" w:cstheme="minorBidi"/>
-          <w:b w:val="0"/>
-          <w:caps w:val="0"/>
-          <w:noProof/>
-          <w:color w:val="auto"/>
-          <w:sz w:val="22"/>
-          <w:szCs w:val="22"/>
-          <w:lang w:eastAsia="en-US"/>
-        </w:rPr>
-        <w:tab/>
-      </w:r>
-      <w:r>
-        <w:rPr>
-          <w:noProof/>
-        </w:rPr>
-        <w:t>Security Violation Overview</w:t>
-      </w:r>
-      <w:r>
-        <w:rPr>
-          <w:noProof/>
-        </w:rPr>
-        <w:tab/>
-      </w:r>
-      <w:r>
-        <w:rPr>
-          <w:noProof/>
-        </w:rPr>
-        <w:fldChar w:fldCharType="begin"/>
-      </w:r>
-      <w:r>
-        <w:rPr>
-          <w:noProof/>
-        </w:rPr>
-        <w:instrText xml:space="preserve"> PAGEREF _Toc525494731 \h </w:instrText>
-      </w:r>
-      <w:r>
-        <w:rPr>
-          <w:noProof/>
-        </w:rPr>
-      </w:r>
-      <w:r>
-        <w:rPr>
-          <w:noProof/>
-        </w:rPr>
-        <w:fldChar w:fldCharType="separate"/>
-      </w:r>
-      <w:r>
-        <w:rPr>
-          <w:noProof/>
-        </w:rPr>
-        <w:t>5</w:t>
       </w:r>
       <w:r>
         <w:rPr>
@@ -5746,7 +5747,7 @@
             </w14:lightRig>
           </w14:scene3d>
         </w:rPr>
-        <w:t>2.1.</w:t>
+        <w:t>2.2.</w:t>
       </w:r>
       <w:r>
         <w:rPr>
@@ -5765,7 +5766,7 @@
           <w:rFonts w:eastAsia="Calibri"/>
           <w:noProof/>
         </w:rPr>
-        <w:t>OWASP -2013 Top 10 violations</w:t>
+        <w:t>OWASP -2013 A1 - Injection</w:t>
       </w:r>
       <w:r>
         <w:rPr>
@@ -5783,7 +5784,7 @@
         <w:rPr>
           <w:noProof/>
         </w:rPr>
-        <w:instrText xml:space="preserve"> PAGEREF _Toc525494732 \h </w:instrText>
+        <w:instrText xml:space="preserve"> PAGEREF _Toc525646214 \h </w:instrText>
       </w:r>
       <w:r>
         <w:rPr>
@@ -5836,7 +5837,7 @@
             </w14:lightRig>
           </w14:scene3d>
         </w:rPr>
-        <w:t>2.2.</w:t>
+        <w:t>2.3.</w:t>
       </w:r>
       <w:r>
         <w:rPr>
@@ -5855,7 +5856,7 @@
           <w:rFonts w:eastAsia="Calibri"/>
           <w:noProof/>
         </w:rPr>
-        <w:t>OWASP -2013 A1 - Injection</w:t>
+        <w:t>OWASP -2013 A2 – Broken Authentication &amp; Session Management</w:t>
       </w:r>
       <w:r>
         <w:rPr>
@@ -5873,7 +5874,7 @@
         <w:rPr>
           <w:noProof/>
         </w:rPr>
-        <w:instrText xml:space="preserve"> PAGEREF _Toc525494733 \h </w:instrText>
+        <w:instrText xml:space="preserve"> PAGEREF _Toc525646215 \h </w:instrText>
       </w:r>
       <w:r>
         <w:rPr>
@@ -5890,7 +5891,7 @@
         <w:rPr>
           <w:noProof/>
         </w:rPr>
-        <w:t>6</w:t>
+        <w:t>5</w:t>
       </w:r>
       <w:r>
         <w:rPr>
@@ -5926,7 +5927,7 @@
             </w14:lightRig>
           </w14:scene3d>
         </w:rPr>
-        <w:t>2.3.</w:t>
+        <w:t>2.4.</w:t>
       </w:r>
       <w:r>
         <w:rPr>
@@ -5945,7 +5946,7 @@
           <w:rFonts w:eastAsia="Calibri"/>
           <w:noProof/>
         </w:rPr>
-        <w:t>OWASP -2013 A2 – Broken Authentication &amp; Session Management</w:t>
+        <w:t>OWASP -2013 A3 – Cross-Site Scripting</w:t>
       </w:r>
       <w:r>
         <w:rPr>
@@ -5963,7 +5964,7 @@
         <w:rPr>
           <w:noProof/>
         </w:rPr>
-        <w:instrText xml:space="preserve"> PAGEREF _Toc525494734 \h </w:instrText>
+        <w:instrText xml:space="preserve"> PAGEREF _Toc525646216 \h </w:instrText>
       </w:r>
       <w:r>
         <w:rPr>
@@ -6016,7 +6017,7 @@
             </w14:lightRig>
           </w14:scene3d>
         </w:rPr>
-        <w:t>2.4.</w:t>
+        <w:t>2.5.</w:t>
       </w:r>
       <w:r>
         <w:rPr>
@@ -6035,7 +6036,7 @@
           <w:rFonts w:eastAsia="Calibri"/>
           <w:noProof/>
         </w:rPr>
-        <w:t>OWASP -2013 A3 – Cross-Site Scripting</w:t>
+        <w:t>OWASP -2013 A4 – Insecure Direct Object References</w:t>
       </w:r>
       <w:r>
         <w:rPr>
@@ -6053,7 +6054,7 @@
         <w:rPr>
           <w:noProof/>
         </w:rPr>
-        <w:instrText xml:space="preserve"> PAGEREF _Toc525494735 \h </w:instrText>
+        <w:instrText xml:space="preserve"> PAGEREF _Toc525646217 \h </w:instrText>
       </w:r>
       <w:r>
         <w:rPr>
@@ -6070,7 +6071,7 @@
         <w:rPr>
           <w:noProof/>
         </w:rPr>
-        <w:t>7</w:t>
+        <w:t>6</w:t>
       </w:r>
       <w:r>
         <w:rPr>
@@ -6106,7 +6107,7 @@
             </w14:lightRig>
           </w14:scene3d>
         </w:rPr>
-        <w:t>2.5.</w:t>
+        <w:t>2.6.</w:t>
       </w:r>
       <w:r>
         <w:rPr>
@@ -6125,7 +6126,7 @@
           <w:rFonts w:eastAsia="Calibri"/>
           <w:noProof/>
         </w:rPr>
-        <w:t>OWASP -2013 A4 – Insecure Direct Object References</w:t>
+        <w:t>OWASP -2013 A5 – Security Misconfiguration</w:t>
       </w:r>
       <w:r>
         <w:rPr>
@@ -6143,7 +6144,7 @@
         <w:rPr>
           <w:noProof/>
         </w:rPr>
-        <w:instrText xml:space="preserve"> PAGEREF _Toc525494736 \h </w:instrText>
+        <w:instrText xml:space="preserve"> PAGEREF _Toc525646218 \h </w:instrText>
       </w:r>
       <w:r>
         <w:rPr>
@@ -6196,7 +6197,7 @@
             </w14:lightRig>
           </w14:scene3d>
         </w:rPr>
-        <w:t>2.6.</w:t>
+        <w:t>2.7.</w:t>
       </w:r>
       <w:r>
         <w:rPr>
@@ -6215,7 +6216,7 @@
           <w:rFonts w:eastAsia="Calibri"/>
           <w:noProof/>
         </w:rPr>
-        <w:t>OWASP -2013 A5 – Security Misconfiguration</w:t>
+        <w:t>OWASP -2013 A6 – Sensitive Data Exposure</w:t>
       </w:r>
       <w:r>
         <w:rPr>
@@ -6233,7 +6234,7 @@
         <w:rPr>
           <w:noProof/>
         </w:rPr>
-        <w:instrText xml:space="preserve"> PAGEREF _Toc525494737 \h </w:instrText>
+        <w:instrText xml:space="preserve"> PAGEREF _Toc525646219 \h </w:instrText>
       </w:r>
       <w:r>
         <w:rPr>
@@ -6250,7 +6251,7 @@
         <w:rPr>
           <w:noProof/>
         </w:rPr>
-        <w:t>8</w:t>
+        <w:t>7</w:t>
       </w:r>
       <w:r>
         <w:rPr>
@@ -6286,7 +6287,7 @@
             </w14:lightRig>
           </w14:scene3d>
         </w:rPr>
-        <w:t>2.7.</w:t>
+        <w:t>2.8.</w:t>
       </w:r>
       <w:r>
         <w:rPr>
@@ -6305,7 +6306,7 @@
           <w:rFonts w:eastAsia="Calibri"/>
           <w:noProof/>
         </w:rPr>
-        <w:t>OWASP -2013 A6 – Sensitive Data Exposure</w:t>
+        <w:t>OWASP -2013 A8 – Cross Site Request Forgery</w:t>
       </w:r>
       <w:r>
         <w:rPr>
@@ -6323,7 +6324,7 @@
         <w:rPr>
           <w:noProof/>
         </w:rPr>
-        <w:instrText xml:space="preserve"> PAGEREF _Toc525494738 \h </w:instrText>
+        <w:instrText xml:space="preserve"> PAGEREF _Toc525646220 \h </w:instrText>
       </w:r>
       <w:r>
         <w:rPr>
@@ -6376,7 +6377,7 @@
             </w14:lightRig>
           </w14:scene3d>
         </w:rPr>
-        <w:t>2.8.</w:t>
+        <w:t>2.9.</w:t>
       </w:r>
       <w:r>
         <w:rPr>
@@ -6395,7 +6396,7 @@
           <w:rFonts w:eastAsia="Calibri"/>
           <w:noProof/>
         </w:rPr>
-        <w:t>OWASP -2013 A8 – Cross Site Request Forgery</w:t>
+        <w:t>OWASP -2013 A9 – Using Components with Known Vulnerabilities</w:t>
       </w:r>
       <w:r>
         <w:rPr>
@@ -6413,7 +6414,7 @@
         <w:rPr>
           <w:noProof/>
         </w:rPr>
-        <w:instrText xml:space="preserve"> PAGEREF _Toc525494739 \h </w:instrText>
+        <w:instrText xml:space="preserve"> PAGEREF _Toc525646221 \h </w:instrText>
       </w:r>
       <w:r>
         <w:rPr>
@@ -6430,7 +6431,7 @@
         <w:rPr>
           <w:noProof/>
         </w:rPr>
-        <w:t>9</w:t>
+        <w:t>8</w:t>
       </w:r>
       <w:r>
         <w:rPr>
@@ -6466,7 +6467,7 @@
             </w14:lightRig>
           </w14:scene3d>
         </w:rPr>
-        <w:t>2.9.</w:t>
+        <w:t>2.10.</w:t>
       </w:r>
       <w:r>
         <w:rPr>
@@ -6485,7 +6486,7 @@
           <w:rFonts w:eastAsia="Calibri"/>
           <w:noProof/>
         </w:rPr>
-        <w:t>OWASP -2013 A9 – Using Components with Known Vulnerabilities</w:t>
+        <w:t>OWASP -2013 A10 – Unvalidated Redirects &amp; Forwards</w:t>
       </w:r>
       <w:r>
         <w:rPr>
@@ -6503,7 +6504,7 @@
         <w:rPr>
           <w:noProof/>
         </w:rPr>
-        <w:instrText xml:space="preserve"> PAGEREF _Toc525494740 \h </w:instrText>
+        <w:instrText xml:space="preserve"> PAGEREF _Toc525646222 \h </w:instrText>
       </w:r>
       <w:r>
         <w:rPr>
@@ -6521,6 +6522,91 @@
           <w:noProof/>
         </w:rPr>
         <w:t>9</w:t>
+      </w:r>
+      <w:r>
+        <w:rPr>
+          <w:noProof/>
+        </w:rPr>
+        <w:fldChar w:fldCharType="end"/>
+      </w:r>
+    </w:p>
+    <w:p>
+      <w:pPr>
+        <w:pStyle w:val="TOC1"/>
+        <w:tabs>
+          <w:tab w:val="left" w:pos="737"/>
+        </w:tabs>
+        <w:rPr>
+          <w:rFonts w:asciiTheme="minorHAnsi" w:eastAsiaTheme="minorEastAsia" w:hAnsiTheme="minorHAnsi" w:cstheme="minorBidi"/>
+          <w:b w:val="0"/>
+          <w:caps w:val="0"/>
+          <w:noProof/>
+          <w:color w:val="auto"/>
+          <w:sz w:val="22"/>
+          <w:szCs w:val="22"/>
+          <w:lang w:eastAsia="en-US"/>
+        </w:rPr>
+      </w:pPr>
+      <w:r>
+        <w:rPr>
+          <w:rFonts w:asciiTheme="minorHAnsi" w:hAnsiTheme="minorHAnsi"/>
+          <w:noProof/>
+        </w:rPr>
+        <w:t>3.</w:t>
+      </w:r>
+      <w:r>
+        <w:rPr>
+          <w:rFonts w:asciiTheme="minorHAnsi" w:eastAsiaTheme="minorEastAsia" w:hAnsiTheme="minorHAnsi" w:cstheme="minorBidi"/>
+          <w:b w:val="0"/>
+          <w:caps w:val="0"/>
+          <w:noProof/>
+          <w:color w:val="auto"/>
+          <w:sz w:val="22"/>
+          <w:szCs w:val="22"/>
+          <w:lang w:eastAsia="en-US"/>
+        </w:rPr>
+        <w:tab/>
+      </w:r>
+      <w:r>
+        <w:rPr>
+          <w:noProof/>
+        </w:rPr>
+        <w:t>Security Violation Details</w:t>
+      </w:r>
+      <w:r>
+        <w:rPr>
+          <w:noProof/>
+        </w:rPr>
+        <w:tab/>
+      </w:r>
+      <w:r>
+        <w:rPr>
+          <w:noProof/>
+        </w:rPr>
+        <w:fldChar w:fldCharType="begin"/>
+      </w:r>
+      <w:r>
+        <w:rPr>
+          <w:noProof/>
+        </w:rPr>
+        <w:instrText xml:space="preserve"> PAGEREF _Toc525646223 \h </w:instrText>
+      </w:r>
+      <w:r>
+        <w:rPr>
+          <w:noProof/>
+        </w:rPr>
+      </w:r>
+      <w:r>
+        <w:rPr>
+          <w:noProof/>
+        </w:rPr>
+        <w:fldChar w:fldCharType="separate"/>
+      </w:r>
+      <w:r>
+        <w:rPr>
+          <w:noProof/>
+        </w:rPr>
+        <w:t>10</w:t>
       </w:r>
       <w:r>
         <w:rPr>
@@ -6547,7 +6633,6 @@
       </w:pPr>
       <w:r>
         <w:rPr>
-          <w:rFonts w:eastAsia="Calibri"/>
           <w:noProof/>
           <w14:scene3d>
             <w14:camera w14:prst="orthographicFront"/>
@@ -6556,7 +6641,7 @@
             </w14:lightRig>
           </w14:scene3d>
         </w:rPr>
-        <w:t>2.10.</w:t>
+        <w:t>3.1.</w:t>
       </w:r>
       <w:r>
         <w:rPr>
@@ -6572,10 +6657,9 @@
       </w:r>
       <w:r>
         <w:rPr>
-          <w:rFonts w:eastAsia="Calibri"/>
-          <w:noProof/>
-        </w:rPr>
-        <w:t>OWASP -2013 A10 – Unvalidated Redirects &amp; Forwards</w:t>
+          <w:noProof/>
+        </w:rPr>
+        <w:t>OWASP -2013 A1 - Injection</w:t>
       </w:r>
       <w:r>
         <w:rPr>
@@ -6593,7 +6677,7 @@
         <w:rPr>
           <w:noProof/>
         </w:rPr>
-        <w:instrText xml:space="preserve"> PAGEREF _Toc525494741 \h </w:instrText>
+        <w:instrText xml:space="preserve"> PAGEREF _Toc525646224 \h </w:instrText>
       </w:r>
       <w:r>
         <w:rPr>
@@ -6611,91 +6695,6 @@
           <w:noProof/>
         </w:rPr>
         <w:t>10</w:t>
-      </w:r>
-      <w:r>
-        <w:rPr>
-          <w:noProof/>
-        </w:rPr>
-        <w:fldChar w:fldCharType="end"/>
-      </w:r>
-    </w:p>
-    <w:p>
-      <w:pPr>
-        <w:pStyle w:val="TOC1"/>
-        <w:tabs>
-          <w:tab w:val="left" w:pos="737"/>
-        </w:tabs>
-        <w:rPr>
-          <w:rFonts w:asciiTheme="minorHAnsi" w:eastAsiaTheme="minorEastAsia" w:hAnsiTheme="minorHAnsi" w:cstheme="minorBidi"/>
-          <w:b w:val="0"/>
-          <w:caps w:val="0"/>
-          <w:noProof/>
-          <w:color w:val="auto"/>
-          <w:sz w:val="22"/>
-          <w:szCs w:val="22"/>
-          <w:lang w:eastAsia="en-US"/>
-        </w:rPr>
-      </w:pPr>
-      <w:r>
-        <w:rPr>
-          <w:rFonts w:asciiTheme="minorHAnsi" w:hAnsiTheme="minorHAnsi"/>
-          <w:noProof/>
-        </w:rPr>
-        <w:t>3.</w:t>
-      </w:r>
-      <w:r>
-        <w:rPr>
-          <w:rFonts w:asciiTheme="minorHAnsi" w:eastAsiaTheme="minorEastAsia" w:hAnsiTheme="minorHAnsi" w:cstheme="minorBidi"/>
-          <w:b w:val="0"/>
-          <w:caps w:val="0"/>
-          <w:noProof/>
-          <w:color w:val="auto"/>
-          <w:sz w:val="22"/>
-          <w:szCs w:val="22"/>
-          <w:lang w:eastAsia="en-US"/>
-        </w:rPr>
-        <w:tab/>
-      </w:r>
-      <w:r>
-        <w:rPr>
-          <w:noProof/>
-        </w:rPr>
-        <w:t>Security Violation Details</w:t>
-      </w:r>
-      <w:r>
-        <w:rPr>
-          <w:noProof/>
-        </w:rPr>
-        <w:tab/>
-      </w:r>
-      <w:r>
-        <w:rPr>
-          <w:noProof/>
-        </w:rPr>
-        <w:fldChar w:fldCharType="begin"/>
-      </w:r>
-      <w:r>
-        <w:rPr>
-          <w:noProof/>
-        </w:rPr>
-        <w:instrText xml:space="preserve"> PAGEREF _Toc525494742 \h </w:instrText>
-      </w:r>
-      <w:r>
-        <w:rPr>
-          <w:noProof/>
-        </w:rPr>
-      </w:r>
-      <w:r>
-        <w:rPr>
-          <w:noProof/>
-        </w:rPr>
-        <w:fldChar w:fldCharType="separate"/>
-      </w:r>
-      <w:r>
-        <w:rPr>
-          <w:noProof/>
-        </w:rPr>
-        <w:t>11</w:t>
       </w:r>
       <w:r>
         <w:rPr>
@@ -6730,7 +6729,7 @@
             </w14:lightRig>
           </w14:scene3d>
         </w:rPr>
-        <w:t>3.1.</w:t>
+        <w:t>3.2.</w:t>
       </w:r>
       <w:r>
         <w:rPr>
@@ -6748,7 +6747,14 @@
         <w:rPr>
           <w:noProof/>
         </w:rPr>
-        <w:t>OWASP -2013 A1 - Injection</w:t>
+        <w:t xml:space="preserve">OWASP -2013 </w:t>
+      </w:r>
+      <w:r>
+        <w:rPr>
+          <w:rFonts w:eastAsia="Calibri"/>
+          <w:noProof/>
+        </w:rPr>
+        <w:t>A2 – Broken Authentication &amp; Session Management</w:t>
       </w:r>
       <w:r>
         <w:rPr>
@@ -6766,7 +6772,7 @@
         <w:rPr>
           <w:noProof/>
         </w:rPr>
-        <w:instrText xml:space="preserve"> PAGEREF _Toc525494743 \h </w:instrText>
+        <w:instrText xml:space="preserve"> PAGEREF _Toc525646225 \h </w:instrText>
       </w:r>
       <w:r>
         <w:rPr>
@@ -6783,7 +6789,7 @@
         <w:rPr>
           <w:noProof/>
         </w:rPr>
-        <w:t>11</w:t>
+        <w:t>10</w:t>
       </w:r>
       <w:r>
         <w:rPr>
@@ -6818,7 +6824,7 @@
             </w14:lightRig>
           </w14:scene3d>
         </w:rPr>
-        <w:t>3.2.</w:t>
+        <w:t>3.3.</w:t>
       </w:r>
       <w:r>
         <w:rPr>
@@ -6836,14 +6842,14 @@
         <w:rPr>
           <w:noProof/>
         </w:rPr>
-        <w:t xml:space="preserve">OWASP -2013 </w:t>
+        <w:t xml:space="preserve">OWASP -2013 A3 – </w:t>
       </w:r>
       <w:r>
         <w:rPr>
           <w:rFonts w:eastAsia="Calibri"/>
           <w:noProof/>
         </w:rPr>
-        <w:t>A2 – Broken Authentication &amp; Session Management</w:t>
+        <w:t>Cross-Site Scripting</w:t>
       </w:r>
       <w:r>
         <w:rPr>
@@ -6861,7 +6867,7 @@
         <w:rPr>
           <w:noProof/>
         </w:rPr>
-        <w:instrText xml:space="preserve"> PAGEREF _Toc525494744 \h </w:instrText>
+        <w:instrText xml:space="preserve"> PAGEREF _Toc525646226 \h </w:instrText>
       </w:r>
       <w:r>
         <w:rPr>
@@ -6878,7 +6884,7 @@
         <w:rPr>
           <w:noProof/>
         </w:rPr>
-        <w:t>11</w:t>
+        <w:t>10</w:t>
       </w:r>
       <w:r>
         <w:rPr>
@@ -6913,7 +6919,7 @@
             </w14:lightRig>
           </w14:scene3d>
         </w:rPr>
-        <w:t>3.3.</w:t>
+        <w:t>3.4.</w:t>
       </w:r>
       <w:r>
         <w:rPr>
@@ -6931,14 +6937,14 @@
         <w:rPr>
           <w:noProof/>
         </w:rPr>
-        <w:t xml:space="preserve">OWASP -2013 A3 – </w:t>
+        <w:t xml:space="preserve">OWASP -2013 A4 – </w:t>
       </w:r>
       <w:r>
         <w:rPr>
           <w:rFonts w:eastAsia="Calibri"/>
           <w:noProof/>
         </w:rPr>
-        <w:t>Cross-Site Scripting</w:t>
+        <w:t>Insecure Direct Object References</w:t>
       </w:r>
       <w:r>
         <w:rPr>
@@ -6956,7 +6962,7 @@
         <w:rPr>
           <w:noProof/>
         </w:rPr>
-        <w:instrText xml:space="preserve"> PAGEREF _Toc525494745 \h </w:instrText>
+        <w:instrText xml:space="preserve"> PAGEREF _Toc525646227 \h </w:instrText>
       </w:r>
       <w:r>
         <w:rPr>
@@ -6973,7 +6979,7 @@
         <w:rPr>
           <w:noProof/>
         </w:rPr>
-        <w:t>11</w:t>
+        <w:t>10</w:t>
       </w:r>
       <w:r>
         <w:rPr>
@@ -7008,7 +7014,7 @@
             </w14:lightRig>
           </w14:scene3d>
         </w:rPr>
-        <w:t>3.4.</w:t>
+        <w:t>3.5.</w:t>
       </w:r>
       <w:r>
         <w:rPr>
@@ -7026,14 +7032,14 @@
         <w:rPr>
           <w:noProof/>
         </w:rPr>
-        <w:t xml:space="preserve">OWASP -2013 A4 – </w:t>
+        <w:t xml:space="preserve">OWASP -2013 </w:t>
       </w:r>
       <w:r>
         <w:rPr>
           <w:rFonts w:eastAsia="Calibri"/>
           <w:noProof/>
         </w:rPr>
-        <w:t>Insecure Direct Object References</w:t>
+        <w:t>A5 – Security Misconfiguration</w:t>
       </w:r>
       <w:r>
         <w:rPr>
@@ -7051,7 +7057,7 @@
         <w:rPr>
           <w:noProof/>
         </w:rPr>
-        <w:instrText xml:space="preserve"> PAGEREF _Toc525494746 \h </w:instrText>
+        <w:instrText xml:space="preserve"> PAGEREF _Toc525646228 \h </w:instrText>
       </w:r>
       <w:r>
         <w:rPr>
@@ -7068,7 +7074,7 @@
         <w:rPr>
           <w:noProof/>
         </w:rPr>
-        <w:t>11</w:t>
+        <w:t>10</w:t>
       </w:r>
       <w:r>
         <w:rPr>
@@ -7103,7 +7109,7 @@
             </w14:lightRig>
           </w14:scene3d>
         </w:rPr>
-        <w:t>3.5.</w:t>
+        <w:t>3.6.</w:t>
       </w:r>
       <w:r>
         <w:rPr>
@@ -7121,14 +7127,14 @@
         <w:rPr>
           <w:noProof/>
         </w:rPr>
-        <w:t xml:space="preserve">OWASP -2013 </w:t>
+        <w:t xml:space="preserve">OWASP -2013 A6 – </w:t>
       </w:r>
       <w:r>
         <w:rPr>
           <w:rFonts w:eastAsia="Calibri"/>
           <w:noProof/>
         </w:rPr>
-        <w:t>A5 – Security Misconfiguration</w:t>
+        <w:t>Sensitive Data Exposure</w:t>
       </w:r>
       <w:r>
         <w:rPr>
@@ -7146,7 +7152,7 @@
         <w:rPr>
           <w:noProof/>
         </w:rPr>
-        <w:instrText xml:space="preserve"> PAGEREF _Toc525494747 \h </w:instrText>
+        <w:instrText xml:space="preserve"> PAGEREF _Toc525646229 \h </w:instrText>
       </w:r>
       <w:r>
         <w:rPr>
@@ -7163,7 +7169,7 @@
         <w:rPr>
           <w:noProof/>
         </w:rPr>
-        <w:t>11</w:t>
+        <w:t>10</w:t>
       </w:r>
       <w:r>
         <w:rPr>
@@ -7198,7 +7204,7 @@
             </w14:lightRig>
           </w14:scene3d>
         </w:rPr>
-        <w:t>3.6.</w:t>
+        <w:t>3.7.</w:t>
       </w:r>
       <w:r>
         <w:rPr>
@@ -7216,14 +7222,14 @@
         <w:rPr>
           <w:noProof/>
         </w:rPr>
-        <w:t xml:space="preserve">OWASP -2013 A6 – </w:t>
+        <w:t xml:space="preserve">OWASP -2013 </w:t>
       </w:r>
       <w:r>
         <w:rPr>
           <w:rFonts w:eastAsia="Calibri"/>
           <w:noProof/>
         </w:rPr>
-        <w:t>Sensitive Data Exposure</w:t>
+        <w:t>A8 – Cross Site Request Forgery</w:t>
       </w:r>
       <w:r>
         <w:rPr>
@@ -7241,7 +7247,7 @@
         <w:rPr>
           <w:noProof/>
         </w:rPr>
-        <w:instrText xml:space="preserve"> PAGEREF _Toc525494748 \h </w:instrText>
+        <w:instrText xml:space="preserve"> PAGEREF _Toc525646230 \h </w:instrText>
       </w:r>
       <w:r>
         <w:rPr>
@@ -7258,7 +7264,7 @@
         <w:rPr>
           <w:noProof/>
         </w:rPr>
-        <w:t>11</w:t>
+        <w:t>10</w:t>
       </w:r>
       <w:r>
         <w:rPr>
@@ -7271,7 +7277,7 @@
       <w:pPr>
         <w:pStyle w:val="TOC2"/>
         <w:tabs>
-          <w:tab w:val="left" w:pos="1200"/>
+          <w:tab w:val="left" w:pos="1000"/>
         </w:tabs>
         <w:rPr>
           <w:rFonts w:asciiTheme="minorHAnsi" w:eastAsiaTheme="minorEastAsia" w:hAnsiTheme="minorHAnsi" w:cstheme="minorBidi"/>
@@ -7285,6 +7291,7 @@
       </w:pPr>
       <w:r>
         <w:rPr>
+          <w:rFonts w:asciiTheme="minorHAnsi" w:hAnsiTheme="minorHAnsi"/>
           <w:noProof/>
           <w14:scene3d>
             <w14:camera w14:prst="orthographicFront"/>
@@ -7293,7 +7300,7 @@
             </w14:lightRig>
           </w14:scene3d>
         </w:rPr>
-        <w:t>3.7.</w:t>
+        <w:t>3.8.</w:t>
       </w:r>
       <w:r>
         <w:rPr>
@@ -7311,14 +7318,7 @@
         <w:rPr>
           <w:noProof/>
         </w:rPr>
-        <w:t xml:space="preserve">OWASP -2013 </w:t>
-      </w:r>
-      <w:r>
-        <w:rPr>
-          <w:rFonts w:eastAsia="Calibri"/>
-          <w:noProof/>
-        </w:rPr>
-        <w:t>A8 – Cross Site Request Forgery</w:t>
+        <w:t>OWASP -2013 A9 – Using Components with known Vulnerabilities</w:t>
       </w:r>
       <w:r>
         <w:rPr>
@@ -7336,7 +7336,7 @@
         <w:rPr>
           <w:noProof/>
         </w:rPr>
-        <w:instrText xml:space="preserve"> PAGEREF _Toc525494749 \h </w:instrText>
+        <w:instrText xml:space="preserve"> PAGEREF _Toc525646231 \h </w:instrText>
       </w:r>
       <w:r>
         <w:rPr>
@@ -7354,76 +7354,6 @@
           <w:noProof/>
         </w:rPr>
         <w:t>11</w:t>
-      </w:r>
-      <w:r>
-        <w:rPr>
-          <w:noProof/>
-        </w:rPr>
-        <w:fldChar w:fldCharType="end"/>
-      </w:r>
-    </w:p>
-    <w:p>
-      <w:pPr>
-        <w:pStyle w:val="TOC2"/>
-        <w:tabs>
-          <w:tab w:val="left" w:pos="1200"/>
-        </w:tabs>
-        <w:rPr>
-          <w:noProof/>
-        </w:rPr>
-      </w:pPr>
-      <w:r>
-        <w:rPr>
-          <w:noProof/>
-        </w:rPr>
-        <w:t>3.8.</w:t>
-      </w:r>
-      <w:r>
-        <w:rPr>
-          <w:noProof/>
-        </w:rPr>
-        <w:tab/>
-      </w:r>
-      <w:r>
-        <w:rPr>
-          <w:noProof/>
-        </w:rPr>
-        <w:t>OWASP -2013 A9 – Using Components with known Vulnerabilities</w:t>
-      </w:r>
-      <w:r>
-        <w:rPr>
-          <w:noProof/>
-        </w:rPr>
-        <w:tab/>
-      </w:r>
-      <w:r>
-        <w:rPr>
-          <w:noProof/>
-        </w:rPr>
-        <w:fldChar w:fldCharType="begin"/>
-      </w:r>
-      <w:r>
-        <w:rPr>
-          <w:noProof/>
-        </w:rPr>
-        <w:instrText xml:space="preserve"> PAGEREF _Toc525494750 \h </w:instrText>
-      </w:r>
-      <w:r>
-        <w:rPr>
-          <w:noProof/>
-        </w:rPr>
-      </w:r>
-      <w:r>
-        <w:rPr>
-          <w:noProof/>
-        </w:rPr>
-        <w:fldChar w:fldCharType="separate"/>
-      </w:r>
-      <w:r>
-        <w:rPr>
-          <w:noProof/>
-        </w:rPr>
-        <w:t>12</w:t>
       </w:r>
       <w:r>
         <w:rPr>
@@ -7501,7 +7431,7 @@
         <w:rPr>
           <w:noProof/>
         </w:rPr>
-        <w:instrText xml:space="preserve"> PAGEREF _Toc525494751 \h </w:instrText>
+        <w:instrText xml:space="preserve"> PAGEREF _Toc525646232 \h </w:instrText>
       </w:r>
       <w:r>
         <w:rPr>
@@ -7518,7 +7448,7 @@
         <w:rPr>
           <w:noProof/>
         </w:rPr>
-        <w:t>12</w:t>
+        <w:t>11</w:t>
       </w:r>
       <w:r>
         <w:rPr>
@@ -7585,7 +7515,7 @@
         <w:rPr>
           <w:noProof/>
         </w:rPr>
-        <w:instrText xml:space="preserve"> PAGEREF _Toc525494752 \h </w:instrText>
+        <w:instrText xml:space="preserve"> PAGEREF _Toc525646233 \h </w:instrText>
       </w:r>
       <w:r>
         <w:rPr>
@@ -7602,7 +7532,7 @@
         <w:rPr>
           <w:noProof/>
         </w:rPr>
-        <w:t>13</w:t>
+        <w:t>12</w:t>
       </w:r>
       <w:r>
         <w:rPr>
@@ -7673,7 +7603,7 @@
         <w:rPr>
           <w:noProof/>
         </w:rPr>
-        <w:instrText xml:space="preserve"> PAGEREF _Toc525494753 \h </w:instrText>
+        <w:instrText xml:space="preserve"> PAGEREF _Toc525646234 \h </w:instrText>
       </w:r>
       <w:r>
         <w:rPr>
@@ -7690,7 +7620,7 @@
         <w:rPr>
           <w:noProof/>
         </w:rPr>
-        <w:t>13</w:t>
+        <w:t>12</w:t>
       </w:r>
       <w:r>
         <w:rPr>
@@ -7761,7 +7691,7 @@
         <w:rPr>
           <w:noProof/>
         </w:rPr>
-        <w:instrText xml:space="preserve"> PAGEREF _Toc525494754 \h </w:instrText>
+        <w:instrText xml:space="preserve"> PAGEREF _Toc525646235 \h </w:instrText>
       </w:r>
       <w:r>
         <w:rPr>
@@ -7778,7 +7708,7 @@
         <w:rPr>
           <w:noProof/>
         </w:rPr>
-        <w:t>13</w:t>
+        <w:t>12</w:t>
       </w:r>
       <w:r>
         <w:rPr>
@@ -7815,7 +7745,7 @@
         <w:lastRenderedPageBreak/>
         <w:t xml:space="preserve"> </w:t>
       </w:r>
-      <w:bookmarkStart w:id="2" w:name="_Toc525494728"/>
+      <w:bookmarkStart w:id="2" w:name="_Toc525646210"/>
       <w:r>
         <w:t>Introduction</w:t>
       </w:r>
@@ -7872,7 +7802,7 @@
         </w:rPr>
       </w:pPr>
       <w:bookmarkStart w:id="3" w:name="_Toc380677725"/>
-      <w:bookmarkStart w:id="4" w:name="_Toc525494729"/>
+      <w:bookmarkStart w:id="4" w:name="_Toc525646211"/>
       <w:r>
         <w:rPr>
           <w:lang w:val="en-US"/>
@@ -8848,7 +8778,7 @@
           <w:sz w:val="22"/>
         </w:rPr>
       </w:pPr>
-      <w:bookmarkStart w:id="5" w:name="_Toc525494731"/>
+      <w:bookmarkStart w:id="5" w:name="_Toc525646212"/>
       <w:r>
         <w:lastRenderedPageBreak/>
         <w:t>Security Violation Overview</w:t>
@@ -8967,7 +8897,7 @@
           <w:rFonts w:eastAsia="Calibri"/>
         </w:rPr>
       </w:pPr>
-      <w:bookmarkStart w:id="6" w:name="_Toc525494732"/>
+      <w:bookmarkStart w:id="6" w:name="_Toc525646213"/>
       <w:r>
         <w:rPr>
           <w:rFonts w:eastAsia="Calibri"/>
@@ -9670,7 +9600,7 @@
           <w:i/>
           <w:sz w:val="14"/>
         </w:rPr>
-        <w:t>3</w:t>
+        <w:t>2</w:t>
       </w:r>
       <w:r>
         <w:rPr>
@@ -9762,7 +9692,7 @@
           <w:rFonts w:eastAsia="Calibri"/>
         </w:rPr>
       </w:pPr>
-      <w:bookmarkStart w:id="7" w:name="_Toc525494733"/>
+      <w:bookmarkStart w:id="7" w:name="_Toc525646214"/>
       <w:r>
         <w:rPr>
           <w:rFonts w:eastAsia="Calibri"/>
@@ -10487,6 +10417,104 @@
     </w:p>
     <w:p>
       <w:pPr>
+        <w:spacing w:after="0" w:line="240" w:lineRule="auto"/>
+        <w:ind w:left="0"/>
+        <w:jc w:val="left"/>
+        <w:rPr>
+          <w:rFonts w:eastAsia="Calibri"/>
+          <w:lang w:eastAsia="en-US"/>
+        </w:rPr>
+      </w:pPr>
+    </w:p>
+    <w:p>
+      <w:pPr>
+        <w:spacing w:after="0" w:line="240" w:lineRule="auto"/>
+        <w:ind w:left="0"/>
+        <w:jc w:val="left"/>
+        <w:rPr>
+          <w:rFonts w:eastAsia="Calibri"/>
+          <w:lang w:eastAsia="en-US"/>
+        </w:rPr>
+      </w:pPr>
+    </w:p>
+    <w:p>
+      <w:pPr>
+        <w:spacing w:after="0" w:line="240" w:lineRule="auto"/>
+        <w:ind w:left="0"/>
+        <w:jc w:val="left"/>
+        <w:rPr>
+          <w:rFonts w:eastAsia="Calibri"/>
+          <w:lang w:eastAsia="en-US"/>
+        </w:rPr>
+      </w:pPr>
+    </w:p>
+    <w:p>
+      <w:pPr>
+        <w:spacing w:after="0" w:line="240" w:lineRule="auto"/>
+        <w:ind w:left="0"/>
+        <w:jc w:val="left"/>
+        <w:rPr>
+          <w:rFonts w:eastAsia="Calibri"/>
+          <w:lang w:eastAsia="en-US"/>
+        </w:rPr>
+      </w:pPr>
+    </w:p>
+    <w:p>
+      <w:pPr>
+        <w:spacing w:after="0" w:line="240" w:lineRule="auto"/>
+        <w:ind w:left="0"/>
+        <w:jc w:val="left"/>
+        <w:rPr>
+          <w:rFonts w:eastAsia="Calibri"/>
+          <w:lang w:eastAsia="en-US"/>
+        </w:rPr>
+      </w:pPr>
+    </w:p>
+    <w:p>
+      <w:pPr>
+        <w:spacing w:after="0" w:line="240" w:lineRule="auto"/>
+        <w:ind w:left="0"/>
+        <w:jc w:val="left"/>
+        <w:rPr>
+          <w:rFonts w:eastAsia="Calibri"/>
+          <w:lang w:eastAsia="en-US"/>
+        </w:rPr>
+      </w:pPr>
+    </w:p>
+    <w:p>
+      <w:pPr>
+        <w:spacing w:after="0" w:line="240" w:lineRule="auto"/>
+        <w:ind w:left="0"/>
+        <w:jc w:val="left"/>
+        <w:rPr>
+          <w:rFonts w:eastAsia="Calibri"/>
+          <w:lang w:eastAsia="en-US"/>
+        </w:rPr>
+      </w:pPr>
+      <w:r>
+        <w:rPr>
+          <w:i/>
+          <w:sz w:val="14"/>
+        </w:rPr>
+        <w:t xml:space="preserve">Table </w:t>
+      </w:r>
+      <w:r>
+        <w:rPr>
+          <w:i/>
+          <w:sz w:val="14"/>
+        </w:rPr>
+        <w:t>3</w:t>
+      </w:r>
+      <w:r>
+        <w:rPr>
+          <w:i/>
+          <w:sz w:val="14"/>
+        </w:rPr>
+        <w:t>: A1- Injection violations</w:t>
+      </w:r>
+    </w:p>
+    <w:p>
+      <w:pPr>
         <w:pStyle w:val="Heading2"/>
         <w:spacing w:after="0"/>
         <w:ind w:left="540" w:right="657" w:hanging="540"/>
@@ -10494,7 +10522,7 @@
           <w:rFonts w:eastAsia="Calibri"/>
         </w:rPr>
       </w:pPr>
-      <w:bookmarkStart w:id="8" w:name="_Toc525494734"/>
+      <w:bookmarkStart w:id="8" w:name="_Toc525646215"/>
       <w:r>
         <w:rPr>
           <w:rFonts w:eastAsia="Calibri"/>
@@ -11248,7 +11276,23 @@
           <w:i/>
           <w:sz w:val="14"/>
         </w:rPr>
-        <w:t>Table 5: A</w:t>
+        <w:t xml:space="preserve">Table </w:t>
+      </w:r>
+      <w:r>
+        <w:rPr>
+          <w:rFonts w:ascii="Verdana" w:hAnsi="Verdana"/>
+          <w:i/>
+          <w:sz w:val="14"/>
+        </w:rPr>
+        <w:t>4</w:t>
+      </w:r>
+      <w:r>
+        <w:rPr>
+          <w:rFonts w:ascii="Verdana" w:hAnsi="Verdana"/>
+          <w:i/>
+          <w:sz w:val="14"/>
+        </w:rPr>
+        <w:t>: A</w:t>
       </w:r>
       <w:r>
         <w:rPr>
@@ -11345,7 +11389,7 @@
           <w:rFonts w:eastAsia="Calibri"/>
         </w:rPr>
       </w:pPr>
-      <w:bookmarkStart w:id="9" w:name="_Toc525494735"/>
+      <w:bookmarkStart w:id="9" w:name="_Toc525646216"/>
       <w:r>
         <w:rPr>
           <w:rFonts w:eastAsia="Calibri"/>
@@ -12073,7 +12117,21 @@
           <w:i/>
           <w:sz w:val="14"/>
         </w:rPr>
-        <w:t>Table 6: A</w:t>
+        <w:t xml:space="preserve">Table </w:t>
+      </w:r>
+      <w:r>
+        <w:rPr>
+          <w:i/>
+          <w:sz w:val="14"/>
+        </w:rPr>
+        <w:t>5</w:t>
+      </w:r>
+      <w:r>
+        <w:rPr>
+          <w:i/>
+          <w:sz w:val="14"/>
+        </w:rPr>
+        <w:t>: A</w:t>
       </w:r>
       <w:r>
         <w:rPr>
@@ -12124,7 +12182,7 @@
           <w:rFonts w:eastAsia="Calibri"/>
         </w:rPr>
       </w:pPr>
-      <w:bookmarkStart w:id="10" w:name="_Toc525494736"/>
+      <w:bookmarkStart w:id="10" w:name="_Toc525646217"/>
       <w:r>
         <w:rPr>
           <w:rFonts w:eastAsia="Calibri"/>
@@ -12847,7 +12905,21 @@
           <w:i/>
           <w:sz w:val="14"/>
         </w:rPr>
-        <w:t>Table 7: A</w:t>
+        <w:t xml:space="preserve">Table </w:t>
+      </w:r>
+      <w:r>
+        <w:rPr>
+          <w:i/>
+          <w:sz w:val="14"/>
+        </w:rPr>
+        <w:t>6</w:t>
+      </w:r>
+      <w:r>
+        <w:rPr>
+          <w:i/>
+          <w:sz w:val="14"/>
+        </w:rPr>
+        <w:t>: A</w:t>
       </w:r>
       <w:r>
         <w:rPr>
@@ -12940,7 +13012,7 @@
           <w:rFonts w:eastAsia="Calibri"/>
         </w:rPr>
       </w:pPr>
-      <w:bookmarkStart w:id="11" w:name="_Toc525494737"/>
+      <w:bookmarkStart w:id="11" w:name="_Toc525646218"/>
       <w:r>
         <w:rPr>
           <w:rFonts w:eastAsia="Calibri"/>
@@ -13656,7 +13728,21 @@
           <w:i/>
           <w:sz w:val="14"/>
         </w:rPr>
-        <w:t>Table 8: A</w:t>
+        <w:t xml:space="preserve">Table </w:t>
+      </w:r>
+      <w:r>
+        <w:rPr>
+          <w:i/>
+          <w:sz w:val="14"/>
+        </w:rPr>
+        <w:t>7</w:t>
+      </w:r>
+      <w:r>
+        <w:rPr>
+          <w:i/>
+          <w:sz w:val="14"/>
+        </w:rPr>
+        <w:t>: A</w:t>
       </w:r>
       <w:r>
         <w:rPr>
@@ -13709,7 +13795,7 @@
           <w:rFonts w:eastAsia="Calibri"/>
         </w:rPr>
       </w:pPr>
-      <w:bookmarkStart w:id="12" w:name="_Toc525494738"/>
+      <w:bookmarkStart w:id="12" w:name="_Toc525646219"/>
       <w:r>
         <w:rPr>
           <w:rFonts w:eastAsia="Calibri"/>
@@ -14414,7 +14500,21 @@
           <w:i/>
           <w:sz w:val="14"/>
         </w:rPr>
-        <w:t>Table 9: A</w:t>
+        <w:t xml:space="preserve">Table </w:t>
+      </w:r>
+      <w:r>
+        <w:rPr>
+          <w:i/>
+          <w:sz w:val="14"/>
+        </w:rPr>
+        <w:t>8</w:t>
+      </w:r>
+      <w:r>
+        <w:rPr>
+          <w:i/>
+          <w:sz w:val="14"/>
+        </w:rPr>
+        <w:t>: A</w:t>
       </w:r>
       <w:r>
         <w:rPr>
@@ -14472,7 +14572,7 @@
           <w:rFonts w:eastAsia="Calibri"/>
         </w:rPr>
       </w:pPr>
-      <w:bookmarkStart w:id="13" w:name="_Toc525494739"/>
+      <w:bookmarkStart w:id="13" w:name="_Toc525646220"/>
       <w:r>
         <w:rPr>
           <w:rFonts w:eastAsia="Calibri"/>
@@ -15190,7 +15290,21 @@
           <w:i/>
           <w:sz w:val="14"/>
         </w:rPr>
-        <w:t>Table 9: A</w:t>
+        <w:t xml:space="preserve">Table </w:t>
+      </w:r>
+      <w:r>
+        <w:rPr>
+          <w:i/>
+          <w:sz w:val="14"/>
+        </w:rPr>
+        <w:t>9</w:t>
+      </w:r>
+      <w:r>
+        <w:rPr>
+          <w:i/>
+          <w:sz w:val="14"/>
+        </w:rPr>
+        <w:t>: A</w:t>
       </w:r>
       <w:r>
         <w:rPr>
@@ -15256,7 +15370,7 @@
           <w:rFonts w:eastAsia="Calibri"/>
         </w:rPr>
       </w:pPr>
-      <w:bookmarkStart w:id="14" w:name="_Toc525494740"/>
+      <w:bookmarkStart w:id="14" w:name="_Toc525646221"/>
       <w:r>
         <w:rPr>
           <w:rFonts w:eastAsia="Calibri"/>
@@ -15918,7 +16032,28 @@
           <w:i/>
           <w:sz w:val="14"/>
         </w:rPr>
-        <w:t>Table 9: A9 – Using Components with Known Vulnerabilities violations</w:t>
+        <w:t xml:space="preserve">Table </w:t>
+      </w:r>
+      <w:r>
+        <w:rPr>
+          <w:i/>
+          <w:sz w:val="14"/>
+        </w:rPr>
+        <w:t>1</w:t>
+      </w:r>
+      <w:r>
+        <w:rPr>
+          <w:i/>
+          <w:sz w:val="14"/>
+        </w:rPr>
+        <w:t>0</w:t>
+      </w:r>
+      <w:r>
+        <w:rPr>
+          <w:i/>
+          <w:sz w:val="14"/>
+        </w:rPr>
+        <w:t>: A9 – Using Components with Known Vulnerabilities violations</w:t>
       </w:r>
     </w:p>
     <w:p>
@@ -15948,7 +16083,7 @@
           <w:rFonts w:eastAsia="Calibri"/>
         </w:rPr>
       </w:pPr>
-      <w:bookmarkStart w:id="15" w:name="_Toc525494741"/>
+      <w:bookmarkStart w:id="15" w:name="_Toc525646222"/>
       <w:r>
         <w:rPr>
           <w:rFonts w:eastAsia="Calibri"/>
@@ -16613,7 +16748,30 @@
           <w:i/>
           <w:sz w:val="14"/>
         </w:rPr>
-        <w:t>Table 9: A10 – Unvalidated Redirects &amp; Forward violations</w:t>
+        <w:t xml:space="preserve">Table </w:t>
+      </w:r>
+      <w:r>
+        <w:rPr>
+          <w:i/>
+          <w:sz w:val="14"/>
+        </w:rPr>
+        <w:t>1</w:t>
+      </w:r>
+      <w:r>
+        <w:rPr>
+          <w:i/>
+          <w:sz w:val="14"/>
+        </w:rPr>
+        <w:t>1</w:t>
+      </w:r>
+      <w:bookmarkStart w:id="16" w:name="_GoBack"/>
+      <w:bookmarkEnd w:id="16"/>
+      <w:r>
+        <w:rPr>
+          <w:i/>
+          <w:sz w:val="14"/>
+        </w:rPr>
+        <w:t>: A10 – Unvalidated Redirects &amp; Forward violations</w:t>
       </w:r>
     </w:p>
     <w:p>
@@ -16670,16 +16828,16 @@
           <w:sz w:val="20"/>
         </w:rPr>
       </w:pPr>
-      <w:bookmarkStart w:id="16" w:name="_Toc525467138"/>
-      <w:bookmarkStart w:id="17" w:name="_Toc525042462"/>
-      <w:bookmarkStart w:id="18" w:name="_Toc525494742"/>
+      <w:bookmarkStart w:id="17" w:name="_Toc525467138"/>
+      <w:bookmarkStart w:id="18" w:name="_Toc525042462"/>
+      <w:bookmarkStart w:id="19" w:name="_Toc525646223"/>
       <w:r>
         <w:lastRenderedPageBreak/>
         <w:t>Security Violation Details</w:t>
       </w:r>
-      <w:bookmarkEnd w:id="16"/>
       <w:bookmarkEnd w:id="17"/>
       <w:bookmarkEnd w:id="18"/>
+      <w:bookmarkEnd w:id="19"/>
     </w:p>
     <w:p>
       <w:pPr>
@@ -16698,16 +16856,16 @@
           <w:lang w:val="en-US"/>
         </w:rPr>
       </w:pPr>
-      <w:bookmarkStart w:id="19" w:name="_Toc525492897"/>
-      <w:bookmarkStart w:id="20" w:name="_Toc525494743"/>
+      <w:bookmarkStart w:id="20" w:name="_Toc525492897"/>
+      <w:bookmarkStart w:id="21" w:name="_Toc525646224"/>
       <w:r>
         <w:rPr>
           <w:lang w:val="en-US"/>
         </w:rPr>
         <w:t>OWASP -2013 A1 - Injection</w:t>
       </w:r>
-      <w:bookmarkEnd w:id="19"/>
       <w:bookmarkEnd w:id="20"/>
+      <w:bookmarkEnd w:id="21"/>
     </w:p>
     <w:tbl>
       <w:tblPr>
@@ -16726,7 +16884,7 @@
         <w:tblDescription w:val="TABLE;LIST_RULES_VIOLATIONS_BOOKMARKS;METRICS=A1-2013,COUNT=5"/>
       </w:tblPr>
       <w:tblGrid>
-        <w:gridCol w:w="9917"/>
+        <w:gridCol w:w="9927"/>
       </w:tblGrid>
       <w:tr>
         <w:trPr>
@@ -16846,8 +17004,8 @@
           <w:lang w:val="en-US"/>
         </w:rPr>
       </w:pPr>
-      <w:bookmarkStart w:id="21" w:name="_Toc525494744"/>
-      <w:bookmarkStart w:id="22" w:name="_Toc525492898"/>
+      <w:bookmarkStart w:id="22" w:name="_Toc525646225"/>
+      <w:bookmarkStart w:id="23" w:name="_Toc525492898"/>
       <w:r>
         <w:rPr>
           <w:lang w:val="en-US"/>
@@ -16861,7 +17019,7 @@
         </w:rPr>
         <w:t>A2 – Broken Authentication &amp; Session Management</w:t>
       </w:r>
-      <w:bookmarkEnd w:id="21"/>
+      <w:bookmarkEnd w:id="22"/>
     </w:p>
     <w:tbl>
       <w:tblPr>
@@ -16880,7 +17038,7 @@
         <w:tblDescription w:val="TABLE;LIST_RULES_VIOLATIONS_BOOKMARKS;METRICS=A2-2013,COUNT=5"/>
       </w:tblPr>
       <w:tblGrid>
-        <w:gridCol w:w="9917"/>
+        <w:gridCol w:w="9927"/>
       </w:tblGrid>
       <w:tr>
         <w:trPr>
@@ -17001,14 +17159,14 @@
           <w:lang w:val="en-US"/>
         </w:rPr>
       </w:pPr>
-      <w:bookmarkStart w:id="23" w:name="_Toc525494745"/>
+      <w:bookmarkStart w:id="24" w:name="_Toc525646226"/>
       <w:r>
         <w:rPr>
           <w:lang w:val="en-US"/>
         </w:rPr>
         <w:t xml:space="preserve">OWASP -2013 A3 – </w:t>
       </w:r>
-      <w:bookmarkEnd w:id="22"/>
+      <w:bookmarkEnd w:id="23"/>
       <w:r>
         <w:rPr>
           <w:rFonts w:eastAsia="Calibri"/>
@@ -17016,7 +17174,7 @@
         </w:rPr>
         <w:t>Cross-Site Scripting</w:t>
       </w:r>
-      <w:bookmarkEnd w:id="23"/>
+      <w:bookmarkEnd w:id="24"/>
     </w:p>
     <w:tbl>
       <w:tblPr>
@@ -17035,7 +17193,7 @@
         <w:tblDescription w:val="TABLE;LIST_RULES_VIOLATIONS_BOOKMARKS;METRICS=A3-2013,COUNT=5"/>
       </w:tblPr>
       <w:tblGrid>
-        <w:gridCol w:w="9917"/>
+        <w:gridCol w:w="9927"/>
       </w:tblGrid>
       <w:tr>
         <w:trPr>
@@ -17153,7 +17311,7 @@
           <w:lang w:val="en-US"/>
         </w:rPr>
       </w:pPr>
-      <w:bookmarkStart w:id="24" w:name="_Toc525494746"/>
+      <w:bookmarkStart w:id="25" w:name="_Toc525646227"/>
       <w:r>
         <w:rPr>
           <w:lang w:val="en-US"/>
@@ -17167,7 +17325,7 @@
         </w:rPr>
         <w:t>Insecure Direct Object References</w:t>
       </w:r>
-      <w:bookmarkEnd w:id="24"/>
+      <w:bookmarkEnd w:id="25"/>
     </w:p>
     <w:tbl>
       <w:tblPr>
@@ -17186,7 +17344,7 @@
         <w:tblDescription w:val="TABLE;LIST_RULES_VIOLATIONS_BOOKMARKS;METRICS=A4-2013,COUNT=5"/>
       </w:tblPr>
       <w:tblGrid>
-        <w:gridCol w:w="9917"/>
+        <w:gridCol w:w="9927"/>
       </w:tblGrid>
       <w:tr>
         <w:trPr>
@@ -17314,8 +17472,8 @@
           <w:lang w:val="en-US"/>
         </w:rPr>
       </w:pPr>
-      <w:bookmarkStart w:id="25" w:name="_Toc525492899"/>
-      <w:bookmarkStart w:id="26" w:name="_Toc525494747"/>
+      <w:bookmarkStart w:id="26" w:name="_Toc525492899"/>
+      <w:bookmarkStart w:id="27" w:name="_Toc525646228"/>
       <w:r>
         <w:rPr>
           <w:lang w:val="en-US"/>
@@ -17334,7 +17492,7 @@
         </w:rPr>
         <w:t xml:space="preserve"> </w:t>
       </w:r>
-      <w:bookmarkEnd w:id="25"/>
+      <w:bookmarkEnd w:id="26"/>
       <w:r>
         <w:rPr>
           <w:rFonts w:eastAsia="Calibri"/>
@@ -17342,7 +17500,7 @@
         </w:rPr>
         <w:t>A5 – Security Misconfiguration</w:t>
       </w:r>
-      <w:bookmarkEnd w:id="26"/>
+      <w:bookmarkEnd w:id="27"/>
     </w:p>
     <w:tbl>
       <w:tblPr>
@@ -17361,7 +17519,7 @@
         <w:tblDescription w:val="TABLE;LIST_RULES_VIOLATIONS_BOOKMARKS;METRICS=A5-2013,COUNT=5"/>
       </w:tblPr>
       <w:tblGrid>
-        <w:gridCol w:w="9917"/>
+        <w:gridCol w:w="9927"/>
       </w:tblGrid>
       <w:tr>
         <w:trPr>
@@ -17489,8 +17647,8 @@
           <w:lang w:val="en-US"/>
         </w:rPr>
       </w:pPr>
-      <w:bookmarkStart w:id="27" w:name="_Toc525492900"/>
-      <w:bookmarkStart w:id="28" w:name="_Toc525494748"/>
+      <w:bookmarkStart w:id="28" w:name="_Toc525492900"/>
+      <w:bookmarkStart w:id="29" w:name="_Toc525646229"/>
       <w:r>
         <w:rPr>
           <w:lang w:val="en-US"/>
@@ -17521,7 +17679,7 @@
         </w:rPr>
         <w:t xml:space="preserve"> – </w:t>
       </w:r>
-      <w:bookmarkEnd w:id="27"/>
+      <w:bookmarkEnd w:id="28"/>
       <w:r>
         <w:rPr>
           <w:rFonts w:eastAsia="Calibri"/>
@@ -17529,7 +17687,7 @@
         </w:rPr>
         <w:t>Sensitive Data Exposure</w:t>
       </w:r>
-      <w:bookmarkEnd w:id="28"/>
+      <w:bookmarkEnd w:id="29"/>
     </w:p>
     <w:tbl>
       <w:tblPr>
@@ -17548,7 +17706,7 @@
         <w:tblDescription w:val="TABLE;LIST_RULES_VIOLATIONS_BOOKMARKS;METRICS=A6-2013,COUNT=5"/>
       </w:tblPr>
       <w:tblGrid>
-        <w:gridCol w:w="9917"/>
+        <w:gridCol w:w="9927"/>
       </w:tblGrid>
       <w:tr>
         <w:trPr>
@@ -17676,8 +17834,8 @@
           <w:lang w:val="en-US"/>
         </w:rPr>
       </w:pPr>
-      <w:bookmarkStart w:id="29" w:name="_Toc525492901"/>
-      <w:bookmarkStart w:id="30" w:name="_Toc525494749"/>
+      <w:bookmarkStart w:id="30" w:name="_Toc525492901"/>
+      <w:bookmarkStart w:id="31" w:name="_Toc525646230"/>
       <w:r>
         <w:rPr>
           <w:lang w:val="en-US"/>
@@ -17696,7 +17854,7 @@
         </w:rPr>
         <w:t xml:space="preserve"> </w:t>
       </w:r>
-      <w:bookmarkEnd w:id="29"/>
+      <w:bookmarkEnd w:id="30"/>
       <w:r>
         <w:rPr>
           <w:rFonts w:eastAsia="Calibri"/>
@@ -17704,7 +17862,7 @@
         </w:rPr>
         <w:t>A8 – Cross Site Request Forgery</w:t>
       </w:r>
-      <w:bookmarkEnd w:id="30"/>
+      <w:bookmarkEnd w:id="31"/>
     </w:p>
     <w:tbl>
       <w:tblPr>
@@ -17723,7 +17881,7 @@
         <w:tblDescription w:val="TABLE;LIST_RULES_VIOLATIONS_BOOKMARKS;METRICS=A8-2013,COUNT=5"/>
       </w:tblPr>
       <w:tblGrid>
-        <w:gridCol w:w="9917"/>
+        <w:gridCol w:w="9927"/>
       </w:tblGrid>
       <w:tr>
         <w:trPr>
@@ -17851,8 +18009,8 @@
           <w:rFonts w:asciiTheme="minorHAnsi" w:hAnsiTheme="minorHAnsi"/>
         </w:rPr>
       </w:pPr>
-      <w:bookmarkStart w:id="31" w:name="_Toc525492902"/>
-      <w:bookmarkStart w:id="32" w:name="_Toc525494750"/>
+      <w:bookmarkStart w:id="32" w:name="_Toc525492902"/>
+      <w:bookmarkStart w:id="33" w:name="_Toc525646231"/>
       <w:r>
         <w:rPr>
           <w:lang w:val="en-US"/>
@@ -17872,8 +18030,8 @@
         </w:rPr>
         <w:t xml:space="preserve"> A9 – Using Components with known Vulnerabilities</w:t>
       </w:r>
-      <w:bookmarkEnd w:id="31"/>
       <w:bookmarkEnd w:id="32"/>
+      <w:bookmarkEnd w:id="33"/>
       <w:r>
         <w:rPr>
           <w:b w:val="0"/>
@@ -17899,7 +18057,7 @@
         <w:tblDescription w:val="TABLE;LIST_RULES_VIOLATIONS_BOOKMARKS;METRICS=A9-2013,COUNT=5"/>
       </w:tblPr>
       <w:tblGrid>
-        <w:gridCol w:w="9917"/>
+        <w:gridCol w:w="9927"/>
       </w:tblGrid>
       <w:tr>
         <w:trPr>
@@ -18030,7 +18188,7 @@
           <w:lang w:val="en-US"/>
         </w:rPr>
       </w:pPr>
-      <w:bookmarkStart w:id="33" w:name="_Toc525494751"/>
+      <w:bookmarkStart w:id="34" w:name="_Toc525646232"/>
       <w:r>
         <w:rPr>
           <w:lang w:val="en-US"/>
@@ -18044,7 +18202,7 @@
         </w:rPr>
         <w:t>A10 – Unvalidated Redirects &amp; Forwards</w:t>
       </w:r>
-      <w:bookmarkEnd w:id="33"/>
+      <w:bookmarkEnd w:id="34"/>
     </w:p>
     <w:tbl>
       <w:tblPr>
@@ -18063,7 +18221,7 @@
         <w:tblDescription w:val="TABLE;LIST_RULES_VIOLATIONS_BOOKMARKS;METRICS=A10-2013,COUNT=5"/>
       </w:tblPr>
       <w:tblGrid>
-        <w:gridCol w:w="9917"/>
+        <w:gridCol w:w="9927"/>
       </w:tblGrid>
       <w:tr>
         <w:trPr>
@@ -18173,8 +18331,6 @@
           <w:lang w:eastAsia="x-none"/>
         </w:rPr>
       </w:pPr>
-      <w:bookmarkStart w:id="34" w:name="_GoBack"/>
-      <w:bookmarkEnd w:id="34"/>
     </w:p>
     <w:p/>
     <w:p>
@@ -18182,7 +18338,7 @@
         <w:pStyle w:val="Heading1"/>
         <w:ind w:right="657"/>
       </w:pPr>
-      <w:bookmarkStart w:id="35" w:name="_Toc525494752"/>
+      <w:bookmarkStart w:id="35" w:name="_Toc525646233"/>
       <w:r>
         <w:lastRenderedPageBreak/>
         <w:t>A</w:t>
@@ -18204,7 +18360,7 @@
           <w:lang w:val="en-US"/>
         </w:rPr>
       </w:pPr>
-      <w:bookmarkStart w:id="36" w:name="_Toc525494753"/>
+      <w:bookmarkStart w:id="36" w:name="_Toc525646234"/>
       <w:r>
         <w:rPr>
           <w:lang w:val="en-US"/>
@@ -18248,7 +18404,7 @@
         <w:spacing w:after="0"/>
         <w:ind w:left="540" w:right="657" w:hanging="540"/>
       </w:pPr>
-      <w:bookmarkStart w:id="37" w:name="_Toc525494754"/>
+      <w:bookmarkStart w:id="37" w:name="_Toc525646235"/>
       <w:r>
         <w:rPr>
           <w:lang w:val="en-US"/>
@@ -18617,42 +18773,6 @@
     <w:pPr>
       <w:pStyle w:val="Header"/>
     </w:pPr>
-    <w:r>
-      <w:rPr>
-        <w:noProof/>
-      </w:rPr>
-      <w:pict w14:anchorId="51ED8B28">
-        <v:shapetype id="_x0000_t136" coordsize="21600,21600" o:spt="136" adj="10800" path="m@7,l@8,m@5,21600l@6,21600e">
-          <v:formulas>
-            <v:f eqn="sum #0 0 10800"/>
-            <v:f eqn="prod #0 2 1"/>
-            <v:f eqn="sum 21600 0 @1"/>
-            <v:f eqn="sum 0 0 @2"/>
-            <v:f eqn="sum 21600 0 @3"/>
-            <v:f eqn="if @0 @3 0"/>
-            <v:f eqn="if @0 21600 @1"/>
-            <v:f eqn="if @0 0 @2"/>
-            <v:f eqn="if @0 @4 21600"/>
-            <v:f eqn="mid @5 @6"/>
-            <v:f eqn="mid @8 @5"/>
-            <v:f eqn="mid @7 @8"/>
-            <v:f eqn="mid @6 @7"/>
-            <v:f eqn="sum @6 0 @5"/>
-          </v:formulas>
-          <v:path textpathok="t" o:connecttype="custom" o:connectlocs="@9,0;@10,10800;@11,21600;@12,10800" o:connectangles="270,180,90,0"/>
-          <v:textpath on="t" fitshape="t"/>
-          <v:handles>
-            <v:h position="#0,bottomRight" xrange="6629,14971"/>
-          </v:handles>
-          <o:lock v:ext="edit" text="t" shapetype="t"/>
-        </v:shapetype>
-        <v:shape id="PowerPlusWaterMarkObject1111693751" o:spid="_x0000_s2053" type="#_x0000_t136" style="position:absolute;left:0;text-align:left;margin-left:0;margin-top:0;width:649.7pt;height:49.95pt;rotation:315;z-index:-251655168;mso-position-horizontal:center;mso-position-horizontal-relative:margin;mso-position-vertical:center;mso-position-vertical-relative:margin" o:allowincell="f" fillcolor="silver" stroked="f">
-          <v:fill opacity=".5"/>
-          <v:textpath style="font-family:&quot;Verdana&quot;;font-size:1pt" string="Sample assessment report"/>
-          <w10:wrap anchorx="margin" anchory="margin"/>
-        </v:shape>
-      </w:pict>
-    </w:r>
   </w:p>
 </w:hdr>
 </file>
@@ -18670,43 +18790,6 @@
         <w:szCs w:val="24"/>
       </w:rPr>
     </w:pPr>
-    <w:r>
-      <w:rPr>
-        <w:noProof/>
-        <w:lang w:val="fr-FR"/>
-      </w:rPr>
-      <w:pict w14:anchorId="21005A38">
-        <v:shapetype id="_x0000_t136" coordsize="21600,21600" o:spt="136" adj="10800" path="m@7,l@8,m@5,21600l@6,21600e">
-          <v:formulas>
-            <v:f eqn="sum #0 0 10800"/>
-            <v:f eqn="prod #0 2 1"/>
-            <v:f eqn="sum 21600 0 @1"/>
-            <v:f eqn="sum 0 0 @2"/>
-            <v:f eqn="sum 21600 0 @3"/>
-            <v:f eqn="if @0 @3 0"/>
-            <v:f eqn="if @0 21600 @1"/>
-            <v:f eqn="if @0 0 @2"/>
-            <v:f eqn="if @0 @4 21600"/>
-            <v:f eqn="mid @5 @6"/>
-            <v:f eqn="mid @8 @5"/>
-            <v:f eqn="mid @7 @8"/>
-            <v:f eqn="mid @6 @7"/>
-            <v:f eqn="sum @6 0 @5"/>
-          </v:formulas>
-          <v:path textpathok="t" o:connecttype="custom" o:connectlocs="@9,0;@10,10800;@11,21600;@12,10800" o:connectangles="270,180,90,0"/>
-          <v:textpath on="t" fitshape="t"/>
-          <v:handles>
-            <v:h position="#0,bottomRight" xrange="6629,14971"/>
-          </v:handles>
-          <o:lock v:ext="edit" text="t" shapetype="t"/>
-        </v:shapetype>
-        <v:shape id="PowerPlusWaterMarkObject1111693752" o:spid="_x0000_s2054" type="#_x0000_t136" style="position:absolute;left:0;text-align:left;margin-left:0;margin-top:0;width:649.7pt;height:49.95pt;rotation:315;z-index:-251653120;mso-position-horizontal:center;mso-position-horizontal-relative:margin;mso-position-vertical:center;mso-position-vertical-relative:margin" o:allowincell="f" fillcolor="silver" stroked="f">
-          <v:fill opacity=".5"/>
-          <v:textpath style="font-family:&quot;Verdana&quot;;font-size:1pt" string="Sample assessment report"/>
-          <w10:wrap anchorx="margin" anchory="margin"/>
-        </v:shape>
-      </w:pict>
-    </w:r>
     <w:r>
       <w:rPr>
         <w:rFonts w:asciiTheme="majorHAnsi" w:hAnsiTheme="majorHAnsi"/>
@@ -18751,42 +18834,6 @@
       <w:ind w:left="0"/>
       <w:jc w:val="both"/>
     </w:pPr>
-    <w:r>
-      <w:rPr>
-        <w:noProof/>
-      </w:rPr>
-      <w:pict w14:anchorId="34121029">
-        <v:shapetype id="_x0000_t136" coordsize="21600,21600" o:spt="136" adj="10800" path="m@7,l@8,m@5,21600l@6,21600e">
-          <v:formulas>
-            <v:f eqn="sum #0 0 10800"/>
-            <v:f eqn="prod #0 2 1"/>
-            <v:f eqn="sum 21600 0 @1"/>
-            <v:f eqn="sum 0 0 @2"/>
-            <v:f eqn="sum 21600 0 @3"/>
-            <v:f eqn="if @0 @3 0"/>
-            <v:f eqn="if @0 21600 @1"/>
-            <v:f eqn="if @0 0 @2"/>
-            <v:f eqn="if @0 @4 21600"/>
-            <v:f eqn="mid @5 @6"/>
-            <v:f eqn="mid @8 @5"/>
-            <v:f eqn="mid @7 @8"/>
-            <v:f eqn="mid @6 @7"/>
-            <v:f eqn="sum @6 0 @5"/>
-          </v:formulas>
-          <v:path textpathok="t" o:connecttype="custom" o:connectlocs="@9,0;@10,10800;@11,21600;@12,10800" o:connectangles="270,180,90,0"/>
-          <v:textpath on="t" fitshape="t"/>
-          <v:handles>
-            <v:h position="#0,bottomRight" xrange="6629,14971"/>
-          </v:handles>
-          <o:lock v:ext="edit" text="t" shapetype="t"/>
-        </v:shapetype>
-        <v:shape id="PowerPlusWaterMarkObject1111693750" o:spid="_x0000_s2052" type="#_x0000_t136" style="position:absolute;left:0;text-align:left;margin-left:0;margin-top:0;width:649.7pt;height:49.95pt;rotation:315;z-index:-251657216;mso-position-horizontal:center;mso-position-horizontal-relative:margin;mso-position-vertical:center;mso-position-vertical-relative:margin" o:allowincell="f" fillcolor="silver" stroked="f">
-          <v:fill opacity=".5"/>
-          <v:textpath style="font-family:&quot;Verdana&quot;;font-size:1pt" string="Sample assessment report"/>
-          <w10:wrap anchorx="margin" anchory="margin"/>
-        </v:shape>
-      </w:pict>
-    </w:r>
   </w:p>
 </w:hdr>
 </file>
@@ -25939,7 +25986,7 @@
 </file>
 
 <file path=customXml/itemProps2.xml><?xml version="1.0" encoding="utf-8"?>
-<ds:datastoreItem xmlns:ds="http://schemas.openxmlformats.org/officeDocument/2006/customXml" ds:itemID="{B0C52988-6C44-4AA0-9B90-F152A85FD762}">
+<ds:datastoreItem xmlns:ds="http://schemas.openxmlformats.org/officeDocument/2006/customXml" ds:itemID="{C55DFCCA-63F8-475D-8294-26B25CF6083F}">
   <ds:schemaRefs>
     <ds:schemaRef ds:uri="http://schemas.openxmlformats.org/officeDocument/2006/bibliography"/>
   </ds:schemaRefs>

--- a/CastReporting.Reporting/TemplatesFiles/OWASP-2013-Top10 - Detailed.docx
+++ b/CastReporting.Reporting/TemplatesFiles/OWASP-2013-Top10 - Detailed.docx
@@ -7735,24 +7735,26 @@
         </w:rPr>
         <w:fldChar w:fldCharType="end"/>
       </w:r>
-    </w:p>
-    <w:p>
-      <w:pPr>
-        <w:pStyle w:val="Heading1"/>
-        <w:ind w:right="657"/>
-      </w:pPr>
-      <w:r>
-        <w:lastRenderedPageBreak/>
-        <w:t xml:space="preserve"> </w:t>
-      </w:r>
-      <w:bookmarkStart w:id="2" w:name="_Toc525646210"/>
-      <w:r>
-        <w:t>Introduction</w:t>
-      </w:r>
+      <w:bookmarkStart w:id="2" w:name="_GoBack"/>
       <w:bookmarkEnd w:id="2"/>
     </w:p>
     <w:p>
       <w:pPr>
+        <w:pStyle w:val="Heading1"/>
+        <w:ind w:right="657"/>
+      </w:pPr>
+      <w:r>
+        <w:lastRenderedPageBreak/>
+        <w:t xml:space="preserve"> </w:t>
+      </w:r>
+      <w:bookmarkStart w:id="3" w:name="_Toc525646210"/>
+      <w:r>
+        <w:t>Introduction</w:t>
+      </w:r>
+      <w:bookmarkEnd w:id="3"/>
+    </w:p>
+    <w:p>
+      <w:pPr>
         <w:spacing w:after="0" w:line="240" w:lineRule="auto"/>
         <w:ind w:right="657"/>
         <w:rPr>
@@ -7801,22 +7803,22 @@
           <w:lang w:val="en-US"/>
         </w:rPr>
       </w:pPr>
-      <w:bookmarkStart w:id="3" w:name="_Toc380677725"/>
-      <w:bookmarkStart w:id="4" w:name="_Toc525646211"/>
+      <w:bookmarkStart w:id="4" w:name="_Toc380677725"/>
+      <w:bookmarkStart w:id="5" w:name="_Toc525646211"/>
       <w:r>
         <w:rPr>
           <w:lang w:val="en-US"/>
         </w:rPr>
         <w:t xml:space="preserve">Application </w:t>
       </w:r>
-      <w:bookmarkEnd w:id="3"/>
+      <w:bookmarkEnd w:id="4"/>
       <w:r>
         <w:rPr>
           <w:lang w:val="en-US"/>
         </w:rPr>
         <w:t>Characteristics</w:t>
       </w:r>
-      <w:bookmarkEnd w:id="4"/>
+      <w:bookmarkEnd w:id="5"/>
     </w:p>
     <w:p>
       <w:pPr>
@@ -8778,12 +8780,12 @@
           <w:sz w:val="22"/>
         </w:rPr>
       </w:pPr>
-      <w:bookmarkStart w:id="5" w:name="_Toc525646212"/>
+      <w:bookmarkStart w:id="6" w:name="_Toc525646212"/>
       <w:r>
         <w:lastRenderedPageBreak/>
         <w:t>Security Violation Overview</w:t>
       </w:r>
-      <w:bookmarkEnd w:id="5"/>
+      <w:bookmarkEnd w:id="6"/>
     </w:p>
     <w:p>
       <w:pPr>
@@ -8897,7 +8899,7 @@
           <w:rFonts w:eastAsia="Calibri"/>
         </w:rPr>
       </w:pPr>
-      <w:bookmarkStart w:id="6" w:name="_Toc525646213"/>
+      <w:bookmarkStart w:id="7" w:name="_Toc525646213"/>
       <w:r>
         <w:rPr>
           <w:rFonts w:eastAsia="Calibri"/>
@@ -8919,7 +8921,7 @@
         </w:rPr>
         <w:t xml:space="preserve"> Top 10 violations</w:t>
       </w:r>
-      <w:bookmarkEnd w:id="6"/>
+      <w:bookmarkEnd w:id="7"/>
     </w:p>
     <w:p>
       <w:pPr>
@@ -9692,7 +9694,7 @@
           <w:rFonts w:eastAsia="Calibri"/>
         </w:rPr>
       </w:pPr>
-      <w:bookmarkStart w:id="7" w:name="_Toc525646214"/>
+      <w:bookmarkStart w:id="8" w:name="_Toc525646214"/>
       <w:r>
         <w:rPr>
           <w:rFonts w:eastAsia="Calibri"/>
@@ -9715,7 +9717,7 @@
         </w:rPr>
         <w:t xml:space="preserve"> A1 - Injection</w:t>
       </w:r>
-      <w:bookmarkEnd w:id="7"/>
+      <w:bookmarkEnd w:id="8"/>
     </w:p>
     <w:p>
       <w:pPr>
@@ -10522,7 +10524,7 @@
           <w:rFonts w:eastAsia="Calibri"/>
         </w:rPr>
       </w:pPr>
-      <w:bookmarkStart w:id="8" w:name="_Toc525646215"/>
+      <w:bookmarkStart w:id="9" w:name="_Toc525646215"/>
       <w:r>
         <w:rPr>
           <w:rFonts w:eastAsia="Calibri"/>
@@ -10565,7 +10567,7 @@
         </w:rPr>
         <w:t>Broken Authentication &amp; Session Management</w:t>
       </w:r>
-      <w:bookmarkEnd w:id="8"/>
+      <w:bookmarkEnd w:id="9"/>
     </w:p>
     <w:p>
       <w:pPr>
@@ -11389,7 +11391,7 @@
           <w:rFonts w:eastAsia="Calibri"/>
         </w:rPr>
       </w:pPr>
-      <w:bookmarkStart w:id="9" w:name="_Toc525646216"/>
+      <w:bookmarkStart w:id="10" w:name="_Toc525646216"/>
       <w:r>
         <w:rPr>
           <w:rFonts w:eastAsia="Calibri"/>
@@ -11433,7 +11435,7 @@
         </w:rPr>
         <w:t>Cross-Site Scripting</w:t>
       </w:r>
-      <w:bookmarkEnd w:id="9"/>
+      <w:bookmarkEnd w:id="10"/>
     </w:p>
     <w:p>
       <w:pPr>
@@ -12182,7 +12184,7 @@
           <w:rFonts w:eastAsia="Calibri"/>
         </w:rPr>
       </w:pPr>
-      <w:bookmarkStart w:id="10" w:name="_Toc525646217"/>
+      <w:bookmarkStart w:id="11" w:name="_Toc525646217"/>
       <w:r>
         <w:rPr>
           <w:rFonts w:eastAsia="Calibri"/>
@@ -12225,7 +12227,7 @@
         </w:rPr>
         <w:t>Insecure Direct Object References</w:t>
       </w:r>
-      <w:bookmarkEnd w:id="10"/>
+      <w:bookmarkEnd w:id="11"/>
     </w:p>
     <w:p>
       <w:pPr>
@@ -13012,7 +13014,7 @@
           <w:rFonts w:eastAsia="Calibri"/>
         </w:rPr>
       </w:pPr>
-      <w:bookmarkStart w:id="11" w:name="_Toc525646218"/>
+      <w:bookmarkStart w:id="12" w:name="_Toc525646218"/>
       <w:r>
         <w:rPr>
           <w:rFonts w:eastAsia="Calibri"/>
@@ -13056,7 +13058,7 @@
         </w:rPr>
         <w:t>Security Misconfiguration</w:t>
       </w:r>
-      <w:bookmarkEnd w:id="11"/>
+      <w:bookmarkEnd w:id="12"/>
     </w:p>
     <w:p>
       <w:pPr>
@@ -13795,7 +13797,7 @@
           <w:rFonts w:eastAsia="Calibri"/>
         </w:rPr>
       </w:pPr>
-      <w:bookmarkStart w:id="12" w:name="_Toc525646219"/>
+      <w:bookmarkStart w:id="13" w:name="_Toc525646219"/>
       <w:r>
         <w:rPr>
           <w:rFonts w:eastAsia="Calibri"/>
@@ -13838,7 +13840,7 @@
         </w:rPr>
         <w:t>Sensitive Data Exposure</w:t>
       </w:r>
-      <w:bookmarkEnd w:id="12"/>
+      <w:bookmarkEnd w:id="13"/>
     </w:p>
     <w:p>
       <w:pPr>
@@ -14572,7 +14574,7 @@
           <w:rFonts w:eastAsia="Calibri"/>
         </w:rPr>
       </w:pPr>
-      <w:bookmarkStart w:id="13" w:name="_Toc525646220"/>
+      <w:bookmarkStart w:id="14" w:name="_Toc525646220"/>
       <w:r>
         <w:rPr>
           <w:rFonts w:eastAsia="Calibri"/>
@@ -14602,7 +14604,7 @@
         </w:rPr>
         <w:t>Cross Site Request Forgery</w:t>
       </w:r>
-      <w:bookmarkEnd w:id="13"/>
+      <w:bookmarkEnd w:id="14"/>
     </w:p>
     <w:p>
       <w:pPr>
@@ -15370,7 +15372,7 @@
           <w:rFonts w:eastAsia="Calibri"/>
         </w:rPr>
       </w:pPr>
-      <w:bookmarkStart w:id="14" w:name="_Toc525646221"/>
+      <w:bookmarkStart w:id="15" w:name="_Toc525646221"/>
       <w:r>
         <w:rPr>
           <w:rFonts w:eastAsia="Calibri"/>
@@ -15378,7 +15380,7 @@
         </w:rPr>
         <w:t>OWASP -2013 A9 – Using Components with Known Vulnerabilities</w:t>
       </w:r>
-      <w:bookmarkEnd w:id="14"/>
+      <w:bookmarkEnd w:id="15"/>
     </w:p>
     <w:p>
       <w:pPr>
@@ -16083,7 +16085,7 @@
           <w:rFonts w:eastAsia="Calibri"/>
         </w:rPr>
       </w:pPr>
-      <w:bookmarkStart w:id="15" w:name="_Toc525646222"/>
+      <w:bookmarkStart w:id="16" w:name="_Toc525646222"/>
       <w:r>
         <w:rPr>
           <w:rFonts w:eastAsia="Calibri"/>
@@ -16092,7 +16094,7 @@
         <w:lastRenderedPageBreak/>
         <w:t>OWASP -2013 A10 – Unvalidated Redirects &amp; Forwards</w:t>
       </w:r>
-      <w:bookmarkEnd w:id="15"/>
+      <w:bookmarkEnd w:id="16"/>
     </w:p>
     <w:p>
       <w:pPr>
@@ -16764,8 +16766,6 @@
         </w:rPr>
         <w:t>1</w:t>
       </w:r>
-      <w:bookmarkStart w:id="16" w:name="_GoBack"/>
-      <w:bookmarkEnd w:id="16"/>
       <w:r>
         <w:rPr>
           <w:i/>
@@ -18519,10 +18519,9 @@
       </w:pPr>
     </w:p>
     <w:sectPr>
-      <w:headerReference w:type="even" r:id="rId13"/>
-      <w:headerReference w:type="default" r:id="rId14"/>
-      <w:footerReference w:type="default" r:id="rId15"/>
-      <w:headerReference w:type="first" r:id="rId16"/>
+      <w:headerReference w:type="default" r:id="rId13"/>
+      <w:footerReference w:type="default" r:id="rId14"/>
+      <w:headerReference w:type="first" r:id="rId15"/>
       <w:pgSz w:w="11907" w:h="16840" w:code="9"/>
       <w:pgMar w:top="851" w:right="540" w:bottom="1418" w:left="1440" w:header="630" w:footer="312" w:gutter="0"/>
       <w:pgNumType w:start="1"/>
@@ -18771,16 +18770,6 @@
 <w:hdr xmlns:wpc="http://schemas.microsoft.com/office/word/2010/wordprocessingCanvas" xmlns:cx="http://schemas.microsoft.com/office/drawing/2014/chartex" xmlns:cx1="http://schemas.microsoft.com/office/drawing/2015/9/8/chartex" xmlns:cx2="http://schemas.microsoft.com/office/drawing/2015/10/21/chartex" xmlns:cx3="http://schemas.microsoft.com/office/drawing/2016/5/9/chartex" xmlns:cx4="http://schemas.microsoft.com/office/drawing/2016/5/10/chartex" xmlns:cx5="http://schemas.microsoft.com/office/drawing/2016/5/11/chartex" xmlns:cx6="http://schemas.microsoft.com/office/drawing/2016/5/12/chartex" xmlns:cx7="http://schemas.microsoft.com/office/drawing/2016/5/13/chartex" xmlns:cx8="http://schemas.microsoft.com/office/drawing/2016/5/14/chartex" xmlns:mc="http://schemas.openxmlformats.org/markup-compatibility/2006" xmlns:aink="http://schemas.microsoft.com/office/drawing/2016/ink" xmlns:am3d="http://schemas.microsoft.com/office/drawing/2017/model3d" xmlns:o="urn:schemas-microsoft-com:office:office" xmlns:r="http://schemas.openxmlformats.org/officeDocument/2006/relationships" xmlns:m="http://schemas.openxmlformats.org/officeDocument/2006/math" xmlns:v="urn:schemas-microsoft-com:vml" xmlns:wp14="http://schemas.microsoft.com/office/word/2010/wordprocessingDrawing" xmlns:wp="http://schemas.openxmlformats.org/drawingml/2006/wordprocessingDrawing" xmlns:w10="urn:schemas-microsoft-com:office:word" xmlns:w="http://schemas.openxmlformats.org/wordprocessingml/2006/main" xmlns:w14="http://schemas.microsoft.com/office/word/2010/wordml" xmlns:w15="http://schemas.microsoft.com/office/word/2012/wordml" xmlns:w16cid="http://schemas.microsoft.com/office/word/2016/wordml/cid" xmlns:w16se="http://schemas.microsoft.com/office/word/2015/wordml/symex" xmlns:wpg="http://schemas.microsoft.com/office/word/2010/wordprocessingGroup" xmlns:wpi="http://schemas.microsoft.com/office/word/2010/wordprocessingInk" xmlns:wne="http://schemas.microsoft.com/office/word/2006/wordml" xmlns:wps="http://schemas.microsoft.com/office/word/2010/wordprocessingShape" mc:Ignorable="w14 w15 w16se w16cid wp14">
   <w:p>
     <w:pPr>
-      <w:pStyle w:val="Header"/>
-    </w:pPr>
-  </w:p>
-</w:hdr>
-</file>
-
-<file path=word/header2.xml><?xml version="1.0" encoding="utf-8"?>
-<w:hdr xmlns:wpc="http://schemas.microsoft.com/office/word/2010/wordprocessingCanvas" xmlns:cx="http://schemas.microsoft.com/office/drawing/2014/chartex" xmlns:cx1="http://schemas.microsoft.com/office/drawing/2015/9/8/chartex" xmlns:cx2="http://schemas.microsoft.com/office/drawing/2015/10/21/chartex" xmlns:cx3="http://schemas.microsoft.com/office/drawing/2016/5/9/chartex" xmlns:cx4="http://schemas.microsoft.com/office/drawing/2016/5/10/chartex" xmlns:cx5="http://schemas.microsoft.com/office/drawing/2016/5/11/chartex" xmlns:cx6="http://schemas.microsoft.com/office/drawing/2016/5/12/chartex" xmlns:cx7="http://schemas.microsoft.com/office/drawing/2016/5/13/chartex" xmlns:cx8="http://schemas.microsoft.com/office/drawing/2016/5/14/chartex" xmlns:mc="http://schemas.openxmlformats.org/markup-compatibility/2006" xmlns:aink="http://schemas.microsoft.com/office/drawing/2016/ink" xmlns:am3d="http://schemas.microsoft.com/office/drawing/2017/model3d" xmlns:o="urn:schemas-microsoft-com:office:office" xmlns:r="http://schemas.openxmlformats.org/officeDocument/2006/relationships" xmlns:m="http://schemas.openxmlformats.org/officeDocument/2006/math" xmlns:v="urn:schemas-microsoft-com:vml" xmlns:wp14="http://schemas.microsoft.com/office/word/2010/wordprocessingDrawing" xmlns:wp="http://schemas.openxmlformats.org/drawingml/2006/wordprocessingDrawing" xmlns:w10="urn:schemas-microsoft-com:office:word" xmlns:w="http://schemas.openxmlformats.org/wordprocessingml/2006/main" xmlns:w14="http://schemas.microsoft.com/office/word/2010/wordml" xmlns:w15="http://schemas.microsoft.com/office/word/2012/wordml" xmlns:w16cid="http://schemas.microsoft.com/office/word/2016/wordml/cid" xmlns:w16se="http://schemas.microsoft.com/office/word/2015/wordml/symex" xmlns:wpg="http://schemas.microsoft.com/office/word/2010/wordprocessingGroup" xmlns:wpi="http://schemas.microsoft.com/office/word/2010/wordprocessingInk" xmlns:wne="http://schemas.microsoft.com/office/word/2006/wordml" xmlns:wps="http://schemas.microsoft.com/office/word/2010/wordprocessingShape" mc:Ignorable="w14 w15 w16se w16cid wp14">
-  <w:p>
-    <w:pPr>
       <w:spacing w:after="0" w:line="240" w:lineRule="auto"/>
       <w:jc w:val="center"/>
       <w:rPr>
@@ -18815,7 +18804,25 @@
         <w:sz w:val="20"/>
         <w:szCs w:val="24"/>
       </w:rPr>
-      <w:t xml:space="preserve"> Top 10 Summary Report</w:t>
+      <w:t xml:space="preserve"> Top 10 </w:t>
+    </w:r>
+    <w:r>
+      <w:rPr>
+        <w:rFonts w:asciiTheme="majorHAnsi" w:hAnsiTheme="majorHAnsi"/>
+        <w:noProof/>
+        <w:sz w:val="20"/>
+        <w:szCs w:val="24"/>
+      </w:rPr>
+      <w:t>Detailed</w:t>
+    </w:r>
+    <w:r>
+      <w:rPr>
+        <w:rFonts w:asciiTheme="majorHAnsi" w:hAnsiTheme="majorHAnsi"/>
+        <w:noProof/>
+        <w:sz w:val="20"/>
+        <w:szCs w:val="24"/>
+      </w:rPr>
+      <w:t xml:space="preserve"> Report</w:t>
     </w:r>
   </w:p>
   <w:p>
@@ -18826,7 +18833,7 @@
 </w:hdr>
 </file>
 
-<file path=word/header3.xml><?xml version="1.0" encoding="utf-8"?>
+<file path=word/header2.xml><?xml version="1.0" encoding="utf-8"?>
 <w:hdr xmlns:wpc="http://schemas.microsoft.com/office/word/2010/wordprocessingCanvas" xmlns:cx="http://schemas.microsoft.com/office/drawing/2014/chartex" xmlns:cx1="http://schemas.microsoft.com/office/drawing/2015/9/8/chartex" xmlns:cx2="http://schemas.microsoft.com/office/drawing/2015/10/21/chartex" xmlns:cx3="http://schemas.microsoft.com/office/drawing/2016/5/9/chartex" xmlns:cx4="http://schemas.microsoft.com/office/drawing/2016/5/10/chartex" xmlns:cx5="http://schemas.microsoft.com/office/drawing/2016/5/11/chartex" xmlns:cx6="http://schemas.microsoft.com/office/drawing/2016/5/12/chartex" xmlns:cx7="http://schemas.microsoft.com/office/drawing/2016/5/13/chartex" xmlns:cx8="http://schemas.microsoft.com/office/drawing/2016/5/14/chartex" xmlns:mc="http://schemas.openxmlformats.org/markup-compatibility/2006" xmlns:aink="http://schemas.microsoft.com/office/drawing/2016/ink" xmlns:am3d="http://schemas.microsoft.com/office/drawing/2017/model3d" xmlns:o="urn:schemas-microsoft-com:office:office" xmlns:r="http://schemas.openxmlformats.org/officeDocument/2006/relationships" xmlns:m="http://schemas.openxmlformats.org/officeDocument/2006/math" xmlns:v="urn:schemas-microsoft-com:vml" xmlns:wp14="http://schemas.microsoft.com/office/word/2010/wordprocessingDrawing" xmlns:wp="http://schemas.openxmlformats.org/drawingml/2006/wordprocessingDrawing" xmlns:w10="urn:schemas-microsoft-com:office:word" xmlns:w="http://schemas.openxmlformats.org/wordprocessingml/2006/main" xmlns:w14="http://schemas.microsoft.com/office/word/2010/wordml" xmlns:w15="http://schemas.microsoft.com/office/word/2012/wordml" xmlns:w16cid="http://schemas.microsoft.com/office/word/2016/wordml/cid" xmlns:w16se="http://schemas.microsoft.com/office/word/2015/wordml/symex" xmlns:wpg="http://schemas.microsoft.com/office/word/2010/wordprocessingGroup" xmlns:wpi="http://schemas.microsoft.com/office/word/2010/wordprocessingInk" xmlns:wne="http://schemas.microsoft.com/office/word/2006/wordml" xmlns:wps="http://schemas.microsoft.com/office/word/2010/wordprocessingShape" mc:Ignorable="w14 w15 w16se w16cid wp14">
   <w:p>
     <w:pPr>
@@ -25986,7 +25993,7 @@
 </file>
 
 <file path=customXml/itemProps2.xml><?xml version="1.0" encoding="utf-8"?>
-<ds:datastoreItem xmlns:ds="http://schemas.openxmlformats.org/officeDocument/2006/customXml" ds:itemID="{C55DFCCA-63F8-475D-8294-26B25CF6083F}">
+<ds:datastoreItem xmlns:ds="http://schemas.openxmlformats.org/officeDocument/2006/customXml" ds:itemID="{BEDF3EAF-295E-4354-952F-3EDC20CF874E}">
   <ds:schemaRefs>
     <ds:schemaRef ds:uri="http://schemas.openxmlformats.org/officeDocument/2006/bibliography"/>
   </ds:schemaRefs>

--- a/CastReporting.Reporting/TemplatesFiles/OWASP-2013-Top10 - Detailed.docx
+++ b/CastReporting.Reporting/TemplatesFiles/OWASP-2013-Top10 - Detailed.docx
@@ -5275,7 +5275,7 @@
         <w:lastRenderedPageBreak/>
         <w:tab/>
       </w:r>
-      <w:bookmarkStart w:id="1" w:name="_Toc525646209"/>
+      <w:bookmarkStart w:id="1" w:name="_Toc525810152"/>
       <w:r>
         <w:t>Table of Content</w:t>
       </w:r>
@@ -5292,7 +5292,7 @@
           <w:color w:val="auto"/>
           <w:sz w:val="22"/>
           <w:szCs w:val="22"/>
-          <w:lang w:eastAsia="en-US"/>
+          <w:lang w:eastAsia="zh-CN"/>
         </w:rPr>
       </w:pPr>
       <w:r>
@@ -5347,7 +5347,7 @@
         <w:rPr>
           <w:noProof/>
         </w:rPr>
-        <w:instrText xml:space="preserve"> PAGEREF _Toc525646209 \h </w:instrText>
+        <w:instrText xml:space="preserve"> PAGEREF _Toc525810152 \h </w:instrText>
       </w:r>
       <w:r>
         <w:rPr>
@@ -5387,7 +5387,7 @@
           <w:color w:val="auto"/>
           <w:sz w:val="22"/>
           <w:szCs w:val="22"/>
-          <w:lang w:eastAsia="en-US"/>
+          <w:lang w:eastAsia="zh-CN"/>
         </w:rPr>
       </w:pPr>
       <w:r>
@@ -5405,7 +5405,7 @@
           <w:color w:val="auto"/>
           <w:sz w:val="22"/>
           <w:szCs w:val="22"/>
-          <w:lang w:eastAsia="en-US"/>
+          <w:lang w:eastAsia="zh-CN"/>
         </w:rPr>
         <w:tab/>
       </w:r>
@@ -5431,7 +5431,7 @@
         <w:rPr>
           <w:noProof/>
         </w:rPr>
-        <w:instrText xml:space="preserve"> PAGEREF _Toc525646210 \h </w:instrText>
+        <w:instrText xml:space="preserve"> PAGEREF _Toc525810153 \h </w:instrText>
       </w:r>
       <w:r>
         <w:rPr>
@@ -5470,7 +5470,7 @@
           <w:color w:val="auto"/>
           <w:sz w:val="22"/>
           <w:szCs w:val="22"/>
-          <w:lang w:eastAsia="en-US"/>
+          <w:lang w:eastAsia="zh-CN"/>
         </w:rPr>
       </w:pPr>
       <w:r>
@@ -5493,7 +5493,7 @@
           <w:color w:val="auto"/>
           <w:sz w:val="22"/>
           <w:szCs w:val="22"/>
-          <w:lang w:eastAsia="en-US"/>
+          <w:lang w:eastAsia="zh-CN"/>
         </w:rPr>
         <w:tab/>
       </w:r>
@@ -5519,7 +5519,7 @@
         <w:rPr>
           <w:noProof/>
         </w:rPr>
-        <w:instrText xml:space="preserve"> PAGEREF _Toc525646211 \h </w:instrText>
+        <w:instrText xml:space="preserve"> PAGEREF _Toc525810154 \h </w:instrText>
       </w:r>
       <w:r>
         <w:rPr>
@@ -5559,7 +5559,7 @@
           <w:color w:val="auto"/>
           <w:sz w:val="22"/>
           <w:szCs w:val="22"/>
-          <w:lang w:eastAsia="en-US"/>
+          <w:lang w:eastAsia="zh-CN"/>
         </w:rPr>
       </w:pPr>
       <w:r>
@@ -5578,7 +5578,7 @@
           <w:color w:val="auto"/>
           <w:sz w:val="22"/>
           <w:szCs w:val="22"/>
-          <w:lang w:eastAsia="en-US"/>
+          <w:lang w:eastAsia="zh-CN"/>
         </w:rPr>
         <w:tab/>
       </w:r>
@@ -5604,7 +5604,7 @@
         <w:rPr>
           <w:noProof/>
         </w:rPr>
-        <w:instrText xml:space="preserve"> PAGEREF _Toc525646212 \h </w:instrText>
+        <w:instrText xml:space="preserve"> PAGEREF _Toc525810155 \h </w:instrText>
       </w:r>
       <w:r>
         <w:rPr>
@@ -5643,7 +5643,7 @@
           <w:color w:val="auto"/>
           <w:sz w:val="22"/>
           <w:szCs w:val="22"/>
-          <w:lang w:eastAsia="en-US"/>
+          <w:lang w:eastAsia="zh-CN"/>
         </w:rPr>
       </w:pPr>
       <w:r>
@@ -5667,7 +5667,7 @@
           <w:color w:val="auto"/>
           <w:sz w:val="22"/>
           <w:szCs w:val="22"/>
-          <w:lang w:eastAsia="en-US"/>
+          <w:lang w:eastAsia="zh-CN"/>
         </w:rPr>
         <w:tab/>
       </w:r>
@@ -5694,7 +5694,7 @@
         <w:rPr>
           <w:noProof/>
         </w:rPr>
-        <w:instrText xml:space="preserve"> PAGEREF _Toc525646213 \h </w:instrText>
+        <w:instrText xml:space="preserve"> PAGEREF _Toc525810156 \h </w:instrText>
       </w:r>
       <w:r>
         <w:rPr>
@@ -5733,7 +5733,7 @@
           <w:color w:val="auto"/>
           <w:sz w:val="22"/>
           <w:szCs w:val="22"/>
-          <w:lang w:eastAsia="en-US"/>
+          <w:lang w:eastAsia="zh-CN"/>
         </w:rPr>
       </w:pPr>
       <w:r>
@@ -5757,7 +5757,7 @@
           <w:color w:val="auto"/>
           <w:sz w:val="22"/>
           <w:szCs w:val="22"/>
-          <w:lang w:eastAsia="en-US"/>
+          <w:lang w:eastAsia="zh-CN"/>
         </w:rPr>
         <w:tab/>
       </w:r>
@@ -5784,7 +5784,7 @@
         <w:rPr>
           <w:noProof/>
         </w:rPr>
-        <w:instrText xml:space="preserve"> PAGEREF _Toc525646214 \h </w:instrText>
+        <w:instrText xml:space="preserve"> PAGEREF _Toc525810157 \h </w:instrText>
       </w:r>
       <w:r>
         <w:rPr>
@@ -5823,7 +5823,7 @@
           <w:color w:val="auto"/>
           <w:sz w:val="22"/>
           <w:szCs w:val="22"/>
-          <w:lang w:eastAsia="en-US"/>
+          <w:lang w:eastAsia="zh-CN"/>
         </w:rPr>
       </w:pPr>
       <w:r>
@@ -5847,7 +5847,7 @@
           <w:color w:val="auto"/>
           <w:sz w:val="22"/>
           <w:szCs w:val="22"/>
-          <w:lang w:eastAsia="en-US"/>
+          <w:lang w:eastAsia="zh-CN"/>
         </w:rPr>
         <w:tab/>
       </w:r>
@@ -5874,7 +5874,7 @@
         <w:rPr>
           <w:noProof/>
         </w:rPr>
-        <w:instrText xml:space="preserve"> PAGEREF _Toc525646215 \h </w:instrText>
+        <w:instrText xml:space="preserve"> PAGEREF _Toc525810158 \h </w:instrText>
       </w:r>
       <w:r>
         <w:rPr>
@@ -5913,7 +5913,7 @@
           <w:color w:val="auto"/>
           <w:sz w:val="22"/>
           <w:szCs w:val="22"/>
-          <w:lang w:eastAsia="en-US"/>
+          <w:lang w:eastAsia="zh-CN"/>
         </w:rPr>
       </w:pPr>
       <w:r>
@@ -5937,7 +5937,7 @@
           <w:color w:val="auto"/>
           <w:sz w:val="22"/>
           <w:szCs w:val="22"/>
-          <w:lang w:eastAsia="en-US"/>
+          <w:lang w:eastAsia="zh-CN"/>
         </w:rPr>
         <w:tab/>
       </w:r>
@@ -5964,7 +5964,7 @@
         <w:rPr>
           <w:noProof/>
         </w:rPr>
-        <w:instrText xml:space="preserve"> PAGEREF _Toc525646216 \h </w:instrText>
+        <w:instrText xml:space="preserve"> PAGEREF _Toc525810159 \h </w:instrText>
       </w:r>
       <w:r>
         <w:rPr>
@@ -6003,7 +6003,7 @@
           <w:color w:val="auto"/>
           <w:sz w:val="22"/>
           <w:szCs w:val="22"/>
-          <w:lang w:eastAsia="en-US"/>
+          <w:lang w:eastAsia="zh-CN"/>
         </w:rPr>
       </w:pPr>
       <w:r>
@@ -6027,7 +6027,7 @@
           <w:color w:val="auto"/>
           <w:sz w:val="22"/>
           <w:szCs w:val="22"/>
-          <w:lang w:eastAsia="en-US"/>
+          <w:lang w:eastAsia="zh-CN"/>
         </w:rPr>
         <w:tab/>
       </w:r>
@@ -6054,7 +6054,7 @@
         <w:rPr>
           <w:noProof/>
         </w:rPr>
-        <w:instrText xml:space="preserve"> PAGEREF _Toc525646217 \h </w:instrText>
+        <w:instrText xml:space="preserve"> PAGEREF _Toc525810160 \h </w:instrText>
       </w:r>
       <w:r>
         <w:rPr>
@@ -6093,7 +6093,7 @@
           <w:color w:val="auto"/>
           <w:sz w:val="22"/>
           <w:szCs w:val="22"/>
-          <w:lang w:eastAsia="en-US"/>
+          <w:lang w:eastAsia="zh-CN"/>
         </w:rPr>
       </w:pPr>
       <w:r>
@@ -6117,7 +6117,7 @@
           <w:color w:val="auto"/>
           <w:sz w:val="22"/>
           <w:szCs w:val="22"/>
-          <w:lang w:eastAsia="en-US"/>
+          <w:lang w:eastAsia="zh-CN"/>
         </w:rPr>
         <w:tab/>
       </w:r>
@@ -6144,7 +6144,7 @@
         <w:rPr>
           <w:noProof/>
         </w:rPr>
-        <w:instrText xml:space="preserve"> PAGEREF _Toc525646218 \h </w:instrText>
+        <w:instrText xml:space="preserve"> PAGEREF _Toc525810161 \h </w:instrText>
       </w:r>
       <w:r>
         <w:rPr>
@@ -6183,7 +6183,7 @@
           <w:color w:val="auto"/>
           <w:sz w:val="22"/>
           <w:szCs w:val="22"/>
-          <w:lang w:eastAsia="en-US"/>
+          <w:lang w:eastAsia="zh-CN"/>
         </w:rPr>
       </w:pPr>
       <w:r>
@@ -6207,7 +6207,7 @@
           <w:color w:val="auto"/>
           <w:sz w:val="22"/>
           <w:szCs w:val="22"/>
-          <w:lang w:eastAsia="en-US"/>
+          <w:lang w:eastAsia="zh-CN"/>
         </w:rPr>
         <w:tab/>
       </w:r>
@@ -6234,7 +6234,7 @@
         <w:rPr>
           <w:noProof/>
         </w:rPr>
-        <w:instrText xml:space="preserve"> PAGEREF _Toc525646219 \h </w:instrText>
+        <w:instrText xml:space="preserve"> PAGEREF _Toc525810162 \h </w:instrText>
       </w:r>
       <w:r>
         <w:rPr>
@@ -6273,7 +6273,7 @@
           <w:color w:val="auto"/>
           <w:sz w:val="22"/>
           <w:szCs w:val="22"/>
-          <w:lang w:eastAsia="en-US"/>
+          <w:lang w:eastAsia="zh-CN"/>
         </w:rPr>
       </w:pPr>
       <w:r>
@@ -6297,7 +6297,7 @@
           <w:color w:val="auto"/>
           <w:sz w:val="22"/>
           <w:szCs w:val="22"/>
-          <w:lang w:eastAsia="en-US"/>
+          <w:lang w:eastAsia="zh-CN"/>
         </w:rPr>
         <w:tab/>
       </w:r>
@@ -6324,7 +6324,7 @@
         <w:rPr>
           <w:noProof/>
         </w:rPr>
-        <w:instrText xml:space="preserve"> PAGEREF _Toc525646220 \h </w:instrText>
+        <w:instrText xml:space="preserve"> PAGEREF _Toc525810163 \h </w:instrText>
       </w:r>
       <w:r>
         <w:rPr>
@@ -6363,7 +6363,7 @@
           <w:color w:val="auto"/>
           <w:sz w:val="22"/>
           <w:szCs w:val="22"/>
-          <w:lang w:eastAsia="en-US"/>
+          <w:lang w:eastAsia="zh-CN"/>
         </w:rPr>
       </w:pPr>
       <w:r>
@@ -6387,7 +6387,7 @@
           <w:color w:val="auto"/>
           <w:sz w:val="22"/>
           <w:szCs w:val="22"/>
-          <w:lang w:eastAsia="en-US"/>
+          <w:lang w:eastAsia="zh-CN"/>
         </w:rPr>
         <w:tab/>
       </w:r>
@@ -6414,7 +6414,7 @@
         <w:rPr>
           <w:noProof/>
         </w:rPr>
-        <w:instrText xml:space="preserve"> PAGEREF _Toc525646221 \h </w:instrText>
+        <w:instrText xml:space="preserve"> PAGEREF _Toc525810164 \h </w:instrText>
       </w:r>
       <w:r>
         <w:rPr>
@@ -6453,7 +6453,7 @@
           <w:color w:val="auto"/>
           <w:sz w:val="22"/>
           <w:szCs w:val="22"/>
-          <w:lang w:eastAsia="en-US"/>
+          <w:lang w:eastAsia="zh-CN"/>
         </w:rPr>
       </w:pPr>
       <w:r>
@@ -6477,7 +6477,7 @@
           <w:color w:val="auto"/>
           <w:sz w:val="22"/>
           <w:szCs w:val="22"/>
-          <w:lang w:eastAsia="en-US"/>
+          <w:lang w:eastAsia="zh-CN"/>
         </w:rPr>
         <w:tab/>
       </w:r>
@@ -6504,7 +6504,7 @@
         <w:rPr>
           <w:noProof/>
         </w:rPr>
-        <w:instrText xml:space="preserve"> PAGEREF _Toc525646222 \h </w:instrText>
+        <w:instrText xml:space="preserve"> PAGEREF _Toc525810165 \h </w:instrText>
       </w:r>
       <w:r>
         <w:rPr>
@@ -6544,7 +6544,7 @@
           <w:color w:val="auto"/>
           <w:sz w:val="22"/>
           <w:szCs w:val="22"/>
-          <w:lang w:eastAsia="en-US"/>
+          <w:lang w:eastAsia="zh-CN"/>
         </w:rPr>
       </w:pPr>
       <w:r>
@@ -6563,7 +6563,7 @@
           <w:color w:val="auto"/>
           <w:sz w:val="22"/>
           <w:szCs w:val="22"/>
-          <w:lang w:eastAsia="en-US"/>
+          <w:lang w:eastAsia="zh-CN"/>
         </w:rPr>
         <w:tab/>
       </w:r>
@@ -6589,7 +6589,7 @@
         <w:rPr>
           <w:noProof/>
         </w:rPr>
-        <w:instrText xml:space="preserve"> PAGEREF _Toc525646223 \h </w:instrText>
+        <w:instrText xml:space="preserve"> PAGEREF _Toc525810166 \h </w:instrText>
       </w:r>
       <w:r>
         <w:rPr>
@@ -6628,7 +6628,7 @@
           <w:color w:val="auto"/>
           <w:sz w:val="22"/>
           <w:szCs w:val="22"/>
-          <w:lang w:eastAsia="en-US"/>
+          <w:lang w:eastAsia="zh-CN"/>
         </w:rPr>
       </w:pPr>
       <w:r>
@@ -6651,7 +6651,7 @@
           <w:color w:val="auto"/>
           <w:sz w:val="22"/>
           <w:szCs w:val="22"/>
-          <w:lang w:eastAsia="en-US"/>
+          <w:lang w:eastAsia="zh-CN"/>
         </w:rPr>
         <w:tab/>
       </w:r>
@@ -6677,7 +6677,7 @@
         <w:rPr>
           <w:noProof/>
         </w:rPr>
-        <w:instrText xml:space="preserve"> PAGEREF _Toc525646224 \h </w:instrText>
+        <w:instrText xml:space="preserve"> PAGEREF _Toc525810167 \h </w:instrText>
       </w:r>
       <w:r>
         <w:rPr>
@@ -6716,7 +6716,7 @@
           <w:color w:val="auto"/>
           <w:sz w:val="22"/>
           <w:szCs w:val="22"/>
-          <w:lang w:eastAsia="en-US"/>
+          <w:lang w:eastAsia="zh-CN"/>
         </w:rPr>
       </w:pPr>
       <w:r>
@@ -6739,7 +6739,7 @@
           <w:color w:val="auto"/>
           <w:sz w:val="22"/>
           <w:szCs w:val="22"/>
-          <w:lang w:eastAsia="en-US"/>
+          <w:lang w:eastAsia="zh-CN"/>
         </w:rPr>
         <w:tab/>
       </w:r>
@@ -6772,7 +6772,7 @@
         <w:rPr>
           <w:noProof/>
         </w:rPr>
-        <w:instrText xml:space="preserve"> PAGEREF _Toc525646225 \h </w:instrText>
+        <w:instrText xml:space="preserve"> PAGEREF _Toc525810168 \h </w:instrText>
       </w:r>
       <w:r>
         <w:rPr>
@@ -6811,7 +6811,7 @@
           <w:color w:val="auto"/>
           <w:sz w:val="22"/>
           <w:szCs w:val="22"/>
-          <w:lang w:eastAsia="en-US"/>
+          <w:lang w:eastAsia="zh-CN"/>
         </w:rPr>
       </w:pPr>
       <w:r>
@@ -6834,7 +6834,7 @@
           <w:color w:val="auto"/>
           <w:sz w:val="22"/>
           <w:szCs w:val="22"/>
-          <w:lang w:eastAsia="en-US"/>
+          <w:lang w:eastAsia="zh-CN"/>
         </w:rPr>
         <w:tab/>
       </w:r>
@@ -6867,7 +6867,7 @@
         <w:rPr>
           <w:noProof/>
         </w:rPr>
-        <w:instrText xml:space="preserve"> PAGEREF _Toc525646226 \h </w:instrText>
+        <w:instrText xml:space="preserve"> PAGEREF _Toc525810169 \h </w:instrText>
       </w:r>
       <w:r>
         <w:rPr>
@@ -6906,7 +6906,7 @@
           <w:color w:val="auto"/>
           <w:sz w:val="22"/>
           <w:szCs w:val="22"/>
-          <w:lang w:eastAsia="en-US"/>
+          <w:lang w:eastAsia="zh-CN"/>
         </w:rPr>
       </w:pPr>
       <w:r>
@@ -6929,7 +6929,7 @@
           <w:color w:val="auto"/>
           <w:sz w:val="22"/>
           <w:szCs w:val="22"/>
-          <w:lang w:eastAsia="en-US"/>
+          <w:lang w:eastAsia="zh-CN"/>
         </w:rPr>
         <w:tab/>
       </w:r>
@@ -6962,7 +6962,7 @@
         <w:rPr>
           <w:noProof/>
         </w:rPr>
-        <w:instrText xml:space="preserve"> PAGEREF _Toc525646227 \h </w:instrText>
+        <w:instrText xml:space="preserve"> PAGEREF _Toc525810170 \h </w:instrText>
       </w:r>
       <w:r>
         <w:rPr>
@@ -7001,7 +7001,7 @@
           <w:color w:val="auto"/>
           <w:sz w:val="22"/>
           <w:szCs w:val="22"/>
-          <w:lang w:eastAsia="en-US"/>
+          <w:lang w:eastAsia="zh-CN"/>
         </w:rPr>
       </w:pPr>
       <w:r>
@@ -7024,7 +7024,7 @@
           <w:color w:val="auto"/>
           <w:sz w:val="22"/>
           <w:szCs w:val="22"/>
-          <w:lang w:eastAsia="en-US"/>
+          <w:lang w:eastAsia="zh-CN"/>
         </w:rPr>
         <w:tab/>
       </w:r>
@@ -7057,7 +7057,7 @@
         <w:rPr>
           <w:noProof/>
         </w:rPr>
-        <w:instrText xml:space="preserve"> PAGEREF _Toc525646228 \h </w:instrText>
+        <w:instrText xml:space="preserve"> PAGEREF _Toc525810171 \h </w:instrText>
       </w:r>
       <w:r>
         <w:rPr>
@@ -7096,7 +7096,7 @@
           <w:color w:val="auto"/>
           <w:sz w:val="22"/>
           <w:szCs w:val="22"/>
-          <w:lang w:eastAsia="en-US"/>
+          <w:lang w:eastAsia="zh-CN"/>
         </w:rPr>
       </w:pPr>
       <w:r>
@@ -7119,7 +7119,7 @@
           <w:color w:val="auto"/>
           <w:sz w:val="22"/>
           <w:szCs w:val="22"/>
-          <w:lang w:eastAsia="en-US"/>
+          <w:lang w:eastAsia="zh-CN"/>
         </w:rPr>
         <w:tab/>
       </w:r>
@@ -7152,7 +7152,7 @@
         <w:rPr>
           <w:noProof/>
         </w:rPr>
-        <w:instrText xml:space="preserve"> PAGEREF _Toc525646229 \h </w:instrText>
+        <w:instrText xml:space="preserve"> PAGEREF _Toc525810172 \h </w:instrText>
       </w:r>
       <w:r>
         <w:rPr>
@@ -7191,7 +7191,7 @@
           <w:color w:val="auto"/>
           <w:sz w:val="22"/>
           <w:szCs w:val="22"/>
-          <w:lang w:eastAsia="en-US"/>
+          <w:lang w:eastAsia="zh-CN"/>
         </w:rPr>
       </w:pPr>
       <w:r>
@@ -7214,7 +7214,7 @@
           <w:color w:val="auto"/>
           <w:sz w:val="22"/>
           <w:szCs w:val="22"/>
-          <w:lang w:eastAsia="en-US"/>
+          <w:lang w:eastAsia="zh-CN"/>
         </w:rPr>
         <w:tab/>
       </w:r>
@@ -7247,7 +7247,7 @@
         <w:rPr>
           <w:noProof/>
         </w:rPr>
-        <w:instrText xml:space="preserve"> PAGEREF _Toc525646230 \h </w:instrText>
+        <w:instrText xml:space="preserve"> PAGEREF _Toc525810173 \h </w:instrText>
       </w:r>
       <w:r>
         <w:rPr>
@@ -7286,7 +7286,7 @@
           <w:color w:val="auto"/>
           <w:sz w:val="22"/>
           <w:szCs w:val="22"/>
-          <w:lang w:eastAsia="en-US"/>
+          <w:lang w:eastAsia="zh-CN"/>
         </w:rPr>
       </w:pPr>
       <w:r>
@@ -7310,7 +7310,7 @@
           <w:color w:val="auto"/>
           <w:sz w:val="22"/>
           <w:szCs w:val="22"/>
-          <w:lang w:eastAsia="en-US"/>
+          <w:lang w:eastAsia="zh-CN"/>
         </w:rPr>
         <w:tab/>
       </w:r>
@@ -7336,7 +7336,7 @@
         <w:rPr>
           <w:noProof/>
         </w:rPr>
-        <w:instrText xml:space="preserve"> PAGEREF _Toc525646231 \h </w:instrText>
+        <w:instrText xml:space="preserve"> PAGEREF _Toc525810174 \h </w:instrText>
       </w:r>
       <w:r>
         <w:rPr>
@@ -7375,7 +7375,7 @@
           <w:color w:val="auto"/>
           <w:sz w:val="22"/>
           <w:szCs w:val="22"/>
-          <w:lang w:eastAsia="en-US"/>
+          <w:lang w:eastAsia="zh-CN"/>
         </w:rPr>
       </w:pPr>
       <w:r>
@@ -7398,7 +7398,7 @@
           <w:color w:val="auto"/>
           <w:sz w:val="22"/>
           <w:szCs w:val="22"/>
-          <w:lang w:eastAsia="en-US"/>
+          <w:lang w:eastAsia="zh-CN"/>
         </w:rPr>
         <w:tab/>
       </w:r>
@@ -7431,7 +7431,7 @@
         <w:rPr>
           <w:noProof/>
         </w:rPr>
-        <w:instrText xml:space="preserve"> PAGEREF _Toc525646232 \h </w:instrText>
+        <w:instrText xml:space="preserve"> PAGEREF _Toc525810175 \h </w:instrText>
       </w:r>
       <w:r>
         <w:rPr>
@@ -7471,7 +7471,7 @@
           <w:color w:val="auto"/>
           <w:sz w:val="22"/>
           <w:szCs w:val="22"/>
-          <w:lang w:eastAsia="en-US"/>
+          <w:lang w:eastAsia="zh-CN"/>
         </w:rPr>
       </w:pPr>
       <w:r>
@@ -7489,7 +7489,7 @@
           <w:color w:val="auto"/>
           <w:sz w:val="22"/>
           <w:szCs w:val="22"/>
-          <w:lang w:eastAsia="en-US"/>
+          <w:lang w:eastAsia="zh-CN"/>
         </w:rPr>
         <w:tab/>
       </w:r>
@@ -7515,7 +7515,7 @@
         <w:rPr>
           <w:noProof/>
         </w:rPr>
-        <w:instrText xml:space="preserve"> PAGEREF _Toc525646233 \h </w:instrText>
+        <w:instrText xml:space="preserve"> PAGEREF _Toc525810176 \h </w:instrText>
       </w:r>
       <w:r>
         <w:rPr>
@@ -7554,7 +7554,7 @@
           <w:color w:val="auto"/>
           <w:sz w:val="22"/>
           <w:szCs w:val="22"/>
-          <w:lang w:eastAsia="en-US"/>
+          <w:lang w:eastAsia="zh-CN"/>
         </w:rPr>
       </w:pPr>
       <w:r>
@@ -7577,7 +7577,7 @@
           <w:color w:val="auto"/>
           <w:sz w:val="22"/>
           <w:szCs w:val="22"/>
-          <w:lang w:eastAsia="en-US"/>
+          <w:lang w:eastAsia="zh-CN"/>
         </w:rPr>
         <w:tab/>
       </w:r>
@@ -7603,7 +7603,7 @@
         <w:rPr>
           <w:noProof/>
         </w:rPr>
-        <w:instrText xml:space="preserve"> PAGEREF _Toc525646234 \h </w:instrText>
+        <w:instrText xml:space="preserve"> PAGEREF _Toc525810177 \h </w:instrText>
       </w:r>
       <w:r>
         <w:rPr>
@@ -7642,7 +7642,7 @@
           <w:color w:val="auto"/>
           <w:sz w:val="22"/>
           <w:szCs w:val="22"/>
-          <w:lang w:eastAsia="en-US"/>
+          <w:lang w:eastAsia="zh-CN"/>
         </w:rPr>
       </w:pPr>
       <w:r>
@@ -7665,7 +7665,7 @@
           <w:color w:val="auto"/>
           <w:sz w:val="22"/>
           <w:szCs w:val="22"/>
-          <w:lang w:eastAsia="en-US"/>
+          <w:lang w:eastAsia="zh-CN"/>
         </w:rPr>
         <w:tab/>
       </w:r>
@@ -7691,7 +7691,7 @@
         <w:rPr>
           <w:noProof/>
         </w:rPr>
-        <w:instrText xml:space="preserve"> PAGEREF _Toc525646235 \h </w:instrText>
+        <w:instrText xml:space="preserve"> PAGEREF _Toc525810178 \h </w:instrText>
       </w:r>
       <w:r>
         <w:rPr>
@@ -7735,26 +7735,24 @@
         </w:rPr>
         <w:fldChar w:fldCharType="end"/>
       </w:r>
-      <w:bookmarkStart w:id="2" w:name="_GoBack"/>
+    </w:p>
+    <w:p>
+      <w:pPr>
+        <w:pStyle w:val="Heading1"/>
+        <w:ind w:right="657"/>
+      </w:pPr>
+      <w:r>
+        <w:lastRenderedPageBreak/>
+        <w:t xml:space="preserve"> </w:t>
+      </w:r>
+      <w:bookmarkStart w:id="2" w:name="_Toc525810153"/>
+      <w:r>
+        <w:t>Introduction</w:t>
+      </w:r>
       <w:bookmarkEnd w:id="2"/>
     </w:p>
     <w:p>
       <w:pPr>
-        <w:pStyle w:val="Heading1"/>
-        <w:ind w:right="657"/>
-      </w:pPr>
-      <w:r>
-        <w:lastRenderedPageBreak/>
-        <w:t xml:space="preserve"> </w:t>
-      </w:r>
-      <w:bookmarkStart w:id="3" w:name="_Toc525646210"/>
-      <w:r>
-        <w:t>Introduction</w:t>
-      </w:r>
-      <w:bookmarkEnd w:id="3"/>
-    </w:p>
-    <w:p>
-      <w:pPr>
         <w:spacing w:after="0" w:line="240" w:lineRule="auto"/>
         <w:ind w:right="657"/>
         <w:rPr>
@@ -7803,22 +7801,22 @@
           <w:lang w:val="en-US"/>
         </w:rPr>
       </w:pPr>
-      <w:bookmarkStart w:id="4" w:name="_Toc380677725"/>
-      <w:bookmarkStart w:id="5" w:name="_Toc525646211"/>
+      <w:bookmarkStart w:id="3" w:name="_Toc380677725"/>
+      <w:bookmarkStart w:id="4" w:name="_Toc525810154"/>
       <w:r>
         <w:rPr>
           <w:lang w:val="en-US"/>
         </w:rPr>
         <w:t xml:space="preserve">Application </w:t>
       </w:r>
+      <w:bookmarkEnd w:id="3"/>
+      <w:r>
+        <w:rPr>
+          <w:lang w:val="en-US"/>
+        </w:rPr>
+        <w:t>Characteristics</w:t>
+      </w:r>
       <w:bookmarkEnd w:id="4"/>
-      <w:r>
-        <w:rPr>
-          <w:lang w:val="en-US"/>
-        </w:rPr>
-        <w:t>Characteristics</w:t>
-      </w:r>
-      <w:bookmarkEnd w:id="5"/>
     </w:p>
     <w:p>
       <w:pPr>
@@ -8780,151 +8778,151 @@
           <w:sz w:val="22"/>
         </w:rPr>
       </w:pPr>
-      <w:bookmarkStart w:id="6" w:name="_Toc525646212"/>
+      <w:bookmarkStart w:id="5" w:name="_Toc525810155"/>
       <w:r>
         <w:lastRenderedPageBreak/>
         <w:t>Security Violation Overview</w:t>
+      </w:r>
+      <w:bookmarkEnd w:id="5"/>
+    </w:p>
+    <w:p>
+      <w:pPr>
+        <w:ind w:left="0" w:right="657"/>
+        <w:jc w:val="left"/>
+        <w:rPr>
+          <w:rFonts w:asciiTheme="minorHAnsi" w:hAnsiTheme="minorHAnsi"/>
+          <w:noProof/>
+          <w:sz w:val="20"/>
+        </w:rPr>
+      </w:pPr>
+      <w:r>
+        <w:rPr>
+          <w:rFonts w:asciiTheme="minorHAnsi" w:hAnsiTheme="minorHAnsi"/>
+          <w:noProof/>
+          <w:sz w:val="20"/>
+        </w:rPr>
+        <w:t xml:space="preserve">This section provide a summary of the most severe scurity vulnerability identified in the structural quality analysis and mesurement </w:t>
+      </w:r>
+      <w:r>
+        <w:rPr>
+          <w:rFonts w:asciiTheme="minorHAnsi" w:hAnsiTheme="minorHAnsi"/>
+          <w:noProof/>
+          <w:sz w:val="20"/>
+        </w:rPr>
+        <w:t>by</w:t>
+      </w:r>
+      <w:r>
+        <w:rPr>
+          <w:rFonts w:asciiTheme="minorHAnsi" w:hAnsiTheme="minorHAnsi"/>
+          <w:noProof/>
+          <w:sz w:val="20"/>
+        </w:rPr>
+        <w:t xml:space="preserve"> CAST AIP</w:t>
+      </w:r>
+      <w:r>
+        <w:rPr>
+          <w:rFonts w:asciiTheme="minorHAnsi" w:hAnsiTheme="minorHAnsi"/>
+          <w:noProof/>
+          <w:sz w:val="20"/>
+        </w:rPr>
+        <w:t xml:space="preserve"> against the OWASP </w:t>
+      </w:r>
+      <w:r>
+        <w:rPr>
+          <w:rFonts w:asciiTheme="minorHAnsi" w:hAnsiTheme="minorHAnsi"/>
+          <w:noProof/>
+          <w:sz w:val="20"/>
+        </w:rPr>
+        <w:t>201</w:t>
+      </w:r>
+      <w:r>
+        <w:rPr>
+          <w:rFonts w:asciiTheme="minorHAnsi" w:hAnsiTheme="minorHAnsi"/>
+          <w:noProof/>
+          <w:sz w:val="20"/>
+        </w:rPr>
+        <w:t>3</w:t>
+      </w:r>
+      <w:r>
+        <w:rPr>
+          <w:rFonts w:asciiTheme="minorHAnsi" w:hAnsiTheme="minorHAnsi"/>
+          <w:noProof/>
+          <w:sz w:val="20"/>
+        </w:rPr>
+        <w:t xml:space="preserve"> </w:t>
+      </w:r>
+      <w:r>
+        <w:rPr>
+          <w:rFonts w:asciiTheme="minorHAnsi" w:hAnsiTheme="minorHAnsi"/>
+          <w:noProof/>
+          <w:sz w:val="20"/>
+        </w:rPr>
+        <w:t>standard.</w:t>
+      </w:r>
+      <w:r>
+        <w:rPr>
+          <w:rFonts w:asciiTheme="minorHAnsi" w:hAnsiTheme="minorHAnsi"/>
+          <w:noProof/>
+          <w:sz w:val="20"/>
+        </w:rPr>
+        <w:t xml:space="preserve"> Details about OWASP Security Standard can be found at - </w:t>
+      </w:r>
+      <w:r>
+        <w:rPr>
+          <w:rStyle w:val="Hyperlink"/>
+          <w:rFonts w:asciiTheme="minorHAnsi" w:hAnsiTheme="minorHAnsi"/>
+          <w:noProof/>
+          <w:sz w:val="20"/>
+        </w:rPr>
+        <w:t>https://www.owasp.org/index.php/Top_10_2013-Top_10</w:t>
+      </w:r>
+    </w:p>
+    <w:p>
+      <w:pPr>
+        <w:ind w:left="0" w:right="657"/>
+        <w:jc w:val="left"/>
+        <w:rPr>
+          <w:rFonts w:asciiTheme="minorHAnsi" w:hAnsiTheme="minorHAnsi"/>
+          <w:noProof/>
+          <w:sz w:val="20"/>
+        </w:rPr>
+      </w:pPr>
+    </w:p>
+    <w:p>
+      <w:pPr>
+        <w:pStyle w:val="Heading2"/>
+        <w:spacing w:after="0"/>
+        <w:ind w:left="540" w:right="657" w:hanging="540"/>
+        <w:rPr>
+          <w:rFonts w:eastAsia="Calibri"/>
+        </w:rPr>
+      </w:pPr>
+      <w:bookmarkStart w:id="6" w:name="_Toc525810156"/>
+      <w:r>
+        <w:rPr>
+          <w:rFonts w:eastAsia="Calibri"/>
+          <w:lang w:val="en-US"/>
+        </w:rPr>
+        <w:t>OWASP -201</w:t>
+      </w:r>
+      <w:r>
+        <w:rPr>
+          <w:rFonts w:eastAsia="Calibri"/>
+          <w:lang w:val="en-US"/>
+        </w:rPr>
+        <w:t>3</w:t>
+      </w:r>
+      <w:r>
+        <w:rPr>
+          <w:rFonts w:eastAsia="Calibri"/>
+          <w:lang w:val="en-US"/>
+        </w:rPr>
+        <w:t xml:space="preserve"> Top 10 violations</w:t>
       </w:r>
       <w:bookmarkEnd w:id="6"/>
     </w:p>
     <w:p>
       <w:pPr>
-        <w:ind w:left="0" w:right="657"/>
-        <w:jc w:val="left"/>
-        <w:rPr>
-          <w:rFonts w:asciiTheme="minorHAnsi" w:hAnsiTheme="minorHAnsi"/>
-          <w:noProof/>
-          <w:sz w:val="20"/>
-        </w:rPr>
-      </w:pPr>
-      <w:r>
-        <w:rPr>
-          <w:rFonts w:asciiTheme="minorHAnsi" w:hAnsiTheme="minorHAnsi"/>
-          <w:noProof/>
-          <w:sz w:val="20"/>
-        </w:rPr>
-        <w:t xml:space="preserve">This section provide a summary of the most severe scurity vulnerability identified in the structural quality analysis and mesurement </w:t>
-      </w:r>
-      <w:r>
-        <w:rPr>
-          <w:rFonts w:asciiTheme="minorHAnsi" w:hAnsiTheme="minorHAnsi"/>
-          <w:noProof/>
-          <w:sz w:val="20"/>
-        </w:rPr>
-        <w:t>by</w:t>
-      </w:r>
-      <w:r>
-        <w:rPr>
-          <w:rFonts w:asciiTheme="minorHAnsi" w:hAnsiTheme="minorHAnsi"/>
-          <w:noProof/>
-          <w:sz w:val="20"/>
-        </w:rPr>
-        <w:t xml:space="preserve"> CAST AIP</w:t>
-      </w:r>
-      <w:r>
-        <w:rPr>
-          <w:rFonts w:asciiTheme="minorHAnsi" w:hAnsiTheme="minorHAnsi"/>
-          <w:noProof/>
-          <w:sz w:val="20"/>
-        </w:rPr>
-        <w:t xml:space="preserve"> against the OWASP </w:t>
-      </w:r>
-      <w:r>
-        <w:rPr>
-          <w:rFonts w:asciiTheme="minorHAnsi" w:hAnsiTheme="minorHAnsi"/>
-          <w:noProof/>
-          <w:sz w:val="20"/>
-        </w:rPr>
-        <w:t>201</w:t>
-      </w:r>
-      <w:r>
-        <w:rPr>
-          <w:rFonts w:asciiTheme="minorHAnsi" w:hAnsiTheme="minorHAnsi"/>
-          <w:noProof/>
-          <w:sz w:val="20"/>
-        </w:rPr>
-        <w:t>3</w:t>
-      </w:r>
-      <w:r>
-        <w:rPr>
-          <w:rFonts w:asciiTheme="minorHAnsi" w:hAnsiTheme="minorHAnsi"/>
-          <w:noProof/>
-          <w:sz w:val="20"/>
-        </w:rPr>
-        <w:t xml:space="preserve"> </w:t>
-      </w:r>
-      <w:r>
-        <w:rPr>
-          <w:rFonts w:asciiTheme="minorHAnsi" w:hAnsiTheme="minorHAnsi"/>
-          <w:noProof/>
-          <w:sz w:val="20"/>
-        </w:rPr>
-        <w:t>standard.</w:t>
-      </w:r>
-      <w:r>
-        <w:rPr>
-          <w:rFonts w:asciiTheme="minorHAnsi" w:hAnsiTheme="minorHAnsi"/>
-          <w:noProof/>
-          <w:sz w:val="20"/>
-        </w:rPr>
-        <w:t xml:space="preserve"> Details about OWASP Security Standard can be found at - </w:t>
-      </w:r>
-      <w:r>
-        <w:rPr>
-          <w:rStyle w:val="Hyperlink"/>
-          <w:rFonts w:asciiTheme="minorHAnsi" w:hAnsiTheme="minorHAnsi"/>
-          <w:noProof/>
-          <w:sz w:val="20"/>
-        </w:rPr>
-        <w:t>https://www.owasp.org/index.php/Top_10_2013-Top_10</w:t>
-      </w:r>
-    </w:p>
-    <w:p>
-      <w:pPr>
-        <w:ind w:left="0" w:right="657"/>
-        <w:jc w:val="left"/>
-        <w:rPr>
-          <w:rFonts w:asciiTheme="minorHAnsi" w:hAnsiTheme="minorHAnsi"/>
-          <w:noProof/>
-          <w:sz w:val="20"/>
-        </w:rPr>
-      </w:pPr>
-    </w:p>
-    <w:p>
-      <w:pPr>
-        <w:pStyle w:val="Heading2"/>
-        <w:spacing w:after="0"/>
-        <w:ind w:left="540" w:right="657" w:hanging="540"/>
-        <w:rPr>
-          <w:rFonts w:eastAsia="Calibri"/>
-        </w:rPr>
-      </w:pPr>
-      <w:bookmarkStart w:id="7" w:name="_Toc525646213"/>
-      <w:r>
-        <w:rPr>
-          <w:rFonts w:eastAsia="Calibri"/>
-          <w:lang w:val="en-US"/>
-        </w:rPr>
-        <w:t>OWASP -201</w:t>
-      </w:r>
-      <w:r>
-        <w:rPr>
-          <w:rFonts w:eastAsia="Calibri"/>
-          <w:lang w:val="en-US"/>
-        </w:rPr>
-        <w:t>3</w:t>
-      </w:r>
-      <w:r>
-        <w:rPr>
-          <w:rFonts w:eastAsia="Calibri"/>
-          <w:lang w:val="en-US"/>
-        </w:rPr>
-        <w:t xml:space="preserve"> Top 10 violations</w:t>
-      </w:r>
-      <w:bookmarkEnd w:id="7"/>
-    </w:p>
-    <w:p>
-      <w:pPr>
         <w:pStyle w:val="BodyContent"/>
         <w:ind w:right="657"/>
         <w:rPr>
@@ -8950,8 +8948,18 @@
           <w:sz w:val="20"/>
           <w:szCs w:val="20"/>
         </w:rPr>
-        <w:t>List of OWASP -2017</w:t>
-      </w:r>
+        <w:t>List of OWASP -201</w:t>
+      </w:r>
+      <w:r>
+        <w:rPr>
+          <w:rFonts w:asciiTheme="minorHAnsi" w:hAnsiTheme="minorHAnsi" w:cstheme="minorHAnsi"/>
+          <w:sz w:val="20"/>
+          <w:szCs w:val="20"/>
+        </w:rPr>
+        <w:t>3</w:t>
+      </w:r>
+      <w:bookmarkStart w:id="7" w:name="_GoBack"/>
+      <w:bookmarkEnd w:id="7"/>
       <w:r>
         <w:rPr>
           <w:rFonts w:asciiTheme="minorHAnsi" w:hAnsiTheme="minorHAnsi" w:cstheme="minorHAnsi"/>
@@ -9694,7 +9702,7 @@
           <w:rFonts w:eastAsia="Calibri"/>
         </w:rPr>
       </w:pPr>
-      <w:bookmarkStart w:id="8" w:name="_Toc525646214"/>
+      <w:bookmarkStart w:id="8" w:name="_Toc525810157"/>
       <w:r>
         <w:rPr>
           <w:rFonts w:eastAsia="Calibri"/>
@@ -10524,7 +10532,7 @@
           <w:rFonts w:eastAsia="Calibri"/>
         </w:rPr>
       </w:pPr>
-      <w:bookmarkStart w:id="9" w:name="_Toc525646215"/>
+      <w:bookmarkStart w:id="9" w:name="_Toc525810158"/>
       <w:r>
         <w:rPr>
           <w:rFonts w:eastAsia="Calibri"/>
@@ -11391,7 +11399,7 @@
           <w:rFonts w:eastAsia="Calibri"/>
         </w:rPr>
       </w:pPr>
-      <w:bookmarkStart w:id="10" w:name="_Toc525646216"/>
+      <w:bookmarkStart w:id="10" w:name="_Toc525810159"/>
       <w:r>
         <w:rPr>
           <w:rFonts w:eastAsia="Calibri"/>
@@ -12184,7 +12192,7 @@
           <w:rFonts w:eastAsia="Calibri"/>
         </w:rPr>
       </w:pPr>
-      <w:bookmarkStart w:id="11" w:name="_Toc525646217"/>
+      <w:bookmarkStart w:id="11" w:name="_Toc525810160"/>
       <w:r>
         <w:rPr>
           <w:rFonts w:eastAsia="Calibri"/>
@@ -13014,7 +13022,7 @@
           <w:rFonts w:eastAsia="Calibri"/>
         </w:rPr>
       </w:pPr>
-      <w:bookmarkStart w:id="12" w:name="_Toc525646218"/>
+      <w:bookmarkStart w:id="12" w:name="_Toc525810161"/>
       <w:r>
         <w:rPr>
           <w:rFonts w:eastAsia="Calibri"/>
@@ -13797,7 +13805,7 @@
           <w:rFonts w:eastAsia="Calibri"/>
         </w:rPr>
       </w:pPr>
-      <w:bookmarkStart w:id="13" w:name="_Toc525646219"/>
+      <w:bookmarkStart w:id="13" w:name="_Toc525810162"/>
       <w:r>
         <w:rPr>
           <w:rFonts w:eastAsia="Calibri"/>
@@ -14574,7 +14582,7 @@
           <w:rFonts w:eastAsia="Calibri"/>
         </w:rPr>
       </w:pPr>
-      <w:bookmarkStart w:id="14" w:name="_Toc525646220"/>
+      <w:bookmarkStart w:id="14" w:name="_Toc525810163"/>
       <w:r>
         <w:rPr>
           <w:rFonts w:eastAsia="Calibri"/>
@@ -15372,7 +15380,7 @@
           <w:rFonts w:eastAsia="Calibri"/>
         </w:rPr>
       </w:pPr>
-      <w:bookmarkStart w:id="15" w:name="_Toc525646221"/>
+      <w:bookmarkStart w:id="15" w:name="_Toc525810164"/>
       <w:r>
         <w:rPr>
           <w:rFonts w:eastAsia="Calibri"/>
@@ -16085,7 +16093,7 @@
           <w:rFonts w:eastAsia="Calibri"/>
         </w:rPr>
       </w:pPr>
-      <w:bookmarkStart w:id="16" w:name="_Toc525646222"/>
+      <w:bookmarkStart w:id="16" w:name="_Toc525810165"/>
       <w:r>
         <w:rPr>
           <w:rFonts w:eastAsia="Calibri"/>
@@ -16830,7 +16838,7 @@
       </w:pPr>
       <w:bookmarkStart w:id="17" w:name="_Toc525467138"/>
       <w:bookmarkStart w:id="18" w:name="_Toc525042462"/>
-      <w:bookmarkStart w:id="19" w:name="_Toc525646223"/>
+      <w:bookmarkStart w:id="19" w:name="_Toc525810166"/>
       <w:r>
         <w:lastRenderedPageBreak/>
         <w:t>Security Violation Details</w:t>
@@ -16857,7 +16865,7 @@
         </w:rPr>
       </w:pPr>
       <w:bookmarkStart w:id="20" w:name="_Toc525492897"/>
-      <w:bookmarkStart w:id="21" w:name="_Toc525646224"/>
+      <w:bookmarkStart w:id="21" w:name="_Toc525810167"/>
       <w:r>
         <w:rPr>
           <w:lang w:val="en-US"/>
@@ -17004,8 +17012,8 @@
           <w:lang w:val="en-US"/>
         </w:rPr>
       </w:pPr>
-      <w:bookmarkStart w:id="22" w:name="_Toc525646225"/>
-      <w:bookmarkStart w:id="23" w:name="_Toc525492898"/>
+      <w:bookmarkStart w:id="22" w:name="_Toc525492898"/>
+      <w:bookmarkStart w:id="23" w:name="_Toc525810168"/>
       <w:r>
         <w:rPr>
           <w:lang w:val="en-US"/>
@@ -17019,7 +17027,7 @@
         </w:rPr>
         <w:t>A2 – Broken Authentication &amp; Session Management</w:t>
       </w:r>
-      <w:bookmarkEnd w:id="22"/>
+      <w:bookmarkEnd w:id="23"/>
     </w:p>
     <w:tbl>
       <w:tblPr>
@@ -17159,14 +17167,14 @@
           <w:lang w:val="en-US"/>
         </w:rPr>
       </w:pPr>
-      <w:bookmarkStart w:id="24" w:name="_Toc525646226"/>
+      <w:bookmarkStart w:id="24" w:name="_Toc525810169"/>
       <w:r>
         <w:rPr>
           <w:lang w:val="en-US"/>
         </w:rPr>
         <w:t xml:space="preserve">OWASP -2013 A3 – </w:t>
       </w:r>
-      <w:bookmarkEnd w:id="23"/>
+      <w:bookmarkEnd w:id="22"/>
       <w:r>
         <w:rPr>
           <w:rFonts w:eastAsia="Calibri"/>
@@ -17311,7 +17319,7 @@
           <w:lang w:val="en-US"/>
         </w:rPr>
       </w:pPr>
-      <w:bookmarkStart w:id="25" w:name="_Toc525646227"/>
+      <w:bookmarkStart w:id="25" w:name="_Toc525810170"/>
       <w:r>
         <w:rPr>
           <w:lang w:val="en-US"/>
@@ -17473,7 +17481,7 @@
         </w:rPr>
       </w:pPr>
       <w:bookmarkStart w:id="26" w:name="_Toc525492899"/>
-      <w:bookmarkStart w:id="27" w:name="_Toc525646228"/>
+      <w:bookmarkStart w:id="27" w:name="_Toc525810171"/>
       <w:r>
         <w:rPr>
           <w:lang w:val="en-US"/>
@@ -17648,7 +17656,7 @@
         </w:rPr>
       </w:pPr>
       <w:bookmarkStart w:id="28" w:name="_Toc525492900"/>
-      <w:bookmarkStart w:id="29" w:name="_Toc525646229"/>
+      <w:bookmarkStart w:id="29" w:name="_Toc525810172"/>
       <w:r>
         <w:rPr>
           <w:lang w:val="en-US"/>
@@ -17835,7 +17843,7 @@
         </w:rPr>
       </w:pPr>
       <w:bookmarkStart w:id="30" w:name="_Toc525492901"/>
-      <w:bookmarkStart w:id="31" w:name="_Toc525646230"/>
+      <w:bookmarkStart w:id="31" w:name="_Toc525810173"/>
       <w:r>
         <w:rPr>
           <w:lang w:val="en-US"/>
@@ -18010,7 +18018,7 @@
         </w:rPr>
       </w:pPr>
       <w:bookmarkStart w:id="32" w:name="_Toc525492902"/>
-      <w:bookmarkStart w:id="33" w:name="_Toc525646231"/>
+      <w:bookmarkStart w:id="33" w:name="_Toc525810174"/>
       <w:r>
         <w:rPr>
           <w:lang w:val="en-US"/>
@@ -18188,7 +18196,7 @@
           <w:lang w:val="en-US"/>
         </w:rPr>
       </w:pPr>
-      <w:bookmarkStart w:id="34" w:name="_Toc525646232"/>
+      <w:bookmarkStart w:id="34" w:name="_Toc525810175"/>
       <w:r>
         <w:rPr>
           <w:lang w:val="en-US"/>
@@ -18338,7 +18346,7 @@
         <w:pStyle w:val="Heading1"/>
         <w:ind w:right="657"/>
       </w:pPr>
-      <w:bookmarkStart w:id="35" w:name="_Toc525646233"/>
+      <w:bookmarkStart w:id="35" w:name="_Toc525810176"/>
       <w:r>
         <w:lastRenderedPageBreak/>
         <w:t>A</w:t>
@@ -18360,7 +18368,7 @@
           <w:lang w:val="en-US"/>
         </w:rPr>
       </w:pPr>
-      <w:bookmarkStart w:id="36" w:name="_Toc525646234"/>
+      <w:bookmarkStart w:id="36" w:name="_Toc525810177"/>
       <w:r>
         <w:rPr>
           <w:lang w:val="en-US"/>
@@ -18404,7 +18412,7 @@
         <w:spacing w:after="0"/>
         <w:ind w:left="540" w:right="657" w:hanging="540"/>
       </w:pPr>
-      <w:bookmarkStart w:id="37" w:name="_Toc525646235"/>
+      <w:bookmarkStart w:id="37" w:name="_Toc525810178"/>
       <w:r>
         <w:rPr>
           <w:lang w:val="en-US"/>
@@ -25993,7 +26001,7 @@
 </file>
 
 <file path=customXml/itemProps2.xml><?xml version="1.0" encoding="utf-8"?>
-<ds:datastoreItem xmlns:ds="http://schemas.openxmlformats.org/officeDocument/2006/customXml" ds:itemID="{BEDF3EAF-295E-4354-952F-3EDC20CF874E}">
+<ds:datastoreItem xmlns:ds="http://schemas.openxmlformats.org/officeDocument/2006/customXml" ds:itemID="{CC38DFFA-DC5D-4BB7-A721-ADD82A6D29C8}">
   <ds:schemaRefs>
     <ds:schemaRef ds:uri="http://schemas.openxmlformats.org/officeDocument/2006/bibliography"/>
   </ds:schemaRefs>

--- a/CastReporting.Reporting/TemplatesFiles/OWASP-2013-Top10 - Detailed.docx
+++ b/CastReporting.Reporting/TemplatesFiles/OWASP-2013-Top10 - Detailed.docx
@@ -8801,7 +8801,23 @@
           <w:noProof/>
           <w:sz w:val="20"/>
         </w:rPr>
-        <w:t xml:space="preserve">This section provide a summary of the most severe scurity vulnerability identified in the structural quality analysis and mesurement </w:t>
+        <w:t>This section provide a summary of the most severe s</w:t>
+      </w:r>
+      <w:r>
+        <w:rPr>
+          <w:rFonts w:asciiTheme="minorHAnsi" w:hAnsiTheme="minorHAnsi"/>
+          <w:noProof/>
+          <w:sz w:val="20"/>
+        </w:rPr>
+        <w:t>e</w:t>
+      </w:r>
+      <w:r>
+        <w:rPr>
+          <w:rFonts w:asciiTheme="minorHAnsi" w:hAnsiTheme="minorHAnsi"/>
+          <w:noProof/>
+          <w:sz w:val="20"/>
+        </w:rPr>
+        <w:t xml:space="preserve">curity vulnerability identified in the structural quality analysis and mesurement </w:t>
       </w:r>
       <w:r>
         <w:rPr>
@@ -8958,8 +8974,6 @@
         </w:rPr>
         <w:t>3</w:t>
       </w:r>
-      <w:bookmarkStart w:id="7" w:name="_GoBack"/>
-      <w:bookmarkEnd w:id="7"/>
       <w:r>
         <w:rPr>
           <w:rFonts w:asciiTheme="minorHAnsi" w:hAnsiTheme="minorHAnsi" w:cstheme="minorHAnsi"/>
@@ -9702,7 +9716,7 @@
           <w:rFonts w:eastAsia="Calibri"/>
         </w:rPr>
       </w:pPr>
-      <w:bookmarkStart w:id="8" w:name="_Toc525810157"/>
+      <w:bookmarkStart w:id="7" w:name="_Toc525810157"/>
       <w:r>
         <w:rPr>
           <w:rFonts w:eastAsia="Calibri"/>
@@ -9725,7 +9739,7 @@
         </w:rPr>
         <w:t xml:space="preserve"> A1 - Injection</w:t>
       </w:r>
-      <w:bookmarkEnd w:id="8"/>
+      <w:bookmarkEnd w:id="7"/>
     </w:p>
     <w:p>
       <w:pPr>
@@ -10532,7 +10546,7 @@
           <w:rFonts w:eastAsia="Calibri"/>
         </w:rPr>
       </w:pPr>
-      <w:bookmarkStart w:id="9" w:name="_Toc525810158"/>
+      <w:bookmarkStart w:id="8" w:name="_Toc525810158"/>
       <w:r>
         <w:rPr>
           <w:rFonts w:eastAsia="Calibri"/>
@@ -10575,7 +10589,7 @@
         </w:rPr>
         <w:t>Broken Authentication &amp; Session Management</w:t>
       </w:r>
-      <w:bookmarkEnd w:id="9"/>
+      <w:bookmarkEnd w:id="8"/>
     </w:p>
     <w:p>
       <w:pPr>
@@ -11399,7 +11413,7 @@
           <w:rFonts w:eastAsia="Calibri"/>
         </w:rPr>
       </w:pPr>
-      <w:bookmarkStart w:id="10" w:name="_Toc525810159"/>
+      <w:bookmarkStart w:id="9" w:name="_Toc525810159"/>
       <w:r>
         <w:rPr>
           <w:rFonts w:eastAsia="Calibri"/>
@@ -11443,7 +11457,7 @@
         </w:rPr>
         <w:t>Cross-Site Scripting</w:t>
       </w:r>
-      <w:bookmarkEnd w:id="10"/>
+      <w:bookmarkEnd w:id="9"/>
     </w:p>
     <w:p>
       <w:pPr>
@@ -12192,7 +12206,7 @@
           <w:rFonts w:eastAsia="Calibri"/>
         </w:rPr>
       </w:pPr>
-      <w:bookmarkStart w:id="11" w:name="_Toc525810160"/>
+      <w:bookmarkStart w:id="10" w:name="_Toc525810160"/>
       <w:r>
         <w:rPr>
           <w:rFonts w:eastAsia="Calibri"/>
@@ -12235,7 +12249,7 @@
         </w:rPr>
         <w:t>Insecure Direct Object References</w:t>
       </w:r>
-      <w:bookmarkEnd w:id="11"/>
+      <w:bookmarkEnd w:id="10"/>
     </w:p>
     <w:p>
       <w:pPr>
@@ -13022,7 +13036,7 @@
           <w:rFonts w:eastAsia="Calibri"/>
         </w:rPr>
       </w:pPr>
-      <w:bookmarkStart w:id="12" w:name="_Toc525810161"/>
+      <w:bookmarkStart w:id="11" w:name="_Toc525810161"/>
       <w:r>
         <w:rPr>
           <w:rFonts w:eastAsia="Calibri"/>
@@ -13066,7 +13080,7 @@
         </w:rPr>
         <w:t>Security Misconfiguration</w:t>
       </w:r>
-      <w:bookmarkEnd w:id="12"/>
+      <w:bookmarkEnd w:id="11"/>
     </w:p>
     <w:p>
       <w:pPr>
@@ -13805,7 +13819,7 @@
           <w:rFonts w:eastAsia="Calibri"/>
         </w:rPr>
       </w:pPr>
-      <w:bookmarkStart w:id="13" w:name="_Toc525810162"/>
+      <w:bookmarkStart w:id="12" w:name="_Toc525810162"/>
       <w:r>
         <w:rPr>
           <w:rFonts w:eastAsia="Calibri"/>
@@ -13848,7 +13862,7 @@
         </w:rPr>
         <w:t>Sensitive Data Exposure</w:t>
       </w:r>
-      <w:bookmarkEnd w:id="13"/>
+      <w:bookmarkEnd w:id="12"/>
     </w:p>
     <w:p>
       <w:pPr>
@@ -14582,7 +14596,7 @@
           <w:rFonts w:eastAsia="Calibri"/>
         </w:rPr>
       </w:pPr>
-      <w:bookmarkStart w:id="14" w:name="_Toc525810163"/>
+      <w:bookmarkStart w:id="13" w:name="_Toc525810163"/>
       <w:r>
         <w:rPr>
           <w:rFonts w:eastAsia="Calibri"/>
@@ -14612,7 +14626,7 @@
         </w:rPr>
         <w:t>Cross Site Request Forgery</w:t>
       </w:r>
-      <w:bookmarkEnd w:id="14"/>
+      <w:bookmarkEnd w:id="13"/>
     </w:p>
     <w:p>
       <w:pPr>
@@ -15380,7 +15394,7 @@
           <w:rFonts w:eastAsia="Calibri"/>
         </w:rPr>
       </w:pPr>
-      <w:bookmarkStart w:id="15" w:name="_Toc525810164"/>
+      <w:bookmarkStart w:id="14" w:name="_Toc525810164"/>
       <w:r>
         <w:rPr>
           <w:rFonts w:eastAsia="Calibri"/>
@@ -15388,7 +15402,7 @@
         </w:rPr>
         <w:t>OWASP -2013 A9 – Using Components with Known Vulnerabilities</w:t>
       </w:r>
-      <w:bookmarkEnd w:id="15"/>
+      <w:bookmarkEnd w:id="14"/>
     </w:p>
     <w:p>
       <w:pPr>
@@ -16093,7 +16107,7 @@
           <w:rFonts w:eastAsia="Calibri"/>
         </w:rPr>
       </w:pPr>
-      <w:bookmarkStart w:id="16" w:name="_Toc525810165"/>
+      <w:bookmarkStart w:id="15" w:name="_Toc525810165"/>
       <w:r>
         <w:rPr>
           <w:rFonts w:eastAsia="Calibri"/>
@@ -16102,7 +16116,7 @@
         <w:lastRenderedPageBreak/>
         <w:t>OWASP -2013 A10 – Unvalidated Redirects &amp; Forwards</w:t>
       </w:r>
-      <w:bookmarkEnd w:id="16"/>
+      <w:bookmarkEnd w:id="15"/>
     </w:p>
     <w:p>
       <w:pPr>
@@ -16836,16 +16850,16 @@
           <w:sz w:val="20"/>
         </w:rPr>
       </w:pPr>
-      <w:bookmarkStart w:id="17" w:name="_Toc525467138"/>
-      <w:bookmarkStart w:id="18" w:name="_Toc525042462"/>
-      <w:bookmarkStart w:id="19" w:name="_Toc525810166"/>
+      <w:bookmarkStart w:id="16" w:name="_Toc525467138"/>
+      <w:bookmarkStart w:id="17" w:name="_Toc525042462"/>
+      <w:bookmarkStart w:id="18" w:name="_Toc525810166"/>
       <w:r>
         <w:lastRenderedPageBreak/>
         <w:t>Security Violation Details</w:t>
       </w:r>
+      <w:bookmarkEnd w:id="16"/>
       <w:bookmarkEnd w:id="17"/>
       <w:bookmarkEnd w:id="18"/>
-      <w:bookmarkEnd w:id="19"/>
     </w:p>
     <w:p>
       <w:pPr>
@@ -16864,16 +16878,16 @@
           <w:lang w:val="en-US"/>
         </w:rPr>
       </w:pPr>
-      <w:bookmarkStart w:id="20" w:name="_Toc525492897"/>
-      <w:bookmarkStart w:id="21" w:name="_Toc525810167"/>
+      <w:bookmarkStart w:id="19" w:name="_Toc525492897"/>
+      <w:bookmarkStart w:id="20" w:name="_Toc525810167"/>
       <w:r>
         <w:rPr>
           <w:lang w:val="en-US"/>
         </w:rPr>
         <w:t>OWASP -2013 A1 - Injection</w:t>
       </w:r>
+      <w:bookmarkEnd w:id="19"/>
       <w:bookmarkEnd w:id="20"/>
-      <w:bookmarkEnd w:id="21"/>
     </w:p>
     <w:tbl>
       <w:tblPr>
@@ -16892,7 +16906,7 @@
         <w:tblDescription w:val="TABLE;LIST_RULES_VIOLATIONS_BOOKMARKS;METRICS=A1-2013,COUNT=5"/>
       </w:tblPr>
       <w:tblGrid>
-        <w:gridCol w:w="9927"/>
+        <w:gridCol w:w="9917"/>
       </w:tblGrid>
       <w:tr>
         <w:trPr>
@@ -16911,6 +16925,7 @@
             <w:pPr>
               <w:spacing w:after="0" w:line="240" w:lineRule="auto"/>
               <w:ind w:right="657"/>
+              <w:jc w:val="left"/>
               <w:rPr>
                 <w:b w:val="0"/>
                 <w:bCs w:val="0"/>
@@ -16919,6 +16934,7 @@
                 <w:lang w:val="en-GB"/>
               </w:rPr>
             </w:pPr>
+            <w:bookmarkStart w:id="21" w:name="_GoBack" w:colFirst="0" w:colLast="0"/>
             <w:r>
               <w:rPr>
                 <w:szCs w:val="18"/>
@@ -16944,6 +16960,7 @@
             <w:pPr>
               <w:spacing w:after="0" w:line="240" w:lineRule="auto"/>
               <w:ind w:right="657"/>
+              <w:jc w:val="left"/>
               <w:rPr>
                 <w:b/>
                 <w:sz w:val="16"/>
@@ -16976,6 +16993,7 @@
             <w:pPr>
               <w:spacing w:after="0" w:line="240" w:lineRule="auto"/>
               <w:ind w:right="657"/>
+              <w:jc w:val="left"/>
               <w:rPr>
                 <w:b/>
                 <w:sz w:val="16"/>
@@ -17012,8 +17030,9 @@
           <w:lang w:val="en-US"/>
         </w:rPr>
       </w:pPr>
-      <w:bookmarkStart w:id="22" w:name="_Toc525492898"/>
-      <w:bookmarkStart w:id="23" w:name="_Toc525810168"/>
+      <w:bookmarkStart w:id="22" w:name="_Toc525810168"/>
+      <w:bookmarkStart w:id="23" w:name="_Toc525492898"/>
+      <w:bookmarkEnd w:id="21"/>
       <w:r>
         <w:rPr>
           <w:lang w:val="en-US"/>
@@ -17027,7 +17046,7 @@
         </w:rPr>
         <w:t>A2 – Broken Authentication &amp; Session Management</w:t>
       </w:r>
-      <w:bookmarkEnd w:id="23"/>
+      <w:bookmarkEnd w:id="22"/>
     </w:p>
     <w:tbl>
       <w:tblPr>
@@ -17046,7 +17065,7 @@
         <w:tblDescription w:val="TABLE;LIST_RULES_VIOLATIONS_BOOKMARKS;METRICS=A2-2013,COUNT=5"/>
       </w:tblPr>
       <w:tblGrid>
-        <w:gridCol w:w="9927"/>
+        <w:gridCol w:w="9917"/>
       </w:tblGrid>
       <w:tr>
         <w:trPr>
@@ -17065,6 +17084,7 @@
             <w:pPr>
               <w:spacing w:after="0" w:line="240" w:lineRule="auto"/>
               <w:ind w:right="657"/>
+              <w:jc w:val="left"/>
               <w:rPr>
                 <w:b w:val="0"/>
                 <w:bCs w:val="0"/>
@@ -17098,6 +17118,7 @@
             <w:pPr>
               <w:spacing w:after="0" w:line="240" w:lineRule="auto"/>
               <w:ind w:right="657"/>
+              <w:jc w:val="left"/>
               <w:rPr>
                 <w:b/>
                 <w:sz w:val="16"/>
@@ -17130,6 +17151,7 @@
             <w:pPr>
               <w:spacing w:after="0" w:line="240" w:lineRule="auto"/>
               <w:ind w:right="657"/>
+              <w:jc w:val="left"/>
               <w:rPr>
                 <w:b/>
                 <w:sz w:val="16"/>
@@ -17174,7 +17196,7 @@
         </w:rPr>
         <w:t xml:space="preserve">OWASP -2013 A3 – </w:t>
       </w:r>
-      <w:bookmarkEnd w:id="22"/>
+      <w:bookmarkEnd w:id="23"/>
       <w:r>
         <w:rPr>
           <w:rFonts w:eastAsia="Calibri"/>
@@ -17352,7 +17374,7 @@
         <w:tblDescription w:val="TABLE;LIST_RULES_VIOLATIONS_BOOKMARKS;METRICS=A4-2013,COUNT=5"/>
       </w:tblPr>
       <w:tblGrid>
-        <w:gridCol w:w="9927"/>
+        <w:gridCol w:w="9917"/>
       </w:tblGrid>
       <w:tr>
         <w:trPr>
@@ -17371,6 +17393,7 @@
             <w:pPr>
               <w:spacing w:after="0" w:line="240" w:lineRule="auto"/>
               <w:ind w:right="657"/>
+              <w:jc w:val="left"/>
               <w:rPr>
                 <w:b w:val="0"/>
                 <w:bCs w:val="0"/>
@@ -17404,6 +17427,7 @@
             <w:pPr>
               <w:spacing w:after="0" w:line="240" w:lineRule="auto"/>
               <w:ind w:right="657"/>
+              <w:jc w:val="left"/>
               <w:rPr>
                 <w:b/>
                 <w:sz w:val="16"/>
@@ -17436,6 +17460,7 @@
             <w:pPr>
               <w:spacing w:after="0" w:line="240" w:lineRule="auto"/>
               <w:ind w:right="657"/>
+              <w:jc w:val="left"/>
               <w:rPr>
                 <w:b/>
                 <w:sz w:val="16"/>
@@ -17527,7 +17552,7 @@
         <w:tblDescription w:val="TABLE;LIST_RULES_VIOLATIONS_BOOKMARKS;METRICS=A5-2013,COUNT=5"/>
       </w:tblPr>
       <w:tblGrid>
-        <w:gridCol w:w="9927"/>
+        <w:gridCol w:w="9917"/>
       </w:tblGrid>
       <w:tr>
         <w:trPr>
@@ -17546,6 +17571,7 @@
             <w:pPr>
               <w:spacing w:after="0" w:line="240" w:lineRule="auto"/>
               <w:ind w:right="657"/>
+              <w:jc w:val="left"/>
               <w:rPr>
                 <w:b w:val="0"/>
                 <w:bCs w:val="0"/>
@@ -17579,6 +17605,7 @@
             <w:pPr>
               <w:spacing w:after="0" w:line="240" w:lineRule="auto"/>
               <w:ind w:right="657"/>
+              <w:jc w:val="left"/>
               <w:rPr>
                 <w:b/>
                 <w:sz w:val="16"/>
@@ -17611,6 +17638,7 @@
             <w:pPr>
               <w:spacing w:after="0" w:line="240" w:lineRule="auto"/>
               <w:ind w:right="657"/>
+              <w:jc w:val="left"/>
               <w:rPr>
                 <w:b/>
                 <w:sz w:val="16"/>
@@ -17714,7 +17742,7 @@
         <w:tblDescription w:val="TABLE;LIST_RULES_VIOLATIONS_BOOKMARKS;METRICS=A6-2013,COUNT=5"/>
       </w:tblPr>
       <w:tblGrid>
-        <w:gridCol w:w="9927"/>
+        <w:gridCol w:w="9917"/>
       </w:tblGrid>
       <w:tr>
         <w:trPr>
@@ -17733,6 +17761,7 @@
             <w:pPr>
               <w:spacing w:after="0" w:line="240" w:lineRule="auto"/>
               <w:ind w:right="657"/>
+              <w:jc w:val="left"/>
               <w:rPr>
                 <w:b w:val="0"/>
                 <w:bCs w:val="0"/>
@@ -17766,6 +17795,7 @@
             <w:pPr>
               <w:spacing w:after="0" w:line="240" w:lineRule="auto"/>
               <w:ind w:right="657"/>
+              <w:jc w:val="left"/>
               <w:rPr>
                 <w:b/>
                 <w:sz w:val="16"/>
@@ -17798,6 +17828,7 @@
             <w:pPr>
               <w:spacing w:after="0" w:line="240" w:lineRule="auto"/>
               <w:ind w:right="657"/>
+              <w:jc w:val="left"/>
               <w:rPr>
                 <w:b/>
                 <w:sz w:val="16"/>
@@ -17889,7 +17920,7 @@
         <w:tblDescription w:val="TABLE;LIST_RULES_VIOLATIONS_BOOKMARKS;METRICS=A8-2013,COUNT=5"/>
       </w:tblPr>
       <w:tblGrid>
-        <w:gridCol w:w="9927"/>
+        <w:gridCol w:w="9917"/>
       </w:tblGrid>
       <w:tr>
         <w:trPr>
@@ -17908,6 +17939,7 @@
             <w:pPr>
               <w:spacing w:after="0" w:line="240" w:lineRule="auto"/>
               <w:ind w:right="657"/>
+              <w:jc w:val="left"/>
               <w:rPr>
                 <w:b w:val="0"/>
                 <w:bCs w:val="0"/>
@@ -17941,6 +17973,7 @@
             <w:pPr>
               <w:spacing w:after="0" w:line="240" w:lineRule="auto"/>
               <w:ind w:right="657"/>
+              <w:jc w:val="left"/>
               <w:rPr>
                 <w:b/>
                 <w:sz w:val="16"/>
@@ -17973,6 +18006,7 @@
             <w:pPr>
               <w:spacing w:after="0" w:line="240" w:lineRule="auto"/>
               <w:ind w:right="657"/>
+              <w:jc w:val="left"/>
               <w:rPr>
                 <w:b/>
                 <w:sz w:val="16"/>
@@ -18065,7 +18099,7 @@
         <w:tblDescription w:val="TABLE;LIST_RULES_VIOLATIONS_BOOKMARKS;METRICS=A9-2013,COUNT=5"/>
       </w:tblPr>
       <w:tblGrid>
-        <w:gridCol w:w="9927"/>
+        <w:gridCol w:w="9917"/>
       </w:tblGrid>
       <w:tr>
         <w:trPr>
@@ -18084,6 +18118,7 @@
             <w:pPr>
               <w:spacing w:after="0" w:line="240" w:lineRule="auto"/>
               <w:ind w:right="657"/>
+              <w:jc w:val="left"/>
               <w:rPr>
                 <w:b w:val="0"/>
                 <w:bCs w:val="0"/>
@@ -18117,6 +18152,7 @@
             <w:pPr>
               <w:spacing w:after="0" w:line="240" w:lineRule="auto"/>
               <w:ind w:right="657"/>
+              <w:jc w:val="left"/>
               <w:rPr>
                 <w:b/>
                 <w:sz w:val="16"/>
@@ -18149,6 +18185,7 @@
             <w:pPr>
               <w:spacing w:after="0" w:line="240" w:lineRule="auto"/>
               <w:ind w:right="657"/>
+              <w:jc w:val="left"/>
               <w:rPr>
                 <w:b/>
                 <w:sz w:val="16"/>
@@ -18229,7 +18266,7 @@
         <w:tblDescription w:val="TABLE;LIST_RULES_VIOLATIONS_BOOKMARKS;METRICS=A10-2013,COUNT=5"/>
       </w:tblPr>
       <w:tblGrid>
-        <w:gridCol w:w="9927"/>
+        <w:gridCol w:w="9917"/>
       </w:tblGrid>
       <w:tr>
         <w:trPr>
@@ -18248,6 +18285,7 @@
             <w:pPr>
               <w:spacing w:after="0" w:line="240" w:lineRule="auto"/>
               <w:ind w:right="657"/>
+              <w:jc w:val="left"/>
               <w:rPr>
                 <w:b w:val="0"/>
                 <w:bCs w:val="0"/>
@@ -18281,6 +18319,7 @@
             <w:pPr>
               <w:spacing w:after="0" w:line="240" w:lineRule="auto"/>
               <w:ind w:right="657"/>
+              <w:jc w:val="left"/>
               <w:rPr>
                 <w:b/>
                 <w:sz w:val="16"/>
@@ -18313,6 +18352,7 @@
             <w:pPr>
               <w:spacing w:after="0" w:line="240" w:lineRule="auto"/>
               <w:ind w:right="657"/>
+              <w:jc w:val="left"/>
               <w:rPr>
                 <w:b/>
                 <w:sz w:val="16"/>
@@ -26001,7 +26041,7 @@
 </file>
 
 <file path=customXml/itemProps2.xml><?xml version="1.0" encoding="utf-8"?>
-<ds:datastoreItem xmlns:ds="http://schemas.openxmlformats.org/officeDocument/2006/customXml" ds:itemID="{CC38DFFA-DC5D-4BB7-A721-ADD82A6D29C8}">
+<ds:datastoreItem xmlns:ds="http://schemas.openxmlformats.org/officeDocument/2006/customXml" ds:itemID="{FCFC4622-5361-4AC4-A558-3664C34BC9B1}">
   <ds:schemaRefs>
     <ds:schemaRef ds:uri="http://schemas.openxmlformats.org/officeDocument/2006/bibliography"/>
   </ds:schemaRefs>

--- a/CastReporting.Reporting/TemplatesFiles/OWASP-2013-Top10 - Detailed.docx
+++ b/CastReporting.Reporting/TemplatesFiles/OWASP-2013-Top10 - Detailed.docx
@@ -8998,7 +8998,7 @@
         <w:tblW w:w="9000" w:type="dxa"/>
         <w:tblLayout w:type="fixed"/>
         <w:tblLook w:val="04A0" w:firstRow="1" w:lastRow="0" w:firstColumn="1" w:lastColumn="0" w:noHBand="0" w:noVBand="1"/>
-        <w:tblDescription w:val="TABLE;GENERIC_TABLE;COL1=VIOLATIONS,ROW1=METRICS,METRICS=OWASP-2013,VIOLATIONS=ALL"/>
+        <w:tblDescription w:val="TABLE;RULES_LIST_STATISTICS_RATIO;METRICS=OWASP-2013"/>
       </w:tblPr>
       <w:tblGrid>
         <w:gridCol w:w="4675"/>
@@ -9829,7 +9829,7 @@
         <w:tblW w:w="9000" w:type="dxa"/>
         <w:tblLayout w:type="fixed"/>
         <w:tblLook w:val="04A0" w:firstRow="1" w:lastRow="0" w:firstColumn="1" w:lastColumn="0" w:noHBand="0" w:noVBand="1"/>
-        <w:tblDescription w:val="TABLE;GENERIC_TABLE;COL1=VIOLATIONS,ROW1=METRICS,METRICS=A1-2013,VIOLATIONS=ALL"/>
+        <w:tblDescription w:val="TABLE;RULES_LIST_STATISTICS_RATIO;METRICS=A1-2013"/>
       </w:tblPr>
       <w:tblGrid>
         <w:gridCol w:w="4675"/>
@@ -10710,7 +10710,7 @@
         <w:tblW w:w="9000" w:type="dxa"/>
         <w:tblLayout w:type="fixed"/>
         <w:tblLook w:val="04A0" w:firstRow="1" w:lastRow="0" w:firstColumn="1" w:lastColumn="0" w:noHBand="0" w:noVBand="1"/>
-        <w:tblDescription w:val="TABLE;GENERIC_TABLE;COL1=VIOLATIONS,ROW1=METRICS,METRICS=A2-2013,VIOLATIONS=ALL"/>
+        <w:tblDescription w:val="TABLE;RULES_LIST_STATISTICS_RATIO;METRICS=A2-2013"/>
       </w:tblPr>
       <w:tblGrid>
         <w:gridCol w:w="4675"/>
@@ -11552,7 +11552,7 @@
         <w:tblW w:w="9000" w:type="dxa"/>
         <w:tblLayout w:type="fixed"/>
         <w:tblLook w:val="04A0" w:firstRow="1" w:lastRow="0" w:firstColumn="1" w:lastColumn="0" w:noHBand="0" w:noVBand="1"/>
-        <w:tblDescription w:val="TABLE;GENERIC_TABLE;COL1=VIOLATIONS,ROW1=METRICS,METRICS=A3-2013,VIOLATIONS=ALL"/>
+        <w:tblDescription w:val="TABLE;RULES_LIST_STATISTICS_RATIO;METRICS=A3-2013"/>
       </w:tblPr>
       <w:tblGrid>
         <w:gridCol w:w="4675"/>
@@ -12338,7 +12338,7 @@
         <w:tblW w:w="9000" w:type="dxa"/>
         <w:tblLayout w:type="fixed"/>
         <w:tblLook w:val="04A0" w:firstRow="1" w:lastRow="0" w:firstColumn="1" w:lastColumn="0" w:noHBand="0" w:noVBand="1"/>
-        <w:tblDescription w:val="TABLE;GENERIC_TABLE;COL1=VIOLATIONS,ROW1=METRICS,METRICS=A4-2013,VIOLATIONS=ALL"/>
+        <w:tblDescription w:val="TABLE;RULES_LIST_STATISTICS_RATIO;METRICS=A4-2013"/>
       </w:tblPr>
       <w:tblGrid>
         <w:gridCol w:w="4675"/>
@@ -13161,7 +13161,7 @@
         <w:tblW w:w="9000" w:type="dxa"/>
         <w:tblLayout w:type="fixed"/>
         <w:tblLook w:val="04A0" w:firstRow="1" w:lastRow="0" w:firstColumn="1" w:lastColumn="0" w:noHBand="0" w:noVBand="1"/>
-        <w:tblDescription w:val="TABLE;GENERIC_TABLE;COL1=VIOLATIONS,ROW1=METRICS,METRICS=A5-2013,VIOLATIONS=ALL"/>
+        <w:tblDescription w:val="TABLE;RULES_LIST_STATISTICS_RATIO;METRICS=A5-2013"/>
       </w:tblPr>
       <w:tblGrid>
         <w:gridCol w:w="4675"/>
@@ -13935,7 +13935,7 @@
         <w:tblW w:w="9000" w:type="dxa"/>
         <w:tblLayout w:type="fixed"/>
         <w:tblLook w:val="04A0" w:firstRow="1" w:lastRow="0" w:firstColumn="1" w:lastColumn="0" w:noHBand="0" w:noVBand="1"/>
-        <w:tblDescription w:val="TABLE;GENERIC_TABLE;COL1=VIOLATIONS,ROW1=METRICS,METRICS=A6-2013,VIOLATIONS=ALL"/>
+        <w:tblDescription w:val="TABLE;RULES_LIST_STATISTICS_RATIO;METRICS=A6-2013"/>
       </w:tblPr>
       <w:tblGrid>
         <w:gridCol w:w="4675"/>
@@ -14723,7 +14723,7 @@
         <w:tblW w:w="9000" w:type="dxa"/>
         <w:tblLayout w:type="fixed"/>
         <w:tblLook w:val="04A0" w:firstRow="1" w:lastRow="0" w:firstColumn="1" w:lastColumn="0" w:noHBand="0" w:noVBand="1"/>
-        <w:tblDescription w:val="TABLE;GENERIC_TABLE;COL1=VIOLATIONS,ROW1=METRICS,METRICS=A8-2013,VIOLATIONS=ALL"/>
+        <w:tblDescription w:val="TABLE;RULES_LIST_STATISTICS_RATIO;METRICS=A8-2013"/>
       </w:tblPr>
       <w:tblGrid>
         <w:gridCol w:w="4675"/>
@@ -15467,7 +15467,7 @@
         <w:tblW w:w="9000" w:type="dxa"/>
         <w:tblLayout w:type="fixed"/>
         <w:tblLook w:val="04A0" w:firstRow="1" w:lastRow="0" w:firstColumn="1" w:lastColumn="0" w:noHBand="0" w:noVBand="1"/>
-        <w:tblDescription w:val="TABLE;GENERIC_TABLE;COL1=VIOLATIONS,ROW1=METRICS,METRICS=A9-2013,VIOLATIONS=ALL"/>
+        <w:tblDescription w:val="TABLE;RULES_LIST_STATISTICS_RATIO;METRICS=A9-2013"/>
       </w:tblPr>
       <w:tblGrid>
         <w:gridCol w:w="4675"/>
@@ -16181,7 +16181,7 @@
         <w:tblW w:w="9000" w:type="dxa"/>
         <w:tblLayout w:type="fixed"/>
         <w:tblLook w:val="04A0" w:firstRow="1" w:lastRow="0" w:firstColumn="1" w:lastColumn="0" w:noHBand="0" w:noVBand="1"/>
-        <w:tblDescription w:val="TABLE;GENERIC_TABLE;COL1=VIOLATIONS,ROW1=METRICS,METRICS=A10-2013,VIOLATIONS=ALL"/>
+        <w:tblDescription w:val="TABLE;RULES_LIST_STATISTICS_RATIO;METRICS=A10-2013"/>
       </w:tblPr>
       <w:tblGrid>
         <w:gridCol w:w="4675"/>
@@ -16215,6 +16215,8 @@
               </w:rPr>
               <w:t>Rules</w:t>
             </w:r>
+            <w:bookmarkStart w:id="16" w:name="_GoBack"/>
+            <w:bookmarkEnd w:id="16"/>
           </w:p>
         </w:tc>
         <w:tc>
@@ -16850,16 +16852,16 @@
           <w:sz w:val="20"/>
         </w:rPr>
       </w:pPr>
-      <w:bookmarkStart w:id="16" w:name="_Toc525467138"/>
-      <w:bookmarkStart w:id="17" w:name="_Toc525042462"/>
-      <w:bookmarkStart w:id="18" w:name="_Toc525810166"/>
+      <w:bookmarkStart w:id="17" w:name="_Toc525467138"/>
+      <w:bookmarkStart w:id="18" w:name="_Toc525042462"/>
+      <w:bookmarkStart w:id="19" w:name="_Toc525810166"/>
       <w:r>
         <w:lastRenderedPageBreak/>
         <w:t>Security Violation Details</w:t>
       </w:r>
-      <w:bookmarkEnd w:id="16"/>
       <w:bookmarkEnd w:id="17"/>
       <w:bookmarkEnd w:id="18"/>
+      <w:bookmarkEnd w:id="19"/>
     </w:p>
     <w:p>
       <w:pPr>
@@ -16878,16 +16880,16 @@
           <w:lang w:val="en-US"/>
         </w:rPr>
       </w:pPr>
-      <w:bookmarkStart w:id="19" w:name="_Toc525492897"/>
-      <w:bookmarkStart w:id="20" w:name="_Toc525810167"/>
+      <w:bookmarkStart w:id="20" w:name="_Toc525492897"/>
+      <w:bookmarkStart w:id="21" w:name="_Toc525810167"/>
       <w:r>
         <w:rPr>
           <w:lang w:val="en-US"/>
         </w:rPr>
         <w:t>OWASP -2013 A1 - Injection</w:t>
       </w:r>
-      <w:bookmarkEnd w:id="19"/>
       <w:bookmarkEnd w:id="20"/>
+      <w:bookmarkEnd w:id="21"/>
     </w:p>
     <w:tbl>
       <w:tblPr>
@@ -16906,7 +16908,7 @@
         <w:tblDescription w:val="TABLE;LIST_RULES_VIOLATIONS_BOOKMARKS;METRICS=A1-2013,COUNT=5"/>
       </w:tblPr>
       <w:tblGrid>
-        <w:gridCol w:w="9917"/>
+        <w:gridCol w:w="9927"/>
       </w:tblGrid>
       <w:tr>
         <w:trPr>
@@ -16934,7 +16936,6 @@
                 <w:lang w:val="en-GB"/>
               </w:rPr>
             </w:pPr>
-            <w:bookmarkStart w:id="21" w:name="_GoBack" w:colFirst="0" w:colLast="0"/>
             <w:r>
               <w:rPr>
                 <w:szCs w:val="18"/>
@@ -17032,7 +17033,6 @@
       </w:pPr>
       <w:bookmarkStart w:id="22" w:name="_Toc525810168"/>
       <w:bookmarkStart w:id="23" w:name="_Toc525492898"/>
-      <w:bookmarkEnd w:id="21"/>
       <w:r>
         <w:rPr>
           <w:lang w:val="en-US"/>
@@ -17065,7 +17065,7 @@
         <w:tblDescription w:val="TABLE;LIST_RULES_VIOLATIONS_BOOKMARKS;METRICS=A2-2013,COUNT=5"/>
       </w:tblPr>
       <w:tblGrid>
-        <w:gridCol w:w="9917"/>
+        <w:gridCol w:w="9927"/>
       </w:tblGrid>
       <w:tr>
         <w:trPr>
@@ -17374,7 +17374,7 @@
         <w:tblDescription w:val="TABLE;LIST_RULES_VIOLATIONS_BOOKMARKS;METRICS=A4-2013,COUNT=5"/>
       </w:tblPr>
       <w:tblGrid>
-        <w:gridCol w:w="9917"/>
+        <w:gridCol w:w="9927"/>
       </w:tblGrid>
       <w:tr>
         <w:trPr>
@@ -17552,7 +17552,7 @@
         <w:tblDescription w:val="TABLE;LIST_RULES_VIOLATIONS_BOOKMARKS;METRICS=A5-2013,COUNT=5"/>
       </w:tblPr>
       <w:tblGrid>
-        <w:gridCol w:w="9917"/>
+        <w:gridCol w:w="9927"/>
       </w:tblGrid>
       <w:tr>
         <w:trPr>
@@ -17742,7 +17742,7 @@
         <w:tblDescription w:val="TABLE;LIST_RULES_VIOLATIONS_BOOKMARKS;METRICS=A6-2013,COUNT=5"/>
       </w:tblPr>
       <w:tblGrid>
-        <w:gridCol w:w="9917"/>
+        <w:gridCol w:w="9927"/>
       </w:tblGrid>
       <w:tr>
         <w:trPr>
@@ -17920,7 +17920,7 @@
         <w:tblDescription w:val="TABLE;LIST_RULES_VIOLATIONS_BOOKMARKS;METRICS=A8-2013,COUNT=5"/>
       </w:tblPr>
       <w:tblGrid>
-        <w:gridCol w:w="9917"/>
+        <w:gridCol w:w="9927"/>
       </w:tblGrid>
       <w:tr>
         <w:trPr>
@@ -18099,7 +18099,7 @@
         <w:tblDescription w:val="TABLE;LIST_RULES_VIOLATIONS_BOOKMARKS;METRICS=A9-2013,COUNT=5"/>
       </w:tblPr>
       <w:tblGrid>
-        <w:gridCol w:w="9917"/>
+        <w:gridCol w:w="9927"/>
       </w:tblGrid>
       <w:tr>
         <w:trPr>
@@ -18266,7 +18266,7 @@
         <w:tblDescription w:val="TABLE;LIST_RULES_VIOLATIONS_BOOKMARKS;METRICS=A10-2013,COUNT=5"/>
       </w:tblPr>
       <w:tblGrid>
-        <w:gridCol w:w="9917"/>
+        <w:gridCol w:w="9927"/>
       </w:tblGrid>
       <w:tr>
         <w:trPr>
@@ -26041,7 +26041,7 @@
 </file>
 
 <file path=customXml/itemProps2.xml><?xml version="1.0" encoding="utf-8"?>
-<ds:datastoreItem xmlns:ds="http://schemas.openxmlformats.org/officeDocument/2006/customXml" ds:itemID="{FCFC4622-5361-4AC4-A558-3664C34BC9B1}">
+<ds:datastoreItem xmlns:ds="http://schemas.openxmlformats.org/officeDocument/2006/customXml" ds:itemID="{28373623-DF58-43E4-A3C8-763156E3E7B4}">
   <ds:schemaRefs>
     <ds:schemaRef ds:uri="http://schemas.openxmlformats.org/officeDocument/2006/bibliography"/>
   </ds:schemaRefs>

--- a/CastReporting.Reporting/TemplatesFiles/OWASP-2013-Top10 - Detailed.docx
+++ b/CastReporting.Reporting/TemplatesFiles/OWASP-2013-Top10 - Detailed.docx
@@ -8998,7 +8998,7 @@
         <w:tblW w:w="9000" w:type="dxa"/>
         <w:tblLayout w:type="fixed"/>
         <w:tblLook w:val="04A0" w:firstRow="1" w:lastRow="0" w:firstColumn="1" w:lastColumn="0" w:noHBand="0" w:noVBand="1"/>
-        <w:tblDescription w:val="TABLE;RULES_LIST_STATISTICS_RATIO;METRICS=OWASP-2013"/>
+        <w:tblDescription w:val="TABLE;QUALITY_STANDARDS_EVOLUTION;STD=OWASP-2013"/>
       </w:tblPr>
       <w:tblGrid>
         <w:gridCol w:w="4675"/>
@@ -9030,8 +9030,10 @@
               <w:rPr>
                 <w:rFonts w:ascii="Open Sans" w:hAnsi="Open Sans" w:cs="Open Sans"/>
               </w:rPr>
-              <w:t>Rules</w:t>
-            </w:r>
+              <w:t>OWASP-2013</w:t>
+            </w:r>
+            <w:bookmarkStart w:id="7" w:name="_GoBack"/>
+            <w:bookmarkEnd w:id="7"/>
           </w:p>
         </w:tc>
         <w:tc>
@@ -9132,7 +9134,7 @@
                 <w:rFonts w:ascii="Open Sans" w:hAnsi="Open Sans" w:cs="Open Sans"/>
                 <w:b w:val="0"/>
               </w:rPr>
-              <w:t>Rule 1</w:t>
+              <w:t>A1</w:t>
             </w:r>
           </w:p>
         </w:tc>
@@ -9222,7 +9224,7 @@
                 <w:rFonts w:ascii="Open Sans" w:hAnsi="Open Sans" w:cs="Open Sans"/>
                 <w:b w:val="0"/>
               </w:rPr>
-              <w:t>Rule 2</w:t>
+              <w:t>A2</w:t>
             </w:r>
           </w:p>
         </w:tc>
@@ -9312,7 +9314,7 @@
                 <w:rFonts w:ascii="Open Sans" w:hAnsi="Open Sans" w:cs="Open Sans"/>
                 <w:b w:val="0"/>
               </w:rPr>
-              <w:t>Rule 3</w:t>
+              <w:t>A3</w:t>
             </w:r>
           </w:p>
         </w:tc>
@@ -9402,7 +9404,14 @@
                 <w:rFonts w:ascii="Open Sans" w:hAnsi="Open Sans" w:cs="Open Sans"/>
                 <w:b w:val="0"/>
               </w:rPr>
-              <w:t>Rule 4</w:t>
+              <w:t>A</w:t>
+            </w:r>
+            <w:r>
+              <w:rPr>
+                <w:rFonts w:ascii="Open Sans" w:hAnsi="Open Sans" w:cs="Open Sans"/>
+                <w:b w:val="0"/>
+              </w:rPr>
+              <w:t>4</w:t>
             </w:r>
           </w:p>
         </w:tc>
@@ -9492,7 +9501,7 @@
                 <w:rFonts w:ascii="Open Sans" w:hAnsi="Open Sans" w:cs="Open Sans"/>
                 <w:b w:val="0"/>
               </w:rPr>
-              <w:t>Rule 5</w:t>
+              <w:t>…</w:t>
             </w:r>
           </w:p>
         </w:tc>
@@ -9716,7 +9725,7 @@
           <w:rFonts w:eastAsia="Calibri"/>
         </w:rPr>
       </w:pPr>
-      <w:bookmarkStart w:id="7" w:name="_Toc525810157"/>
+      <w:bookmarkStart w:id="8" w:name="_Toc525810157"/>
       <w:r>
         <w:rPr>
           <w:rFonts w:eastAsia="Calibri"/>
@@ -9739,7 +9748,7 @@
         </w:rPr>
         <w:t xml:space="preserve"> A1 - Injection</w:t>
       </w:r>
-      <w:bookmarkEnd w:id="7"/>
+      <w:bookmarkEnd w:id="8"/>
     </w:p>
     <w:p>
       <w:pPr>
@@ -10546,7 +10555,7 @@
           <w:rFonts w:eastAsia="Calibri"/>
         </w:rPr>
       </w:pPr>
-      <w:bookmarkStart w:id="8" w:name="_Toc525810158"/>
+      <w:bookmarkStart w:id="9" w:name="_Toc525810158"/>
       <w:r>
         <w:rPr>
           <w:rFonts w:eastAsia="Calibri"/>
@@ -10589,7 +10598,7 @@
         </w:rPr>
         <w:t>Broken Authentication &amp; Session Management</w:t>
       </w:r>
-      <w:bookmarkEnd w:id="8"/>
+      <w:bookmarkEnd w:id="9"/>
     </w:p>
     <w:p>
       <w:pPr>
@@ -11413,7 +11422,7 @@
           <w:rFonts w:eastAsia="Calibri"/>
         </w:rPr>
       </w:pPr>
-      <w:bookmarkStart w:id="9" w:name="_Toc525810159"/>
+      <w:bookmarkStart w:id="10" w:name="_Toc525810159"/>
       <w:r>
         <w:rPr>
           <w:rFonts w:eastAsia="Calibri"/>
@@ -11457,7 +11466,7 @@
         </w:rPr>
         <w:t>Cross-Site Scripting</w:t>
       </w:r>
-      <w:bookmarkEnd w:id="9"/>
+      <w:bookmarkEnd w:id="10"/>
     </w:p>
     <w:p>
       <w:pPr>
@@ -12206,7 +12215,7 @@
           <w:rFonts w:eastAsia="Calibri"/>
         </w:rPr>
       </w:pPr>
-      <w:bookmarkStart w:id="10" w:name="_Toc525810160"/>
+      <w:bookmarkStart w:id="11" w:name="_Toc525810160"/>
       <w:r>
         <w:rPr>
           <w:rFonts w:eastAsia="Calibri"/>
@@ -12249,7 +12258,7 @@
         </w:rPr>
         <w:t>Insecure Direct Object References</w:t>
       </w:r>
-      <w:bookmarkEnd w:id="10"/>
+      <w:bookmarkEnd w:id="11"/>
     </w:p>
     <w:p>
       <w:pPr>
@@ -13036,7 +13045,7 @@
           <w:rFonts w:eastAsia="Calibri"/>
         </w:rPr>
       </w:pPr>
-      <w:bookmarkStart w:id="11" w:name="_Toc525810161"/>
+      <w:bookmarkStart w:id="12" w:name="_Toc525810161"/>
       <w:r>
         <w:rPr>
           <w:rFonts w:eastAsia="Calibri"/>
@@ -13080,7 +13089,7 @@
         </w:rPr>
         <w:t>Security Misconfiguration</w:t>
       </w:r>
-      <w:bookmarkEnd w:id="11"/>
+      <w:bookmarkEnd w:id="12"/>
     </w:p>
     <w:p>
       <w:pPr>
@@ -13819,7 +13828,7 @@
           <w:rFonts w:eastAsia="Calibri"/>
         </w:rPr>
       </w:pPr>
-      <w:bookmarkStart w:id="12" w:name="_Toc525810162"/>
+      <w:bookmarkStart w:id="13" w:name="_Toc525810162"/>
       <w:r>
         <w:rPr>
           <w:rFonts w:eastAsia="Calibri"/>
@@ -13862,7 +13871,7 @@
         </w:rPr>
         <w:t>Sensitive Data Exposure</w:t>
       </w:r>
-      <w:bookmarkEnd w:id="12"/>
+      <w:bookmarkEnd w:id="13"/>
     </w:p>
     <w:p>
       <w:pPr>
@@ -14596,7 +14605,7 @@
           <w:rFonts w:eastAsia="Calibri"/>
         </w:rPr>
       </w:pPr>
-      <w:bookmarkStart w:id="13" w:name="_Toc525810163"/>
+      <w:bookmarkStart w:id="14" w:name="_Toc525810163"/>
       <w:r>
         <w:rPr>
           <w:rFonts w:eastAsia="Calibri"/>
@@ -14626,7 +14635,7 @@
         </w:rPr>
         <w:t>Cross Site Request Forgery</w:t>
       </w:r>
-      <w:bookmarkEnd w:id="13"/>
+      <w:bookmarkEnd w:id="14"/>
     </w:p>
     <w:p>
       <w:pPr>
@@ -15394,7 +15403,7 @@
           <w:rFonts w:eastAsia="Calibri"/>
         </w:rPr>
       </w:pPr>
-      <w:bookmarkStart w:id="14" w:name="_Toc525810164"/>
+      <w:bookmarkStart w:id="15" w:name="_Toc525810164"/>
       <w:r>
         <w:rPr>
           <w:rFonts w:eastAsia="Calibri"/>
@@ -15402,7 +15411,7 @@
         </w:rPr>
         <w:t>OWASP -2013 A9 – Using Components with Known Vulnerabilities</w:t>
       </w:r>
-      <w:bookmarkEnd w:id="14"/>
+      <w:bookmarkEnd w:id="15"/>
     </w:p>
     <w:p>
       <w:pPr>
@@ -16107,7 +16116,7 @@
           <w:rFonts w:eastAsia="Calibri"/>
         </w:rPr>
       </w:pPr>
-      <w:bookmarkStart w:id="15" w:name="_Toc525810165"/>
+      <w:bookmarkStart w:id="16" w:name="_Toc525810165"/>
       <w:r>
         <w:rPr>
           <w:rFonts w:eastAsia="Calibri"/>
@@ -16116,7 +16125,7 @@
         <w:lastRenderedPageBreak/>
         <w:t>OWASP -2013 A10 – Unvalidated Redirects &amp; Forwards</w:t>
       </w:r>
-      <w:bookmarkEnd w:id="15"/>
+      <w:bookmarkEnd w:id="16"/>
     </w:p>
     <w:p>
       <w:pPr>
@@ -16215,8 +16224,6 @@
               </w:rPr>
               <w:t>Rules</w:t>
             </w:r>
-            <w:bookmarkStart w:id="16" w:name="_GoBack"/>
-            <w:bookmarkEnd w:id="16"/>
           </w:p>
         </w:tc>
         <w:tc>
@@ -26041,7 +26048,7 @@
 </file>
 
 <file path=customXml/itemProps2.xml><?xml version="1.0" encoding="utf-8"?>
-<ds:datastoreItem xmlns:ds="http://schemas.openxmlformats.org/officeDocument/2006/customXml" ds:itemID="{28373623-DF58-43E4-A3C8-763156E3E7B4}">
+<ds:datastoreItem xmlns:ds="http://schemas.openxmlformats.org/officeDocument/2006/customXml" ds:itemID="{E3B86F25-E8F1-48AD-9916-777F116AC281}">
   <ds:schemaRefs>
     <ds:schemaRef ds:uri="http://schemas.openxmlformats.org/officeDocument/2006/bibliography"/>
   </ds:schemaRefs>

--- a/CastReporting.Reporting/TemplatesFiles/OWASP-2013-Top10 - Detailed.docx
+++ b/CastReporting.Reporting/TemplatesFiles/OWASP-2013-Top10 - Detailed.docx
@@ -4221,7 +4221,11 @@
               </mc:Choice>
               <mc:Fallback>
                 <w:pict>
-                  <v:shape w14:anchorId="789AD5BD" id="Text Box 83" o:spid="_x0000_s1056" type="#_x0000_t202" style="position:absolute;left:0;text-align:left;margin-left:229.05pt;margin-top:114.95pt;width:473.6pt;height:202.8pt;z-index:251670528;visibility:visible;mso-wrap-style:square;mso-width-percent:0;mso-height-percent:0;mso-wrap-distance-left:9pt;mso-wrap-distance-top:0;mso-wrap-distance-right:9pt;mso-wrap-distance-bottom:0;mso-position-horizontal:absolute;mso-position-horizontal-relative:page;mso-position-vertical:absolute;mso-position-vertical-relative:page;mso-width-percent:0;mso-height-percent:0;mso-width-relative:page;mso-height-relative:margin;v-text-anchor:top" o:gfxdata="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" filled="f" stroked="f" strokeweight=".5pt">
+                  <v:shapetype w14:anchorId="789AD5BD" id="_x0000_t202" coordsize="21600,21600" o:spt="202" path="m,l,21600r21600,l21600,xe">
+                    <v:stroke joinstyle="miter"/>
+                    <v:path gradientshapeok="t" o:connecttype="rect"/>
+                  </v:shapetype>
+                  <v:shape id="Text Box 83" o:spid="_x0000_s1056" type="#_x0000_t202" style="position:absolute;left:0;text-align:left;margin-left:229.05pt;margin-top:114.95pt;width:473.6pt;height:202.8pt;z-index:251670528;visibility:visible;mso-wrap-style:square;mso-width-percent:0;mso-height-percent:0;mso-wrap-distance-left:9pt;mso-wrap-distance-top:0;mso-wrap-distance-right:9pt;mso-wrap-distance-bottom:0;mso-position-horizontal:absolute;mso-position-horizontal-relative:page;mso-position-vertical:absolute;mso-position-vertical-relative:page;mso-width-percent:0;mso-height-percent:0;mso-width-relative:page;mso-height-relative:margin;v-text-anchor:top" o:gfxdata="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" filled="f" stroked="f" strokeweight=".5pt">
                     <v:textbox inset="0,0,0,0">
                       <w:txbxContent>
                         <w:p>
@@ -5275,7 +5279,7 @@
         <w:lastRenderedPageBreak/>
         <w:tab/>
       </w:r>
-      <w:bookmarkStart w:id="1" w:name="_Toc525810152"/>
+      <w:bookmarkStart w:id="1" w:name="_Toc529891673"/>
       <w:r>
         <w:t>Table of Content</w:t>
       </w:r>
@@ -5292,7 +5296,7 @@
           <w:color w:val="auto"/>
           <w:sz w:val="22"/>
           <w:szCs w:val="22"/>
-          <w:lang w:eastAsia="zh-CN"/>
+          <w:lang w:eastAsia="en-US"/>
         </w:rPr>
       </w:pPr>
       <w:r>
@@ -5347,7 +5351,7 @@
         <w:rPr>
           <w:noProof/>
         </w:rPr>
-        <w:instrText xml:space="preserve"> PAGEREF _Toc525810152 \h </w:instrText>
+        <w:instrText xml:space="preserve"> PAGEREF _Toc529891673 \h </w:instrText>
       </w:r>
       <w:r>
         <w:rPr>
@@ -5387,7 +5391,7 @@
           <w:color w:val="auto"/>
           <w:sz w:val="22"/>
           <w:szCs w:val="22"/>
-          <w:lang w:eastAsia="zh-CN"/>
+          <w:lang w:eastAsia="en-US"/>
         </w:rPr>
       </w:pPr>
       <w:r>
@@ -5405,7 +5409,7 @@
           <w:color w:val="auto"/>
           <w:sz w:val="22"/>
           <w:szCs w:val="22"/>
-          <w:lang w:eastAsia="zh-CN"/>
+          <w:lang w:eastAsia="en-US"/>
         </w:rPr>
         <w:tab/>
       </w:r>
@@ -5431,7 +5435,7 @@
         <w:rPr>
           <w:noProof/>
         </w:rPr>
-        <w:instrText xml:space="preserve"> PAGEREF _Toc525810153 \h </w:instrText>
+        <w:instrText xml:space="preserve"> PAGEREF _Toc529891674 \h </w:instrText>
       </w:r>
       <w:r>
         <w:rPr>
@@ -5470,7 +5474,7 @@
           <w:color w:val="auto"/>
           <w:sz w:val="22"/>
           <w:szCs w:val="22"/>
-          <w:lang w:eastAsia="zh-CN"/>
+          <w:lang w:eastAsia="en-US"/>
         </w:rPr>
       </w:pPr>
       <w:r>
@@ -5493,7 +5497,7 @@
           <w:color w:val="auto"/>
           <w:sz w:val="22"/>
           <w:szCs w:val="22"/>
-          <w:lang w:eastAsia="zh-CN"/>
+          <w:lang w:eastAsia="en-US"/>
         </w:rPr>
         <w:tab/>
       </w:r>
@@ -5519,7 +5523,7 @@
         <w:rPr>
           <w:noProof/>
         </w:rPr>
-        <w:instrText xml:space="preserve"> PAGEREF _Toc525810154 \h </w:instrText>
+        <w:instrText xml:space="preserve"> PAGEREF _Toc529891675 \h </w:instrText>
       </w:r>
       <w:r>
         <w:rPr>
@@ -5559,7 +5563,7 @@
           <w:color w:val="auto"/>
           <w:sz w:val="22"/>
           <w:szCs w:val="22"/>
-          <w:lang w:eastAsia="zh-CN"/>
+          <w:lang w:eastAsia="en-US"/>
         </w:rPr>
       </w:pPr>
       <w:r>
@@ -5578,7 +5582,7 @@
           <w:color w:val="auto"/>
           <w:sz w:val="22"/>
           <w:szCs w:val="22"/>
-          <w:lang w:eastAsia="zh-CN"/>
+          <w:lang w:eastAsia="en-US"/>
         </w:rPr>
         <w:tab/>
       </w:r>
@@ -5604,7 +5608,7 @@
         <w:rPr>
           <w:noProof/>
         </w:rPr>
-        <w:instrText xml:space="preserve"> PAGEREF _Toc525810155 \h </w:instrText>
+        <w:instrText xml:space="preserve"> PAGEREF _Toc529891676 \h </w:instrText>
       </w:r>
       <w:r>
         <w:rPr>
@@ -5643,7 +5647,7 @@
           <w:color w:val="auto"/>
           <w:sz w:val="22"/>
           <w:szCs w:val="22"/>
-          <w:lang w:eastAsia="zh-CN"/>
+          <w:lang w:eastAsia="en-US"/>
         </w:rPr>
       </w:pPr>
       <w:r>
@@ -5667,7 +5671,7 @@
           <w:color w:val="auto"/>
           <w:sz w:val="22"/>
           <w:szCs w:val="22"/>
-          <w:lang w:eastAsia="zh-CN"/>
+          <w:lang w:eastAsia="en-US"/>
         </w:rPr>
         <w:tab/>
       </w:r>
@@ -5676,7 +5680,7 @@
           <w:rFonts w:eastAsia="Calibri"/>
           <w:noProof/>
         </w:rPr>
-        <w:t>OWASP -2013 Top 10 violations</w:t>
+        <w:t>OWASP -2013 Top 10 vulnerabilities</w:t>
       </w:r>
       <w:r>
         <w:rPr>
@@ -5694,7 +5698,7 @@
         <w:rPr>
           <w:noProof/>
         </w:rPr>
-        <w:instrText xml:space="preserve"> PAGEREF _Toc525810156 \h </w:instrText>
+        <w:instrText xml:space="preserve"> PAGEREF _Toc529891677 \h </w:instrText>
       </w:r>
       <w:r>
         <w:rPr>
@@ -5733,7 +5737,7 @@
           <w:color w:val="auto"/>
           <w:sz w:val="22"/>
           <w:szCs w:val="22"/>
-          <w:lang w:eastAsia="zh-CN"/>
+          <w:lang w:eastAsia="en-US"/>
         </w:rPr>
       </w:pPr>
       <w:r>
@@ -5757,7 +5761,7 @@
           <w:color w:val="auto"/>
           <w:sz w:val="22"/>
           <w:szCs w:val="22"/>
-          <w:lang w:eastAsia="zh-CN"/>
+          <w:lang w:eastAsia="en-US"/>
         </w:rPr>
         <w:tab/>
       </w:r>
@@ -5784,7 +5788,7 @@
         <w:rPr>
           <w:noProof/>
         </w:rPr>
-        <w:instrText xml:space="preserve"> PAGEREF _Toc525810157 \h </w:instrText>
+        <w:instrText xml:space="preserve"> PAGEREF _Toc529891678 \h </w:instrText>
       </w:r>
       <w:r>
         <w:rPr>
@@ -5823,7 +5827,7 @@
           <w:color w:val="auto"/>
           <w:sz w:val="22"/>
           <w:szCs w:val="22"/>
-          <w:lang w:eastAsia="zh-CN"/>
+          <w:lang w:eastAsia="en-US"/>
         </w:rPr>
       </w:pPr>
       <w:r>
@@ -5847,7 +5851,7 @@
           <w:color w:val="auto"/>
           <w:sz w:val="22"/>
           <w:szCs w:val="22"/>
-          <w:lang w:eastAsia="zh-CN"/>
+          <w:lang w:eastAsia="en-US"/>
         </w:rPr>
         <w:tab/>
       </w:r>
@@ -5874,7 +5878,7 @@
         <w:rPr>
           <w:noProof/>
         </w:rPr>
-        <w:instrText xml:space="preserve"> PAGEREF _Toc525810158 \h </w:instrText>
+        <w:instrText xml:space="preserve"> PAGEREF _Toc529891679 \h </w:instrText>
       </w:r>
       <w:r>
         <w:rPr>
@@ -5913,7 +5917,7 @@
           <w:color w:val="auto"/>
           <w:sz w:val="22"/>
           <w:szCs w:val="22"/>
-          <w:lang w:eastAsia="zh-CN"/>
+          <w:lang w:eastAsia="en-US"/>
         </w:rPr>
       </w:pPr>
       <w:r>
@@ -5937,7 +5941,7 @@
           <w:color w:val="auto"/>
           <w:sz w:val="22"/>
           <w:szCs w:val="22"/>
-          <w:lang w:eastAsia="zh-CN"/>
+          <w:lang w:eastAsia="en-US"/>
         </w:rPr>
         <w:tab/>
       </w:r>
@@ -5964,7 +5968,7 @@
         <w:rPr>
           <w:noProof/>
         </w:rPr>
-        <w:instrText xml:space="preserve"> PAGEREF _Toc525810159 \h </w:instrText>
+        <w:instrText xml:space="preserve"> PAGEREF _Toc529891680 \h </w:instrText>
       </w:r>
       <w:r>
         <w:rPr>
@@ -6003,7 +6007,7 @@
           <w:color w:val="auto"/>
           <w:sz w:val="22"/>
           <w:szCs w:val="22"/>
-          <w:lang w:eastAsia="zh-CN"/>
+          <w:lang w:eastAsia="en-US"/>
         </w:rPr>
       </w:pPr>
       <w:r>
@@ -6027,7 +6031,7 @@
           <w:color w:val="auto"/>
           <w:sz w:val="22"/>
           <w:szCs w:val="22"/>
-          <w:lang w:eastAsia="zh-CN"/>
+          <w:lang w:eastAsia="en-US"/>
         </w:rPr>
         <w:tab/>
       </w:r>
@@ -6054,7 +6058,7 @@
         <w:rPr>
           <w:noProof/>
         </w:rPr>
-        <w:instrText xml:space="preserve"> PAGEREF _Toc525810160 \h </w:instrText>
+        <w:instrText xml:space="preserve"> PAGEREF _Toc529891681 \h </w:instrText>
       </w:r>
       <w:r>
         <w:rPr>
@@ -6093,7 +6097,7 @@
           <w:color w:val="auto"/>
           <w:sz w:val="22"/>
           <w:szCs w:val="22"/>
-          <w:lang w:eastAsia="zh-CN"/>
+          <w:lang w:eastAsia="en-US"/>
         </w:rPr>
       </w:pPr>
       <w:r>
@@ -6117,7 +6121,7 @@
           <w:color w:val="auto"/>
           <w:sz w:val="22"/>
           <w:szCs w:val="22"/>
-          <w:lang w:eastAsia="zh-CN"/>
+          <w:lang w:eastAsia="en-US"/>
         </w:rPr>
         <w:tab/>
       </w:r>
@@ -6144,7 +6148,7 @@
         <w:rPr>
           <w:noProof/>
         </w:rPr>
-        <w:instrText xml:space="preserve"> PAGEREF _Toc525810161 \h </w:instrText>
+        <w:instrText xml:space="preserve"> PAGEREF _Toc529891682 \h </w:instrText>
       </w:r>
       <w:r>
         <w:rPr>
@@ -6183,7 +6187,7 @@
           <w:color w:val="auto"/>
           <w:sz w:val="22"/>
           <w:szCs w:val="22"/>
-          <w:lang w:eastAsia="zh-CN"/>
+          <w:lang w:eastAsia="en-US"/>
         </w:rPr>
       </w:pPr>
       <w:r>
@@ -6207,7 +6211,7 @@
           <w:color w:val="auto"/>
           <w:sz w:val="22"/>
           <w:szCs w:val="22"/>
-          <w:lang w:eastAsia="zh-CN"/>
+          <w:lang w:eastAsia="en-US"/>
         </w:rPr>
         <w:tab/>
       </w:r>
@@ -6234,7 +6238,7 @@
         <w:rPr>
           <w:noProof/>
         </w:rPr>
-        <w:instrText xml:space="preserve"> PAGEREF _Toc525810162 \h </w:instrText>
+        <w:instrText xml:space="preserve"> PAGEREF _Toc529891683 \h </w:instrText>
       </w:r>
       <w:r>
         <w:rPr>
@@ -6273,7 +6277,7 @@
           <w:color w:val="auto"/>
           <w:sz w:val="22"/>
           <w:szCs w:val="22"/>
-          <w:lang w:eastAsia="zh-CN"/>
+          <w:lang w:eastAsia="en-US"/>
         </w:rPr>
       </w:pPr>
       <w:r>
@@ -6297,7 +6301,7 @@
           <w:color w:val="auto"/>
           <w:sz w:val="22"/>
           <w:szCs w:val="22"/>
-          <w:lang w:eastAsia="zh-CN"/>
+          <w:lang w:eastAsia="en-US"/>
         </w:rPr>
         <w:tab/>
       </w:r>
@@ -6324,7 +6328,7 @@
         <w:rPr>
           <w:noProof/>
         </w:rPr>
-        <w:instrText xml:space="preserve"> PAGEREF _Toc525810163 \h </w:instrText>
+        <w:instrText xml:space="preserve"> PAGEREF _Toc529891684 \h </w:instrText>
       </w:r>
       <w:r>
         <w:rPr>
@@ -6363,7 +6367,7 @@
           <w:color w:val="auto"/>
           <w:sz w:val="22"/>
           <w:szCs w:val="22"/>
-          <w:lang w:eastAsia="zh-CN"/>
+          <w:lang w:eastAsia="en-US"/>
         </w:rPr>
       </w:pPr>
       <w:r>
@@ -6387,7 +6391,7 @@
           <w:color w:val="auto"/>
           <w:sz w:val="22"/>
           <w:szCs w:val="22"/>
-          <w:lang w:eastAsia="zh-CN"/>
+          <w:lang w:eastAsia="en-US"/>
         </w:rPr>
         <w:tab/>
       </w:r>
@@ -6414,7 +6418,7 @@
         <w:rPr>
           <w:noProof/>
         </w:rPr>
-        <w:instrText xml:space="preserve"> PAGEREF _Toc525810164 \h </w:instrText>
+        <w:instrText xml:space="preserve"> PAGEREF _Toc529891685 \h </w:instrText>
       </w:r>
       <w:r>
         <w:rPr>
@@ -6453,7 +6457,7 @@
           <w:color w:val="auto"/>
           <w:sz w:val="22"/>
           <w:szCs w:val="22"/>
-          <w:lang w:eastAsia="zh-CN"/>
+          <w:lang w:eastAsia="en-US"/>
         </w:rPr>
       </w:pPr>
       <w:r>
@@ -6477,7 +6481,7 @@
           <w:color w:val="auto"/>
           <w:sz w:val="22"/>
           <w:szCs w:val="22"/>
-          <w:lang w:eastAsia="zh-CN"/>
+          <w:lang w:eastAsia="en-US"/>
         </w:rPr>
         <w:tab/>
       </w:r>
@@ -6504,7 +6508,7 @@
         <w:rPr>
           <w:noProof/>
         </w:rPr>
-        <w:instrText xml:space="preserve"> PAGEREF _Toc525810165 \h </w:instrText>
+        <w:instrText xml:space="preserve"> PAGEREF _Toc529891686 \h </w:instrText>
       </w:r>
       <w:r>
         <w:rPr>
@@ -6544,7 +6548,7 @@
           <w:color w:val="auto"/>
           <w:sz w:val="22"/>
           <w:szCs w:val="22"/>
-          <w:lang w:eastAsia="zh-CN"/>
+          <w:lang w:eastAsia="en-US"/>
         </w:rPr>
       </w:pPr>
       <w:r>
@@ -6563,7 +6567,7 @@
           <w:color w:val="auto"/>
           <w:sz w:val="22"/>
           <w:szCs w:val="22"/>
-          <w:lang w:eastAsia="zh-CN"/>
+          <w:lang w:eastAsia="en-US"/>
         </w:rPr>
         <w:tab/>
       </w:r>
@@ -6589,7 +6593,7 @@
         <w:rPr>
           <w:noProof/>
         </w:rPr>
-        <w:instrText xml:space="preserve"> PAGEREF _Toc525810166 \h </w:instrText>
+        <w:instrText xml:space="preserve"> PAGEREF _Toc529891687 \h </w:instrText>
       </w:r>
       <w:r>
         <w:rPr>
@@ -6628,7 +6632,7 @@
           <w:color w:val="auto"/>
           <w:sz w:val="22"/>
           <w:szCs w:val="22"/>
-          <w:lang w:eastAsia="zh-CN"/>
+          <w:lang w:eastAsia="en-US"/>
         </w:rPr>
       </w:pPr>
       <w:r>
@@ -6651,7 +6655,7 @@
           <w:color w:val="auto"/>
           <w:sz w:val="22"/>
           <w:szCs w:val="22"/>
-          <w:lang w:eastAsia="zh-CN"/>
+          <w:lang w:eastAsia="en-US"/>
         </w:rPr>
         <w:tab/>
       </w:r>
@@ -6677,7 +6681,7 @@
         <w:rPr>
           <w:noProof/>
         </w:rPr>
-        <w:instrText xml:space="preserve"> PAGEREF _Toc525810167 \h </w:instrText>
+        <w:instrText xml:space="preserve"> PAGEREF _Toc529891688 \h </w:instrText>
       </w:r>
       <w:r>
         <w:rPr>
@@ -6716,7 +6720,7 @@
           <w:color w:val="auto"/>
           <w:sz w:val="22"/>
           <w:szCs w:val="22"/>
-          <w:lang w:eastAsia="zh-CN"/>
+          <w:lang w:eastAsia="en-US"/>
         </w:rPr>
       </w:pPr>
       <w:r>
@@ -6739,7 +6743,7 @@
           <w:color w:val="auto"/>
           <w:sz w:val="22"/>
           <w:szCs w:val="22"/>
-          <w:lang w:eastAsia="zh-CN"/>
+          <w:lang w:eastAsia="en-US"/>
         </w:rPr>
         <w:tab/>
       </w:r>
@@ -6772,7 +6776,7 @@
         <w:rPr>
           <w:noProof/>
         </w:rPr>
-        <w:instrText xml:space="preserve"> PAGEREF _Toc525810168 \h </w:instrText>
+        <w:instrText xml:space="preserve"> PAGEREF _Toc529891689 \h </w:instrText>
       </w:r>
       <w:r>
         <w:rPr>
@@ -6811,7 +6815,7 @@
           <w:color w:val="auto"/>
           <w:sz w:val="22"/>
           <w:szCs w:val="22"/>
-          <w:lang w:eastAsia="zh-CN"/>
+          <w:lang w:eastAsia="en-US"/>
         </w:rPr>
       </w:pPr>
       <w:r>
@@ -6834,7 +6838,7 @@
           <w:color w:val="auto"/>
           <w:sz w:val="22"/>
           <w:szCs w:val="22"/>
-          <w:lang w:eastAsia="zh-CN"/>
+          <w:lang w:eastAsia="en-US"/>
         </w:rPr>
         <w:tab/>
       </w:r>
@@ -6867,7 +6871,7 @@
         <w:rPr>
           <w:noProof/>
         </w:rPr>
-        <w:instrText xml:space="preserve"> PAGEREF _Toc525810169 \h </w:instrText>
+        <w:instrText xml:space="preserve"> PAGEREF _Toc529891690 \h </w:instrText>
       </w:r>
       <w:r>
         <w:rPr>
@@ -6906,7 +6910,7 @@
           <w:color w:val="auto"/>
           <w:sz w:val="22"/>
           <w:szCs w:val="22"/>
-          <w:lang w:eastAsia="zh-CN"/>
+          <w:lang w:eastAsia="en-US"/>
         </w:rPr>
       </w:pPr>
       <w:r>
@@ -6929,7 +6933,7 @@
           <w:color w:val="auto"/>
           <w:sz w:val="22"/>
           <w:szCs w:val="22"/>
-          <w:lang w:eastAsia="zh-CN"/>
+          <w:lang w:eastAsia="en-US"/>
         </w:rPr>
         <w:tab/>
       </w:r>
@@ -6962,7 +6966,7 @@
         <w:rPr>
           <w:noProof/>
         </w:rPr>
-        <w:instrText xml:space="preserve"> PAGEREF _Toc525810170 \h </w:instrText>
+        <w:instrText xml:space="preserve"> PAGEREF _Toc529891691 \h </w:instrText>
       </w:r>
       <w:r>
         <w:rPr>
@@ -7001,7 +7005,7 @@
           <w:color w:val="auto"/>
           <w:sz w:val="22"/>
           <w:szCs w:val="22"/>
-          <w:lang w:eastAsia="zh-CN"/>
+          <w:lang w:eastAsia="en-US"/>
         </w:rPr>
       </w:pPr>
       <w:r>
@@ -7024,7 +7028,7 @@
           <w:color w:val="auto"/>
           <w:sz w:val="22"/>
           <w:szCs w:val="22"/>
-          <w:lang w:eastAsia="zh-CN"/>
+          <w:lang w:eastAsia="en-US"/>
         </w:rPr>
         <w:tab/>
       </w:r>
@@ -7057,7 +7061,7 @@
         <w:rPr>
           <w:noProof/>
         </w:rPr>
-        <w:instrText xml:space="preserve"> PAGEREF _Toc525810171 \h </w:instrText>
+        <w:instrText xml:space="preserve"> PAGEREF _Toc529891692 \h </w:instrText>
       </w:r>
       <w:r>
         <w:rPr>
@@ -7096,7 +7100,7 @@
           <w:color w:val="auto"/>
           <w:sz w:val="22"/>
           <w:szCs w:val="22"/>
-          <w:lang w:eastAsia="zh-CN"/>
+          <w:lang w:eastAsia="en-US"/>
         </w:rPr>
       </w:pPr>
       <w:r>
@@ -7119,7 +7123,7 @@
           <w:color w:val="auto"/>
           <w:sz w:val="22"/>
           <w:szCs w:val="22"/>
-          <w:lang w:eastAsia="zh-CN"/>
+          <w:lang w:eastAsia="en-US"/>
         </w:rPr>
         <w:tab/>
       </w:r>
@@ -7152,7 +7156,7 @@
         <w:rPr>
           <w:noProof/>
         </w:rPr>
-        <w:instrText xml:space="preserve"> PAGEREF _Toc525810172 \h </w:instrText>
+        <w:instrText xml:space="preserve"> PAGEREF _Toc529891693 \h </w:instrText>
       </w:r>
       <w:r>
         <w:rPr>
@@ -7191,7 +7195,7 @@
           <w:color w:val="auto"/>
           <w:sz w:val="22"/>
           <w:szCs w:val="22"/>
-          <w:lang w:eastAsia="zh-CN"/>
+          <w:lang w:eastAsia="en-US"/>
         </w:rPr>
       </w:pPr>
       <w:r>
@@ -7214,7 +7218,7 @@
           <w:color w:val="auto"/>
           <w:sz w:val="22"/>
           <w:szCs w:val="22"/>
-          <w:lang w:eastAsia="zh-CN"/>
+          <w:lang w:eastAsia="en-US"/>
         </w:rPr>
         <w:tab/>
       </w:r>
@@ -7247,7 +7251,7 @@
         <w:rPr>
           <w:noProof/>
         </w:rPr>
-        <w:instrText xml:space="preserve"> PAGEREF _Toc525810173 \h </w:instrText>
+        <w:instrText xml:space="preserve"> PAGEREF _Toc529891694 \h </w:instrText>
       </w:r>
       <w:r>
         <w:rPr>
@@ -7286,12 +7290,11 @@
           <w:color w:val="auto"/>
           <w:sz w:val="22"/>
           <w:szCs w:val="22"/>
-          <w:lang w:eastAsia="zh-CN"/>
-        </w:rPr>
-      </w:pPr>
-      <w:r>
-        <w:rPr>
-          <w:rFonts w:asciiTheme="minorHAnsi" w:hAnsiTheme="minorHAnsi"/>
+          <w:lang w:eastAsia="en-US"/>
+        </w:rPr>
+      </w:pPr>
+      <w:r>
+        <w:rPr>
           <w:noProof/>
           <w14:scene3d>
             <w14:camera w14:prst="orthographicFront"/>
@@ -7310,12 +7313,24 @@
           <w:color w:val="auto"/>
           <w:sz w:val="22"/>
           <w:szCs w:val="22"/>
-          <w:lang w:eastAsia="zh-CN"/>
+          <w:lang w:eastAsia="en-US"/>
         </w:rPr>
         <w:tab/>
       </w:r>
       <w:r>
         <w:rPr>
+          <w:rFonts w:asciiTheme="minorHAnsi" w:eastAsiaTheme="minorEastAsia" w:hAnsiTheme="minorHAnsi" w:cstheme="minorBidi"/>
+          <w:smallCaps w:val="0"/>
+          <w:noProof/>
+          <w:color w:val="auto"/>
+          <w:sz w:val="22"/>
+          <w:szCs w:val="22"/>
+          <w:lang w:eastAsia="en-US"/>
+        </w:rPr>
+        <w:t xml:space="preserve">    </w:t>
+      </w:r>
+      <w:r>
+        <w:rPr>
           <w:noProof/>
         </w:rPr>
         <w:t>OWASP -2013 A9 – Using Components with known Vulnerabilities</w:t>
@@ -7336,7 +7351,7 @@
         <w:rPr>
           <w:noProof/>
         </w:rPr>
-        <w:instrText xml:space="preserve"> PAGEREF _Toc525810174 \h </w:instrText>
+        <w:instrText xml:space="preserve"> PAGEREF _Toc529891695 \h </w:instrText>
       </w:r>
       <w:r>
         <w:rPr>
@@ -7375,7 +7390,7 @@
           <w:color w:val="auto"/>
           <w:sz w:val="22"/>
           <w:szCs w:val="22"/>
-          <w:lang w:eastAsia="zh-CN"/>
+          <w:lang w:eastAsia="en-US"/>
         </w:rPr>
       </w:pPr>
       <w:r>
@@ -7398,7 +7413,7 @@
           <w:color w:val="auto"/>
           <w:sz w:val="22"/>
           <w:szCs w:val="22"/>
-          <w:lang w:eastAsia="zh-CN"/>
+          <w:lang w:eastAsia="en-US"/>
         </w:rPr>
         <w:tab/>
       </w:r>
@@ -7431,7 +7446,7 @@
         <w:rPr>
           <w:noProof/>
         </w:rPr>
-        <w:instrText xml:space="preserve"> PAGEREF _Toc525810175 \h </w:instrText>
+        <w:instrText xml:space="preserve"> PAGEREF _Toc529891696 \h </w:instrText>
       </w:r>
       <w:r>
         <w:rPr>
@@ -7471,7 +7486,7 @@
           <w:color w:val="auto"/>
           <w:sz w:val="22"/>
           <w:szCs w:val="22"/>
-          <w:lang w:eastAsia="zh-CN"/>
+          <w:lang w:eastAsia="en-US"/>
         </w:rPr>
       </w:pPr>
       <w:r>
@@ -7489,7 +7504,7 @@
           <w:color w:val="auto"/>
           <w:sz w:val="22"/>
           <w:szCs w:val="22"/>
-          <w:lang w:eastAsia="zh-CN"/>
+          <w:lang w:eastAsia="en-US"/>
         </w:rPr>
         <w:tab/>
       </w:r>
@@ -7515,7 +7530,7 @@
         <w:rPr>
           <w:noProof/>
         </w:rPr>
-        <w:instrText xml:space="preserve"> PAGEREF _Toc525810176 \h </w:instrText>
+        <w:instrText xml:space="preserve"> PAGEREF _Toc529891697 \h </w:instrText>
       </w:r>
       <w:r>
         <w:rPr>
@@ -7554,7 +7569,7 @@
           <w:color w:val="auto"/>
           <w:sz w:val="22"/>
           <w:szCs w:val="22"/>
-          <w:lang w:eastAsia="zh-CN"/>
+          <w:lang w:eastAsia="en-US"/>
         </w:rPr>
       </w:pPr>
       <w:r>
@@ -7577,7 +7592,7 @@
           <w:color w:val="auto"/>
           <w:sz w:val="22"/>
           <w:szCs w:val="22"/>
-          <w:lang w:eastAsia="zh-CN"/>
+          <w:lang w:eastAsia="en-US"/>
         </w:rPr>
         <w:tab/>
       </w:r>
@@ -7603,7 +7618,7 @@
         <w:rPr>
           <w:noProof/>
         </w:rPr>
-        <w:instrText xml:space="preserve"> PAGEREF _Toc525810177 \h </w:instrText>
+        <w:instrText xml:space="preserve"> PAGEREF _Toc529891698 \h </w:instrText>
       </w:r>
       <w:r>
         <w:rPr>
@@ -7642,7 +7657,7 @@
           <w:color w:val="auto"/>
           <w:sz w:val="22"/>
           <w:szCs w:val="22"/>
-          <w:lang w:eastAsia="zh-CN"/>
+          <w:lang w:eastAsia="en-US"/>
         </w:rPr>
       </w:pPr>
       <w:r>
@@ -7665,7 +7680,7 @@
           <w:color w:val="auto"/>
           <w:sz w:val="22"/>
           <w:szCs w:val="22"/>
-          <w:lang w:eastAsia="zh-CN"/>
+          <w:lang w:eastAsia="en-US"/>
         </w:rPr>
         <w:tab/>
       </w:r>
@@ -7673,7 +7688,7 @@
         <w:rPr>
           <w:noProof/>
         </w:rPr>
-        <w:t>How CAST AIP Works</w:t>
+        <w:t>About CAST Security</w:t>
       </w:r>
       <w:r>
         <w:rPr>
@@ -7691,7 +7706,7 @@
         <w:rPr>
           <w:noProof/>
         </w:rPr>
-        <w:instrText xml:space="preserve"> PAGEREF _Toc525810178 \h </w:instrText>
+        <w:instrText xml:space="preserve"> PAGEREF _Toc529891699 \h </w:instrText>
       </w:r>
       <w:r>
         <w:rPr>
@@ -7745,7 +7760,7 @@
         <w:lastRenderedPageBreak/>
         <w:t xml:space="preserve"> </w:t>
       </w:r>
-      <w:bookmarkStart w:id="2" w:name="_Toc525810153"/>
+      <w:bookmarkStart w:id="2" w:name="_Toc529891674"/>
       <w:r>
         <w:t>Introduction</w:t>
       </w:r>
@@ -7755,20 +7770,14 @@
       <w:pPr>
         <w:spacing w:after="0" w:line="240" w:lineRule="auto"/>
         <w:ind w:right="657"/>
-        <w:rPr>
-          <w:rFonts w:asciiTheme="minorHAnsi" w:hAnsiTheme="minorHAnsi"/>
-          <w:noProof/>
-          <w:sz w:val="22"/>
-        </w:rPr>
-      </w:pPr>
+      </w:pPr>
+      <w:bookmarkStart w:id="3" w:name="_Toc380677725"/>
+      <w:bookmarkStart w:id="4" w:name="_Toc529891675"/>
       <w:r>
         <w:t xml:space="preserve">This assessment is an effort to determine the </w:t>
       </w:r>
       <w:r>
-        <w:t xml:space="preserve">security health of </w:t>
-      </w:r>
-      <w:r>
-        <w:t>the</w:t>
+        <w:t>security health of the</w:t>
       </w:r>
       <w:r>
         <w:t xml:space="preserve"> application and identify some of the root causes of current Security concerns, as well as any risks of future degradation. This assessment uses the CAST Application Intelligence Platform (AIP) to automatically scan the implementation of these applications to review the architecture, design, and code against </w:t>
@@ -7777,19 +7786,33 @@
         <w:t>OWASP standards</w:t>
       </w:r>
       <w:r>
-        <w:t xml:space="preserve">. CAST AIP applies over 1200 engineering checks based on standards and measurements developed by the Software Engineering Institute (SEI), International Standards Organization (ISO), Consortium for IT Software Quality (CISQ), the Institute of Electrical and Electronics Engineers (IEEE), Department of Homeland Security (DHS), US Computer Emergency Response Team (CERT), the National Institute of Standards and Technology (NIST), </w:t>
-      </w:r>
-      <w:r>
-        <w:t xml:space="preserve">MITRE, </w:t>
-      </w:r>
-      <w:r>
-        <w:t>Open Web Application Security Project (OWASP)</w:t>
-      </w:r>
-      <w:r>
-        <w:t xml:space="preserve"> </w:t>
-      </w:r>
-      <w:r>
-        <w:t>and the technology provider industry. The resulting analysis identifies specific flaws in the software and aggregates this information into metrics to objectively quantify the structural quality of the application.</w:t>
+        <w:t xml:space="preserve">. </w:t>
+      </w:r>
+    </w:p>
+    <w:p>
+      <w:pPr>
+        <w:spacing w:after="0" w:line="240" w:lineRule="auto"/>
+        <w:ind w:right="657"/>
+      </w:pPr>
+    </w:p>
+    <w:p>
+      <w:pPr>
+        <w:spacing w:after="0" w:line="240" w:lineRule="auto"/>
+        <w:ind w:right="657"/>
+      </w:pPr>
+      <w:r>
+        <w:t xml:space="preserve">CAST AIP </w:t>
+      </w:r>
+      <w:r>
+        <w:t xml:space="preserve">adapts the quality rules from best-in-class industry standards (OWASP, </w:t>
+      </w:r>
+      <w:proofErr w:type="spellStart"/>
+      <w:r>
+        <w:t>CWE</w:t>
+      </w:r>
+      <w:proofErr w:type="spellEnd"/>
+      <w:r>
+        <w:t>, CISQ). With its unique ability to perform dataflow and system-level analysis (From Presentation layer to Database layer), CAST provides the most accurate security findings, reducing a lot of false positives.</w:t>
       </w:r>
     </w:p>
     <w:p>
@@ -7801,8 +7824,8 @@
           <w:lang w:val="en-US"/>
         </w:rPr>
       </w:pPr>
-      <w:bookmarkStart w:id="3" w:name="_Toc380677725"/>
-      <w:bookmarkStart w:id="4" w:name="_Toc525810154"/>
+      <w:bookmarkStart w:id="5" w:name="_GoBack"/>
+      <w:bookmarkEnd w:id="5"/>
       <w:r>
         <w:rPr>
           <w:lang w:val="en-US"/>
@@ -8778,12 +8801,12 @@
           <w:sz w:val="22"/>
         </w:rPr>
       </w:pPr>
-      <w:bookmarkStart w:id="5" w:name="_Toc525810155"/>
+      <w:bookmarkStart w:id="6" w:name="_Toc529891676"/>
       <w:r>
         <w:lastRenderedPageBreak/>
         <w:t>Security Violation Overview</w:t>
       </w:r>
-      <w:bookmarkEnd w:id="5"/>
+      <w:bookmarkEnd w:id="6"/>
     </w:p>
     <w:p>
       <w:pPr>
@@ -8881,16 +8904,26 @@
           <w:noProof/>
           <w:sz w:val="20"/>
         </w:rPr>
-        <w:t xml:space="preserve"> Details about OWASP Security Standard can be found at - </w:t>
-      </w:r>
-      <w:r>
-        <w:rPr>
-          <w:rStyle w:val="Hyperlink"/>
+        <w:t xml:space="preserve"> Details about OWASP Security Standard can be found at </w:t>
+      </w:r>
+      <w:hyperlink r:id="rId11" w:history="1">
+        <w:r>
+          <w:rPr>
+            <w:rStyle w:val="Hyperlink"/>
+            <w:rFonts w:asciiTheme="minorHAnsi" w:hAnsiTheme="minorHAnsi"/>
+            <w:noProof/>
+            <w:sz w:val="20"/>
+          </w:rPr>
+          <w:t>here</w:t>
+        </w:r>
+      </w:hyperlink>
+      <w:r>
+        <w:rPr>
           <w:rFonts w:asciiTheme="minorHAnsi" w:hAnsiTheme="minorHAnsi"/>
           <w:noProof/>
           <w:sz w:val="20"/>
         </w:rPr>
-        <w:t>https://www.owasp.org/index.php/Top_10_2013-Top_10</w:t>
+        <w:t>.</w:t>
       </w:r>
     </w:p>
     <w:p>
@@ -8913,7 +8946,7 @@
           <w:rFonts w:eastAsia="Calibri"/>
         </w:rPr>
       </w:pPr>
-      <w:bookmarkStart w:id="6" w:name="_Toc525810156"/>
+      <w:bookmarkStart w:id="7" w:name="_Toc529891677"/>
       <w:r>
         <w:rPr>
           <w:rFonts w:eastAsia="Calibri"/>
@@ -8933,9 +8966,16 @@
           <w:rFonts w:eastAsia="Calibri"/>
           <w:lang w:val="en-US"/>
         </w:rPr>
-        <w:t xml:space="preserve"> Top 10 violations</w:t>
-      </w:r>
-      <w:bookmarkEnd w:id="6"/>
+        <w:t xml:space="preserve"> Top 10 </w:t>
+      </w:r>
+      <w:r>
+        <w:rPr>
+          <w:rFonts w:eastAsia="Calibri"/>
+          <w:lang w:val="en-US"/>
+        </w:rPr>
+        <w:t>vulnerabilities</w:t>
+      </w:r>
+      <w:bookmarkEnd w:id="7"/>
     </w:p>
     <w:p>
       <w:pPr>
@@ -8947,6 +8987,53 @@
           <w:szCs w:val="20"/>
         </w:rPr>
       </w:pPr>
+    </w:p>
+    <w:p>
+      <w:pPr>
+        <w:pStyle w:val="BodyContent"/>
+        <w:ind w:right="657"/>
+        <w:rPr>
+          <w:rFonts w:asciiTheme="minorHAnsi" w:hAnsiTheme="minorHAnsi" w:cstheme="minorHAnsi"/>
+          <w:sz w:val="20"/>
+          <w:szCs w:val="20"/>
+        </w:rPr>
+      </w:pPr>
+      <w:r>
+        <w:rPr>
+          <w:rFonts w:asciiTheme="minorHAnsi" w:hAnsiTheme="minorHAnsi" w:cstheme="minorHAnsi"/>
+          <w:sz w:val="20"/>
+          <w:szCs w:val="20"/>
+        </w:rPr>
+        <w:t>The </w:t>
+      </w:r>
+      <w:hyperlink r:id="rId12" w:history="1">
+        <w:r>
+          <w:rPr>
+            <w:rStyle w:val="Hyperlink"/>
+            <w:rFonts w:asciiTheme="minorHAnsi" w:hAnsiTheme="minorHAnsi" w:cstheme="minorHAnsi"/>
+            <w:sz w:val="20"/>
+            <w:szCs w:val="20"/>
+          </w:rPr>
+          <w:t>OWASP Top 10</w:t>
+        </w:r>
+      </w:hyperlink>
+      <w:r>
+        <w:rPr>
+          <w:rStyle w:val="Hyperlink"/>
+          <w:rFonts w:asciiTheme="minorHAnsi" w:hAnsiTheme="minorHAnsi" w:cstheme="minorHAnsi"/>
+          <w:sz w:val="20"/>
+          <w:szCs w:val="20"/>
+        </w:rPr>
+        <w:t> </w:t>
+      </w:r>
+      <w:r>
+        <w:rPr>
+          <w:rFonts w:asciiTheme="minorHAnsi" w:hAnsiTheme="minorHAnsi" w:cstheme="minorHAnsi"/>
+          <w:sz w:val="20"/>
+          <w:szCs w:val="20"/>
+        </w:rPr>
+        <w:t>focuses on identifying the most serious web application security risks for a broad array of organizations.</w:t>
+      </w:r>
     </w:p>
     <w:p>
       <w:pPr>
@@ -9001,8 +9088,8 @@
         <w:tblDescription w:val="TABLE;QUALITY_STANDARDS_EVOLUTION;STD=OWASP-2013"/>
       </w:tblPr>
       <w:tblGrid>
-        <w:gridCol w:w="4675"/>
-        <w:gridCol w:w="1350"/>
+        <w:gridCol w:w="4585"/>
+        <w:gridCol w:w="1440"/>
         <w:gridCol w:w="1530"/>
         <w:gridCol w:w="1445"/>
       </w:tblGrid>
@@ -9014,7 +9101,7 @@
         <w:tc>
           <w:tcPr>
             <w:cnfStyle w:val="001000000000" w:firstRow="0" w:lastRow="0" w:firstColumn="1" w:lastColumn="0" w:oddVBand="0" w:evenVBand="0" w:oddHBand="0" w:evenHBand="0" w:firstRowFirstColumn="0" w:firstRowLastColumn="0" w:lastRowFirstColumn="0" w:lastRowLastColumn="0"/>
-            <w:tcW w:w="4675" w:type="dxa"/>
+            <w:tcW w:w="4585" w:type="dxa"/>
             <w:shd w:val="clear" w:color="auto" w:fill="DBE5F1" w:themeFill="accent1" w:themeFillTint="33"/>
             <w:vAlign w:val="center"/>
           </w:tcPr>
@@ -9032,13 +9119,11 @@
               </w:rPr>
               <w:t>OWASP-2013</w:t>
             </w:r>
-            <w:bookmarkStart w:id="7" w:name="_GoBack"/>
-            <w:bookmarkEnd w:id="7"/>
-          </w:p>
-        </w:tc>
-        <w:tc>
-          <w:tcPr>
-            <w:tcW w:w="1350" w:type="dxa"/>
+          </w:p>
+        </w:tc>
+        <w:tc>
+          <w:tcPr>
+            <w:tcW w:w="1440" w:type="dxa"/>
             <w:shd w:val="clear" w:color="auto" w:fill="DBE5F1" w:themeFill="accent1" w:themeFillTint="33"/>
             <w:vAlign w:val="center"/>
           </w:tcPr>
@@ -9057,7 +9142,14 @@
                 <w:rFonts w:ascii="Open Sans" w:hAnsi="Open Sans" w:cs="Open Sans"/>
                 <w:b w:val="0"/>
               </w:rPr>
-              <w:t>Total Violations</w:t>
+              <w:t xml:space="preserve">Total </w:t>
+            </w:r>
+            <w:r>
+              <w:rPr>
+                <w:rFonts w:ascii="Open Sans" w:hAnsi="Open Sans" w:cs="Open Sans"/>
+                <w:b w:val="0"/>
+              </w:rPr>
+              <w:t>Vulnerabilities</w:t>
             </w:r>
           </w:p>
         </w:tc>
@@ -9082,7 +9174,14 @@
                 <w:rFonts w:ascii="Open Sans" w:hAnsi="Open Sans" w:cs="Open Sans"/>
                 <w:b w:val="0"/>
               </w:rPr>
-              <w:t>Added Violations</w:t>
+              <w:t xml:space="preserve">Added </w:t>
+            </w:r>
+            <w:r>
+              <w:rPr>
+                <w:rFonts w:ascii="Open Sans" w:hAnsi="Open Sans" w:cs="Open Sans"/>
+                <w:b w:val="0"/>
+              </w:rPr>
+              <w:t>Vulnerabilities</w:t>
             </w:r>
           </w:p>
         </w:tc>
@@ -9107,7 +9206,14 @@
                 <w:rFonts w:ascii="Open Sans" w:hAnsi="Open Sans" w:cs="Open Sans"/>
                 <w:b w:val="0"/>
               </w:rPr>
-              <w:t>Removed Violations</w:t>
+              <w:t xml:space="preserve">Removed </w:t>
+            </w:r>
+            <w:r>
+              <w:rPr>
+                <w:rFonts w:ascii="Open Sans" w:hAnsi="Open Sans" w:cs="Open Sans"/>
+                <w:b w:val="0"/>
+              </w:rPr>
+              <w:t>Vulnerabilities</w:t>
             </w:r>
           </w:p>
         </w:tc>
@@ -9119,7 +9225,7 @@
         <w:tc>
           <w:tcPr>
             <w:cnfStyle w:val="001000000000" w:firstRow="0" w:lastRow="0" w:firstColumn="1" w:lastColumn="0" w:oddVBand="0" w:evenVBand="0" w:oddHBand="0" w:evenHBand="0" w:firstRowFirstColumn="0" w:firstRowLastColumn="0" w:lastRowFirstColumn="0" w:lastRowLastColumn="0"/>
-            <w:tcW w:w="4675" w:type="dxa"/>
+            <w:tcW w:w="4585" w:type="dxa"/>
           </w:tcPr>
           <w:p>
             <w:pPr>
@@ -9140,7 +9246,7 @@
         </w:tc>
         <w:tc>
           <w:tcPr>
-            <w:tcW w:w="1350" w:type="dxa"/>
+            <w:tcW w:w="1440" w:type="dxa"/>
           </w:tcPr>
           <w:p>
             <w:pPr>
@@ -9209,7 +9315,7 @@
         <w:tc>
           <w:tcPr>
             <w:cnfStyle w:val="001000000000" w:firstRow="0" w:lastRow="0" w:firstColumn="1" w:lastColumn="0" w:oddVBand="0" w:evenVBand="0" w:oddHBand="0" w:evenHBand="0" w:firstRowFirstColumn="0" w:firstRowLastColumn="0" w:lastRowFirstColumn="0" w:lastRowLastColumn="0"/>
-            <w:tcW w:w="4675" w:type="dxa"/>
+            <w:tcW w:w="4585" w:type="dxa"/>
           </w:tcPr>
           <w:p>
             <w:pPr>
@@ -9230,7 +9336,7 @@
         </w:tc>
         <w:tc>
           <w:tcPr>
-            <w:tcW w:w="1350" w:type="dxa"/>
+            <w:tcW w:w="1440" w:type="dxa"/>
           </w:tcPr>
           <w:p>
             <w:pPr>
@@ -9299,7 +9405,7 @@
         <w:tc>
           <w:tcPr>
             <w:cnfStyle w:val="001000000000" w:firstRow="0" w:lastRow="0" w:firstColumn="1" w:lastColumn="0" w:oddVBand="0" w:evenVBand="0" w:oddHBand="0" w:evenHBand="0" w:firstRowFirstColumn="0" w:firstRowLastColumn="0" w:lastRowFirstColumn="0" w:lastRowLastColumn="0"/>
-            <w:tcW w:w="4675" w:type="dxa"/>
+            <w:tcW w:w="4585" w:type="dxa"/>
           </w:tcPr>
           <w:p>
             <w:pPr>
@@ -9320,7 +9426,7 @@
         </w:tc>
         <w:tc>
           <w:tcPr>
-            <w:tcW w:w="1350" w:type="dxa"/>
+            <w:tcW w:w="1440" w:type="dxa"/>
           </w:tcPr>
           <w:p>
             <w:pPr>
@@ -9389,7 +9495,7 @@
         <w:tc>
           <w:tcPr>
             <w:cnfStyle w:val="001000000000" w:firstRow="0" w:lastRow="0" w:firstColumn="1" w:lastColumn="0" w:oddVBand="0" w:evenVBand="0" w:oddHBand="0" w:evenHBand="0" w:firstRowFirstColumn="0" w:firstRowLastColumn="0" w:lastRowFirstColumn="0" w:lastRowLastColumn="0"/>
-            <w:tcW w:w="4675" w:type="dxa"/>
+            <w:tcW w:w="4585" w:type="dxa"/>
           </w:tcPr>
           <w:p>
             <w:pPr>
@@ -9417,7 +9523,7 @@
         </w:tc>
         <w:tc>
           <w:tcPr>
-            <w:tcW w:w="1350" w:type="dxa"/>
+            <w:tcW w:w="1440" w:type="dxa"/>
           </w:tcPr>
           <w:p>
             <w:pPr>
@@ -9486,7 +9592,7 @@
         <w:tc>
           <w:tcPr>
             <w:cnfStyle w:val="001000000000" w:firstRow="0" w:lastRow="0" w:firstColumn="1" w:lastColumn="0" w:oddVBand="0" w:evenVBand="0" w:oddHBand="0" w:evenHBand="0" w:firstRowFirstColumn="0" w:firstRowLastColumn="0" w:lastRowFirstColumn="0" w:lastRowLastColumn="0"/>
-            <w:tcW w:w="4675" w:type="dxa"/>
+            <w:tcW w:w="4585" w:type="dxa"/>
           </w:tcPr>
           <w:p>
             <w:pPr>
@@ -9507,7 +9613,7 @@
         </w:tc>
         <w:tc>
           <w:tcPr>
-            <w:tcW w:w="1350" w:type="dxa"/>
+            <w:tcW w:w="1440" w:type="dxa"/>
           </w:tcPr>
           <w:p>
             <w:pPr>
@@ -9725,7 +9831,7 @@
           <w:rFonts w:eastAsia="Calibri"/>
         </w:rPr>
       </w:pPr>
-      <w:bookmarkStart w:id="8" w:name="_Toc525810157"/>
+      <w:bookmarkStart w:id="8" w:name="_Toc529891678"/>
       <w:r>
         <w:rPr>
           <w:rFonts w:eastAsia="Calibri"/>
@@ -9841,8 +9947,8 @@
         <w:tblDescription w:val="TABLE;RULES_LIST_STATISTICS_RATIO;METRICS=A1-2013"/>
       </w:tblPr>
       <w:tblGrid>
-        <w:gridCol w:w="4675"/>
-        <w:gridCol w:w="1350"/>
+        <w:gridCol w:w="4585"/>
+        <w:gridCol w:w="1440"/>
         <w:gridCol w:w="1530"/>
         <w:gridCol w:w="1445"/>
       </w:tblGrid>
@@ -9854,7 +9960,7 @@
         <w:tc>
           <w:tcPr>
             <w:cnfStyle w:val="001000000000" w:firstRow="0" w:lastRow="0" w:firstColumn="1" w:lastColumn="0" w:oddVBand="0" w:evenVBand="0" w:oddHBand="0" w:evenHBand="0" w:firstRowFirstColumn="0" w:firstRowLastColumn="0" w:lastRowFirstColumn="0" w:lastRowLastColumn="0"/>
-            <w:tcW w:w="4675" w:type="dxa"/>
+            <w:tcW w:w="4585" w:type="dxa"/>
             <w:shd w:val="clear" w:color="auto" w:fill="DBE5F1" w:themeFill="accent1" w:themeFillTint="33"/>
             <w:vAlign w:val="center"/>
           </w:tcPr>
@@ -9876,7 +9982,7 @@
         </w:tc>
         <w:tc>
           <w:tcPr>
-            <w:tcW w:w="1350" w:type="dxa"/>
+            <w:tcW w:w="1440" w:type="dxa"/>
             <w:shd w:val="clear" w:color="auto" w:fill="DBE5F1" w:themeFill="accent1" w:themeFillTint="33"/>
             <w:vAlign w:val="center"/>
           </w:tcPr>
@@ -9895,7 +10001,14 @@
                 <w:rFonts w:ascii="Open Sans" w:hAnsi="Open Sans" w:cs="Open Sans"/>
                 <w:b w:val="0"/>
               </w:rPr>
-              <w:t>Total Violations</w:t>
+              <w:t xml:space="preserve">Total </w:t>
+            </w:r>
+            <w:r>
+              <w:rPr>
+                <w:rFonts w:ascii="Open Sans" w:hAnsi="Open Sans" w:cs="Open Sans"/>
+                <w:b w:val="0"/>
+              </w:rPr>
+              <w:t>Vulnerabilities</w:t>
             </w:r>
           </w:p>
         </w:tc>
@@ -9920,7 +10033,14 @@
                 <w:rFonts w:ascii="Open Sans" w:hAnsi="Open Sans" w:cs="Open Sans"/>
                 <w:b w:val="0"/>
               </w:rPr>
-              <w:t>Added Violations</w:t>
+              <w:t xml:space="preserve">Added </w:t>
+            </w:r>
+            <w:r>
+              <w:rPr>
+                <w:rFonts w:ascii="Open Sans" w:hAnsi="Open Sans" w:cs="Open Sans"/>
+                <w:b w:val="0"/>
+              </w:rPr>
+              <w:t>Vulnerabilities</w:t>
             </w:r>
           </w:p>
         </w:tc>
@@ -9945,7 +10065,14 @@
                 <w:rFonts w:ascii="Open Sans" w:hAnsi="Open Sans" w:cs="Open Sans"/>
                 <w:b w:val="0"/>
               </w:rPr>
-              <w:t>Removed Violations</w:t>
+              <w:t xml:space="preserve">Removed </w:t>
+            </w:r>
+            <w:r>
+              <w:rPr>
+                <w:rFonts w:ascii="Open Sans" w:hAnsi="Open Sans" w:cs="Open Sans"/>
+                <w:b w:val="0"/>
+              </w:rPr>
+              <w:t>Vulnerabilities</w:t>
             </w:r>
           </w:p>
         </w:tc>
@@ -9957,7 +10084,7 @@
         <w:tc>
           <w:tcPr>
             <w:cnfStyle w:val="001000000000" w:firstRow="0" w:lastRow="0" w:firstColumn="1" w:lastColumn="0" w:oddVBand="0" w:evenVBand="0" w:oddHBand="0" w:evenHBand="0" w:firstRowFirstColumn="0" w:firstRowLastColumn="0" w:lastRowFirstColumn="0" w:lastRowLastColumn="0"/>
-            <w:tcW w:w="4675" w:type="dxa"/>
+            <w:tcW w:w="4585" w:type="dxa"/>
           </w:tcPr>
           <w:p>
             <w:pPr>
@@ -9978,7 +10105,7 @@
         </w:tc>
         <w:tc>
           <w:tcPr>
-            <w:tcW w:w="1350" w:type="dxa"/>
+            <w:tcW w:w="1440" w:type="dxa"/>
           </w:tcPr>
           <w:p>
             <w:pPr>
@@ -10047,7 +10174,7 @@
         <w:tc>
           <w:tcPr>
             <w:cnfStyle w:val="001000000000" w:firstRow="0" w:lastRow="0" w:firstColumn="1" w:lastColumn="0" w:oddVBand="0" w:evenVBand="0" w:oddHBand="0" w:evenHBand="0" w:firstRowFirstColumn="0" w:firstRowLastColumn="0" w:lastRowFirstColumn="0" w:lastRowLastColumn="0"/>
-            <w:tcW w:w="4675" w:type="dxa"/>
+            <w:tcW w:w="4585" w:type="dxa"/>
           </w:tcPr>
           <w:p>
             <w:pPr>
@@ -10068,7 +10195,7 @@
         </w:tc>
         <w:tc>
           <w:tcPr>
-            <w:tcW w:w="1350" w:type="dxa"/>
+            <w:tcW w:w="1440" w:type="dxa"/>
           </w:tcPr>
           <w:p>
             <w:pPr>
@@ -10137,7 +10264,7 @@
         <w:tc>
           <w:tcPr>
             <w:cnfStyle w:val="001000000000" w:firstRow="0" w:lastRow="0" w:firstColumn="1" w:lastColumn="0" w:oddVBand="0" w:evenVBand="0" w:oddHBand="0" w:evenHBand="0" w:firstRowFirstColumn="0" w:firstRowLastColumn="0" w:lastRowFirstColumn="0" w:lastRowLastColumn="0"/>
-            <w:tcW w:w="4675" w:type="dxa"/>
+            <w:tcW w:w="4585" w:type="dxa"/>
           </w:tcPr>
           <w:p>
             <w:pPr>
@@ -10158,7 +10285,7 @@
         </w:tc>
         <w:tc>
           <w:tcPr>
-            <w:tcW w:w="1350" w:type="dxa"/>
+            <w:tcW w:w="1440" w:type="dxa"/>
           </w:tcPr>
           <w:p>
             <w:pPr>
@@ -10227,7 +10354,7 @@
         <w:tc>
           <w:tcPr>
             <w:cnfStyle w:val="001000000000" w:firstRow="0" w:lastRow="0" w:firstColumn="1" w:lastColumn="0" w:oddVBand="0" w:evenVBand="0" w:oddHBand="0" w:evenHBand="0" w:firstRowFirstColumn="0" w:firstRowLastColumn="0" w:lastRowFirstColumn="0" w:lastRowLastColumn="0"/>
-            <w:tcW w:w="4675" w:type="dxa"/>
+            <w:tcW w:w="4585" w:type="dxa"/>
           </w:tcPr>
           <w:p>
             <w:pPr>
@@ -10248,7 +10375,7 @@
         </w:tc>
         <w:tc>
           <w:tcPr>
-            <w:tcW w:w="1350" w:type="dxa"/>
+            <w:tcW w:w="1440" w:type="dxa"/>
           </w:tcPr>
           <w:p>
             <w:pPr>
@@ -10317,7 +10444,7 @@
         <w:tc>
           <w:tcPr>
             <w:cnfStyle w:val="001000000000" w:firstRow="0" w:lastRow="0" w:firstColumn="1" w:lastColumn="0" w:oddVBand="0" w:evenVBand="0" w:oddHBand="0" w:evenHBand="0" w:firstRowFirstColumn="0" w:firstRowLastColumn="0" w:lastRowFirstColumn="0" w:lastRowLastColumn="0"/>
-            <w:tcW w:w="4675" w:type="dxa"/>
+            <w:tcW w:w="4585" w:type="dxa"/>
           </w:tcPr>
           <w:p>
             <w:pPr>
@@ -10338,7 +10465,7 @@
         </w:tc>
         <w:tc>
           <w:tcPr>
-            <w:tcW w:w="1350" w:type="dxa"/>
+            <w:tcW w:w="1440" w:type="dxa"/>
           </w:tcPr>
           <w:p>
             <w:pPr>
@@ -10520,6 +10647,28 @@
         <w:ind w:left="0"/>
         <w:jc w:val="left"/>
         <w:rPr>
+          <w:i/>
+          <w:sz w:val="14"/>
+        </w:rPr>
+      </w:pPr>
+    </w:p>
+    <w:p>
+      <w:pPr>
+        <w:spacing w:after="0" w:line="240" w:lineRule="auto"/>
+        <w:ind w:left="0"/>
+        <w:jc w:val="left"/>
+        <w:rPr>
+          <w:i/>
+          <w:sz w:val="14"/>
+        </w:rPr>
+      </w:pPr>
+    </w:p>
+    <w:p>
+      <w:pPr>
+        <w:spacing w:after="0" w:line="240" w:lineRule="auto"/>
+        <w:ind w:left="0"/>
+        <w:jc w:val="left"/>
+        <w:rPr>
           <w:rFonts w:eastAsia="Calibri"/>
           <w:lang w:eastAsia="en-US"/>
         </w:rPr>
@@ -10543,7 +10692,14 @@
           <w:i/>
           <w:sz w:val="14"/>
         </w:rPr>
-        <w:t>: A1- Injection violations</w:t>
+        <w:t xml:space="preserve">: A1- Injection </w:t>
+      </w:r>
+      <w:r>
+        <w:rPr>
+          <w:i/>
+          <w:sz w:val="14"/>
+        </w:rPr>
+        <w:t>vulnerabilities</w:t>
       </w:r>
     </w:p>
     <w:p>
@@ -10555,7 +10711,7 @@
           <w:rFonts w:eastAsia="Calibri"/>
         </w:rPr>
       </w:pPr>
-      <w:bookmarkStart w:id="9" w:name="_Toc525810158"/>
+      <w:bookmarkStart w:id="9" w:name="_Toc529891679"/>
       <w:r>
         <w:rPr>
           <w:rFonts w:eastAsia="Calibri"/>
@@ -10722,8 +10878,8 @@
         <w:tblDescription w:val="TABLE;RULES_LIST_STATISTICS_RATIO;METRICS=A2-2013"/>
       </w:tblPr>
       <w:tblGrid>
-        <w:gridCol w:w="4675"/>
-        <w:gridCol w:w="1350"/>
+        <w:gridCol w:w="4585"/>
+        <w:gridCol w:w="1440"/>
         <w:gridCol w:w="1530"/>
         <w:gridCol w:w="1445"/>
       </w:tblGrid>
@@ -10735,7 +10891,7 @@
         <w:tc>
           <w:tcPr>
             <w:cnfStyle w:val="001000000000" w:firstRow="0" w:lastRow="0" w:firstColumn="1" w:lastColumn="0" w:oddVBand="0" w:evenVBand="0" w:oddHBand="0" w:evenHBand="0" w:firstRowFirstColumn="0" w:firstRowLastColumn="0" w:lastRowFirstColumn="0" w:lastRowLastColumn="0"/>
-            <w:tcW w:w="4675" w:type="dxa"/>
+            <w:tcW w:w="4585" w:type="dxa"/>
             <w:shd w:val="clear" w:color="auto" w:fill="DBE5F1" w:themeFill="accent1" w:themeFillTint="33"/>
             <w:vAlign w:val="center"/>
           </w:tcPr>
@@ -10757,7 +10913,7 @@
         </w:tc>
         <w:tc>
           <w:tcPr>
-            <w:tcW w:w="1350" w:type="dxa"/>
+            <w:tcW w:w="1440" w:type="dxa"/>
             <w:shd w:val="clear" w:color="auto" w:fill="DBE5F1" w:themeFill="accent1" w:themeFillTint="33"/>
             <w:vAlign w:val="center"/>
           </w:tcPr>
@@ -10776,7 +10932,14 @@
                 <w:rFonts w:ascii="Open Sans" w:hAnsi="Open Sans" w:cs="Open Sans"/>
                 <w:b w:val="0"/>
               </w:rPr>
-              <w:t>Total Violations</w:t>
+              <w:t xml:space="preserve">Total </w:t>
+            </w:r>
+            <w:r>
+              <w:rPr>
+                <w:rFonts w:ascii="Open Sans" w:hAnsi="Open Sans" w:cs="Open Sans"/>
+                <w:b w:val="0"/>
+              </w:rPr>
+              <w:t>Vulnerabilities</w:t>
             </w:r>
           </w:p>
         </w:tc>
@@ -10801,7 +10964,14 @@
                 <w:rFonts w:ascii="Open Sans" w:hAnsi="Open Sans" w:cs="Open Sans"/>
                 <w:b w:val="0"/>
               </w:rPr>
-              <w:t>Added Violations</w:t>
+              <w:t xml:space="preserve">Added </w:t>
+            </w:r>
+            <w:r>
+              <w:rPr>
+                <w:rFonts w:ascii="Open Sans" w:hAnsi="Open Sans" w:cs="Open Sans"/>
+                <w:b w:val="0"/>
+              </w:rPr>
+              <w:t>Vulnerabilities</w:t>
             </w:r>
           </w:p>
         </w:tc>
@@ -10826,7 +10996,14 @@
                 <w:rFonts w:ascii="Open Sans" w:hAnsi="Open Sans" w:cs="Open Sans"/>
                 <w:b w:val="0"/>
               </w:rPr>
-              <w:t>Removed Violations</w:t>
+              <w:t xml:space="preserve">Removed </w:t>
+            </w:r>
+            <w:r>
+              <w:rPr>
+                <w:rFonts w:ascii="Open Sans" w:hAnsi="Open Sans" w:cs="Open Sans"/>
+                <w:b w:val="0"/>
+              </w:rPr>
+              <w:t>Vulnerabilities</w:t>
             </w:r>
           </w:p>
         </w:tc>
@@ -10838,7 +11015,7 @@
         <w:tc>
           <w:tcPr>
             <w:cnfStyle w:val="001000000000" w:firstRow="0" w:lastRow="0" w:firstColumn="1" w:lastColumn="0" w:oddVBand="0" w:evenVBand="0" w:oddHBand="0" w:evenHBand="0" w:firstRowFirstColumn="0" w:firstRowLastColumn="0" w:lastRowFirstColumn="0" w:lastRowLastColumn="0"/>
-            <w:tcW w:w="4675" w:type="dxa"/>
+            <w:tcW w:w="4585" w:type="dxa"/>
           </w:tcPr>
           <w:p>
             <w:pPr>
@@ -10859,7 +11036,7 @@
         </w:tc>
         <w:tc>
           <w:tcPr>
-            <w:tcW w:w="1350" w:type="dxa"/>
+            <w:tcW w:w="1440" w:type="dxa"/>
           </w:tcPr>
           <w:p>
             <w:pPr>
@@ -10928,7 +11105,7 @@
         <w:tc>
           <w:tcPr>
             <w:cnfStyle w:val="001000000000" w:firstRow="0" w:lastRow="0" w:firstColumn="1" w:lastColumn="0" w:oddVBand="0" w:evenVBand="0" w:oddHBand="0" w:evenHBand="0" w:firstRowFirstColumn="0" w:firstRowLastColumn="0" w:lastRowFirstColumn="0" w:lastRowLastColumn="0"/>
-            <w:tcW w:w="4675" w:type="dxa"/>
+            <w:tcW w:w="4585" w:type="dxa"/>
           </w:tcPr>
           <w:p>
             <w:pPr>
@@ -10949,7 +11126,7 @@
         </w:tc>
         <w:tc>
           <w:tcPr>
-            <w:tcW w:w="1350" w:type="dxa"/>
+            <w:tcW w:w="1440" w:type="dxa"/>
           </w:tcPr>
           <w:p>
             <w:pPr>
@@ -11018,7 +11195,7 @@
         <w:tc>
           <w:tcPr>
             <w:cnfStyle w:val="001000000000" w:firstRow="0" w:lastRow="0" w:firstColumn="1" w:lastColumn="0" w:oddVBand="0" w:evenVBand="0" w:oddHBand="0" w:evenHBand="0" w:firstRowFirstColumn="0" w:firstRowLastColumn="0" w:lastRowFirstColumn="0" w:lastRowLastColumn="0"/>
-            <w:tcW w:w="4675" w:type="dxa"/>
+            <w:tcW w:w="4585" w:type="dxa"/>
           </w:tcPr>
           <w:p>
             <w:pPr>
@@ -11039,7 +11216,7 @@
         </w:tc>
         <w:tc>
           <w:tcPr>
-            <w:tcW w:w="1350" w:type="dxa"/>
+            <w:tcW w:w="1440" w:type="dxa"/>
           </w:tcPr>
           <w:p>
             <w:pPr>
@@ -11108,7 +11285,7 @@
         <w:tc>
           <w:tcPr>
             <w:cnfStyle w:val="001000000000" w:firstRow="0" w:lastRow="0" w:firstColumn="1" w:lastColumn="0" w:oddVBand="0" w:evenVBand="0" w:oddHBand="0" w:evenHBand="0" w:firstRowFirstColumn="0" w:firstRowLastColumn="0" w:lastRowFirstColumn="0" w:lastRowLastColumn="0"/>
-            <w:tcW w:w="4675" w:type="dxa"/>
+            <w:tcW w:w="4585" w:type="dxa"/>
           </w:tcPr>
           <w:p>
             <w:pPr>
@@ -11129,7 +11306,7 @@
         </w:tc>
         <w:tc>
           <w:tcPr>
-            <w:tcW w:w="1350" w:type="dxa"/>
+            <w:tcW w:w="1440" w:type="dxa"/>
           </w:tcPr>
           <w:p>
             <w:pPr>
@@ -11198,7 +11375,7 @@
         <w:tc>
           <w:tcPr>
             <w:cnfStyle w:val="001000000000" w:firstRow="0" w:lastRow="0" w:firstColumn="1" w:lastColumn="0" w:oddVBand="0" w:evenVBand="0" w:oddHBand="0" w:evenHBand="0" w:firstRowFirstColumn="0" w:firstRowLastColumn="0" w:lastRowFirstColumn="0" w:lastRowLastColumn="0"/>
-            <w:tcW w:w="4675" w:type="dxa"/>
+            <w:tcW w:w="4585" w:type="dxa"/>
           </w:tcPr>
           <w:p>
             <w:pPr>
@@ -11219,7 +11396,7 @@
         </w:tc>
         <w:tc>
           <w:tcPr>
-            <w:tcW w:w="1350" w:type="dxa"/>
+            <w:tcW w:w="1440" w:type="dxa"/>
           </w:tcPr>
           <w:p>
             <w:pPr>
@@ -11357,7 +11534,7 @@
           <w:i/>
           <w:sz w:val="14"/>
         </w:rPr>
-        <w:t>violations</w:t>
+        <w:t>vulnerabilities</w:t>
       </w:r>
     </w:p>
     <w:p>
@@ -11422,7 +11599,7 @@
           <w:rFonts w:eastAsia="Calibri"/>
         </w:rPr>
       </w:pPr>
-      <w:bookmarkStart w:id="10" w:name="_Toc525810159"/>
+      <w:bookmarkStart w:id="10" w:name="_Toc529891680"/>
       <w:r>
         <w:rPr>
           <w:rFonts w:eastAsia="Calibri"/>
@@ -11564,8 +11741,8 @@
         <w:tblDescription w:val="TABLE;RULES_LIST_STATISTICS_RATIO;METRICS=A3-2013"/>
       </w:tblPr>
       <w:tblGrid>
-        <w:gridCol w:w="4675"/>
-        <w:gridCol w:w="1350"/>
+        <w:gridCol w:w="4585"/>
+        <w:gridCol w:w="1440"/>
         <w:gridCol w:w="1530"/>
         <w:gridCol w:w="1445"/>
       </w:tblGrid>
@@ -11577,7 +11754,7 @@
         <w:tc>
           <w:tcPr>
             <w:cnfStyle w:val="001000000000" w:firstRow="0" w:lastRow="0" w:firstColumn="1" w:lastColumn="0" w:oddVBand="0" w:evenVBand="0" w:oddHBand="0" w:evenHBand="0" w:firstRowFirstColumn="0" w:firstRowLastColumn="0" w:lastRowFirstColumn="0" w:lastRowLastColumn="0"/>
-            <w:tcW w:w="4675" w:type="dxa"/>
+            <w:tcW w:w="4585" w:type="dxa"/>
             <w:shd w:val="clear" w:color="auto" w:fill="DBE5F1" w:themeFill="accent1" w:themeFillTint="33"/>
             <w:vAlign w:val="center"/>
           </w:tcPr>
@@ -11599,7 +11776,7 @@
         </w:tc>
         <w:tc>
           <w:tcPr>
-            <w:tcW w:w="1350" w:type="dxa"/>
+            <w:tcW w:w="1440" w:type="dxa"/>
             <w:shd w:val="clear" w:color="auto" w:fill="DBE5F1" w:themeFill="accent1" w:themeFillTint="33"/>
             <w:vAlign w:val="center"/>
           </w:tcPr>
@@ -11618,7 +11795,14 @@
                 <w:rFonts w:ascii="Open Sans" w:hAnsi="Open Sans" w:cs="Open Sans"/>
                 <w:b w:val="0"/>
               </w:rPr>
-              <w:t>Total Violations</w:t>
+              <w:t xml:space="preserve">Total </w:t>
+            </w:r>
+            <w:r>
+              <w:rPr>
+                <w:rFonts w:ascii="Open Sans" w:hAnsi="Open Sans" w:cs="Open Sans"/>
+                <w:b w:val="0"/>
+              </w:rPr>
+              <w:t>Vulnerabilities</w:t>
             </w:r>
           </w:p>
         </w:tc>
@@ -11643,7 +11827,14 @@
                 <w:rFonts w:ascii="Open Sans" w:hAnsi="Open Sans" w:cs="Open Sans"/>
                 <w:b w:val="0"/>
               </w:rPr>
-              <w:t>Added Violations</w:t>
+              <w:t xml:space="preserve">Added </w:t>
+            </w:r>
+            <w:r>
+              <w:rPr>
+                <w:rFonts w:ascii="Open Sans" w:hAnsi="Open Sans" w:cs="Open Sans"/>
+                <w:b w:val="0"/>
+              </w:rPr>
+              <w:t>Vulnerabilities</w:t>
             </w:r>
           </w:p>
         </w:tc>
@@ -11668,7 +11859,14 @@
                 <w:rFonts w:ascii="Open Sans" w:hAnsi="Open Sans" w:cs="Open Sans"/>
                 <w:b w:val="0"/>
               </w:rPr>
-              <w:t>Removed Violations</w:t>
+              <w:t xml:space="preserve">Removed </w:t>
+            </w:r>
+            <w:r>
+              <w:rPr>
+                <w:rFonts w:ascii="Open Sans" w:hAnsi="Open Sans" w:cs="Open Sans"/>
+                <w:b w:val="0"/>
+              </w:rPr>
+              <w:t>Vulnerabilities</w:t>
             </w:r>
           </w:p>
         </w:tc>
@@ -11680,7 +11878,7 @@
         <w:tc>
           <w:tcPr>
             <w:cnfStyle w:val="001000000000" w:firstRow="0" w:lastRow="0" w:firstColumn="1" w:lastColumn="0" w:oddVBand="0" w:evenVBand="0" w:oddHBand="0" w:evenHBand="0" w:firstRowFirstColumn="0" w:firstRowLastColumn="0" w:lastRowFirstColumn="0" w:lastRowLastColumn="0"/>
-            <w:tcW w:w="4675" w:type="dxa"/>
+            <w:tcW w:w="4585" w:type="dxa"/>
           </w:tcPr>
           <w:p>
             <w:pPr>
@@ -11701,7 +11899,7 @@
         </w:tc>
         <w:tc>
           <w:tcPr>
-            <w:tcW w:w="1350" w:type="dxa"/>
+            <w:tcW w:w="1440" w:type="dxa"/>
           </w:tcPr>
           <w:p>
             <w:pPr>
@@ -11770,7 +11968,7 @@
         <w:tc>
           <w:tcPr>
             <w:cnfStyle w:val="001000000000" w:firstRow="0" w:lastRow="0" w:firstColumn="1" w:lastColumn="0" w:oddVBand="0" w:evenVBand="0" w:oddHBand="0" w:evenHBand="0" w:firstRowFirstColumn="0" w:firstRowLastColumn="0" w:lastRowFirstColumn="0" w:lastRowLastColumn="0"/>
-            <w:tcW w:w="4675" w:type="dxa"/>
+            <w:tcW w:w="4585" w:type="dxa"/>
           </w:tcPr>
           <w:p>
             <w:pPr>
@@ -11791,7 +11989,7 @@
         </w:tc>
         <w:tc>
           <w:tcPr>
-            <w:tcW w:w="1350" w:type="dxa"/>
+            <w:tcW w:w="1440" w:type="dxa"/>
           </w:tcPr>
           <w:p>
             <w:pPr>
@@ -11860,7 +12058,7 @@
         <w:tc>
           <w:tcPr>
             <w:cnfStyle w:val="001000000000" w:firstRow="0" w:lastRow="0" w:firstColumn="1" w:lastColumn="0" w:oddVBand="0" w:evenVBand="0" w:oddHBand="0" w:evenHBand="0" w:firstRowFirstColumn="0" w:firstRowLastColumn="0" w:lastRowFirstColumn="0" w:lastRowLastColumn="0"/>
-            <w:tcW w:w="4675" w:type="dxa"/>
+            <w:tcW w:w="4585" w:type="dxa"/>
           </w:tcPr>
           <w:p>
             <w:pPr>
@@ -11881,7 +12079,7 @@
         </w:tc>
         <w:tc>
           <w:tcPr>
-            <w:tcW w:w="1350" w:type="dxa"/>
+            <w:tcW w:w="1440" w:type="dxa"/>
           </w:tcPr>
           <w:p>
             <w:pPr>
@@ -11950,7 +12148,7 @@
         <w:tc>
           <w:tcPr>
             <w:cnfStyle w:val="001000000000" w:firstRow="0" w:lastRow="0" w:firstColumn="1" w:lastColumn="0" w:oddVBand="0" w:evenVBand="0" w:oddHBand="0" w:evenHBand="0" w:firstRowFirstColumn="0" w:firstRowLastColumn="0" w:lastRowFirstColumn="0" w:lastRowLastColumn="0"/>
-            <w:tcW w:w="4675" w:type="dxa"/>
+            <w:tcW w:w="4585" w:type="dxa"/>
           </w:tcPr>
           <w:p>
             <w:pPr>
@@ -11971,7 +12169,7 @@
         </w:tc>
         <w:tc>
           <w:tcPr>
-            <w:tcW w:w="1350" w:type="dxa"/>
+            <w:tcW w:w="1440" w:type="dxa"/>
           </w:tcPr>
           <w:p>
             <w:pPr>
@@ -12040,7 +12238,7 @@
         <w:tc>
           <w:tcPr>
             <w:cnfStyle w:val="001000000000" w:firstRow="0" w:lastRow="0" w:firstColumn="1" w:lastColumn="0" w:oddVBand="0" w:evenVBand="0" w:oddHBand="0" w:evenHBand="0" w:firstRowFirstColumn="0" w:firstRowLastColumn="0" w:lastRowFirstColumn="0" w:lastRowLastColumn="0"/>
-            <w:tcW w:w="4675" w:type="dxa"/>
+            <w:tcW w:w="4585" w:type="dxa"/>
           </w:tcPr>
           <w:p>
             <w:pPr>
@@ -12061,7 +12259,7 @@
         </w:tc>
         <w:tc>
           <w:tcPr>
-            <w:tcW w:w="1350" w:type="dxa"/>
+            <w:tcW w:w="1440" w:type="dxa"/>
           </w:tcPr>
           <w:p>
             <w:pPr>
@@ -12192,7 +12390,14 @@
           <w:i/>
           <w:sz w:val="14"/>
         </w:rPr>
-        <w:t xml:space="preserve"> violations</w:t>
+        <w:t xml:space="preserve"> </w:t>
+      </w:r>
+      <w:r>
+        <w:rPr>
+          <w:i/>
+          <w:sz w:val="14"/>
+        </w:rPr>
+        <w:t>vulnerabilities</w:t>
       </w:r>
     </w:p>
     <w:p>
@@ -12215,7 +12420,7 @@
           <w:rFonts w:eastAsia="Calibri"/>
         </w:rPr>
       </w:pPr>
-      <w:bookmarkStart w:id="11" w:name="_Toc525810160"/>
+      <w:bookmarkStart w:id="11" w:name="_Toc529891681"/>
       <w:r>
         <w:rPr>
           <w:rFonts w:eastAsia="Calibri"/>
@@ -12350,8 +12555,8 @@
         <w:tblDescription w:val="TABLE;RULES_LIST_STATISTICS_RATIO;METRICS=A4-2013"/>
       </w:tblPr>
       <w:tblGrid>
-        <w:gridCol w:w="4675"/>
-        <w:gridCol w:w="1350"/>
+        <w:gridCol w:w="4585"/>
+        <w:gridCol w:w="1440"/>
         <w:gridCol w:w="1530"/>
         <w:gridCol w:w="1445"/>
       </w:tblGrid>
@@ -12363,7 +12568,7 @@
         <w:tc>
           <w:tcPr>
             <w:cnfStyle w:val="001000000000" w:firstRow="0" w:lastRow="0" w:firstColumn="1" w:lastColumn="0" w:oddVBand="0" w:evenVBand="0" w:oddHBand="0" w:evenHBand="0" w:firstRowFirstColumn="0" w:firstRowLastColumn="0" w:lastRowFirstColumn="0" w:lastRowLastColumn="0"/>
-            <w:tcW w:w="4675" w:type="dxa"/>
+            <w:tcW w:w="4585" w:type="dxa"/>
             <w:shd w:val="clear" w:color="auto" w:fill="DBE5F1" w:themeFill="accent1" w:themeFillTint="33"/>
             <w:vAlign w:val="center"/>
           </w:tcPr>
@@ -12385,7 +12590,7 @@
         </w:tc>
         <w:tc>
           <w:tcPr>
-            <w:tcW w:w="1350" w:type="dxa"/>
+            <w:tcW w:w="1440" w:type="dxa"/>
             <w:shd w:val="clear" w:color="auto" w:fill="DBE5F1" w:themeFill="accent1" w:themeFillTint="33"/>
             <w:vAlign w:val="center"/>
           </w:tcPr>
@@ -12404,7 +12609,14 @@
                 <w:rFonts w:ascii="Open Sans" w:hAnsi="Open Sans" w:cs="Open Sans"/>
                 <w:b w:val="0"/>
               </w:rPr>
-              <w:t>Total Violations</w:t>
+              <w:t xml:space="preserve">Total </w:t>
+            </w:r>
+            <w:r>
+              <w:rPr>
+                <w:rFonts w:ascii="Open Sans" w:hAnsi="Open Sans" w:cs="Open Sans"/>
+                <w:b w:val="0"/>
+              </w:rPr>
+              <w:t>Vulnerabilities</w:t>
             </w:r>
           </w:p>
         </w:tc>
@@ -12429,7 +12641,14 @@
                 <w:rFonts w:ascii="Open Sans" w:hAnsi="Open Sans" w:cs="Open Sans"/>
                 <w:b w:val="0"/>
               </w:rPr>
-              <w:t>Added Violations</w:t>
+              <w:t xml:space="preserve">Added </w:t>
+            </w:r>
+            <w:r>
+              <w:rPr>
+                <w:rFonts w:ascii="Open Sans" w:hAnsi="Open Sans" w:cs="Open Sans"/>
+                <w:b w:val="0"/>
+              </w:rPr>
+              <w:t>Vulnerabilities</w:t>
             </w:r>
           </w:p>
         </w:tc>
@@ -12454,7 +12673,14 @@
                 <w:rFonts w:ascii="Open Sans" w:hAnsi="Open Sans" w:cs="Open Sans"/>
                 <w:b w:val="0"/>
               </w:rPr>
-              <w:t>Removed Violations</w:t>
+              <w:t xml:space="preserve">Removed </w:t>
+            </w:r>
+            <w:r>
+              <w:rPr>
+                <w:rFonts w:ascii="Open Sans" w:hAnsi="Open Sans" w:cs="Open Sans"/>
+                <w:b w:val="0"/>
+              </w:rPr>
+              <w:t>Vulnerabilities</w:t>
             </w:r>
           </w:p>
         </w:tc>
@@ -12466,7 +12692,7 @@
         <w:tc>
           <w:tcPr>
             <w:cnfStyle w:val="001000000000" w:firstRow="0" w:lastRow="0" w:firstColumn="1" w:lastColumn="0" w:oddVBand="0" w:evenVBand="0" w:oddHBand="0" w:evenHBand="0" w:firstRowFirstColumn="0" w:firstRowLastColumn="0" w:lastRowFirstColumn="0" w:lastRowLastColumn="0"/>
-            <w:tcW w:w="4675" w:type="dxa"/>
+            <w:tcW w:w="4585" w:type="dxa"/>
           </w:tcPr>
           <w:p>
             <w:pPr>
@@ -12487,7 +12713,7 @@
         </w:tc>
         <w:tc>
           <w:tcPr>
-            <w:tcW w:w="1350" w:type="dxa"/>
+            <w:tcW w:w="1440" w:type="dxa"/>
           </w:tcPr>
           <w:p>
             <w:pPr>
@@ -12556,7 +12782,7 @@
         <w:tc>
           <w:tcPr>
             <w:cnfStyle w:val="001000000000" w:firstRow="0" w:lastRow="0" w:firstColumn="1" w:lastColumn="0" w:oddVBand="0" w:evenVBand="0" w:oddHBand="0" w:evenHBand="0" w:firstRowFirstColumn="0" w:firstRowLastColumn="0" w:lastRowFirstColumn="0" w:lastRowLastColumn="0"/>
-            <w:tcW w:w="4675" w:type="dxa"/>
+            <w:tcW w:w="4585" w:type="dxa"/>
           </w:tcPr>
           <w:p>
             <w:pPr>
@@ -12577,7 +12803,7 @@
         </w:tc>
         <w:tc>
           <w:tcPr>
-            <w:tcW w:w="1350" w:type="dxa"/>
+            <w:tcW w:w="1440" w:type="dxa"/>
           </w:tcPr>
           <w:p>
             <w:pPr>
@@ -12646,7 +12872,7 @@
         <w:tc>
           <w:tcPr>
             <w:cnfStyle w:val="001000000000" w:firstRow="0" w:lastRow="0" w:firstColumn="1" w:lastColumn="0" w:oddVBand="0" w:evenVBand="0" w:oddHBand="0" w:evenHBand="0" w:firstRowFirstColumn="0" w:firstRowLastColumn="0" w:lastRowFirstColumn="0" w:lastRowLastColumn="0"/>
-            <w:tcW w:w="4675" w:type="dxa"/>
+            <w:tcW w:w="4585" w:type="dxa"/>
           </w:tcPr>
           <w:p>
             <w:pPr>
@@ -12667,7 +12893,7 @@
         </w:tc>
         <w:tc>
           <w:tcPr>
-            <w:tcW w:w="1350" w:type="dxa"/>
+            <w:tcW w:w="1440" w:type="dxa"/>
           </w:tcPr>
           <w:p>
             <w:pPr>
@@ -12736,7 +12962,7 @@
         <w:tc>
           <w:tcPr>
             <w:cnfStyle w:val="001000000000" w:firstRow="0" w:lastRow="0" w:firstColumn="1" w:lastColumn="0" w:oddVBand="0" w:evenVBand="0" w:oddHBand="0" w:evenHBand="0" w:firstRowFirstColumn="0" w:firstRowLastColumn="0" w:lastRowFirstColumn="0" w:lastRowLastColumn="0"/>
-            <w:tcW w:w="4675" w:type="dxa"/>
+            <w:tcW w:w="4585" w:type="dxa"/>
           </w:tcPr>
           <w:p>
             <w:pPr>
@@ -12757,7 +12983,7 @@
         </w:tc>
         <w:tc>
           <w:tcPr>
-            <w:tcW w:w="1350" w:type="dxa"/>
+            <w:tcW w:w="1440" w:type="dxa"/>
           </w:tcPr>
           <w:p>
             <w:pPr>
@@ -12826,7 +13052,7 @@
         <w:tc>
           <w:tcPr>
             <w:cnfStyle w:val="001000000000" w:firstRow="0" w:lastRow="0" w:firstColumn="1" w:lastColumn="0" w:oddVBand="0" w:evenVBand="0" w:oddHBand="0" w:evenHBand="0" w:firstRowFirstColumn="0" w:firstRowLastColumn="0" w:lastRowFirstColumn="0" w:lastRowLastColumn="0"/>
-            <w:tcW w:w="4675" w:type="dxa"/>
+            <w:tcW w:w="4585" w:type="dxa"/>
           </w:tcPr>
           <w:p>
             <w:pPr>
@@ -12847,7 +13073,7 @@
         </w:tc>
         <w:tc>
           <w:tcPr>
-            <w:tcW w:w="1350" w:type="dxa"/>
+            <w:tcW w:w="1440" w:type="dxa"/>
           </w:tcPr>
           <w:p>
             <w:pPr>
@@ -12980,7 +13206,14 @@
           <w:i/>
           <w:sz w:val="14"/>
         </w:rPr>
-        <w:t xml:space="preserve"> violations</w:t>
+        <w:t xml:space="preserve"> </w:t>
+      </w:r>
+      <w:r>
+        <w:rPr>
+          <w:i/>
+          <w:sz w:val="14"/>
+        </w:rPr>
+        <w:t>vulnerabilities</w:t>
       </w:r>
     </w:p>
     <w:p>
@@ -13045,7 +13278,7 @@
           <w:rFonts w:eastAsia="Calibri"/>
         </w:rPr>
       </w:pPr>
-      <w:bookmarkStart w:id="12" w:name="_Toc525810161"/>
+      <w:bookmarkStart w:id="12" w:name="_Toc529891682"/>
       <w:r>
         <w:rPr>
           <w:rFonts w:eastAsia="Calibri"/>
@@ -13173,8 +13406,8 @@
         <w:tblDescription w:val="TABLE;RULES_LIST_STATISTICS_RATIO;METRICS=A5-2013"/>
       </w:tblPr>
       <w:tblGrid>
-        <w:gridCol w:w="4675"/>
-        <w:gridCol w:w="1350"/>
+        <w:gridCol w:w="4585"/>
+        <w:gridCol w:w="1440"/>
         <w:gridCol w:w="1530"/>
         <w:gridCol w:w="1445"/>
       </w:tblGrid>
@@ -13186,7 +13419,7 @@
         <w:tc>
           <w:tcPr>
             <w:cnfStyle w:val="001000000000" w:firstRow="0" w:lastRow="0" w:firstColumn="1" w:lastColumn="0" w:oddVBand="0" w:evenVBand="0" w:oddHBand="0" w:evenHBand="0" w:firstRowFirstColumn="0" w:firstRowLastColumn="0" w:lastRowFirstColumn="0" w:lastRowLastColumn="0"/>
-            <w:tcW w:w="4675" w:type="dxa"/>
+            <w:tcW w:w="4585" w:type="dxa"/>
             <w:shd w:val="clear" w:color="auto" w:fill="DBE5F1" w:themeFill="accent1" w:themeFillTint="33"/>
             <w:vAlign w:val="center"/>
           </w:tcPr>
@@ -13208,7 +13441,7 @@
         </w:tc>
         <w:tc>
           <w:tcPr>
-            <w:tcW w:w="1350" w:type="dxa"/>
+            <w:tcW w:w="1440" w:type="dxa"/>
             <w:shd w:val="clear" w:color="auto" w:fill="DBE5F1" w:themeFill="accent1" w:themeFillTint="33"/>
             <w:vAlign w:val="center"/>
           </w:tcPr>
@@ -13227,7 +13460,14 @@
                 <w:rFonts w:ascii="Open Sans" w:hAnsi="Open Sans" w:cs="Open Sans"/>
                 <w:b w:val="0"/>
               </w:rPr>
-              <w:t>Total Violations</w:t>
+              <w:t xml:space="preserve">Total </w:t>
+            </w:r>
+            <w:r>
+              <w:rPr>
+                <w:rFonts w:ascii="Open Sans" w:hAnsi="Open Sans" w:cs="Open Sans"/>
+                <w:b w:val="0"/>
+              </w:rPr>
+              <w:t>Vulnerabilities</w:t>
             </w:r>
           </w:p>
         </w:tc>
@@ -13252,7 +13492,14 @@
                 <w:rFonts w:ascii="Open Sans" w:hAnsi="Open Sans" w:cs="Open Sans"/>
                 <w:b w:val="0"/>
               </w:rPr>
-              <w:t>Added Violations</w:t>
+              <w:t xml:space="preserve">Added </w:t>
+            </w:r>
+            <w:r>
+              <w:rPr>
+                <w:rFonts w:ascii="Open Sans" w:hAnsi="Open Sans" w:cs="Open Sans"/>
+                <w:b w:val="0"/>
+              </w:rPr>
+              <w:t>Vulnerabilities</w:t>
             </w:r>
           </w:p>
         </w:tc>
@@ -13277,7 +13524,14 @@
                 <w:rFonts w:ascii="Open Sans" w:hAnsi="Open Sans" w:cs="Open Sans"/>
                 <w:b w:val="0"/>
               </w:rPr>
-              <w:t>Removed Violations</w:t>
+              <w:t xml:space="preserve">Removed </w:t>
+            </w:r>
+            <w:r>
+              <w:rPr>
+                <w:rFonts w:ascii="Open Sans" w:hAnsi="Open Sans" w:cs="Open Sans"/>
+                <w:b w:val="0"/>
+              </w:rPr>
+              <w:t>Vulnerabilities</w:t>
             </w:r>
           </w:p>
         </w:tc>
@@ -13289,7 +13543,7 @@
         <w:tc>
           <w:tcPr>
             <w:cnfStyle w:val="001000000000" w:firstRow="0" w:lastRow="0" w:firstColumn="1" w:lastColumn="0" w:oddVBand="0" w:evenVBand="0" w:oddHBand="0" w:evenHBand="0" w:firstRowFirstColumn="0" w:firstRowLastColumn="0" w:lastRowFirstColumn="0" w:lastRowLastColumn="0"/>
-            <w:tcW w:w="4675" w:type="dxa"/>
+            <w:tcW w:w="4585" w:type="dxa"/>
           </w:tcPr>
           <w:p>
             <w:pPr>
@@ -13310,7 +13564,7 @@
         </w:tc>
         <w:tc>
           <w:tcPr>
-            <w:tcW w:w="1350" w:type="dxa"/>
+            <w:tcW w:w="1440" w:type="dxa"/>
           </w:tcPr>
           <w:p>
             <w:pPr>
@@ -13379,7 +13633,7 @@
         <w:tc>
           <w:tcPr>
             <w:cnfStyle w:val="001000000000" w:firstRow="0" w:lastRow="0" w:firstColumn="1" w:lastColumn="0" w:oddVBand="0" w:evenVBand="0" w:oddHBand="0" w:evenHBand="0" w:firstRowFirstColumn="0" w:firstRowLastColumn="0" w:lastRowFirstColumn="0" w:lastRowLastColumn="0"/>
-            <w:tcW w:w="4675" w:type="dxa"/>
+            <w:tcW w:w="4585" w:type="dxa"/>
           </w:tcPr>
           <w:p>
             <w:pPr>
@@ -13400,7 +13654,7 @@
         </w:tc>
         <w:tc>
           <w:tcPr>
-            <w:tcW w:w="1350" w:type="dxa"/>
+            <w:tcW w:w="1440" w:type="dxa"/>
           </w:tcPr>
           <w:p>
             <w:pPr>
@@ -13469,7 +13723,7 @@
         <w:tc>
           <w:tcPr>
             <w:cnfStyle w:val="001000000000" w:firstRow="0" w:lastRow="0" w:firstColumn="1" w:lastColumn="0" w:oddVBand="0" w:evenVBand="0" w:oddHBand="0" w:evenHBand="0" w:firstRowFirstColumn="0" w:firstRowLastColumn="0" w:lastRowFirstColumn="0" w:lastRowLastColumn="0"/>
-            <w:tcW w:w="4675" w:type="dxa"/>
+            <w:tcW w:w="4585" w:type="dxa"/>
           </w:tcPr>
           <w:p>
             <w:pPr>
@@ -13490,7 +13744,7 @@
         </w:tc>
         <w:tc>
           <w:tcPr>
-            <w:tcW w:w="1350" w:type="dxa"/>
+            <w:tcW w:w="1440" w:type="dxa"/>
           </w:tcPr>
           <w:p>
             <w:pPr>
@@ -13559,7 +13813,7 @@
         <w:tc>
           <w:tcPr>
             <w:cnfStyle w:val="001000000000" w:firstRow="0" w:lastRow="0" w:firstColumn="1" w:lastColumn="0" w:oddVBand="0" w:evenVBand="0" w:oddHBand="0" w:evenHBand="0" w:firstRowFirstColumn="0" w:firstRowLastColumn="0" w:lastRowFirstColumn="0" w:lastRowLastColumn="0"/>
-            <w:tcW w:w="4675" w:type="dxa"/>
+            <w:tcW w:w="4585" w:type="dxa"/>
           </w:tcPr>
           <w:p>
             <w:pPr>
@@ -13580,7 +13834,7 @@
         </w:tc>
         <w:tc>
           <w:tcPr>
-            <w:tcW w:w="1350" w:type="dxa"/>
+            <w:tcW w:w="1440" w:type="dxa"/>
           </w:tcPr>
           <w:p>
             <w:pPr>
@@ -13649,7 +13903,7 @@
         <w:tc>
           <w:tcPr>
             <w:cnfStyle w:val="001000000000" w:firstRow="0" w:lastRow="0" w:firstColumn="1" w:lastColumn="0" w:oddVBand="0" w:evenVBand="0" w:oddHBand="0" w:evenHBand="0" w:firstRowFirstColumn="0" w:firstRowLastColumn="0" w:lastRowFirstColumn="0" w:lastRowLastColumn="0"/>
-            <w:tcW w:w="4675" w:type="dxa"/>
+            <w:tcW w:w="4585" w:type="dxa"/>
           </w:tcPr>
           <w:p>
             <w:pPr>
@@ -13670,7 +13924,7 @@
         </w:tc>
         <w:tc>
           <w:tcPr>
-            <w:tcW w:w="1350" w:type="dxa"/>
+            <w:tcW w:w="1440" w:type="dxa"/>
           </w:tcPr>
           <w:p>
             <w:pPr>
@@ -13803,7 +14057,14 @@
           <w:i/>
           <w:sz w:val="14"/>
         </w:rPr>
-        <w:t xml:space="preserve"> violations</w:t>
+        <w:t xml:space="preserve"> </w:t>
+      </w:r>
+      <w:r>
+        <w:rPr>
+          <w:i/>
+          <w:sz w:val="14"/>
+        </w:rPr>
+        <w:t>vulnerabilities</w:t>
       </w:r>
     </w:p>
     <w:p>
@@ -13828,7 +14089,7 @@
           <w:rFonts w:eastAsia="Calibri"/>
         </w:rPr>
       </w:pPr>
-      <w:bookmarkStart w:id="13" w:name="_Toc525810162"/>
+      <w:bookmarkStart w:id="13" w:name="_Toc529891683"/>
       <w:r>
         <w:rPr>
           <w:rFonts w:eastAsia="Calibri"/>
@@ -13947,8 +14208,8 @@
         <w:tblDescription w:val="TABLE;RULES_LIST_STATISTICS_RATIO;METRICS=A6-2013"/>
       </w:tblPr>
       <w:tblGrid>
-        <w:gridCol w:w="4675"/>
-        <w:gridCol w:w="1350"/>
+        <w:gridCol w:w="4585"/>
+        <w:gridCol w:w="1440"/>
         <w:gridCol w:w="1530"/>
         <w:gridCol w:w="1445"/>
       </w:tblGrid>
@@ -13960,7 +14221,7 @@
         <w:tc>
           <w:tcPr>
             <w:cnfStyle w:val="001000000000" w:firstRow="0" w:lastRow="0" w:firstColumn="1" w:lastColumn="0" w:oddVBand="0" w:evenVBand="0" w:oddHBand="0" w:evenHBand="0" w:firstRowFirstColumn="0" w:firstRowLastColumn="0" w:lastRowFirstColumn="0" w:lastRowLastColumn="0"/>
-            <w:tcW w:w="4675" w:type="dxa"/>
+            <w:tcW w:w="4585" w:type="dxa"/>
             <w:shd w:val="clear" w:color="auto" w:fill="DBE5F1" w:themeFill="accent1" w:themeFillTint="33"/>
             <w:vAlign w:val="center"/>
           </w:tcPr>
@@ -13982,7 +14243,7 @@
         </w:tc>
         <w:tc>
           <w:tcPr>
-            <w:tcW w:w="1350" w:type="dxa"/>
+            <w:tcW w:w="1440" w:type="dxa"/>
             <w:shd w:val="clear" w:color="auto" w:fill="DBE5F1" w:themeFill="accent1" w:themeFillTint="33"/>
             <w:vAlign w:val="center"/>
           </w:tcPr>
@@ -14001,7 +14262,14 @@
                 <w:rFonts w:ascii="Open Sans" w:hAnsi="Open Sans" w:cs="Open Sans"/>
                 <w:b w:val="0"/>
               </w:rPr>
-              <w:t>Total Violations</w:t>
+              <w:t xml:space="preserve">Total </w:t>
+            </w:r>
+            <w:r>
+              <w:rPr>
+                <w:rFonts w:ascii="Open Sans" w:hAnsi="Open Sans" w:cs="Open Sans"/>
+                <w:b w:val="0"/>
+              </w:rPr>
+              <w:t>Vulnerabilities</w:t>
             </w:r>
           </w:p>
         </w:tc>
@@ -14026,7 +14294,14 @@
                 <w:rFonts w:ascii="Open Sans" w:hAnsi="Open Sans" w:cs="Open Sans"/>
                 <w:b w:val="0"/>
               </w:rPr>
-              <w:t>Added Violations</w:t>
+              <w:t xml:space="preserve">Added </w:t>
+            </w:r>
+            <w:r>
+              <w:rPr>
+                <w:rFonts w:ascii="Open Sans" w:hAnsi="Open Sans" w:cs="Open Sans"/>
+                <w:b w:val="0"/>
+              </w:rPr>
+              <w:t>Vulnerabilities</w:t>
             </w:r>
           </w:p>
         </w:tc>
@@ -14051,7 +14326,14 @@
                 <w:rFonts w:ascii="Open Sans" w:hAnsi="Open Sans" w:cs="Open Sans"/>
                 <w:b w:val="0"/>
               </w:rPr>
-              <w:t>Removed Violations</w:t>
+              <w:t xml:space="preserve">Removed </w:t>
+            </w:r>
+            <w:r>
+              <w:rPr>
+                <w:rFonts w:ascii="Open Sans" w:hAnsi="Open Sans" w:cs="Open Sans"/>
+                <w:b w:val="0"/>
+              </w:rPr>
+              <w:t>Vulnerabilities</w:t>
             </w:r>
           </w:p>
         </w:tc>
@@ -14063,7 +14345,7 @@
         <w:tc>
           <w:tcPr>
             <w:cnfStyle w:val="001000000000" w:firstRow="0" w:lastRow="0" w:firstColumn="1" w:lastColumn="0" w:oddVBand="0" w:evenVBand="0" w:oddHBand="0" w:evenHBand="0" w:firstRowFirstColumn="0" w:firstRowLastColumn="0" w:lastRowFirstColumn="0" w:lastRowLastColumn="0"/>
-            <w:tcW w:w="4675" w:type="dxa"/>
+            <w:tcW w:w="4585" w:type="dxa"/>
           </w:tcPr>
           <w:p>
             <w:pPr>
@@ -14084,7 +14366,7 @@
         </w:tc>
         <w:tc>
           <w:tcPr>
-            <w:tcW w:w="1350" w:type="dxa"/>
+            <w:tcW w:w="1440" w:type="dxa"/>
           </w:tcPr>
           <w:p>
             <w:pPr>
@@ -14153,7 +14435,7 @@
         <w:tc>
           <w:tcPr>
             <w:cnfStyle w:val="001000000000" w:firstRow="0" w:lastRow="0" w:firstColumn="1" w:lastColumn="0" w:oddVBand="0" w:evenVBand="0" w:oddHBand="0" w:evenHBand="0" w:firstRowFirstColumn="0" w:firstRowLastColumn="0" w:lastRowFirstColumn="0" w:lastRowLastColumn="0"/>
-            <w:tcW w:w="4675" w:type="dxa"/>
+            <w:tcW w:w="4585" w:type="dxa"/>
           </w:tcPr>
           <w:p>
             <w:pPr>
@@ -14174,7 +14456,7 @@
         </w:tc>
         <w:tc>
           <w:tcPr>
-            <w:tcW w:w="1350" w:type="dxa"/>
+            <w:tcW w:w="1440" w:type="dxa"/>
           </w:tcPr>
           <w:p>
             <w:pPr>
@@ -14243,7 +14525,7 @@
         <w:tc>
           <w:tcPr>
             <w:cnfStyle w:val="001000000000" w:firstRow="0" w:lastRow="0" w:firstColumn="1" w:lastColumn="0" w:oddVBand="0" w:evenVBand="0" w:oddHBand="0" w:evenHBand="0" w:firstRowFirstColumn="0" w:firstRowLastColumn="0" w:lastRowFirstColumn="0" w:lastRowLastColumn="0"/>
-            <w:tcW w:w="4675" w:type="dxa"/>
+            <w:tcW w:w="4585" w:type="dxa"/>
           </w:tcPr>
           <w:p>
             <w:pPr>
@@ -14264,7 +14546,7 @@
         </w:tc>
         <w:tc>
           <w:tcPr>
-            <w:tcW w:w="1350" w:type="dxa"/>
+            <w:tcW w:w="1440" w:type="dxa"/>
           </w:tcPr>
           <w:p>
             <w:pPr>
@@ -14333,7 +14615,7 @@
         <w:tc>
           <w:tcPr>
             <w:cnfStyle w:val="001000000000" w:firstRow="0" w:lastRow="0" w:firstColumn="1" w:lastColumn="0" w:oddVBand="0" w:evenVBand="0" w:oddHBand="0" w:evenHBand="0" w:firstRowFirstColumn="0" w:firstRowLastColumn="0" w:lastRowFirstColumn="0" w:lastRowLastColumn="0"/>
-            <w:tcW w:w="4675" w:type="dxa"/>
+            <w:tcW w:w="4585" w:type="dxa"/>
           </w:tcPr>
           <w:p>
             <w:pPr>
@@ -14354,7 +14636,7 @@
         </w:tc>
         <w:tc>
           <w:tcPr>
-            <w:tcW w:w="1350" w:type="dxa"/>
+            <w:tcW w:w="1440" w:type="dxa"/>
           </w:tcPr>
           <w:p>
             <w:pPr>
@@ -14423,7 +14705,7 @@
         <w:tc>
           <w:tcPr>
             <w:cnfStyle w:val="001000000000" w:firstRow="0" w:lastRow="0" w:firstColumn="1" w:lastColumn="0" w:oddVBand="0" w:evenVBand="0" w:oddHBand="0" w:evenHBand="0" w:firstRowFirstColumn="0" w:firstRowLastColumn="0" w:lastRowFirstColumn="0" w:lastRowLastColumn="0"/>
-            <w:tcW w:w="4675" w:type="dxa"/>
+            <w:tcW w:w="4585" w:type="dxa"/>
           </w:tcPr>
           <w:p>
             <w:pPr>
@@ -14444,7 +14726,7 @@
         </w:tc>
         <w:tc>
           <w:tcPr>
-            <w:tcW w:w="1350" w:type="dxa"/>
+            <w:tcW w:w="1440" w:type="dxa"/>
           </w:tcPr>
           <w:p>
             <w:pPr>
@@ -14575,7 +14857,14 @@
           <w:i/>
           <w:sz w:val="14"/>
         </w:rPr>
-        <w:t xml:space="preserve"> violations</w:t>
+        <w:t xml:space="preserve"> </w:t>
+      </w:r>
+      <w:r>
+        <w:rPr>
+          <w:i/>
+          <w:sz w:val="14"/>
+        </w:rPr>
+        <w:t>vulnerabilities</w:t>
       </w:r>
     </w:p>
     <w:p>
@@ -14605,7 +14894,7 @@
           <w:rFonts w:eastAsia="Calibri"/>
         </w:rPr>
       </w:pPr>
-      <w:bookmarkStart w:id="14" w:name="_Toc525810163"/>
+      <w:bookmarkStart w:id="14" w:name="_Toc529891684"/>
       <w:r>
         <w:rPr>
           <w:rFonts w:eastAsia="Calibri"/>
@@ -14735,8 +15024,8 @@
         <w:tblDescription w:val="TABLE;RULES_LIST_STATISTICS_RATIO;METRICS=A8-2013"/>
       </w:tblPr>
       <w:tblGrid>
-        <w:gridCol w:w="4675"/>
-        <w:gridCol w:w="1350"/>
+        <w:gridCol w:w="4585"/>
+        <w:gridCol w:w="1440"/>
         <w:gridCol w:w="1530"/>
         <w:gridCol w:w="1445"/>
       </w:tblGrid>
@@ -14748,7 +15037,7 @@
         <w:tc>
           <w:tcPr>
             <w:cnfStyle w:val="001000000000" w:firstRow="0" w:lastRow="0" w:firstColumn="1" w:lastColumn="0" w:oddVBand="0" w:evenVBand="0" w:oddHBand="0" w:evenHBand="0" w:firstRowFirstColumn="0" w:firstRowLastColumn="0" w:lastRowFirstColumn="0" w:lastRowLastColumn="0"/>
-            <w:tcW w:w="4675" w:type="dxa"/>
+            <w:tcW w:w="4585" w:type="dxa"/>
             <w:shd w:val="clear" w:color="auto" w:fill="DBE5F1" w:themeFill="accent1" w:themeFillTint="33"/>
             <w:vAlign w:val="center"/>
           </w:tcPr>
@@ -14770,7 +15059,7 @@
         </w:tc>
         <w:tc>
           <w:tcPr>
-            <w:tcW w:w="1350" w:type="dxa"/>
+            <w:tcW w:w="1440" w:type="dxa"/>
             <w:shd w:val="clear" w:color="auto" w:fill="DBE5F1" w:themeFill="accent1" w:themeFillTint="33"/>
             <w:vAlign w:val="center"/>
           </w:tcPr>
@@ -14789,7 +15078,14 @@
                 <w:rFonts w:ascii="Open Sans" w:hAnsi="Open Sans" w:cs="Open Sans"/>
                 <w:b w:val="0"/>
               </w:rPr>
-              <w:t>Total Violations</w:t>
+              <w:t xml:space="preserve">Total </w:t>
+            </w:r>
+            <w:r>
+              <w:rPr>
+                <w:rFonts w:ascii="Open Sans" w:hAnsi="Open Sans" w:cs="Open Sans"/>
+                <w:b w:val="0"/>
+              </w:rPr>
+              <w:t>Vulnerabilities</w:t>
             </w:r>
           </w:p>
         </w:tc>
@@ -14814,7 +15110,14 @@
                 <w:rFonts w:ascii="Open Sans" w:hAnsi="Open Sans" w:cs="Open Sans"/>
                 <w:b w:val="0"/>
               </w:rPr>
-              <w:t>Added Violations</w:t>
+              <w:t xml:space="preserve">Added </w:t>
+            </w:r>
+            <w:r>
+              <w:rPr>
+                <w:rFonts w:ascii="Open Sans" w:hAnsi="Open Sans" w:cs="Open Sans"/>
+                <w:b w:val="0"/>
+              </w:rPr>
+              <w:t>Vulnerabilities</w:t>
             </w:r>
           </w:p>
         </w:tc>
@@ -14839,7 +15142,14 @@
                 <w:rFonts w:ascii="Open Sans" w:hAnsi="Open Sans" w:cs="Open Sans"/>
                 <w:b w:val="0"/>
               </w:rPr>
-              <w:t>Removed Violations</w:t>
+              <w:t xml:space="preserve">Removed </w:t>
+            </w:r>
+            <w:r>
+              <w:rPr>
+                <w:rFonts w:ascii="Open Sans" w:hAnsi="Open Sans" w:cs="Open Sans"/>
+                <w:b w:val="0"/>
+              </w:rPr>
+              <w:t>Vulnerabilities</w:t>
             </w:r>
           </w:p>
         </w:tc>
@@ -14851,7 +15161,7 @@
         <w:tc>
           <w:tcPr>
             <w:cnfStyle w:val="001000000000" w:firstRow="0" w:lastRow="0" w:firstColumn="1" w:lastColumn="0" w:oddVBand="0" w:evenVBand="0" w:oddHBand="0" w:evenHBand="0" w:firstRowFirstColumn="0" w:firstRowLastColumn="0" w:lastRowFirstColumn="0" w:lastRowLastColumn="0"/>
-            <w:tcW w:w="4675" w:type="dxa"/>
+            <w:tcW w:w="4585" w:type="dxa"/>
           </w:tcPr>
           <w:p>
             <w:pPr>
@@ -14872,7 +15182,7 @@
         </w:tc>
         <w:tc>
           <w:tcPr>
-            <w:tcW w:w="1350" w:type="dxa"/>
+            <w:tcW w:w="1440" w:type="dxa"/>
           </w:tcPr>
           <w:p>
             <w:pPr>
@@ -14941,7 +15251,7 @@
         <w:tc>
           <w:tcPr>
             <w:cnfStyle w:val="001000000000" w:firstRow="0" w:lastRow="0" w:firstColumn="1" w:lastColumn="0" w:oddVBand="0" w:evenVBand="0" w:oddHBand="0" w:evenHBand="0" w:firstRowFirstColumn="0" w:firstRowLastColumn="0" w:lastRowFirstColumn="0" w:lastRowLastColumn="0"/>
-            <w:tcW w:w="4675" w:type="dxa"/>
+            <w:tcW w:w="4585" w:type="dxa"/>
           </w:tcPr>
           <w:p>
             <w:pPr>
@@ -14962,7 +15272,7 @@
         </w:tc>
         <w:tc>
           <w:tcPr>
-            <w:tcW w:w="1350" w:type="dxa"/>
+            <w:tcW w:w="1440" w:type="dxa"/>
           </w:tcPr>
           <w:p>
             <w:pPr>
@@ -15031,7 +15341,7 @@
         <w:tc>
           <w:tcPr>
             <w:cnfStyle w:val="001000000000" w:firstRow="0" w:lastRow="0" w:firstColumn="1" w:lastColumn="0" w:oddVBand="0" w:evenVBand="0" w:oddHBand="0" w:evenHBand="0" w:firstRowFirstColumn="0" w:firstRowLastColumn="0" w:lastRowFirstColumn="0" w:lastRowLastColumn="0"/>
-            <w:tcW w:w="4675" w:type="dxa"/>
+            <w:tcW w:w="4585" w:type="dxa"/>
           </w:tcPr>
           <w:p>
             <w:pPr>
@@ -15052,7 +15362,7 @@
         </w:tc>
         <w:tc>
           <w:tcPr>
-            <w:tcW w:w="1350" w:type="dxa"/>
+            <w:tcW w:w="1440" w:type="dxa"/>
           </w:tcPr>
           <w:p>
             <w:pPr>
@@ -15121,7 +15431,7 @@
         <w:tc>
           <w:tcPr>
             <w:cnfStyle w:val="001000000000" w:firstRow="0" w:lastRow="0" w:firstColumn="1" w:lastColumn="0" w:oddVBand="0" w:evenVBand="0" w:oddHBand="0" w:evenHBand="0" w:firstRowFirstColumn="0" w:firstRowLastColumn="0" w:lastRowFirstColumn="0" w:lastRowLastColumn="0"/>
-            <w:tcW w:w="4675" w:type="dxa"/>
+            <w:tcW w:w="4585" w:type="dxa"/>
           </w:tcPr>
           <w:p>
             <w:pPr>
@@ -15142,7 +15452,7 @@
         </w:tc>
         <w:tc>
           <w:tcPr>
-            <w:tcW w:w="1350" w:type="dxa"/>
+            <w:tcW w:w="1440" w:type="dxa"/>
           </w:tcPr>
           <w:p>
             <w:pPr>
@@ -15211,7 +15521,7 @@
         <w:tc>
           <w:tcPr>
             <w:cnfStyle w:val="001000000000" w:firstRow="0" w:lastRow="0" w:firstColumn="1" w:lastColumn="0" w:oddVBand="0" w:evenVBand="0" w:oddHBand="0" w:evenHBand="0" w:firstRowFirstColumn="0" w:firstRowLastColumn="0" w:lastRowFirstColumn="0" w:lastRowLastColumn="0"/>
-            <w:tcW w:w="4675" w:type="dxa"/>
+            <w:tcW w:w="4585" w:type="dxa"/>
           </w:tcPr>
           <w:p>
             <w:pPr>
@@ -15232,7 +15542,7 @@
         </w:tc>
         <w:tc>
           <w:tcPr>
-            <w:tcW w:w="1350" w:type="dxa"/>
+            <w:tcW w:w="1440" w:type="dxa"/>
           </w:tcPr>
           <w:p>
             <w:pPr>
@@ -15365,7 +15675,14 @@
           <w:i/>
           <w:sz w:val="14"/>
         </w:rPr>
-        <w:t xml:space="preserve"> violations</w:t>
+        <w:t xml:space="preserve"> </w:t>
+      </w:r>
+      <w:r>
+        <w:rPr>
+          <w:i/>
+          <w:sz w:val="14"/>
+        </w:rPr>
+        <w:t>vulnerabilities</w:t>
       </w:r>
     </w:p>
     <w:p>
@@ -15403,7 +15720,7 @@
           <w:rFonts w:eastAsia="Calibri"/>
         </w:rPr>
       </w:pPr>
-      <w:bookmarkStart w:id="15" w:name="_Toc525810164"/>
+      <w:bookmarkStart w:id="15" w:name="_Toc529891685"/>
       <w:r>
         <w:rPr>
           <w:rFonts w:eastAsia="Calibri"/>
@@ -15479,8 +15796,8 @@
         <w:tblDescription w:val="TABLE;RULES_LIST_STATISTICS_RATIO;METRICS=A9-2013"/>
       </w:tblPr>
       <w:tblGrid>
-        <w:gridCol w:w="4675"/>
-        <w:gridCol w:w="1350"/>
+        <w:gridCol w:w="4585"/>
+        <w:gridCol w:w="1440"/>
         <w:gridCol w:w="1530"/>
         <w:gridCol w:w="1445"/>
       </w:tblGrid>
@@ -15492,7 +15809,7 @@
         <w:tc>
           <w:tcPr>
             <w:cnfStyle w:val="001000000000" w:firstRow="0" w:lastRow="0" w:firstColumn="1" w:lastColumn="0" w:oddVBand="0" w:evenVBand="0" w:oddHBand="0" w:evenHBand="0" w:firstRowFirstColumn="0" w:firstRowLastColumn="0" w:lastRowFirstColumn="0" w:lastRowLastColumn="0"/>
-            <w:tcW w:w="4675" w:type="dxa"/>
+            <w:tcW w:w="4585" w:type="dxa"/>
             <w:shd w:val="clear" w:color="auto" w:fill="DBE5F1" w:themeFill="accent1" w:themeFillTint="33"/>
             <w:vAlign w:val="center"/>
           </w:tcPr>
@@ -15514,7 +15831,7 @@
         </w:tc>
         <w:tc>
           <w:tcPr>
-            <w:tcW w:w="1350" w:type="dxa"/>
+            <w:tcW w:w="1440" w:type="dxa"/>
             <w:shd w:val="clear" w:color="auto" w:fill="DBE5F1" w:themeFill="accent1" w:themeFillTint="33"/>
             <w:vAlign w:val="center"/>
           </w:tcPr>
@@ -15533,7 +15850,14 @@
                 <w:rFonts w:ascii="Open Sans" w:hAnsi="Open Sans" w:cs="Open Sans"/>
                 <w:b w:val="0"/>
               </w:rPr>
-              <w:t>Total Violations</w:t>
+              <w:t xml:space="preserve">Total </w:t>
+            </w:r>
+            <w:r>
+              <w:rPr>
+                <w:rFonts w:ascii="Open Sans" w:hAnsi="Open Sans" w:cs="Open Sans"/>
+                <w:b w:val="0"/>
+              </w:rPr>
+              <w:t>Vulnerabilities</w:t>
             </w:r>
           </w:p>
         </w:tc>
@@ -15558,7 +15882,14 @@
                 <w:rFonts w:ascii="Open Sans" w:hAnsi="Open Sans" w:cs="Open Sans"/>
                 <w:b w:val="0"/>
               </w:rPr>
-              <w:t>Added Violations</w:t>
+              <w:t xml:space="preserve">Added </w:t>
+            </w:r>
+            <w:r>
+              <w:rPr>
+                <w:rFonts w:ascii="Open Sans" w:hAnsi="Open Sans" w:cs="Open Sans"/>
+                <w:b w:val="0"/>
+              </w:rPr>
+              <w:t>Vulnerabilities</w:t>
             </w:r>
           </w:p>
         </w:tc>
@@ -15583,7 +15914,14 @@
                 <w:rFonts w:ascii="Open Sans" w:hAnsi="Open Sans" w:cs="Open Sans"/>
                 <w:b w:val="0"/>
               </w:rPr>
-              <w:t>Removed Violations</w:t>
+              <w:t xml:space="preserve">Removed </w:t>
+            </w:r>
+            <w:r>
+              <w:rPr>
+                <w:rFonts w:ascii="Open Sans" w:hAnsi="Open Sans" w:cs="Open Sans"/>
+                <w:b w:val="0"/>
+              </w:rPr>
+              <w:t>Vulnerabilities</w:t>
             </w:r>
           </w:p>
         </w:tc>
@@ -15595,7 +15933,7 @@
         <w:tc>
           <w:tcPr>
             <w:cnfStyle w:val="001000000000" w:firstRow="0" w:lastRow="0" w:firstColumn="1" w:lastColumn="0" w:oddVBand="0" w:evenVBand="0" w:oddHBand="0" w:evenHBand="0" w:firstRowFirstColumn="0" w:firstRowLastColumn="0" w:lastRowFirstColumn="0" w:lastRowLastColumn="0"/>
-            <w:tcW w:w="4675" w:type="dxa"/>
+            <w:tcW w:w="4585" w:type="dxa"/>
           </w:tcPr>
           <w:p>
             <w:pPr>
@@ -15616,7 +15954,7 @@
         </w:tc>
         <w:tc>
           <w:tcPr>
-            <w:tcW w:w="1350" w:type="dxa"/>
+            <w:tcW w:w="1440" w:type="dxa"/>
           </w:tcPr>
           <w:p>
             <w:pPr>
@@ -15685,7 +16023,7 @@
         <w:tc>
           <w:tcPr>
             <w:cnfStyle w:val="001000000000" w:firstRow="0" w:lastRow="0" w:firstColumn="1" w:lastColumn="0" w:oddVBand="0" w:evenVBand="0" w:oddHBand="0" w:evenHBand="0" w:firstRowFirstColumn="0" w:firstRowLastColumn="0" w:lastRowFirstColumn="0" w:lastRowLastColumn="0"/>
-            <w:tcW w:w="4675" w:type="dxa"/>
+            <w:tcW w:w="4585" w:type="dxa"/>
           </w:tcPr>
           <w:p>
             <w:pPr>
@@ -15706,7 +16044,7 @@
         </w:tc>
         <w:tc>
           <w:tcPr>
-            <w:tcW w:w="1350" w:type="dxa"/>
+            <w:tcW w:w="1440" w:type="dxa"/>
           </w:tcPr>
           <w:p>
             <w:pPr>
@@ -15775,7 +16113,7 @@
         <w:tc>
           <w:tcPr>
             <w:cnfStyle w:val="001000000000" w:firstRow="0" w:lastRow="0" w:firstColumn="1" w:lastColumn="0" w:oddVBand="0" w:evenVBand="0" w:oddHBand="0" w:evenHBand="0" w:firstRowFirstColumn="0" w:firstRowLastColumn="0" w:lastRowFirstColumn="0" w:lastRowLastColumn="0"/>
-            <w:tcW w:w="4675" w:type="dxa"/>
+            <w:tcW w:w="4585" w:type="dxa"/>
           </w:tcPr>
           <w:p>
             <w:pPr>
@@ -15796,7 +16134,7 @@
         </w:tc>
         <w:tc>
           <w:tcPr>
-            <w:tcW w:w="1350" w:type="dxa"/>
+            <w:tcW w:w="1440" w:type="dxa"/>
           </w:tcPr>
           <w:p>
             <w:pPr>
@@ -15865,7 +16203,7 @@
         <w:tc>
           <w:tcPr>
             <w:cnfStyle w:val="001000000000" w:firstRow="0" w:lastRow="0" w:firstColumn="1" w:lastColumn="0" w:oddVBand="0" w:evenVBand="0" w:oddHBand="0" w:evenHBand="0" w:firstRowFirstColumn="0" w:firstRowLastColumn="0" w:lastRowFirstColumn="0" w:lastRowLastColumn="0"/>
-            <w:tcW w:w="4675" w:type="dxa"/>
+            <w:tcW w:w="4585" w:type="dxa"/>
           </w:tcPr>
           <w:p>
             <w:pPr>
@@ -15886,7 +16224,7 @@
         </w:tc>
         <w:tc>
           <w:tcPr>
-            <w:tcW w:w="1350" w:type="dxa"/>
+            <w:tcW w:w="1440" w:type="dxa"/>
           </w:tcPr>
           <w:p>
             <w:pPr>
@@ -15955,7 +16293,7 @@
         <w:tc>
           <w:tcPr>
             <w:cnfStyle w:val="001000000000" w:firstRow="0" w:lastRow="0" w:firstColumn="1" w:lastColumn="0" w:oddVBand="0" w:evenVBand="0" w:oddHBand="0" w:evenHBand="0" w:firstRowFirstColumn="0" w:firstRowLastColumn="0" w:lastRowFirstColumn="0" w:lastRowLastColumn="0"/>
-            <w:tcW w:w="4675" w:type="dxa"/>
+            <w:tcW w:w="4585" w:type="dxa"/>
           </w:tcPr>
           <w:p>
             <w:pPr>
@@ -15976,7 +16314,7 @@
         </w:tc>
         <w:tc>
           <w:tcPr>
-            <w:tcW w:w="1350" w:type="dxa"/>
+            <w:tcW w:w="1440" w:type="dxa"/>
           </w:tcPr>
           <w:p>
             <w:pPr>
@@ -16086,7 +16424,7 @@
           <w:i/>
           <w:sz w:val="14"/>
         </w:rPr>
-        <w:t>: A9 – Using Components with Known Vulnerabilities violations</w:t>
+        <w:t>: A9 – Using Components with Known Vulnerabilities</w:t>
       </w:r>
     </w:p>
     <w:p>
@@ -16116,7 +16454,7 @@
           <w:rFonts w:eastAsia="Calibri"/>
         </w:rPr>
       </w:pPr>
-      <w:bookmarkStart w:id="16" w:name="_Toc525810165"/>
+      <w:bookmarkStart w:id="16" w:name="_Toc529891686"/>
       <w:r>
         <w:rPr>
           <w:rFonts w:eastAsia="Calibri"/>
@@ -16193,8 +16531,8 @@
         <w:tblDescription w:val="TABLE;RULES_LIST_STATISTICS_RATIO;METRICS=A10-2013"/>
       </w:tblPr>
       <w:tblGrid>
-        <w:gridCol w:w="4675"/>
-        <w:gridCol w:w="1350"/>
+        <w:gridCol w:w="4585"/>
+        <w:gridCol w:w="1440"/>
         <w:gridCol w:w="1530"/>
         <w:gridCol w:w="1445"/>
       </w:tblGrid>
@@ -16206,7 +16544,7 @@
         <w:tc>
           <w:tcPr>
             <w:cnfStyle w:val="001000000000" w:firstRow="0" w:lastRow="0" w:firstColumn="1" w:lastColumn="0" w:oddVBand="0" w:evenVBand="0" w:oddHBand="0" w:evenHBand="0" w:firstRowFirstColumn="0" w:firstRowLastColumn="0" w:lastRowFirstColumn="0" w:lastRowLastColumn="0"/>
-            <w:tcW w:w="4675" w:type="dxa"/>
+            <w:tcW w:w="4585" w:type="dxa"/>
             <w:shd w:val="clear" w:color="auto" w:fill="DBE5F1" w:themeFill="accent1" w:themeFillTint="33"/>
             <w:vAlign w:val="center"/>
           </w:tcPr>
@@ -16228,7 +16566,7 @@
         </w:tc>
         <w:tc>
           <w:tcPr>
-            <w:tcW w:w="1350" w:type="dxa"/>
+            <w:tcW w:w="1440" w:type="dxa"/>
             <w:shd w:val="clear" w:color="auto" w:fill="DBE5F1" w:themeFill="accent1" w:themeFillTint="33"/>
             <w:vAlign w:val="center"/>
           </w:tcPr>
@@ -16247,7 +16585,14 @@
                 <w:rFonts w:ascii="Open Sans" w:hAnsi="Open Sans" w:cs="Open Sans"/>
                 <w:b w:val="0"/>
               </w:rPr>
-              <w:t>Total Violations</w:t>
+              <w:t xml:space="preserve">Total </w:t>
+            </w:r>
+            <w:r>
+              <w:rPr>
+                <w:rFonts w:ascii="Open Sans" w:hAnsi="Open Sans" w:cs="Open Sans"/>
+                <w:b w:val="0"/>
+              </w:rPr>
+              <w:t>Vulnerabilities</w:t>
             </w:r>
           </w:p>
         </w:tc>
@@ -16272,7 +16617,14 @@
                 <w:rFonts w:ascii="Open Sans" w:hAnsi="Open Sans" w:cs="Open Sans"/>
                 <w:b w:val="0"/>
               </w:rPr>
-              <w:t>Added Violations</w:t>
+              <w:t xml:space="preserve">Added </w:t>
+            </w:r>
+            <w:r>
+              <w:rPr>
+                <w:rFonts w:ascii="Open Sans" w:hAnsi="Open Sans" w:cs="Open Sans"/>
+                <w:b w:val="0"/>
+              </w:rPr>
+              <w:t>Vulnerabilities</w:t>
             </w:r>
           </w:p>
         </w:tc>
@@ -16297,7 +16649,14 @@
                 <w:rFonts w:ascii="Open Sans" w:hAnsi="Open Sans" w:cs="Open Sans"/>
                 <w:b w:val="0"/>
               </w:rPr>
-              <w:t>Removed Violations</w:t>
+              <w:t xml:space="preserve">Removed </w:t>
+            </w:r>
+            <w:r>
+              <w:rPr>
+                <w:rFonts w:ascii="Open Sans" w:hAnsi="Open Sans" w:cs="Open Sans"/>
+                <w:b w:val="0"/>
+              </w:rPr>
+              <w:t>Vulnerabilities</w:t>
             </w:r>
           </w:p>
         </w:tc>
@@ -16309,7 +16668,7 @@
         <w:tc>
           <w:tcPr>
             <w:cnfStyle w:val="001000000000" w:firstRow="0" w:lastRow="0" w:firstColumn="1" w:lastColumn="0" w:oddVBand="0" w:evenVBand="0" w:oddHBand="0" w:evenHBand="0" w:firstRowFirstColumn="0" w:firstRowLastColumn="0" w:lastRowFirstColumn="0" w:lastRowLastColumn="0"/>
-            <w:tcW w:w="4675" w:type="dxa"/>
+            <w:tcW w:w="4585" w:type="dxa"/>
           </w:tcPr>
           <w:p>
             <w:pPr>
@@ -16330,7 +16689,7 @@
         </w:tc>
         <w:tc>
           <w:tcPr>
-            <w:tcW w:w="1350" w:type="dxa"/>
+            <w:tcW w:w="1440" w:type="dxa"/>
           </w:tcPr>
           <w:p>
             <w:pPr>
@@ -16399,7 +16758,7 @@
         <w:tc>
           <w:tcPr>
             <w:cnfStyle w:val="001000000000" w:firstRow="0" w:lastRow="0" w:firstColumn="1" w:lastColumn="0" w:oddVBand="0" w:evenVBand="0" w:oddHBand="0" w:evenHBand="0" w:firstRowFirstColumn="0" w:firstRowLastColumn="0" w:lastRowFirstColumn="0" w:lastRowLastColumn="0"/>
-            <w:tcW w:w="4675" w:type="dxa"/>
+            <w:tcW w:w="4585" w:type="dxa"/>
           </w:tcPr>
           <w:p>
             <w:pPr>
@@ -16420,7 +16779,7 @@
         </w:tc>
         <w:tc>
           <w:tcPr>
-            <w:tcW w:w="1350" w:type="dxa"/>
+            <w:tcW w:w="1440" w:type="dxa"/>
           </w:tcPr>
           <w:p>
             <w:pPr>
@@ -16489,7 +16848,7 @@
         <w:tc>
           <w:tcPr>
             <w:cnfStyle w:val="001000000000" w:firstRow="0" w:lastRow="0" w:firstColumn="1" w:lastColumn="0" w:oddVBand="0" w:evenVBand="0" w:oddHBand="0" w:evenHBand="0" w:firstRowFirstColumn="0" w:firstRowLastColumn="0" w:lastRowFirstColumn="0" w:lastRowLastColumn="0"/>
-            <w:tcW w:w="4675" w:type="dxa"/>
+            <w:tcW w:w="4585" w:type="dxa"/>
           </w:tcPr>
           <w:p>
             <w:pPr>
@@ -16510,7 +16869,7 @@
         </w:tc>
         <w:tc>
           <w:tcPr>
-            <w:tcW w:w="1350" w:type="dxa"/>
+            <w:tcW w:w="1440" w:type="dxa"/>
           </w:tcPr>
           <w:p>
             <w:pPr>
@@ -16579,7 +16938,7 @@
         <w:tc>
           <w:tcPr>
             <w:cnfStyle w:val="001000000000" w:firstRow="0" w:lastRow="0" w:firstColumn="1" w:lastColumn="0" w:oddVBand="0" w:evenVBand="0" w:oddHBand="0" w:evenHBand="0" w:firstRowFirstColumn="0" w:firstRowLastColumn="0" w:lastRowFirstColumn="0" w:lastRowLastColumn="0"/>
-            <w:tcW w:w="4675" w:type="dxa"/>
+            <w:tcW w:w="4585" w:type="dxa"/>
           </w:tcPr>
           <w:p>
             <w:pPr>
@@ -16600,7 +16959,7 @@
         </w:tc>
         <w:tc>
           <w:tcPr>
-            <w:tcW w:w="1350" w:type="dxa"/>
+            <w:tcW w:w="1440" w:type="dxa"/>
           </w:tcPr>
           <w:p>
             <w:pPr>
@@ -16669,7 +17028,7 @@
         <w:tc>
           <w:tcPr>
             <w:cnfStyle w:val="001000000000" w:firstRow="0" w:lastRow="0" w:firstColumn="1" w:lastColumn="0" w:oddVBand="0" w:evenVBand="0" w:oddHBand="0" w:evenHBand="0" w:firstRowFirstColumn="0" w:firstRowLastColumn="0" w:lastRowFirstColumn="0" w:lastRowLastColumn="0"/>
-            <w:tcW w:w="4675" w:type="dxa"/>
+            <w:tcW w:w="4585" w:type="dxa"/>
           </w:tcPr>
           <w:p>
             <w:pPr>
@@ -16690,7 +17049,7 @@
         </w:tc>
         <w:tc>
           <w:tcPr>
-            <w:tcW w:w="1350" w:type="dxa"/>
+            <w:tcW w:w="1440" w:type="dxa"/>
           </w:tcPr>
           <w:p>
             <w:pPr>
@@ -16802,7 +17161,14 @@
           <w:i/>
           <w:sz w:val="14"/>
         </w:rPr>
-        <w:t>: A10 – Unvalidated Redirects &amp; Forward violations</w:t>
+        <w:t xml:space="preserve">: A10 – Unvalidated Redirects &amp; Forward </w:t>
+      </w:r>
+      <w:r>
+        <w:rPr>
+          <w:i/>
+          <w:sz w:val="14"/>
+        </w:rPr>
+        <w:t>vulnerabilities</w:t>
       </w:r>
     </w:p>
     <w:p>
@@ -16861,7 +17227,7 @@
       </w:pPr>
       <w:bookmarkStart w:id="17" w:name="_Toc525467138"/>
       <w:bookmarkStart w:id="18" w:name="_Toc525042462"/>
-      <w:bookmarkStart w:id="19" w:name="_Toc525810166"/>
+      <w:bookmarkStart w:id="19" w:name="_Toc529891687"/>
       <w:r>
         <w:lastRenderedPageBreak/>
         <w:t>Security Violation Details</w:t>
@@ -16888,7 +17254,7 @@
         </w:rPr>
       </w:pPr>
       <w:bookmarkStart w:id="20" w:name="_Toc525492897"/>
-      <w:bookmarkStart w:id="21" w:name="_Toc525810167"/>
+      <w:bookmarkStart w:id="21" w:name="_Toc529891688"/>
       <w:r>
         <w:rPr>
           <w:lang w:val="en-US"/>
@@ -17038,7 +17404,7 @@
           <w:lang w:val="en-US"/>
         </w:rPr>
       </w:pPr>
-      <w:bookmarkStart w:id="22" w:name="_Toc525810168"/>
+      <w:bookmarkStart w:id="22" w:name="_Toc529891689"/>
       <w:bookmarkStart w:id="23" w:name="_Toc525492898"/>
       <w:r>
         <w:rPr>
@@ -17196,7 +17562,7 @@
           <w:lang w:val="en-US"/>
         </w:rPr>
       </w:pPr>
-      <w:bookmarkStart w:id="24" w:name="_Toc525810169"/>
+      <w:bookmarkStart w:id="24" w:name="_Toc529891690"/>
       <w:r>
         <w:rPr>
           <w:lang w:val="en-US"/>
@@ -17348,7 +17714,7 @@
           <w:lang w:val="en-US"/>
         </w:rPr>
       </w:pPr>
-      <w:bookmarkStart w:id="25" w:name="_Toc525810170"/>
+      <w:bookmarkStart w:id="25" w:name="_Toc529891691"/>
       <w:r>
         <w:rPr>
           <w:lang w:val="en-US"/>
@@ -17513,7 +17879,7 @@
         </w:rPr>
       </w:pPr>
       <w:bookmarkStart w:id="26" w:name="_Toc525492899"/>
-      <w:bookmarkStart w:id="27" w:name="_Toc525810171"/>
+      <w:bookmarkStart w:id="27" w:name="_Toc529891692"/>
       <w:r>
         <w:rPr>
           <w:lang w:val="en-US"/>
@@ -17691,7 +18057,7 @@
         </w:rPr>
       </w:pPr>
       <w:bookmarkStart w:id="28" w:name="_Toc525492900"/>
-      <w:bookmarkStart w:id="29" w:name="_Toc525810172"/>
+      <w:bookmarkStart w:id="29" w:name="_Toc529891693"/>
       <w:r>
         <w:rPr>
           <w:lang w:val="en-US"/>
@@ -17881,7 +18247,7 @@
         </w:rPr>
       </w:pPr>
       <w:bookmarkStart w:id="30" w:name="_Toc525492901"/>
-      <w:bookmarkStart w:id="31" w:name="_Toc525810173"/>
+      <w:bookmarkStart w:id="31" w:name="_Toc529891694"/>
       <w:r>
         <w:rPr>
           <w:lang w:val="en-US"/>
@@ -18059,7 +18425,7 @@
         </w:rPr>
       </w:pPr>
       <w:bookmarkStart w:id="32" w:name="_Toc525492902"/>
-      <w:bookmarkStart w:id="33" w:name="_Toc525810174"/>
+      <w:bookmarkStart w:id="33" w:name="_Toc529891695"/>
       <w:r>
         <w:rPr>
           <w:lang w:val="en-US"/>
@@ -18240,7 +18606,7 @@
           <w:lang w:val="en-US"/>
         </w:rPr>
       </w:pPr>
-      <w:bookmarkStart w:id="34" w:name="_Toc525810175"/>
+      <w:bookmarkStart w:id="34" w:name="_Toc529891696"/>
       <w:r>
         <w:rPr>
           <w:lang w:val="en-US"/>
@@ -18393,7 +18759,7 @@
         <w:pStyle w:val="Heading1"/>
         <w:ind w:right="657"/>
       </w:pPr>
-      <w:bookmarkStart w:id="35" w:name="_Toc525810176"/>
+      <w:bookmarkStart w:id="35" w:name="_Toc529891697"/>
       <w:r>
         <w:lastRenderedPageBreak/>
         <w:t>A</w:t>
@@ -18415,7 +18781,8 @@
           <w:lang w:val="en-US"/>
         </w:rPr>
       </w:pPr>
-      <w:bookmarkStart w:id="36" w:name="_Toc525810177"/>
+      <w:bookmarkStart w:id="36" w:name="_Toc529891088"/>
+      <w:bookmarkStart w:id="37" w:name="_Toc529891698"/>
       <w:r>
         <w:rPr>
           <w:lang w:val="en-US"/>
@@ -18423,6 +18790,7 @@
         <w:t>About CAST Software Intelligence</w:t>
       </w:r>
       <w:bookmarkEnd w:id="36"/>
+      <w:bookmarkEnd w:id="37"/>
     </w:p>
     <w:p>
       <w:pPr>
@@ -18441,17 +18809,25 @@
       <w:pPr>
         <w:ind w:right="657"/>
       </w:pPr>
-      <w:r>
-        <w:t xml:space="preserve">For more information on CAST Software Intelligence, visit - </w:t>
-      </w:r>
-      <w:hyperlink r:id="rId11" w:history="1">
+      <w:hyperlink r:id="rId13" w:history="1">
         <w:r>
           <w:rPr>
             <w:rStyle w:val="Hyperlink"/>
           </w:rPr>
-          <w:t>https://www.castsoftware.com/software-intelligence</w:t>
+          <w:t>Click here</w:t>
         </w:r>
       </w:hyperlink>
+      <w:r>
+        <w:t xml:space="preserve"> for more information about CAST Software Intelligence. </w:t>
+      </w:r>
+    </w:p>
+    <w:p>
+      <w:pPr>
+        <w:ind w:right="657"/>
+        <w:rPr>
+          <w:rFonts w:cs="Arial"/>
+        </w:rPr>
+      </w:pPr>
     </w:p>
     <w:p>
       <w:pPr>
@@ -18459,14 +18835,18 @@
         <w:spacing w:after="0"/>
         <w:ind w:left="540" w:right="657" w:hanging="540"/>
       </w:pPr>
-      <w:bookmarkStart w:id="37" w:name="_Toc525810178"/>
+      <w:bookmarkStart w:id="38" w:name="_Toc529890287"/>
+      <w:bookmarkStart w:id="39" w:name="_Toc529891089"/>
+      <w:bookmarkStart w:id="40" w:name="_Toc529891699"/>
       <w:r>
         <w:rPr>
           <w:lang w:val="en-US"/>
         </w:rPr>
-        <w:t>How CAST AIP Works</w:t>
-      </w:r>
-      <w:bookmarkEnd w:id="37"/>
+        <w:t>About CAST Security</w:t>
+      </w:r>
+      <w:bookmarkEnd w:id="38"/>
+      <w:bookmarkEnd w:id="39"/>
+      <w:bookmarkEnd w:id="40"/>
     </w:p>
     <w:p>
       <w:pPr>
@@ -18478,83 +18858,41 @@
         <w:ind w:right="657"/>
       </w:pPr>
       <w:r>
-        <w:t>CAST connects into all major SCM systems or can take source code in whatever format it is maintained in the organization. Source code is then processed and stored in the CAST Knowledge Base as metadata, which forms the basis for the analysis and information provided by CAST AIP. CAST looks at the entire application—including legacy components, packaged app customizations, and all modern distributed technology environments. Data from third party code analyzers can be integrated into the CAST Knowledge Base and displayed in AIP dashboards.</w:t>
+        <w:t xml:space="preserve">Cyber risk and </w:t>
+      </w:r>
+      <w:r>
+        <w:t xml:space="preserve">application </w:t>
+      </w:r>
+      <w:r>
+        <w:t xml:space="preserve">security require a proactive and intelligence-driven approach. </w:t>
+      </w:r>
+      <w:r>
+        <w:t xml:space="preserve">CAST </w:t>
+      </w:r>
+      <w:r>
+        <w:t>Software Intelligence shifts insight into security strategy blind spots before development starts.</w:t>
+      </w:r>
+      <w:r>
+        <w:t xml:space="preserve"> With its unique ability to do dataflow and system-level analysis, CAST provides the most accurate security findings, reducing a lot of false positives. CAST Security rules are adapted from best-in-class industry standards – CISQ, CWE, and OWASP.</w:t>
       </w:r>
     </w:p>
     <w:p>
       <w:pPr>
         <w:ind w:right="657"/>
-        <w:rPr>
-          <w:rFonts w:cs="Arial"/>
-        </w:rPr>
-      </w:pPr>
-      <w:r>
-        <w:rPr>
-          <w:noProof/>
-        </w:rPr>
-        <w:drawing>
-          <wp:anchor distT="0" distB="0" distL="114300" distR="114300" simplePos="0" relativeHeight="251674624" behindDoc="1" locked="0" layoutInCell="1" allowOverlap="1" wp14:anchorId="1B29E7F7" wp14:editId="67ECA668">
-            <wp:simplePos x="0" y="0"/>
-            <wp:positionH relativeFrom="margin">
-              <wp:posOffset>-76200</wp:posOffset>
-            </wp:positionH>
-            <wp:positionV relativeFrom="paragraph">
-              <wp:posOffset>295910</wp:posOffset>
-            </wp:positionV>
-            <wp:extent cx="6369050" cy="4159885"/>
-            <wp:effectExtent l="0" t="0" r="0" b="0"/>
-            <wp:wrapTight wrapText="bothSides">
-              <wp:wrapPolygon edited="0">
-                <wp:start x="0" y="0"/>
-                <wp:lineTo x="0" y="21465"/>
-                <wp:lineTo x="21514" y="21465"/>
-                <wp:lineTo x="21514" y="0"/>
-                <wp:lineTo x="0" y="0"/>
-              </wp:wrapPolygon>
-            </wp:wrapTight>
-            <wp:docPr id="90" name="Picture 90"/>
-            <wp:cNvGraphicFramePr>
-              <a:graphicFrameLocks xmlns:a="http://schemas.openxmlformats.org/drawingml/2006/main" noChangeAspect="1"/>
-            </wp:cNvGraphicFramePr>
-            <a:graphic xmlns:a="http://schemas.openxmlformats.org/drawingml/2006/main">
-              <a:graphicData uri="http://schemas.openxmlformats.org/drawingml/2006/picture">
-                <pic:pic xmlns:pic="http://schemas.openxmlformats.org/drawingml/2006/picture">
-                  <pic:nvPicPr>
-                    <pic:cNvPr id="1" name=""/>
-                    <pic:cNvPicPr/>
-                  </pic:nvPicPr>
-                  <pic:blipFill>
-                    <a:blip r:embed="rId12">
-                      <a:extLst>
-                        <a:ext uri="{28A0092B-C50C-407E-A947-70E740481C1C}">
-                          <a14:useLocalDpi xmlns:a14="http://schemas.microsoft.com/office/drawing/2010/main" val="0"/>
-                        </a:ext>
-                      </a:extLst>
-                    </a:blip>
-                    <a:stretch>
-                      <a:fillRect/>
-                    </a:stretch>
-                  </pic:blipFill>
-                  <pic:spPr>
-                    <a:xfrm>
-                      <a:off x="0" y="0"/>
-                      <a:ext cx="6369050" cy="4159885"/>
-                    </a:xfrm>
-                    <a:prstGeom prst="rect">
-                      <a:avLst/>
-                    </a:prstGeom>
-                  </pic:spPr>
-                </pic:pic>
-              </a:graphicData>
-            </a:graphic>
-            <wp14:sizeRelH relativeFrom="margin">
-              <wp14:pctWidth>0</wp14:pctWidth>
-            </wp14:sizeRelH>
-            <wp14:sizeRelV relativeFrom="margin">
-              <wp14:pctHeight>0</wp14:pctHeight>
-            </wp14:sizeRelV>
-          </wp:anchor>
-        </w:drawing>
+      </w:pPr>
+      <w:r>
+        <w:t xml:space="preserve">To find out more about CAST Security, </w:t>
+      </w:r>
+      <w:hyperlink r:id="rId14" w:history="1">
+        <w:r>
+          <w:rPr>
+            <w:rStyle w:val="Hyperlink"/>
+          </w:rPr>
+          <w:t>click here</w:t>
+        </w:r>
+      </w:hyperlink>
+      <w:r>
+        <w:t>.</w:t>
       </w:r>
     </w:p>
     <w:p>
@@ -18573,10 +18911,18 @@
         </w:rPr>
       </w:pPr>
     </w:p>
+    <w:p>
+      <w:pPr>
+        <w:ind w:right="657"/>
+        <w:rPr>
+          <w:rFonts w:cs="Arial"/>
+        </w:rPr>
+      </w:pPr>
+    </w:p>
     <w:sectPr>
-      <w:headerReference w:type="default" r:id="rId13"/>
-      <w:footerReference w:type="default" r:id="rId14"/>
-      <w:headerReference w:type="first" r:id="rId15"/>
+      <w:headerReference w:type="default" r:id="rId15"/>
+      <w:footerReference w:type="default" r:id="rId16"/>
+      <w:headerReference w:type="first" r:id="rId17"/>
       <w:pgSz w:w="11907" w:h="16840" w:code="9"/>
       <w:pgMar w:top="851" w:right="540" w:bottom="1418" w:left="1440" w:header="630" w:footer="312" w:gutter="0"/>
       <w:pgNumType w:start="1"/>
@@ -26048,7 +26394,7 @@
 </file>
 
 <file path=customXml/itemProps2.xml><?xml version="1.0" encoding="utf-8"?>
-<ds:datastoreItem xmlns:ds="http://schemas.openxmlformats.org/officeDocument/2006/customXml" ds:itemID="{E3B86F25-E8F1-48AD-9916-777F116AC281}">
+<ds:datastoreItem xmlns:ds="http://schemas.openxmlformats.org/officeDocument/2006/customXml" ds:itemID="{1D3EBB63-CFA8-4FE7-A4A0-5A1CD3FE245A}">
   <ds:schemaRefs>
     <ds:schemaRef ds:uri="http://schemas.openxmlformats.org/officeDocument/2006/bibliography"/>
   </ds:schemaRefs>

--- a/CastReporting.Reporting/TemplatesFiles/OWASP-2013-Top10 - Detailed.docx
+++ b/CastReporting.Reporting/TemplatesFiles/OWASP-2013-Top10 - Detailed.docx
@@ -4221,11 +4221,7 @@
               </mc:Choice>
               <mc:Fallback>
                 <w:pict>
-                  <v:shapetype w14:anchorId="789AD5BD" id="_x0000_t202" coordsize="21600,21600" o:spt="202" path="m,l,21600r21600,l21600,xe">
-                    <v:stroke joinstyle="miter"/>
-                    <v:path gradientshapeok="t" o:connecttype="rect"/>
-                  </v:shapetype>
-                  <v:shape id="Text Box 83" o:spid="_x0000_s1056" type="#_x0000_t202" style="position:absolute;left:0;text-align:left;margin-left:229.05pt;margin-top:114.95pt;width:473.6pt;height:202.8pt;z-index:251670528;visibility:visible;mso-wrap-style:square;mso-width-percent:0;mso-height-percent:0;mso-wrap-distance-left:9pt;mso-wrap-distance-top:0;mso-wrap-distance-right:9pt;mso-wrap-distance-bottom:0;mso-position-horizontal:absolute;mso-position-horizontal-relative:page;mso-position-vertical:absolute;mso-position-vertical-relative:page;mso-width-percent:0;mso-height-percent:0;mso-width-relative:page;mso-height-relative:margin;v-text-anchor:top" o:gfxdata="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" filled="f" stroked="f" strokeweight=".5pt">
+                  <v:shape w14:anchorId="789AD5BD" id="Text Box 83" o:spid="_x0000_s1056" type="#_x0000_t202" style="position:absolute;left:0;text-align:left;margin-left:229.05pt;margin-top:114.95pt;width:473.6pt;height:202.8pt;z-index:251670528;visibility:visible;mso-wrap-style:square;mso-width-percent:0;mso-height-percent:0;mso-wrap-distance-left:9pt;mso-wrap-distance-top:0;mso-wrap-distance-right:9pt;mso-wrap-distance-bottom:0;mso-position-horizontal:absolute;mso-position-horizontal-relative:page;mso-position-vertical:absolute;mso-position-vertical-relative:page;mso-width-percent:0;mso-height-percent:0;mso-width-relative:page;mso-height-relative:margin;v-text-anchor:top" o:gfxdata="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" filled="f" stroked="f" strokeweight=".5pt">
                     <v:textbox inset="0,0,0,0">
                       <w:txbxContent>
                         <w:p>
@@ -7804,15 +7800,7 @@
         <w:t xml:space="preserve">CAST AIP </w:t>
       </w:r>
       <w:r>
-        <w:t xml:space="preserve">adapts the quality rules from best-in-class industry standards (OWASP, </w:t>
-      </w:r>
-      <w:proofErr w:type="spellStart"/>
-      <w:r>
-        <w:t>CWE</w:t>
-      </w:r>
-      <w:proofErr w:type="spellEnd"/>
-      <w:r>
-        <w:t>, CISQ). With its unique ability to perform dataflow and system-level analysis (From Presentation layer to Database layer), CAST provides the most accurate security findings, reducing a lot of false positives.</w:t>
+        <w:t>adapts the quality rules from best-in-class industry standards (OWASP, CWE, CISQ). With its unique ability to perform dataflow and system-level analysis (From Presentation layer to Database layer), CAST provides the most accurate security findings, reducing a lot of false positives.</w:t>
       </w:r>
     </w:p>
     <w:p>
@@ -7824,8 +7812,6 @@
           <w:lang w:val="en-US"/>
         </w:rPr>
       </w:pPr>
-      <w:bookmarkStart w:id="5" w:name="_GoBack"/>
-      <w:bookmarkEnd w:id="5"/>
       <w:r>
         <w:rPr>
           <w:lang w:val="en-US"/>
@@ -8801,12 +8787,12 @@
           <w:sz w:val="22"/>
         </w:rPr>
       </w:pPr>
-      <w:bookmarkStart w:id="6" w:name="_Toc529891676"/>
+      <w:bookmarkStart w:id="5" w:name="_Toc529891676"/>
       <w:r>
         <w:lastRenderedPageBreak/>
         <w:t>Security Violation Overview</w:t>
       </w:r>
-      <w:bookmarkEnd w:id="6"/>
+      <w:bookmarkEnd w:id="5"/>
     </w:p>
     <w:p>
       <w:pPr>
@@ -8946,7 +8932,7 @@
           <w:rFonts w:eastAsia="Calibri"/>
         </w:rPr>
       </w:pPr>
-      <w:bookmarkStart w:id="7" w:name="_Toc529891677"/>
+      <w:bookmarkStart w:id="6" w:name="_Toc529891677"/>
       <w:r>
         <w:rPr>
           <w:rFonts w:eastAsia="Calibri"/>
@@ -8975,7 +8961,7 @@
         </w:rPr>
         <w:t>vulnerabilities</w:t>
       </w:r>
-      <w:bookmarkEnd w:id="7"/>
+      <w:bookmarkEnd w:id="6"/>
     </w:p>
     <w:p>
       <w:pPr>
@@ -9831,7 +9817,7 @@
           <w:rFonts w:eastAsia="Calibri"/>
         </w:rPr>
       </w:pPr>
-      <w:bookmarkStart w:id="8" w:name="_Toc529891678"/>
+      <w:bookmarkStart w:id="7" w:name="_Toc529891678"/>
       <w:r>
         <w:rPr>
           <w:rFonts w:eastAsia="Calibri"/>
@@ -9854,7 +9840,7 @@
         </w:rPr>
         <w:t xml:space="preserve"> A1 - Injection</w:t>
       </w:r>
-      <w:bookmarkEnd w:id="8"/>
+      <w:bookmarkEnd w:id="7"/>
     </w:p>
     <w:p>
       <w:pPr>
@@ -9940,7 +9926,6 @@
     <w:tbl>
       <w:tblPr>
         <w:tblStyle w:val="GridTable1Light-Accent1"/>
-        <w:tblpPr w:leftFromText="180" w:rightFromText="180" w:vertAnchor="text" w:tblpY="-5"/>
         <w:tblW w:w="9000" w:type="dxa"/>
         <w:tblLayout w:type="fixed"/>
         <w:tblLook w:val="04A0" w:firstRow="1" w:lastRow="0" w:firstColumn="1" w:lastColumn="0" w:noHBand="0" w:noVBand="1"/>
@@ -10530,138 +10515,16 @@
     </w:tbl>
     <w:p>
       <w:pPr>
-        <w:tabs>
-          <w:tab w:val="left" w:pos="2847"/>
-        </w:tabs>
-        <w:ind w:right="657"/>
-        <w:rPr>
-          <w:rFonts w:eastAsia="Calibri"/>
-          <w:lang w:eastAsia="en-US"/>
-        </w:rPr>
-      </w:pPr>
-    </w:p>
-    <w:p>
-      <w:pPr>
-        <w:tabs>
-          <w:tab w:val="left" w:pos="2847"/>
-        </w:tabs>
-        <w:ind w:left="0" w:right="657"/>
-        <w:rPr>
-          <w:rFonts w:eastAsia="Calibri"/>
-          <w:lang w:eastAsia="en-US"/>
-        </w:rPr>
-      </w:pPr>
-    </w:p>
-    <w:p>
-      <w:pPr>
-        <w:tabs>
-          <w:tab w:val="left" w:pos="2847"/>
-        </w:tabs>
-        <w:ind w:right="657"/>
-        <w:rPr>
-          <w:rFonts w:eastAsia="Calibri"/>
-          <w:lang w:eastAsia="en-US"/>
-        </w:rPr>
-      </w:pPr>
-    </w:p>
-    <w:p>
-      <w:pPr>
         <w:spacing w:after="0" w:line="240" w:lineRule="auto"/>
         <w:ind w:left="0"/>
         <w:jc w:val="left"/>
         <w:rPr>
-          <w:rFonts w:eastAsia="Calibri"/>
-          <w:lang w:eastAsia="en-US"/>
-        </w:rPr>
-      </w:pPr>
-    </w:p>
-    <w:p>
-      <w:pPr>
-        <w:spacing w:after="0" w:line="240" w:lineRule="auto"/>
-        <w:ind w:left="0"/>
-        <w:jc w:val="left"/>
-        <w:rPr>
-          <w:rFonts w:eastAsia="Calibri"/>
-          <w:lang w:eastAsia="en-US"/>
-        </w:rPr>
-      </w:pPr>
-    </w:p>
-    <w:p>
-      <w:pPr>
-        <w:spacing w:after="0" w:line="240" w:lineRule="auto"/>
-        <w:ind w:left="0"/>
-        <w:jc w:val="left"/>
-        <w:rPr>
-          <w:rFonts w:eastAsia="Calibri"/>
-          <w:lang w:eastAsia="en-US"/>
-        </w:rPr>
-      </w:pPr>
-    </w:p>
-    <w:p>
-      <w:pPr>
-        <w:spacing w:after="0" w:line="240" w:lineRule="auto"/>
-        <w:ind w:left="0"/>
-        <w:jc w:val="left"/>
-        <w:rPr>
-          <w:rFonts w:eastAsia="Calibri"/>
-          <w:lang w:eastAsia="en-US"/>
-        </w:rPr>
-      </w:pPr>
-    </w:p>
-    <w:p>
-      <w:pPr>
-        <w:spacing w:after="0" w:line="240" w:lineRule="auto"/>
-        <w:ind w:left="0"/>
-        <w:jc w:val="left"/>
-        <w:rPr>
-          <w:rFonts w:eastAsia="Calibri"/>
-          <w:lang w:eastAsia="en-US"/>
-        </w:rPr>
-      </w:pPr>
-    </w:p>
-    <w:p>
-      <w:pPr>
-        <w:spacing w:after="0" w:line="240" w:lineRule="auto"/>
-        <w:ind w:left="0"/>
-        <w:jc w:val="left"/>
-        <w:rPr>
-          <w:rFonts w:eastAsia="Calibri"/>
-          <w:lang w:eastAsia="en-US"/>
-        </w:rPr>
-      </w:pPr>
-    </w:p>
-    <w:p>
-      <w:pPr>
-        <w:spacing w:after="0" w:line="240" w:lineRule="auto"/>
-        <w:ind w:left="0"/>
-        <w:jc w:val="left"/>
-        <w:rPr>
-          <w:rFonts w:eastAsia="Calibri"/>
-          <w:lang w:eastAsia="en-US"/>
-        </w:rPr>
-      </w:pPr>
-    </w:p>
-    <w:p>
-      <w:pPr>
-        <w:spacing w:after="0" w:line="240" w:lineRule="auto"/>
-        <w:ind w:left="0"/>
-        <w:jc w:val="left"/>
-        <w:rPr>
           <w:i/>
           <w:sz w:val="14"/>
         </w:rPr>
       </w:pPr>
-    </w:p>
-    <w:p>
-      <w:pPr>
-        <w:spacing w:after="0" w:line="240" w:lineRule="auto"/>
-        <w:ind w:left="0"/>
-        <w:jc w:val="left"/>
-        <w:rPr>
-          <w:i/>
-          <w:sz w:val="14"/>
-        </w:rPr>
-      </w:pPr>
+      <w:bookmarkStart w:id="8" w:name="_GoBack"/>
+      <w:bookmarkEnd w:id="8"/>
     </w:p>
     <w:p>
       <w:pPr>
@@ -26394,7 +26257,7 @@
 </file>
 
 <file path=customXml/itemProps2.xml><?xml version="1.0" encoding="utf-8"?>
-<ds:datastoreItem xmlns:ds="http://schemas.openxmlformats.org/officeDocument/2006/customXml" ds:itemID="{1D3EBB63-CFA8-4FE7-A4A0-5A1CD3FE245A}">
+<ds:datastoreItem xmlns:ds="http://schemas.openxmlformats.org/officeDocument/2006/customXml" ds:itemID="{DC3C36D9-3AF6-44C0-80A2-F80A5197107D}">
   <ds:schemaRefs>
     <ds:schemaRef ds:uri="http://schemas.openxmlformats.org/officeDocument/2006/bibliography"/>
   </ds:schemaRefs>

--- a/CastReporting.Reporting/TemplatesFiles/OWASP-2013-Top10 - Detailed.docx
+++ b/CastReporting.Reporting/TemplatesFiles/OWASP-2013-Top10 - Detailed.docx
@@ -5270,16 +5270,48 @@
           <w:numId w:val="0"/>
         </w:numPr>
         <w:ind w:left="357" w:right="657"/>
+        <w:rPr>
+          <w:noProof/>
+        </w:rPr>
       </w:pPr>
       <w:r>
         <w:lastRenderedPageBreak/>
         <w:tab/>
       </w:r>
-      <w:bookmarkStart w:id="1" w:name="_Toc529891673"/>
+      <w:bookmarkStart w:id="1" w:name="_Toc531862240"/>
+      <w:bookmarkStart w:id="2" w:name="_Toc531948779"/>
       <w:r>
         <w:t>Table of Content</w:t>
       </w:r>
       <w:bookmarkEnd w:id="1"/>
+      <w:bookmarkEnd w:id="2"/>
+      <w:r>
+        <w:rPr>
+          <w:rFonts w:asciiTheme="majorHAnsi" w:hAnsiTheme="majorHAnsi"/>
+          <w:caps/>
+          <w:color w:val="404040" w:themeColor="text1" w:themeTint="BF"/>
+          <w:sz w:val="22"/>
+        </w:rPr>
+        <w:fldChar w:fldCharType="begin"/>
+      </w:r>
+      <w:r>
+        <w:rPr>
+          <w:rFonts w:asciiTheme="majorHAnsi" w:hAnsiTheme="majorHAnsi"/>
+          <w:caps/>
+          <w:color w:val="404040" w:themeColor="text1" w:themeTint="BF"/>
+          <w:sz w:val="22"/>
+        </w:rPr>
+        <w:instrText xml:space="preserve"> TOC \o "1-4" \n </w:instrText>
+      </w:r>
+      <w:r>
+        <w:rPr>
+          <w:rFonts w:asciiTheme="majorHAnsi" w:hAnsiTheme="majorHAnsi"/>
+          <w:caps/>
+          <w:color w:val="404040" w:themeColor="text1" w:themeTint="BF"/>
+          <w:sz w:val="22"/>
+        </w:rPr>
+        <w:fldChar w:fldCharType="separate"/>
+      </w:r>
     </w:p>
     <w:p>
       <w:pPr>
@@ -5297,80 +5329,9 @@
       </w:pPr>
       <w:r>
         <w:rPr>
-          <w:rFonts w:asciiTheme="majorHAnsi" w:hAnsiTheme="majorHAnsi"/>
-          <w:b w:val="0"/>
-          <w:color w:val="404040" w:themeColor="text1" w:themeTint="BF"/>
-          <w:sz w:val="22"/>
-          <w:szCs w:val="16"/>
-        </w:rPr>
-        <w:fldChar w:fldCharType="begin"/>
-      </w:r>
-      <w:r>
-        <w:rPr>
-          <w:rFonts w:asciiTheme="majorHAnsi" w:hAnsiTheme="majorHAnsi"/>
-          <w:b w:val="0"/>
-          <w:color w:val="404040" w:themeColor="text1" w:themeTint="BF"/>
-          <w:sz w:val="22"/>
-          <w:szCs w:val="16"/>
-        </w:rPr>
-        <w:instrText xml:space="preserve"> TOC \o "1-4" </w:instrText>
-      </w:r>
-      <w:r>
-        <w:rPr>
-          <w:rFonts w:asciiTheme="majorHAnsi" w:hAnsiTheme="majorHAnsi"/>
-          <w:b w:val="0"/>
-          <w:color w:val="404040" w:themeColor="text1" w:themeTint="BF"/>
-          <w:sz w:val="22"/>
-          <w:szCs w:val="16"/>
-        </w:rPr>
-        <w:fldChar w:fldCharType="separate"/>
-      </w:r>
-      <w:r>
-        <w:rPr>
           <w:noProof/>
         </w:rPr>
         <w:t>Table of Content</w:t>
-      </w:r>
-      <w:r>
-        <w:rPr>
-          <w:noProof/>
-        </w:rPr>
-        <w:tab/>
-      </w:r>
-      <w:r>
-        <w:rPr>
-          <w:noProof/>
-        </w:rPr>
-        <w:fldChar w:fldCharType="begin"/>
-      </w:r>
-      <w:r>
-        <w:rPr>
-          <w:noProof/>
-        </w:rPr>
-        <w:instrText xml:space="preserve"> PAGEREF _Toc529891673 \h </w:instrText>
-      </w:r>
-      <w:r>
-        <w:rPr>
-          <w:noProof/>
-        </w:rPr>
-      </w:r>
-      <w:r>
-        <w:rPr>
-          <w:noProof/>
-        </w:rPr>
-        <w:fldChar w:fldCharType="separate"/>
-      </w:r>
-      <w:r>
-        <w:rPr>
-          <w:noProof/>
-        </w:rPr>
-        <w:t>2</w:t>
-      </w:r>
-      <w:r>
-        <w:rPr>
-          <w:noProof/>
-        </w:rPr>
-        <w:fldChar w:fldCharType="end"/>
       </w:r>
     </w:p>
     <w:p>
@@ -5415,47 +5376,6 @@
         </w:rPr>
         <w:t>Introduction</w:t>
       </w:r>
-      <w:r>
-        <w:rPr>
-          <w:noProof/>
-        </w:rPr>
-        <w:tab/>
-      </w:r>
-      <w:r>
-        <w:rPr>
-          <w:noProof/>
-        </w:rPr>
-        <w:fldChar w:fldCharType="begin"/>
-      </w:r>
-      <w:r>
-        <w:rPr>
-          <w:noProof/>
-        </w:rPr>
-        <w:instrText xml:space="preserve"> PAGEREF _Toc529891674 \h </w:instrText>
-      </w:r>
-      <w:r>
-        <w:rPr>
-          <w:noProof/>
-        </w:rPr>
-      </w:r>
-      <w:r>
-        <w:rPr>
-          <w:noProof/>
-        </w:rPr>
-        <w:fldChar w:fldCharType="separate"/>
-      </w:r>
-      <w:r>
-        <w:rPr>
-          <w:noProof/>
-        </w:rPr>
-        <w:t>3</w:t>
-      </w:r>
-      <w:r>
-        <w:rPr>
-          <w:noProof/>
-        </w:rPr>
-        <w:fldChar w:fldCharType="end"/>
-      </w:r>
     </w:p>
     <w:p>
       <w:pPr>
@@ -5502,47 +5422,6 @@
           <w:noProof/>
         </w:rPr>
         <w:t>Application Characteristics</w:t>
-      </w:r>
-      <w:r>
-        <w:rPr>
-          <w:noProof/>
-        </w:rPr>
-        <w:tab/>
-      </w:r>
-      <w:r>
-        <w:rPr>
-          <w:noProof/>
-        </w:rPr>
-        <w:fldChar w:fldCharType="begin"/>
-      </w:r>
-      <w:r>
-        <w:rPr>
-          <w:noProof/>
-        </w:rPr>
-        <w:instrText xml:space="preserve"> PAGEREF _Toc529891675 \h </w:instrText>
-      </w:r>
-      <w:r>
-        <w:rPr>
-          <w:noProof/>
-        </w:rPr>
-      </w:r>
-      <w:r>
-        <w:rPr>
-          <w:noProof/>
-        </w:rPr>
-        <w:fldChar w:fldCharType="separate"/>
-      </w:r>
-      <w:r>
-        <w:rPr>
-          <w:noProof/>
-        </w:rPr>
-        <w:t>3</w:t>
-      </w:r>
-      <w:r>
-        <w:rPr>
-          <w:noProof/>
-        </w:rPr>
-        <w:fldChar w:fldCharType="end"/>
       </w:r>
     </w:p>
     <w:p>
@@ -5588,47 +5467,6 @@
         </w:rPr>
         <w:t>Security Violation Overview</w:t>
       </w:r>
-      <w:r>
-        <w:rPr>
-          <w:noProof/>
-        </w:rPr>
-        <w:tab/>
-      </w:r>
-      <w:r>
-        <w:rPr>
-          <w:noProof/>
-        </w:rPr>
-        <w:fldChar w:fldCharType="begin"/>
-      </w:r>
-      <w:r>
-        <w:rPr>
-          <w:noProof/>
-        </w:rPr>
-        <w:instrText xml:space="preserve"> PAGEREF _Toc529891676 \h </w:instrText>
-      </w:r>
-      <w:r>
-        <w:rPr>
-          <w:noProof/>
-        </w:rPr>
-      </w:r>
-      <w:r>
-        <w:rPr>
-          <w:noProof/>
-        </w:rPr>
-        <w:fldChar w:fldCharType="separate"/>
-      </w:r>
-      <w:r>
-        <w:rPr>
-          <w:noProof/>
-        </w:rPr>
-        <w:t>4</w:t>
-      </w:r>
-      <w:r>
-        <w:rPr>
-          <w:noProof/>
-        </w:rPr>
-        <w:fldChar w:fldCharType="end"/>
-      </w:r>
     </w:p>
     <w:p>
       <w:pPr>
@@ -5678,47 +5516,6 @@
         </w:rPr>
         <w:t>OWASP -2013 Top 10 vulnerabilities</w:t>
       </w:r>
-      <w:r>
-        <w:rPr>
-          <w:noProof/>
-        </w:rPr>
-        <w:tab/>
-      </w:r>
-      <w:r>
-        <w:rPr>
-          <w:noProof/>
-        </w:rPr>
-        <w:fldChar w:fldCharType="begin"/>
-      </w:r>
-      <w:r>
-        <w:rPr>
-          <w:noProof/>
-        </w:rPr>
-        <w:instrText xml:space="preserve"> PAGEREF _Toc529891677 \h </w:instrText>
-      </w:r>
-      <w:r>
-        <w:rPr>
-          <w:noProof/>
-        </w:rPr>
-      </w:r>
-      <w:r>
-        <w:rPr>
-          <w:noProof/>
-        </w:rPr>
-        <w:fldChar w:fldCharType="separate"/>
-      </w:r>
-      <w:r>
-        <w:rPr>
-          <w:noProof/>
-        </w:rPr>
-        <w:t>4</w:t>
-      </w:r>
-      <w:r>
-        <w:rPr>
-          <w:noProof/>
-        </w:rPr>
-        <w:fldChar w:fldCharType="end"/>
-      </w:r>
     </w:p>
     <w:p>
       <w:pPr>
@@ -5768,47 +5565,6 @@
         </w:rPr>
         <w:t>OWASP -2013 A1 - Injection</w:t>
       </w:r>
-      <w:r>
-        <w:rPr>
-          <w:noProof/>
-        </w:rPr>
-        <w:tab/>
-      </w:r>
-      <w:r>
-        <w:rPr>
-          <w:noProof/>
-        </w:rPr>
-        <w:fldChar w:fldCharType="begin"/>
-      </w:r>
-      <w:r>
-        <w:rPr>
-          <w:noProof/>
-        </w:rPr>
-        <w:instrText xml:space="preserve"> PAGEREF _Toc529891678 \h </w:instrText>
-      </w:r>
-      <w:r>
-        <w:rPr>
-          <w:noProof/>
-        </w:rPr>
-      </w:r>
-      <w:r>
-        <w:rPr>
-          <w:noProof/>
-        </w:rPr>
-        <w:fldChar w:fldCharType="separate"/>
-      </w:r>
-      <w:r>
-        <w:rPr>
-          <w:noProof/>
-        </w:rPr>
-        <w:t>5</w:t>
-      </w:r>
-      <w:r>
-        <w:rPr>
-          <w:noProof/>
-        </w:rPr>
-        <w:fldChar w:fldCharType="end"/>
-      </w:r>
     </w:p>
     <w:p>
       <w:pPr>
@@ -5858,47 +5614,6 @@
         </w:rPr>
         <w:t>OWASP -2013 A2 – Broken Authentication &amp; Session Management</w:t>
       </w:r>
-      <w:r>
-        <w:rPr>
-          <w:noProof/>
-        </w:rPr>
-        <w:tab/>
-      </w:r>
-      <w:r>
-        <w:rPr>
-          <w:noProof/>
-        </w:rPr>
-        <w:fldChar w:fldCharType="begin"/>
-      </w:r>
-      <w:r>
-        <w:rPr>
-          <w:noProof/>
-        </w:rPr>
-        <w:instrText xml:space="preserve"> PAGEREF _Toc529891679 \h </w:instrText>
-      </w:r>
-      <w:r>
-        <w:rPr>
-          <w:noProof/>
-        </w:rPr>
-      </w:r>
-      <w:r>
-        <w:rPr>
-          <w:noProof/>
-        </w:rPr>
-        <w:fldChar w:fldCharType="separate"/>
-      </w:r>
-      <w:r>
-        <w:rPr>
-          <w:noProof/>
-        </w:rPr>
-        <w:t>5</w:t>
-      </w:r>
-      <w:r>
-        <w:rPr>
-          <w:noProof/>
-        </w:rPr>
-        <w:fldChar w:fldCharType="end"/>
-      </w:r>
     </w:p>
     <w:p>
       <w:pPr>
@@ -5948,47 +5663,6 @@
         </w:rPr>
         <w:t>OWASP -2013 A3 – Cross-Site Scripting</w:t>
       </w:r>
-      <w:r>
-        <w:rPr>
-          <w:noProof/>
-        </w:rPr>
-        <w:tab/>
-      </w:r>
-      <w:r>
-        <w:rPr>
-          <w:noProof/>
-        </w:rPr>
-        <w:fldChar w:fldCharType="begin"/>
-      </w:r>
-      <w:r>
-        <w:rPr>
-          <w:noProof/>
-        </w:rPr>
-        <w:instrText xml:space="preserve"> PAGEREF _Toc529891680 \h </w:instrText>
-      </w:r>
-      <w:r>
-        <w:rPr>
-          <w:noProof/>
-        </w:rPr>
-      </w:r>
-      <w:r>
-        <w:rPr>
-          <w:noProof/>
-        </w:rPr>
-        <w:fldChar w:fldCharType="separate"/>
-      </w:r>
-      <w:r>
-        <w:rPr>
-          <w:noProof/>
-        </w:rPr>
-        <w:t>6</w:t>
-      </w:r>
-      <w:r>
-        <w:rPr>
-          <w:noProof/>
-        </w:rPr>
-        <w:fldChar w:fldCharType="end"/>
-      </w:r>
     </w:p>
     <w:p>
       <w:pPr>
@@ -6038,47 +5712,6 @@
         </w:rPr>
         <w:t>OWASP -2013 A4 – Insecure Direct Object References</w:t>
       </w:r>
-      <w:r>
-        <w:rPr>
-          <w:noProof/>
-        </w:rPr>
-        <w:tab/>
-      </w:r>
-      <w:r>
-        <w:rPr>
-          <w:noProof/>
-        </w:rPr>
-        <w:fldChar w:fldCharType="begin"/>
-      </w:r>
-      <w:r>
-        <w:rPr>
-          <w:noProof/>
-        </w:rPr>
-        <w:instrText xml:space="preserve"> PAGEREF _Toc529891681 \h </w:instrText>
-      </w:r>
-      <w:r>
-        <w:rPr>
-          <w:noProof/>
-        </w:rPr>
-      </w:r>
-      <w:r>
-        <w:rPr>
-          <w:noProof/>
-        </w:rPr>
-        <w:fldChar w:fldCharType="separate"/>
-      </w:r>
-      <w:r>
-        <w:rPr>
-          <w:noProof/>
-        </w:rPr>
-        <w:t>6</w:t>
-      </w:r>
-      <w:r>
-        <w:rPr>
-          <w:noProof/>
-        </w:rPr>
-        <w:fldChar w:fldCharType="end"/>
-      </w:r>
     </w:p>
     <w:p>
       <w:pPr>
@@ -6128,47 +5761,6 @@
         </w:rPr>
         <w:t>OWASP -2013 A5 – Security Misconfiguration</w:t>
       </w:r>
-      <w:r>
-        <w:rPr>
-          <w:noProof/>
-        </w:rPr>
-        <w:tab/>
-      </w:r>
-      <w:r>
-        <w:rPr>
-          <w:noProof/>
-        </w:rPr>
-        <w:fldChar w:fldCharType="begin"/>
-      </w:r>
-      <w:r>
-        <w:rPr>
-          <w:noProof/>
-        </w:rPr>
-        <w:instrText xml:space="preserve"> PAGEREF _Toc529891682 \h </w:instrText>
-      </w:r>
-      <w:r>
-        <w:rPr>
-          <w:noProof/>
-        </w:rPr>
-      </w:r>
-      <w:r>
-        <w:rPr>
-          <w:noProof/>
-        </w:rPr>
-        <w:fldChar w:fldCharType="separate"/>
-      </w:r>
-      <w:r>
-        <w:rPr>
-          <w:noProof/>
-        </w:rPr>
-        <w:t>7</w:t>
-      </w:r>
-      <w:r>
-        <w:rPr>
-          <w:noProof/>
-        </w:rPr>
-        <w:fldChar w:fldCharType="end"/>
-      </w:r>
     </w:p>
     <w:p>
       <w:pPr>
@@ -6218,47 +5810,6 @@
         </w:rPr>
         <w:t>OWASP -2013 A6 – Sensitive Data Exposure</w:t>
       </w:r>
-      <w:r>
-        <w:rPr>
-          <w:noProof/>
-        </w:rPr>
-        <w:tab/>
-      </w:r>
-      <w:r>
-        <w:rPr>
-          <w:noProof/>
-        </w:rPr>
-        <w:fldChar w:fldCharType="begin"/>
-      </w:r>
-      <w:r>
-        <w:rPr>
-          <w:noProof/>
-        </w:rPr>
-        <w:instrText xml:space="preserve"> PAGEREF _Toc529891683 \h </w:instrText>
-      </w:r>
-      <w:r>
-        <w:rPr>
-          <w:noProof/>
-        </w:rPr>
-      </w:r>
-      <w:r>
-        <w:rPr>
-          <w:noProof/>
-        </w:rPr>
-        <w:fldChar w:fldCharType="separate"/>
-      </w:r>
-      <w:r>
-        <w:rPr>
-          <w:noProof/>
-        </w:rPr>
-        <w:t>7</w:t>
-      </w:r>
-      <w:r>
-        <w:rPr>
-          <w:noProof/>
-        </w:rPr>
-        <w:fldChar w:fldCharType="end"/>
-      </w:r>
     </w:p>
     <w:p>
       <w:pPr>
@@ -6306,48 +5857,7 @@
           <w:rFonts w:eastAsia="Calibri"/>
           <w:noProof/>
         </w:rPr>
-        <w:t>OWASP -2013 A8 – Cross Site Request Forgery</w:t>
-      </w:r>
-      <w:r>
-        <w:rPr>
-          <w:noProof/>
-        </w:rPr>
-        <w:tab/>
-      </w:r>
-      <w:r>
-        <w:rPr>
-          <w:noProof/>
-        </w:rPr>
-        <w:fldChar w:fldCharType="begin"/>
-      </w:r>
-      <w:r>
-        <w:rPr>
-          <w:noProof/>
-        </w:rPr>
-        <w:instrText xml:space="preserve"> PAGEREF _Toc529891684 \h </w:instrText>
-      </w:r>
-      <w:r>
-        <w:rPr>
-          <w:noProof/>
-        </w:rPr>
-      </w:r>
-      <w:r>
-        <w:rPr>
-          <w:noProof/>
-        </w:rPr>
-        <w:fldChar w:fldCharType="separate"/>
-      </w:r>
-      <w:r>
-        <w:rPr>
-          <w:noProof/>
-        </w:rPr>
-        <w:t>8</w:t>
-      </w:r>
-      <w:r>
-        <w:rPr>
-          <w:noProof/>
-        </w:rPr>
-        <w:fldChar w:fldCharType="end"/>
+        <w:t>OWASP -2013 A7 – Missing Function Level Access Control</w:t>
       </w:r>
     </w:p>
     <w:p>
@@ -6396,48 +5906,7 @@
           <w:rFonts w:eastAsia="Calibri"/>
           <w:noProof/>
         </w:rPr>
-        <w:t>OWASP -2013 A9 – Using Components with Known Vulnerabilities</w:t>
-      </w:r>
-      <w:r>
-        <w:rPr>
-          <w:noProof/>
-        </w:rPr>
-        <w:tab/>
-      </w:r>
-      <w:r>
-        <w:rPr>
-          <w:noProof/>
-        </w:rPr>
-        <w:fldChar w:fldCharType="begin"/>
-      </w:r>
-      <w:r>
-        <w:rPr>
-          <w:noProof/>
-        </w:rPr>
-        <w:instrText xml:space="preserve"> PAGEREF _Toc529891685 \h </w:instrText>
-      </w:r>
-      <w:r>
-        <w:rPr>
-          <w:noProof/>
-        </w:rPr>
-      </w:r>
-      <w:r>
-        <w:rPr>
-          <w:noProof/>
-        </w:rPr>
-        <w:fldChar w:fldCharType="separate"/>
-      </w:r>
-      <w:r>
-        <w:rPr>
-          <w:noProof/>
-        </w:rPr>
-        <w:t>8</w:t>
-      </w:r>
-      <w:r>
-        <w:rPr>
-          <w:noProof/>
-        </w:rPr>
-        <w:fldChar w:fldCharType="end"/>
+        <w:t>OWASP -2013 A8 – Cross Site Request Forgery</w:t>
       </w:r>
     </w:p>
     <w:p>
@@ -6486,48 +5955,56 @@
           <w:rFonts w:eastAsia="Calibri"/>
           <w:noProof/>
         </w:rPr>
+        <w:t>OWASP -2013 A9 – Using Components with Known Vulnerabilities</w:t>
+      </w:r>
+    </w:p>
+    <w:p>
+      <w:pPr>
+        <w:pStyle w:val="TOC2"/>
+        <w:tabs>
+          <w:tab w:val="left" w:pos="1200"/>
+        </w:tabs>
+        <w:rPr>
+          <w:rFonts w:asciiTheme="minorHAnsi" w:eastAsiaTheme="minorEastAsia" w:hAnsiTheme="minorHAnsi" w:cstheme="minorBidi"/>
+          <w:smallCaps w:val="0"/>
+          <w:noProof/>
+          <w:color w:val="auto"/>
+          <w:sz w:val="22"/>
+          <w:szCs w:val="22"/>
+          <w:lang w:eastAsia="en-US"/>
+        </w:rPr>
+      </w:pPr>
+      <w:r>
+        <w:rPr>
+          <w:rFonts w:eastAsia="Calibri"/>
+          <w:noProof/>
+          <w14:scene3d>
+            <w14:camera w14:prst="orthographicFront"/>
+            <w14:lightRig w14:rig="threePt" w14:dir="t">
+              <w14:rot w14:lat="0" w14:lon="0" w14:rev="0"/>
+            </w14:lightRig>
+          </w14:scene3d>
+        </w:rPr>
+        <w:t>2.11.</w:t>
+      </w:r>
+      <w:r>
+        <w:rPr>
+          <w:rFonts w:asciiTheme="minorHAnsi" w:eastAsiaTheme="minorEastAsia" w:hAnsiTheme="minorHAnsi" w:cstheme="minorBidi"/>
+          <w:smallCaps w:val="0"/>
+          <w:noProof/>
+          <w:color w:val="auto"/>
+          <w:sz w:val="22"/>
+          <w:szCs w:val="22"/>
+          <w:lang w:eastAsia="en-US"/>
+        </w:rPr>
+        <w:tab/>
+      </w:r>
+      <w:r>
+        <w:rPr>
+          <w:rFonts w:eastAsia="Calibri"/>
+          <w:noProof/>
+        </w:rPr>
         <w:t>OWASP -2013 A10 – Unvalidated Redirects &amp; Forwards</w:t>
-      </w:r>
-      <w:r>
-        <w:rPr>
-          <w:noProof/>
-        </w:rPr>
-        <w:tab/>
-      </w:r>
-      <w:r>
-        <w:rPr>
-          <w:noProof/>
-        </w:rPr>
-        <w:fldChar w:fldCharType="begin"/>
-      </w:r>
-      <w:r>
-        <w:rPr>
-          <w:noProof/>
-        </w:rPr>
-        <w:instrText xml:space="preserve"> PAGEREF _Toc529891686 \h </w:instrText>
-      </w:r>
-      <w:r>
-        <w:rPr>
-          <w:noProof/>
-        </w:rPr>
-      </w:r>
-      <w:r>
-        <w:rPr>
-          <w:noProof/>
-        </w:rPr>
-        <w:fldChar w:fldCharType="separate"/>
-      </w:r>
-      <w:r>
-        <w:rPr>
-          <w:noProof/>
-        </w:rPr>
-        <w:t>9</w:t>
-      </w:r>
-      <w:r>
-        <w:rPr>
-          <w:noProof/>
-        </w:rPr>
-        <w:fldChar w:fldCharType="end"/>
       </w:r>
     </w:p>
     <w:p>
@@ -6573,47 +6050,6 @@
         </w:rPr>
         <w:t>Security Violation Details</w:t>
       </w:r>
-      <w:r>
-        <w:rPr>
-          <w:noProof/>
-        </w:rPr>
-        <w:tab/>
-      </w:r>
-      <w:r>
-        <w:rPr>
-          <w:noProof/>
-        </w:rPr>
-        <w:fldChar w:fldCharType="begin"/>
-      </w:r>
-      <w:r>
-        <w:rPr>
-          <w:noProof/>
-        </w:rPr>
-        <w:instrText xml:space="preserve"> PAGEREF _Toc529891687 \h </w:instrText>
-      </w:r>
-      <w:r>
-        <w:rPr>
-          <w:noProof/>
-        </w:rPr>
-      </w:r>
-      <w:r>
-        <w:rPr>
-          <w:noProof/>
-        </w:rPr>
-        <w:fldChar w:fldCharType="separate"/>
-      </w:r>
-      <w:r>
-        <w:rPr>
-          <w:noProof/>
-        </w:rPr>
-        <w:t>10</w:t>
-      </w:r>
-      <w:r>
-        <w:rPr>
-          <w:noProof/>
-        </w:rPr>
-        <w:fldChar w:fldCharType="end"/>
-      </w:r>
     </w:p>
     <w:p>
       <w:pPr>
@@ -6661,47 +6097,6 @@
         </w:rPr>
         <w:t>OWASP -2013 A1 - Injection</w:t>
       </w:r>
-      <w:r>
-        <w:rPr>
-          <w:noProof/>
-        </w:rPr>
-        <w:tab/>
-      </w:r>
-      <w:r>
-        <w:rPr>
-          <w:noProof/>
-        </w:rPr>
-        <w:fldChar w:fldCharType="begin"/>
-      </w:r>
-      <w:r>
-        <w:rPr>
-          <w:noProof/>
-        </w:rPr>
-        <w:instrText xml:space="preserve"> PAGEREF _Toc529891688 \h </w:instrText>
-      </w:r>
-      <w:r>
-        <w:rPr>
-          <w:noProof/>
-        </w:rPr>
-      </w:r>
-      <w:r>
-        <w:rPr>
-          <w:noProof/>
-        </w:rPr>
-        <w:fldChar w:fldCharType="separate"/>
-      </w:r>
-      <w:r>
-        <w:rPr>
-          <w:noProof/>
-        </w:rPr>
-        <w:t>10</w:t>
-      </w:r>
-      <w:r>
-        <w:rPr>
-          <w:noProof/>
-        </w:rPr>
-        <w:fldChar w:fldCharType="end"/>
-      </w:r>
     </w:p>
     <w:p>
       <w:pPr>
@@ -6756,47 +6151,6 @@
         </w:rPr>
         <w:t>A2 – Broken Authentication &amp; Session Management</w:t>
       </w:r>
-      <w:r>
-        <w:rPr>
-          <w:noProof/>
-        </w:rPr>
-        <w:tab/>
-      </w:r>
-      <w:r>
-        <w:rPr>
-          <w:noProof/>
-        </w:rPr>
-        <w:fldChar w:fldCharType="begin"/>
-      </w:r>
-      <w:r>
-        <w:rPr>
-          <w:noProof/>
-        </w:rPr>
-        <w:instrText xml:space="preserve"> PAGEREF _Toc529891689 \h </w:instrText>
-      </w:r>
-      <w:r>
-        <w:rPr>
-          <w:noProof/>
-        </w:rPr>
-      </w:r>
-      <w:r>
-        <w:rPr>
-          <w:noProof/>
-        </w:rPr>
-        <w:fldChar w:fldCharType="separate"/>
-      </w:r>
-      <w:r>
-        <w:rPr>
-          <w:noProof/>
-        </w:rPr>
-        <w:t>10</w:t>
-      </w:r>
-      <w:r>
-        <w:rPr>
-          <w:noProof/>
-        </w:rPr>
-        <w:fldChar w:fldCharType="end"/>
-      </w:r>
     </w:p>
     <w:p>
       <w:pPr>
@@ -6851,47 +6205,6 @@
         </w:rPr>
         <w:t>Cross-Site Scripting</w:t>
       </w:r>
-      <w:r>
-        <w:rPr>
-          <w:noProof/>
-        </w:rPr>
-        <w:tab/>
-      </w:r>
-      <w:r>
-        <w:rPr>
-          <w:noProof/>
-        </w:rPr>
-        <w:fldChar w:fldCharType="begin"/>
-      </w:r>
-      <w:r>
-        <w:rPr>
-          <w:noProof/>
-        </w:rPr>
-        <w:instrText xml:space="preserve"> PAGEREF _Toc529891690 \h </w:instrText>
-      </w:r>
-      <w:r>
-        <w:rPr>
-          <w:noProof/>
-        </w:rPr>
-      </w:r>
-      <w:r>
-        <w:rPr>
-          <w:noProof/>
-        </w:rPr>
-        <w:fldChar w:fldCharType="separate"/>
-      </w:r>
-      <w:r>
-        <w:rPr>
-          <w:noProof/>
-        </w:rPr>
-        <w:t>10</w:t>
-      </w:r>
-      <w:r>
-        <w:rPr>
-          <w:noProof/>
-        </w:rPr>
-        <w:fldChar w:fldCharType="end"/>
-      </w:r>
     </w:p>
     <w:p>
       <w:pPr>
@@ -6946,47 +6259,6 @@
         </w:rPr>
         <w:t>Insecure Direct Object References</w:t>
       </w:r>
-      <w:r>
-        <w:rPr>
-          <w:noProof/>
-        </w:rPr>
-        <w:tab/>
-      </w:r>
-      <w:r>
-        <w:rPr>
-          <w:noProof/>
-        </w:rPr>
-        <w:fldChar w:fldCharType="begin"/>
-      </w:r>
-      <w:r>
-        <w:rPr>
-          <w:noProof/>
-        </w:rPr>
-        <w:instrText xml:space="preserve"> PAGEREF _Toc529891691 \h </w:instrText>
-      </w:r>
-      <w:r>
-        <w:rPr>
-          <w:noProof/>
-        </w:rPr>
-      </w:r>
-      <w:r>
-        <w:rPr>
-          <w:noProof/>
-        </w:rPr>
-        <w:fldChar w:fldCharType="separate"/>
-      </w:r>
-      <w:r>
-        <w:rPr>
-          <w:noProof/>
-        </w:rPr>
-        <w:t>10</w:t>
-      </w:r>
-      <w:r>
-        <w:rPr>
-          <w:noProof/>
-        </w:rPr>
-        <w:fldChar w:fldCharType="end"/>
-      </w:r>
     </w:p>
     <w:p>
       <w:pPr>
@@ -7041,47 +6313,6 @@
         </w:rPr>
         <w:t>A5 – Security Misconfiguration</w:t>
       </w:r>
-      <w:r>
-        <w:rPr>
-          <w:noProof/>
-        </w:rPr>
-        <w:tab/>
-      </w:r>
-      <w:r>
-        <w:rPr>
-          <w:noProof/>
-        </w:rPr>
-        <w:fldChar w:fldCharType="begin"/>
-      </w:r>
-      <w:r>
-        <w:rPr>
-          <w:noProof/>
-        </w:rPr>
-        <w:instrText xml:space="preserve"> PAGEREF _Toc529891692 \h </w:instrText>
-      </w:r>
-      <w:r>
-        <w:rPr>
-          <w:noProof/>
-        </w:rPr>
-      </w:r>
-      <w:r>
-        <w:rPr>
-          <w:noProof/>
-        </w:rPr>
-        <w:fldChar w:fldCharType="separate"/>
-      </w:r>
-      <w:r>
-        <w:rPr>
-          <w:noProof/>
-        </w:rPr>
-        <w:t>10</w:t>
-      </w:r>
-      <w:r>
-        <w:rPr>
-          <w:noProof/>
-        </w:rPr>
-        <w:fldChar w:fldCharType="end"/>
-      </w:r>
     </w:p>
     <w:p>
       <w:pPr>
@@ -7136,47 +6367,6 @@
         </w:rPr>
         <w:t>Sensitive Data Exposure</w:t>
       </w:r>
-      <w:r>
-        <w:rPr>
-          <w:noProof/>
-        </w:rPr>
-        <w:tab/>
-      </w:r>
-      <w:r>
-        <w:rPr>
-          <w:noProof/>
-        </w:rPr>
-        <w:fldChar w:fldCharType="begin"/>
-      </w:r>
-      <w:r>
-        <w:rPr>
-          <w:noProof/>
-        </w:rPr>
-        <w:instrText xml:space="preserve"> PAGEREF _Toc529891693 \h </w:instrText>
-      </w:r>
-      <w:r>
-        <w:rPr>
-          <w:noProof/>
-        </w:rPr>
-      </w:r>
-      <w:r>
-        <w:rPr>
-          <w:noProof/>
-        </w:rPr>
-        <w:fldChar w:fldCharType="separate"/>
-      </w:r>
-      <w:r>
-        <w:rPr>
-          <w:noProof/>
-        </w:rPr>
-        <w:t>10</w:t>
-      </w:r>
-      <w:r>
-        <w:rPr>
-          <w:noProof/>
-        </w:rPr>
-        <w:fldChar w:fldCharType="end"/>
-      </w:r>
     </w:p>
     <w:p>
       <w:pPr>
@@ -7222,62 +6412,21 @@
         <w:rPr>
           <w:noProof/>
         </w:rPr>
-        <w:t xml:space="preserve">OWASP -2013 </w:t>
+        <w:t xml:space="preserve">OWASP -2013 A7 – </w:t>
       </w:r>
       <w:r>
         <w:rPr>
           <w:rFonts w:eastAsia="Calibri"/>
           <w:noProof/>
         </w:rPr>
-        <w:t>A8 – Cross Site Request Forgery</w:t>
-      </w:r>
-      <w:r>
-        <w:rPr>
-          <w:noProof/>
-        </w:rPr>
-        <w:tab/>
-      </w:r>
-      <w:r>
-        <w:rPr>
-          <w:noProof/>
-        </w:rPr>
-        <w:fldChar w:fldCharType="begin"/>
-      </w:r>
-      <w:r>
-        <w:rPr>
-          <w:noProof/>
-        </w:rPr>
-        <w:instrText xml:space="preserve"> PAGEREF _Toc529891694 \h </w:instrText>
-      </w:r>
-      <w:r>
-        <w:rPr>
-          <w:noProof/>
-        </w:rPr>
-      </w:r>
-      <w:r>
-        <w:rPr>
-          <w:noProof/>
-        </w:rPr>
-        <w:fldChar w:fldCharType="separate"/>
-      </w:r>
-      <w:r>
-        <w:rPr>
-          <w:noProof/>
-        </w:rPr>
-        <w:t>10</w:t>
-      </w:r>
-      <w:r>
-        <w:rPr>
-          <w:noProof/>
-        </w:rPr>
-        <w:fldChar w:fldCharType="end"/>
+        <w:t>Missing Function Level Access Control</w:t>
       </w:r>
     </w:p>
     <w:p>
       <w:pPr>
         <w:pStyle w:val="TOC2"/>
         <w:tabs>
-          <w:tab w:val="left" w:pos="1000"/>
+          <w:tab w:val="left" w:pos="1200"/>
         </w:tabs>
         <w:rPr>
           <w:rFonts w:asciiTheme="minorHAnsi" w:eastAsiaTheme="minorEastAsia" w:hAnsiTheme="minorHAnsi" w:cstheme="minorBidi"/>
@@ -7315,6 +6464,54 @@
       </w:r>
       <w:r>
         <w:rPr>
+          <w:noProof/>
+        </w:rPr>
+        <w:t xml:space="preserve">OWASP -2013 </w:t>
+      </w:r>
+      <w:r>
+        <w:rPr>
+          <w:rFonts w:eastAsia="Calibri"/>
+          <w:noProof/>
+        </w:rPr>
+        <w:t>A8 – Cross Site Request Forgery</w:t>
+      </w:r>
+    </w:p>
+    <w:p>
+      <w:pPr>
+        <w:pStyle w:val="TOC2"/>
+        <w:tabs>
+          <w:tab w:val="left" w:pos="1200"/>
+        </w:tabs>
+        <w:rPr>
+          <w:noProof/>
+        </w:rPr>
+      </w:pPr>
+      <w:r>
+        <w:rPr>
+          <w:noProof/>
+        </w:rPr>
+        <w:t>3.9.</w:t>
+      </w:r>
+      <w:r>
+        <w:rPr>
+          <w:noProof/>
+        </w:rPr>
+        <w:tab/>
+      </w:r>
+      <w:r>
+        <w:rPr>
+          <w:noProof/>
+        </w:rPr>
+        <w:t>OWASP -2013 A9 – Using Components with known Vulnerabilities</w:t>
+      </w:r>
+    </w:p>
+    <w:p>
+      <w:pPr>
+        <w:pStyle w:val="TOC2"/>
+        <w:tabs>
+          <w:tab w:val="left" w:pos="1200"/>
+        </w:tabs>
+        <w:rPr>
           <w:rFonts w:asciiTheme="minorHAnsi" w:eastAsiaTheme="minorEastAsia" w:hAnsiTheme="minorHAnsi" w:cstheme="minorBidi"/>
           <w:smallCaps w:val="0"/>
           <w:noProof/>
@@ -7323,62 +6520,20 @@
           <w:szCs w:val="22"/>
           <w:lang w:eastAsia="en-US"/>
         </w:rPr>
-        <w:t xml:space="preserve">    </w:t>
-      </w:r>
+      </w:pPr>
       <w:r>
         <w:rPr>
           <w:noProof/>
-        </w:rPr>
-        <w:t>OWASP -2013 A9 – Using Components with known Vulnerabilities</w:t>
-      </w:r>
-      <w:r>
-        <w:rPr>
-          <w:noProof/>
-        </w:rPr>
-        <w:tab/>
-      </w:r>
-      <w:r>
-        <w:rPr>
-          <w:noProof/>
-        </w:rPr>
-        <w:fldChar w:fldCharType="begin"/>
-      </w:r>
-      <w:r>
-        <w:rPr>
-          <w:noProof/>
-        </w:rPr>
-        <w:instrText xml:space="preserve"> PAGEREF _Toc529891695 \h </w:instrText>
-      </w:r>
-      <w:r>
-        <w:rPr>
-          <w:noProof/>
-        </w:rPr>
-      </w:r>
-      <w:r>
-        <w:rPr>
-          <w:noProof/>
-        </w:rPr>
-        <w:fldChar w:fldCharType="separate"/>
-      </w:r>
-      <w:r>
-        <w:rPr>
-          <w:noProof/>
-        </w:rPr>
-        <w:t>11</w:t>
-      </w:r>
-      <w:r>
-        <w:rPr>
-          <w:noProof/>
-        </w:rPr>
-        <w:fldChar w:fldCharType="end"/>
-      </w:r>
-    </w:p>
-    <w:p>
-      <w:pPr>
-        <w:pStyle w:val="TOC2"/>
-        <w:tabs>
-          <w:tab w:val="left" w:pos="1200"/>
-        </w:tabs>
+          <w14:scene3d>
+            <w14:camera w14:prst="orthographicFront"/>
+            <w14:lightRig w14:rig="threePt" w14:dir="t">
+              <w14:rot w14:lat="0" w14:lon="0" w14:rev="0"/>
+            </w14:lightRig>
+          </w14:scene3d>
+        </w:rPr>
+        <w:t>3.10.</w:t>
+      </w:r>
+      <w:r>
         <w:rPr>
           <w:rFonts w:asciiTheme="minorHAnsi" w:eastAsiaTheme="minorEastAsia" w:hAnsiTheme="minorHAnsi" w:cstheme="minorBidi"/>
           <w:smallCaps w:val="0"/>
@@ -7388,29 +6543,6 @@
           <w:szCs w:val="22"/>
           <w:lang w:eastAsia="en-US"/>
         </w:rPr>
-      </w:pPr>
-      <w:r>
-        <w:rPr>
-          <w:noProof/>
-          <w14:scene3d>
-            <w14:camera w14:prst="orthographicFront"/>
-            <w14:lightRig w14:rig="threePt" w14:dir="t">
-              <w14:rot w14:lat="0" w14:lon="0" w14:rev="0"/>
-            </w14:lightRig>
-          </w14:scene3d>
-        </w:rPr>
-        <w:t>3.9.</w:t>
-      </w:r>
-      <w:r>
-        <w:rPr>
-          <w:rFonts w:asciiTheme="minorHAnsi" w:eastAsiaTheme="minorEastAsia" w:hAnsiTheme="minorHAnsi" w:cstheme="minorBidi"/>
-          <w:smallCaps w:val="0"/>
-          <w:noProof/>
-          <w:color w:val="auto"/>
-          <w:sz w:val="22"/>
-          <w:szCs w:val="22"/>
-          <w:lang w:eastAsia="en-US"/>
-        </w:rPr>
         <w:tab/>
       </w:r>
       <w:r>
@@ -7425,47 +6557,6 @@
           <w:noProof/>
         </w:rPr>
         <w:t>A10 – Unvalidated Redirects &amp; Forwards</w:t>
-      </w:r>
-      <w:r>
-        <w:rPr>
-          <w:noProof/>
-        </w:rPr>
-        <w:tab/>
-      </w:r>
-      <w:r>
-        <w:rPr>
-          <w:noProof/>
-        </w:rPr>
-        <w:fldChar w:fldCharType="begin"/>
-      </w:r>
-      <w:r>
-        <w:rPr>
-          <w:noProof/>
-        </w:rPr>
-        <w:instrText xml:space="preserve"> PAGEREF _Toc529891696 \h </w:instrText>
-      </w:r>
-      <w:r>
-        <w:rPr>
-          <w:noProof/>
-        </w:rPr>
-      </w:r>
-      <w:r>
-        <w:rPr>
-          <w:noProof/>
-        </w:rPr>
-        <w:fldChar w:fldCharType="separate"/>
-      </w:r>
-      <w:r>
-        <w:rPr>
-          <w:noProof/>
-        </w:rPr>
-        <w:t>11</w:t>
-      </w:r>
-      <w:r>
-        <w:rPr>
-          <w:noProof/>
-        </w:rPr>
-        <w:fldChar w:fldCharType="end"/>
       </w:r>
     </w:p>
     <w:p>
@@ -7510,47 +6601,6 @@
         </w:rPr>
         <w:t>Appendix</w:t>
       </w:r>
-      <w:r>
-        <w:rPr>
-          <w:noProof/>
-        </w:rPr>
-        <w:tab/>
-      </w:r>
-      <w:r>
-        <w:rPr>
-          <w:noProof/>
-        </w:rPr>
-        <w:fldChar w:fldCharType="begin"/>
-      </w:r>
-      <w:r>
-        <w:rPr>
-          <w:noProof/>
-        </w:rPr>
-        <w:instrText xml:space="preserve"> PAGEREF _Toc529891697 \h </w:instrText>
-      </w:r>
-      <w:r>
-        <w:rPr>
-          <w:noProof/>
-        </w:rPr>
-      </w:r>
-      <w:r>
-        <w:rPr>
-          <w:noProof/>
-        </w:rPr>
-        <w:fldChar w:fldCharType="separate"/>
-      </w:r>
-      <w:r>
-        <w:rPr>
-          <w:noProof/>
-        </w:rPr>
-        <w:t>12</w:t>
-      </w:r>
-      <w:r>
-        <w:rPr>
-          <w:noProof/>
-        </w:rPr>
-        <w:fldChar w:fldCharType="end"/>
-      </w:r>
     </w:p>
     <w:p>
       <w:pPr>
@@ -7598,47 +6648,6 @@
         </w:rPr>
         <w:t>About CAST Software Intelligence</w:t>
       </w:r>
-      <w:r>
-        <w:rPr>
-          <w:noProof/>
-        </w:rPr>
-        <w:tab/>
-      </w:r>
-      <w:r>
-        <w:rPr>
-          <w:noProof/>
-        </w:rPr>
-        <w:fldChar w:fldCharType="begin"/>
-      </w:r>
-      <w:r>
-        <w:rPr>
-          <w:noProof/>
-        </w:rPr>
-        <w:instrText xml:space="preserve"> PAGEREF _Toc529891698 \h </w:instrText>
-      </w:r>
-      <w:r>
-        <w:rPr>
-          <w:noProof/>
-        </w:rPr>
-      </w:r>
-      <w:r>
-        <w:rPr>
-          <w:noProof/>
-        </w:rPr>
-        <w:fldChar w:fldCharType="separate"/>
-      </w:r>
-      <w:r>
-        <w:rPr>
-          <w:noProof/>
-        </w:rPr>
-        <w:t>12</w:t>
-      </w:r>
-      <w:r>
-        <w:rPr>
-          <w:noProof/>
-        </w:rPr>
-        <w:fldChar w:fldCharType="end"/>
-      </w:r>
     </w:p>
     <w:p>
       <w:pPr>
@@ -7686,47 +6695,6 @@
         </w:rPr>
         <w:t>About CAST Security</w:t>
       </w:r>
-      <w:r>
-        <w:rPr>
-          <w:noProof/>
-        </w:rPr>
-        <w:tab/>
-      </w:r>
-      <w:r>
-        <w:rPr>
-          <w:noProof/>
-        </w:rPr>
-        <w:fldChar w:fldCharType="begin"/>
-      </w:r>
-      <w:r>
-        <w:rPr>
-          <w:noProof/>
-        </w:rPr>
-        <w:instrText xml:space="preserve"> PAGEREF _Toc529891699 \h </w:instrText>
-      </w:r>
-      <w:r>
-        <w:rPr>
-          <w:noProof/>
-        </w:rPr>
-      </w:r>
-      <w:r>
-        <w:rPr>
-          <w:noProof/>
-        </w:rPr>
-        <w:fldChar w:fldCharType="separate"/>
-      </w:r>
-      <w:r>
-        <w:rPr>
-          <w:noProof/>
-        </w:rPr>
-        <w:t>12</w:t>
-      </w:r>
-      <w:r>
-        <w:rPr>
-          <w:noProof/>
-        </w:rPr>
-        <w:fldChar w:fldCharType="end"/>
-      </w:r>
     </w:p>
     <w:p>
       <w:pPr>
@@ -7739,13 +6707,15 @@
       <w:r>
         <w:rPr>
           <w:rFonts w:asciiTheme="majorHAnsi" w:hAnsiTheme="majorHAnsi"/>
-          <w:b/>
+          <w:caps/>
           <w:color w:val="404040" w:themeColor="text1" w:themeTint="BF"/>
           <w:sz w:val="22"/>
           <w:szCs w:val="16"/>
         </w:rPr>
         <w:fldChar w:fldCharType="end"/>
       </w:r>
+      <w:bookmarkStart w:id="3" w:name="_GoBack"/>
+      <w:bookmarkEnd w:id="3"/>
     </w:p>
     <w:p>
       <w:pPr>
@@ -7756,19 +6726,20 @@
         <w:lastRenderedPageBreak/>
         <w:t xml:space="preserve"> </w:t>
       </w:r>
-      <w:bookmarkStart w:id="2" w:name="_Toc529891674"/>
+      <w:bookmarkStart w:id="4" w:name="_Toc531862241"/>
+      <w:bookmarkStart w:id="5" w:name="_Toc531948780"/>
       <w:r>
         <w:t>Introduction</w:t>
       </w:r>
-      <w:bookmarkEnd w:id="2"/>
+      <w:bookmarkEnd w:id="4"/>
+      <w:bookmarkEnd w:id="5"/>
     </w:p>
     <w:p>
       <w:pPr>
         <w:spacing w:after="0" w:line="240" w:lineRule="auto"/>
         <w:ind w:right="657"/>
       </w:pPr>
-      <w:bookmarkStart w:id="3" w:name="_Toc380677725"/>
-      <w:bookmarkStart w:id="4" w:name="_Toc529891675"/>
+      <w:bookmarkStart w:id="6" w:name="_Toc380677725"/>
       <w:r>
         <w:t xml:space="preserve">This assessment is an effort to determine the </w:t>
       </w:r>
@@ -7800,7 +6771,15 @@
         <w:t xml:space="preserve">CAST AIP </w:t>
       </w:r>
       <w:r>
-        <w:t>adapts the quality rules from best-in-class industry standards (OWASP, CWE, CISQ). With its unique ability to perform dataflow and system-level analysis (From Presentation layer to Database layer), CAST provides the most accurate security findings, reducing a lot of false positives.</w:t>
+        <w:t xml:space="preserve">adapts the quality rules from best-in-class industry standards (OWASP, </w:t>
+      </w:r>
+      <w:proofErr w:type="spellStart"/>
+      <w:r>
+        <w:t>CWE</w:t>
+      </w:r>
+      <w:proofErr w:type="spellEnd"/>
+      <w:r>
+        <w:t>, CISQ). With its unique ability to perform dataflow and system-level analysis (From Presentation layer to Database layer), CAST provides the most accurate security findings, reducing a lot of false positives.</w:t>
       </w:r>
     </w:p>
     <w:p>
@@ -7812,20 +6791,23 @@
           <w:lang w:val="en-US"/>
         </w:rPr>
       </w:pPr>
+      <w:bookmarkStart w:id="7" w:name="_Toc531862242"/>
+      <w:bookmarkStart w:id="8" w:name="_Toc531948781"/>
       <w:r>
         <w:rPr>
           <w:lang w:val="en-US"/>
         </w:rPr>
         <w:t xml:space="preserve">Application </w:t>
       </w:r>
-      <w:bookmarkEnd w:id="3"/>
+      <w:bookmarkEnd w:id="6"/>
       <w:r>
         <w:rPr>
           <w:lang w:val="en-US"/>
         </w:rPr>
         <w:t>Characteristics</w:t>
       </w:r>
-      <w:bookmarkEnd w:id="4"/>
+      <w:bookmarkEnd w:id="7"/>
+      <w:bookmarkEnd w:id="8"/>
     </w:p>
     <w:p>
       <w:pPr>
@@ -8787,12 +7769,14 @@
           <w:sz w:val="22"/>
         </w:rPr>
       </w:pPr>
-      <w:bookmarkStart w:id="5" w:name="_Toc529891676"/>
+      <w:bookmarkStart w:id="9" w:name="_Toc531862243"/>
+      <w:bookmarkStart w:id="10" w:name="_Toc531948782"/>
       <w:r>
         <w:lastRenderedPageBreak/>
         <w:t>Security Violation Overview</w:t>
       </w:r>
-      <w:bookmarkEnd w:id="5"/>
+      <w:bookmarkEnd w:id="9"/>
+      <w:bookmarkEnd w:id="10"/>
     </w:p>
     <w:p>
       <w:pPr>
@@ -8932,7 +7916,8 @@
           <w:rFonts w:eastAsia="Calibri"/>
         </w:rPr>
       </w:pPr>
-      <w:bookmarkStart w:id="6" w:name="_Toc529891677"/>
+      <w:bookmarkStart w:id="11" w:name="_Toc531862244"/>
+      <w:bookmarkStart w:id="12" w:name="_Toc531948783"/>
       <w:r>
         <w:rPr>
           <w:rFonts w:eastAsia="Calibri"/>
@@ -8961,7 +7946,8 @@
         </w:rPr>
         <w:t>vulnerabilities</w:t>
       </w:r>
-      <w:bookmarkEnd w:id="6"/>
+      <w:bookmarkEnd w:id="11"/>
+      <w:bookmarkEnd w:id="12"/>
     </w:p>
     <w:p>
       <w:pPr>
@@ -9817,7 +8803,8 @@
           <w:rFonts w:eastAsia="Calibri"/>
         </w:rPr>
       </w:pPr>
-      <w:bookmarkStart w:id="7" w:name="_Toc529891678"/>
+      <w:bookmarkStart w:id="13" w:name="_Toc531862245"/>
+      <w:bookmarkStart w:id="14" w:name="_Toc531948784"/>
       <w:r>
         <w:rPr>
           <w:rFonts w:eastAsia="Calibri"/>
@@ -9840,7 +8827,8 @@
         </w:rPr>
         <w:t xml:space="preserve"> A1 - Injection</w:t>
       </w:r>
-      <w:bookmarkEnd w:id="7"/>
+      <w:bookmarkEnd w:id="13"/>
+      <w:bookmarkEnd w:id="14"/>
     </w:p>
     <w:p>
       <w:pPr>
@@ -9926,6 +8914,7 @@
     <w:tbl>
       <w:tblPr>
         <w:tblStyle w:val="GridTable1Light-Accent1"/>
+        <w:tblpPr w:leftFromText="180" w:rightFromText="180" w:vertAnchor="text" w:tblpY="-5"/>
         <w:tblW w:w="9000" w:type="dxa"/>
         <w:tblLayout w:type="fixed"/>
         <w:tblLook w:val="04A0" w:firstRow="1" w:lastRow="0" w:firstColumn="1" w:lastColumn="0" w:noHBand="0" w:noVBand="1"/>
@@ -10515,16 +9504,50 @@
     </w:tbl>
     <w:p>
       <w:pPr>
+        <w:tabs>
+          <w:tab w:val="left" w:pos="2847"/>
+        </w:tabs>
+        <w:ind w:right="657"/>
+        <w:rPr>
+          <w:rFonts w:eastAsia="Calibri"/>
+          <w:lang w:eastAsia="en-US"/>
+        </w:rPr>
+      </w:pPr>
+    </w:p>
+    <w:p>
+      <w:pPr>
+        <w:tabs>
+          <w:tab w:val="left" w:pos="2847"/>
+        </w:tabs>
+        <w:ind w:left="0" w:right="657"/>
+        <w:rPr>
+          <w:rFonts w:eastAsia="Calibri"/>
+          <w:lang w:eastAsia="en-US"/>
+        </w:rPr>
+      </w:pPr>
+    </w:p>
+    <w:p>
+      <w:pPr>
+        <w:tabs>
+          <w:tab w:val="left" w:pos="2847"/>
+        </w:tabs>
+        <w:ind w:right="657"/>
+        <w:rPr>
+          <w:rFonts w:eastAsia="Calibri"/>
+          <w:lang w:eastAsia="en-US"/>
+        </w:rPr>
+      </w:pPr>
+    </w:p>
+    <w:p>
+      <w:pPr>
         <w:spacing w:after="0" w:line="240" w:lineRule="auto"/>
         <w:ind w:left="0"/>
         <w:jc w:val="left"/>
         <w:rPr>
-          <w:i/>
-          <w:sz w:val="14"/>
-        </w:rPr>
-      </w:pPr>
-      <w:bookmarkStart w:id="8" w:name="_GoBack"/>
-      <w:bookmarkEnd w:id="8"/>
+          <w:rFonts w:eastAsia="Calibri"/>
+          <w:lang w:eastAsia="en-US"/>
+        </w:rPr>
+      </w:pPr>
     </w:p>
     <w:p>
       <w:pPr>
@@ -10536,6 +9559,94 @@
           <w:lang w:eastAsia="en-US"/>
         </w:rPr>
       </w:pPr>
+    </w:p>
+    <w:p>
+      <w:pPr>
+        <w:spacing w:after="0" w:line="240" w:lineRule="auto"/>
+        <w:ind w:left="0"/>
+        <w:jc w:val="left"/>
+        <w:rPr>
+          <w:rFonts w:eastAsia="Calibri"/>
+          <w:lang w:eastAsia="en-US"/>
+        </w:rPr>
+      </w:pPr>
+    </w:p>
+    <w:p>
+      <w:pPr>
+        <w:spacing w:after="0" w:line="240" w:lineRule="auto"/>
+        <w:ind w:left="0"/>
+        <w:jc w:val="left"/>
+        <w:rPr>
+          <w:rFonts w:eastAsia="Calibri"/>
+          <w:lang w:eastAsia="en-US"/>
+        </w:rPr>
+      </w:pPr>
+    </w:p>
+    <w:p>
+      <w:pPr>
+        <w:spacing w:after="0" w:line="240" w:lineRule="auto"/>
+        <w:ind w:left="0"/>
+        <w:jc w:val="left"/>
+        <w:rPr>
+          <w:rFonts w:eastAsia="Calibri"/>
+          <w:lang w:eastAsia="en-US"/>
+        </w:rPr>
+      </w:pPr>
+    </w:p>
+    <w:p>
+      <w:pPr>
+        <w:spacing w:after="0" w:line="240" w:lineRule="auto"/>
+        <w:ind w:left="0"/>
+        <w:jc w:val="left"/>
+        <w:rPr>
+          <w:rFonts w:eastAsia="Calibri"/>
+          <w:lang w:eastAsia="en-US"/>
+        </w:rPr>
+      </w:pPr>
+    </w:p>
+    <w:p>
+      <w:pPr>
+        <w:spacing w:after="0" w:line="240" w:lineRule="auto"/>
+        <w:ind w:left="0"/>
+        <w:jc w:val="left"/>
+        <w:rPr>
+          <w:rFonts w:eastAsia="Calibri"/>
+          <w:lang w:eastAsia="en-US"/>
+        </w:rPr>
+      </w:pPr>
+    </w:p>
+    <w:p>
+      <w:pPr>
+        <w:spacing w:after="0" w:line="240" w:lineRule="auto"/>
+        <w:ind w:left="0"/>
+        <w:jc w:val="left"/>
+        <w:rPr>
+          <w:i/>
+          <w:sz w:val="14"/>
+        </w:rPr>
+      </w:pPr>
+    </w:p>
+    <w:p>
+      <w:pPr>
+        <w:spacing w:after="0" w:line="240" w:lineRule="auto"/>
+        <w:ind w:left="0"/>
+        <w:jc w:val="left"/>
+        <w:rPr>
+          <w:i/>
+          <w:sz w:val="14"/>
+        </w:rPr>
+      </w:pPr>
+    </w:p>
+    <w:p>
+      <w:pPr>
+        <w:spacing w:after="0" w:line="240" w:lineRule="auto"/>
+        <w:ind w:left="0"/>
+        <w:jc w:val="left"/>
+        <w:rPr>
+          <w:rFonts w:eastAsia="Calibri"/>
+          <w:lang w:eastAsia="en-US"/>
+        </w:rPr>
+      </w:pPr>
       <w:r>
         <w:rPr>
           <w:i/>
@@ -10574,7 +9685,8 @@
           <w:rFonts w:eastAsia="Calibri"/>
         </w:rPr>
       </w:pPr>
-      <w:bookmarkStart w:id="9" w:name="_Toc529891679"/>
+      <w:bookmarkStart w:id="15" w:name="_Toc531862246"/>
+      <w:bookmarkStart w:id="16" w:name="_Toc531948785"/>
       <w:r>
         <w:rPr>
           <w:rFonts w:eastAsia="Calibri"/>
@@ -10617,7 +9729,8 @@
         </w:rPr>
         <w:t>Broken Authentication &amp; Session Management</w:t>
       </w:r>
-      <w:bookmarkEnd w:id="9"/>
+      <w:bookmarkEnd w:id="15"/>
+      <w:bookmarkEnd w:id="16"/>
     </w:p>
     <w:p>
       <w:pPr>
@@ -11462,7 +10575,8 @@
           <w:rFonts w:eastAsia="Calibri"/>
         </w:rPr>
       </w:pPr>
-      <w:bookmarkStart w:id="10" w:name="_Toc529891680"/>
+      <w:bookmarkStart w:id="17" w:name="_Toc531862247"/>
+      <w:bookmarkStart w:id="18" w:name="_Toc531948786"/>
       <w:r>
         <w:rPr>
           <w:rFonts w:eastAsia="Calibri"/>
@@ -11506,7 +10620,8 @@
         </w:rPr>
         <w:t>Cross-Site Scripting</w:t>
       </w:r>
-      <w:bookmarkEnd w:id="10"/>
+      <w:bookmarkEnd w:id="17"/>
+      <w:bookmarkEnd w:id="18"/>
     </w:p>
     <w:p>
       <w:pPr>
@@ -12283,7 +11398,8 @@
           <w:rFonts w:eastAsia="Calibri"/>
         </w:rPr>
       </w:pPr>
-      <w:bookmarkStart w:id="11" w:name="_Toc529891681"/>
+      <w:bookmarkStart w:id="19" w:name="_Toc531862248"/>
+      <w:bookmarkStart w:id="20" w:name="_Toc531948787"/>
       <w:r>
         <w:rPr>
           <w:rFonts w:eastAsia="Calibri"/>
@@ -12326,7 +11442,8 @@
         </w:rPr>
         <w:t>Insecure Direct Object References</w:t>
       </w:r>
-      <w:bookmarkEnd w:id="11"/>
+      <w:bookmarkEnd w:id="19"/>
+      <w:bookmarkEnd w:id="20"/>
     </w:p>
     <w:p>
       <w:pPr>
@@ -13141,7 +12258,8 @@
           <w:rFonts w:eastAsia="Calibri"/>
         </w:rPr>
       </w:pPr>
-      <w:bookmarkStart w:id="12" w:name="_Toc529891682"/>
+      <w:bookmarkStart w:id="21" w:name="_Toc531862249"/>
+      <w:bookmarkStart w:id="22" w:name="_Toc531948788"/>
       <w:r>
         <w:rPr>
           <w:rFonts w:eastAsia="Calibri"/>
@@ -13185,7 +12303,8 @@
         </w:rPr>
         <w:t>Security Misconfiguration</w:t>
       </w:r>
-      <w:bookmarkEnd w:id="12"/>
+      <w:bookmarkEnd w:id="21"/>
+      <w:bookmarkEnd w:id="22"/>
     </w:p>
     <w:p>
       <w:pPr>
@@ -13952,7 +13071,8 @@
           <w:rFonts w:eastAsia="Calibri"/>
         </w:rPr>
       </w:pPr>
-      <w:bookmarkStart w:id="13" w:name="_Toc529891683"/>
+      <w:bookmarkStart w:id="23" w:name="_Toc531862250"/>
+      <w:bookmarkStart w:id="24" w:name="_Toc531948789"/>
       <w:r>
         <w:rPr>
           <w:rFonts w:eastAsia="Calibri"/>
@@ -13995,7 +13115,8 @@
         </w:rPr>
         <w:t>Sensitive Data Exposure</w:t>
       </w:r>
-      <w:bookmarkEnd w:id="13"/>
+      <w:bookmarkEnd w:id="23"/>
+      <w:bookmarkEnd w:id="24"/>
     </w:p>
     <w:p>
       <w:pPr>
@@ -14751,43 +13872,941 @@
     <w:p>
       <w:pPr>
         <w:pStyle w:val="Heading2"/>
+        <w:tabs>
+          <w:tab w:val="clear" w:pos="432"/>
+          <w:tab w:val="num" w:pos="-1605"/>
+        </w:tabs>
         <w:spacing w:after="0"/>
         <w:ind w:left="540" w:right="657" w:hanging="540"/>
         <w:rPr>
           <w:rFonts w:eastAsia="Calibri"/>
-        </w:rPr>
-      </w:pPr>
-      <w:bookmarkStart w:id="14" w:name="_Toc529891684"/>
+          <w:lang w:val="en-US"/>
+        </w:rPr>
+      </w:pPr>
+      <w:bookmarkStart w:id="25" w:name="_Toc531948653"/>
+      <w:bookmarkStart w:id="26" w:name="_Toc531948790"/>
       <w:r>
         <w:rPr>
           <w:rFonts w:eastAsia="Calibri"/>
           <w:lang w:val="en-US"/>
         </w:rPr>
         <w:lastRenderedPageBreak/>
-        <w:t>OWASP -2013 A</w:t>
-      </w:r>
+        <w:t>OWASP -2013 A7 – Missing Function Level Access Control</w:t>
+      </w:r>
+      <w:bookmarkEnd w:id="25"/>
+      <w:bookmarkEnd w:id="26"/>
+    </w:p>
+    <w:p>
+      <w:pPr>
+        <w:pStyle w:val="BodyContent"/>
+        <w:ind w:right="657"/>
+        <w:rPr>
+          <w:rFonts w:asciiTheme="minorHAnsi" w:hAnsiTheme="minorHAnsi" w:cstheme="minorHAnsi"/>
+          <w:sz w:val="20"/>
+          <w:szCs w:val="20"/>
+        </w:rPr>
+      </w:pPr>
+    </w:p>
+    <w:p>
+      <w:pPr>
+        <w:pStyle w:val="BodyContent"/>
+        <w:ind w:right="657"/>
+        <w:rPr>
+          <w:rFonts w:asciiTheme="minorHAnsi" w:hAnsiTheme="minorHAnsi" w:cstheme="minorHAnsi"/>
+          <w:sz w:val="20"/>
+          <w:szCs w:val="20"/>
+        </w:rPr>
+      </w:pPr>
+      <w:r>
+        <w:rPr>
+          <w:rFonts w:asciiTheme="minorHAnsi" w:hAnsiTheme="minorHAnsi" w:cstheme="minorHAnsi"/>
+          <w:sz w:val="20"/>
+          <w:szCs w:val="20"/>
+        </w:rPr>
+        <w:t xml:space="preserve">Most web applications verify function level access rights before making that functionality visible in the UI. However, applications need to perform the same access control checks on the server when each function is accessed. If requests are not verified, attackers will be able to forge requests in order to access functionality without proper authorization. </w:t>
+      </w:r>
+    </w:p>
+    <w:p>
+      <w:pPr>
+        <w:pStyle w:val="BodyContent"/>
+        <w:ind w:right="657"/>
+        <w:rPr>
+          <w:rFonts w:asciiTheme="minorHAnsi" w:hAnsiTheme="minorHAnsi" w:cstheme="minorHAnsi"/>
+          <w:sz w:val="20"/>
+          <w:szCs w:val="20"/>
+        </w:rPr>
+      </w:pPr>
+      <w:r>
+        <w:rPr>
+          <w:rFonts w:asciiTheme="minorHAnsi" w:hAnsiTheme="minorHAnsi" w:cstheme="minorHAnsi"/>
+          <w:sz w:val="20"/>
+          <w:szCs w:val="20"/>
+        </w:rPr>
+        <w:t>List of A7 – Missing Function Level Access Control rules that had any findings in this application</w:t>
+      </w:r>
+    </w:p>
+    <w:tbl>
+      <w:tblPr>
+        <w:tblStyle w:val="GridTable1Light-Accent1"/>
+        <w:tblW w:w="9000" w:type="dxa"/>
+        <w:tblLayout w:type="fixed"/>
+        <w:tblLook w:val="04A0" w:firstRow="1" w:lastRow="0" w:firstColumn="1" w:lastColumn="0" w:noHBand="0" w:noVBand="1"/>
+        <w:tblDescription w:val="TABLE;RULES_LIST_STATISTICS_RATIO;METRICS=A7-2013"/>
+      </w:tblPr>
+      <w:tblGrid>
+        <w:gridCol w:w="4585"/>
+        <w:gridCol w:w="1440"/>
+        <w:gridCol w:w="1530"/>
+        <w:gridCol w:w="1445"/>
+      </w:tblGrid>
+      <w:tr>
+        <w:trPr>
+          <w:cnfStyle w:val="100000000000" w:firstRow="1" w:lastRow="0" w:firstColumn="0" w:lastColumn="0" w:oddVBand="0" w:evenVBand="0" w:oddHBand="0" w:evenHBand="0" w:firstRowFirstColumn="0" w:firstRowLastColumn="0" w:lastRowFirstColumn="0" w:lastRowLastColumn="0"/>
+          <w:trHeight w:val="585"/>
+        </w:trPr>
+        <w:tc>
+          <w:tcPr>
+            <w:cnfStyle w:val="001000000000" w:firstRow="0" w:lastRow="0" w:firstColumn="1" w:lastColumn="0" w:oddVBand="0" w:evenVBand="0" w:oddHBand="0" w:evenHBand="0" w:firstRowFirstColumn="0" w:firstRowLastColumn="0" w:lastRowFirstColumn="0" w:lastRowLastColumn="0"/>
+            <w:tcW w:w="4585" w:type="dxa"/>
+            <w:tcBorders>
+              <w:top w:val="single" w:sz="4" w:space="0" w:color="B8CCE4" w:themeColor="accent1" w:themeTint="66"/>
+              <w:left w:val="single" w:sz="4" w:space="0" w:color="B8CCE4" w:themeColor="accent1" w:themeTint="66"/>
+              <w:right w:val="single" w:sz="4" w:space="0" w:color="B8CCE4" w:themeColor="accent1" w:themeTint="66"/>
+            </w:tcBorders>
+            <w:shd w:val="clear" w:color="auto" w:fill="DBE5F1" w:themeFill="accent1" w:themeFillTint="33"/>
+            <w:vAlign w:val="center"/>
+            <w:hideMark/>
+          </w:tcPr>
+          <w:p>
+            <w:pPr>
+              <w:ind w:left="330" w:right="657"/>
+              <w:jc w:val="left"/>
+              <w:rPr>
+                <w:rFonts w:ascii="Open Sans" w:hAnsi="Open Sans" w:cs="Open Sans"/>
+                <w:lang w:val="fr-FR"/>
+              </w:rPr>
+            </w:pPr>
+            <w:r>
+              <w:rPr>
+                <w:rFonts w:ascii="Open Sans" w:hAnsi="Open Sans" w:cs="Open Sans"/>
+                <w:lang w:val="fr-FR"/>
+              </w:rPr>
+              <w:t>CAST Rules</w:t>
+            </w:r>
+          </w:p>
+        </w:tc>
+        <w:tc>
+          <w:tcPr>
+            <w:tcW w:w="1440" w:type="dxa"/>
+            <w:tcBorders>
+              <w:top w:val="single" w:sz="4" w:space="0" w:color="B8CCE4" w:themeColor="accent1" w:themeTint="66"/>
+              <w:left w:val="single" w:sz="4" w:space="0" w:color="B8CCE4" w:themeColor="accent1" w:themeTint="66"/>
+              <w:right w:val="single" w:sz="4" w:space="0" w:color="B8CCE4" w:themeColor="accent1" w:themeTint="66"/>
+            </w:tcBorders>
+            <w:shd w:val="clear" w:color="auto" w:fill="DBE5F1" w:themeFill="accent1" w:themeFillTint="33"/>
+            <w:vAlign w:val="center"/>
+            <w:hideMark/>
+          </w:tcPr>
+          <w:p>
+            <w:pPr>
+              <w:ind w:left="72"/>
+              <w:jc w:val="center"/>
+              <w:cnfStyle w:val="100000000000" w:firstRow="1" w:lastRow="0" w:firstColumn="0" w:lastColumn="0" w:oddVBand="0" w:evenVBand="0" w:oddHBand="0" w:evenHBand="0" w:firstRowFirstColumn="0" w:firstRowLastColumn="0" w:lastRowFirstColumn="0" w:lastRowLastColumn="0"/>
+              <w:rPr>
+                <w:rFonts w:ascii="Open Sans" w:hAnsi="Open Sans" w:cs="Open Sans"/>
+                <w:b w:val="0"/>
+                <w:lang w:val="fr-FR"/>
+              </w:rPr>
+            </w:pPr>
+            <w:r>
+              <w:rPr>
+                <w:rFonts w:ascii="Open Sans" w:hAnsi="Open Sans" w:cs="Open Sans"/>
+                <w:b w:val="0"/>
+                <w:lang w:val="fr-FR"/>
+              </w:rPr>
+              <w:t>Total Vulnerabilities</w:t>
+            </w:r>
+          </w:p>
+        </w:tc>
+        <w:tc>
+          <w:tcPr>
+            <w:tcW w:w="1530" w:type="dxa"/>
+            <w:tcBorders>
+              <w:top w:val="single" w:sz="4" w:space="0" w:color="B8CCE4" w:themeColor="accent1" w:themeTint="66"/>
+              <w:left w:val="single" w:sz="4" w:space="0" w:color="B8CCE4" w:themeColor="accent1" w:themeTint="66"/>
+              <w:right w:val="single" w:sz="4" w:space="0" w:color="B8CCE4" w:themeColor="accent1" w:themeTint="66"/>
+            </w:tcBorders>
+            <w:shd w:val="clear" w:color="auto" w:fill="DBE5F1" w:themeFill="accent1" w:themeFillTint="33"/>
+            <w:vAlign w:val="center"/>
+            <w:hideMark/>
+          </w:tcPr>
+          <w:p>
+            <w:pPr>
+              <w:ind w:left="66" w:right="72"/>
+              <w:jc w:val="center"/>
+              <w:cnfStyle w:val="100000000000" w:firstRow="1" w:lastRow="0" w:firstColumn="0" w:lastColumn="0" w:oddVBand="0" w:evenVBand="0" w:oddHBand="0" w:evenHBand="0" w:firstRowFirstColumn="0" w:firstRowLastColumn="0" w:lastRowFirstColumn="0" w:lastRowLastColumn="0"/>
+              <w:rPr>
+                <w:rFonts w:ascii="Open Sans" w:hAnsi="Open Sans" w:cs="Open Sans"/>
+                <w:b w:val="0"/>
+                <w:lang w:val="fr-FR"/>
+              </w:rPr>
+            </w:pPr>
+            <w:r>
+              <w:rPr>
+                <w:rFonts w:ascii="Open Sans" w:hAnsi="Open Sans" w:cs="Open Sans"/>
+                <w:b w:val="0"/>
+                <w:lang w:val="fr-FR"/>
+              </w:rPr>
+              <w:t>Added Vulnerabilities</w:t>
+            </w:r>
+          </w:p>
+        </w:tc>
+        <w:tc>
+          <w:tcPr>
+            <w:tcW w:w="1445" w:type="dxa"/>
+            <w:tcBorders>
+              <w:top w:val="single" w:sz="4" w:space="0" w:color="B8CCE4" w:themeColor="accent1" w:themeTint="66"/>
+              <w:left w:val="single" w:sz="4" w:space="0" w:color="B8CCE4" w:themeColor="accent1" w:themeTint="66"/>
+              <w:right w:val="single" w:sz="4" w:space="0" w:color="B8CCE4" w:themeColor="accent1" w:themeTint="66"/>
+            </w:tcBorders>
+            <w:shd w:val="clear" w:color="auto" w:fill="DBE5F1" w:themeFill="accent1" w:themeFillTint="33"/>
+            <w:vAlign w:val="center"/>
+            <w:hideMark/>
+          </w:tcPr>
+          <w:p>
+            <w:pPr>
+              <w:ind w:left="-18" w:right="-18"/>
+              <w:jc w:val="center"/>
+              <w:cnfStyle w:val="100000000000" w:firstRow="1" w:lastRow="0" w:firstColumn="0" w:lastColumn="0" w:oddVBand="0" w:evenVBand="0" w:oddHBand="0" w:evenHBand="0" w:firstRowFirstColumn="0" w:firstRowLastColumn="0" w:lastRowFirstColumn="0" w:lastRowLastColumn="0"/>
+              <w:rPr>
+                <w:rFonts w:ascii="Open Sans" w:hAnsi="Open Sans" w:cs="Open Sans"/>
+                <w:b w:val="0"/>
+                <w:lang w:val="fr-FR"/>
+              </w:rPr>
+            </w:pPr>
+            <w:r>
+              <w:rPr>
+                <w:rFonts w:ascii="Open Sans" w:hAnsi="Open Sans" w:cs="Open Sans"/>
+                <w:b w:val="0"/>
+                <w:lang w:val="fr-FR"/>
+              </w:rPr>
+              <w:t>Removed Vulnerabilities</w:t>
+            </w:r>
+          </w:p>
+        </w:tc>
+      </w:tr>
+      <w:tr>
+        <w:trPr>
+          <w:trHeight w:val="360"/>
+        </w:trPr>
+        <w:tc>
+          <w:tcPr>
+            <w:cnfStyle w:val="001000000000" w:firstRow="0" w:lastRow="0" w:firstColumn="1" w:lastColumn="0" w:oddVBand="0" w:evenVBand="0" w:oddHBand="0" w:evenHBand="0" w:firstRowFirstColumn="0" w:firstRowLastColumn="0" w:lastRowFirstColumn="0" w:lastRowLastColumn="0"/>
+            <w:tcW w:w="4585" w:type="dxa"/>
+            <w:tcBorders>
+              <w:top w:val="single" w:sz="4" w:space="0" w:color="B8CCE4" w:themeColor="accent1" w:themeTint="66"/>
+              <w:left w:val="single" w:sz="4" w:space="0" w:color="B8CCE4" w:themeColor="accent1" w:themeTint="66"/>
+              <w:bottom w:val="single" w:sz="4" w:space="0" w:color="B8CCE4" w:themeColor="accent1" w:themeTint="66"/>
+              <w:right w:val="single" w:sz="4" w:space="0" w:color="B8CCE4" w:themeColor="accent1" w:themeTint="66"/>
+            </w:tcBorders>
+            <w:hideMark/>
+          </w:tcPr>
+          <w:p>
+            <w:pPr>
+              <w:ind w:right="657"/>
+              <w:rPr>
+                <w:rFonts w:ascii="Open Sans" w:hAnsi="Open Sans" w:cs="Open Sans"/>
+                <w:b w:val="0"/>
+                <w:lang w:val="fr-FR"/>
+              </w:rPr>
+            </w:pPr>
+            <w:r>
+              <w:rPr>
+                <w:rFonts w:ascii="Open Sans" w:hAnsi="Open Sans" w:cs="Open Sans"/>
+                <w:b w:val="0"/>
+                <w:lang w:val="fr-FR"/>
+              </w:rPr>
+              <w:t>Rule 1</w:t>
+            </w:r>
+          </w:p>
+        </w:tc>
+        <w:tc>
+          <w:tcPr>
+            <w:tcW w:w="1440" w:type="dxa"/>
+            <w:tcBorders>
+              <w:top w:val="single" w:sz="4" w:space="0" w:color="B8CCE4" w:themeColor="accent1" w:themeTint="66"/>
+              <w:left w:val="single" w:sz="4" w:space="0" w:color="B8CCE4" w:themeColor="accent1" w:themeTint="66"/>
+              <w:bottom w:val="single" w:sz="4" w:space="0" w:color="B8CCE4" w:themeColor="accent1" w:themeTint="66"/>
+              <w:right w:val="single" w:sz="4" w:space="0" w:color="B8CCE4" w:themeColor="accent1" w:themeTint="66"/>
+            </w:tcBorders>
+            <w:hideMark/>
+          </w:tcPr>
+          <w:p>
+            <w:pPr>
+              <w:ind w:left="0"/>
+              <w:jc w:val="center"/>
+              <w:cnfStyle w:val="000000000000" w:firstRow="0" w:lastRow="0" w:firstColumn="0" w:lastColumn="0" w:oddVBand="0" w:evenVBand="0" w:oddHBand="0" w:evenHBand="0" w:firstRowFirstColumn="0" w:firstRowLastColumn="0" w:lastRowFirstColumn="0" w:lastRowLastColumn="0"/>
+              <w:rPr>
+                <w:rFonts w:ascii="Open Sans" w:hAnsi="Open Sans" w:cs="Open Sans"/>
+                <w:lang w:val="fr-FR"/>
+              </w:rPr>
+            </w:pPr>
+            <w:r>
+              <w:rPr>
+                <w:rFonts w:ascii="Open Sans" w:hAnsi="Open Sans" w:cs="Open Sans"/>
+                <w:lang w:val="fr-FR"/>
+              </w:rPr>
+              <w:t>0</w:t>
+            </w:r>
+          </w:p>
+        </w:tc>
+        <w:tc>
+          <w:tcPr>
+            <w:tcW w:w="1530" w:type="dxa"/>
+            <w:tcBorders>
+              <w:top w:val="single" w:sz="4" w:space="0" w:color="B8CCE4" w:themeColor="accent1" w:themeTint="66"/>
+              <w:left w:val="single" w:sz="4" w:space="0" w:color="B8CCE4" w:themeColor="accent1" w:themeTint="66"/>
+              <w:bottom w:val="single" w:sz="4" w:space="0" w:color="B8CCE4" w:themeColor="accent1" w:themeTint="66"/>
+              <w:right w:val="single" w:sz="4" w:space="0" w:color="B8CCE4" w:themeColor="accent1" w:themeTint="66"/>
+            </w:tcBorders>
+            <w:hideMark/>
+          </w:tcPr>
+          <w:p>
+            <w:pPr>
+              <w:ind w:left="66" w:right="72" w:hanging="6"/>
+              <w:jc w:val="center"/>
+              <w:cnfStyle w:val="000000000000" w:firstRow="0" w:lastRow="0" w:firstColumn="0" w:lastColumn="0" w:oddVBand="0" w:evenVBand="0" w:oddHBand="0" w:evenHBand="0" w:firstRowFirstColumn="0" w:firstRowLastColumn="0" w:lastRowFirstColumn="0" w:lastRowLastColumn="0"/>
+              <w:rPr>
+                <w:rFonts w:ascii="Open Sans" w:hAnsi="Open Sans" w:cs="Open Sans"/>
+                <w:lang w:val="fr-FR"/>
+              </w:rPr>
+            </w:pPr>
+            <w:r>
+              <w:rPr>
+                <w:rFonts w:ascii="Open Sans" w:hAnsi="Open Sans" w:cs="Open Sans"/>
+                <w:lang w:val="fr-FR"/>
+              </w:rPr>
+              <w:t>0</w:t>
+            </w:r>
+          </w:p>
+        </w:tc>
+        <w:tc>
+          <w:tcPr>
+            <w:tcW w:w="1445" w:type="dxa"/>
+            <w:tcBorders>
+              <w:top w:val="single" w:sz="4" w:space="0" w:color="B8CCE4" w:themeColor="accent1" w:themeTint="66"/>
+              <w:left w:val="single" w:sz="4" w:space="0" w:color="B8CCE4" w:themeColor="accent1" w:themeTint="66"/>
+              <w:bottom w:val="single" w:sz="4" w:space="0" w:color="B8CCE4" w:themeColor="accent1" w:themeTint="66"/>
+              <w:right w:val="single" w:sz="4" w:space="0" w:color="B8CCE4" w:themeColor="accent1" w:themeTint="66"/>
+            </w:tcBorders>
+            <w:hideMark/>
+          </w:tcPr>
+          <w:p>
+            <w:pPr>
+              <w:ind w:right="657"/>
+              <w:jc w:val="center"/>
+              <w:cnfStyle w:val="000000000000" w:firstRow="0" w:lastRow="0" w:firstColumn="0" w:lastColumn="0" w:oddVBand="0" w:evenVBand="0" w:oddHBand="0" w:evenHBand="0" w:firstRowFirstColumn="0" w:firstRowLastColumn="0" w:lastRowFirstColumn="0" w:lastRowLastColumn="0"/>
+              <w:rPr>
+                <w:rFonts w:ascii="Open Sans" w:hAnsi="Open Sans" w:cs="Open Sans"/>
+                <w:lang w:val="fr-FR"/>
+              </w:rPr>
+            </w:pPr>
+            <w:r>
+              <w:rPr>
+                <w:rFonts w:ascii="Open Sans" w:hAnsi="Open Sans" w:cs="Open Sans"/>
+                <w:lang w:val="fr-FR"/>
+              </w:rPr>
+              <w:t>0</w:t>
+            </w:r>
+          </w:p>
+        </w:tc>
+      </w:tr>
+      <w:tr>
+        <w:trPr>
+          <w:trHeight w:val="360"/>
+        </w:trPr>
+        <w:tc>
+          <w:tcPr>
+            <w:cnfStyle w:val="001000000000" w:firstRow="0" w:lastRow="0" w:firstColumn="1" w:lastColumn="0" w:oddVBand="0" w:evenVBand="0" w:oddHBand="0" w:evenHBand="0" w:firstRowFirstColumn="0" w:firstRowLastColumn="0" w:lastRowFirstColumn="0" w:lastRowLastColumn="0"/>
+            <w:tcW w:w="4585" w:type="dxa"/>
+            <w:tcBorders>
+              <w:top w:val="single" w:sz="4" w:space="0" w:color="B8CCE4" w:themeColor="accent1" w:themeTint="66"/>
+              <w:left w:val="single" w:sz="4" w:space="0" w:color="B8CCE4" w:themeColor="accent1" w:themeTint="66"/>
+              <w:bottom w:val="single" w:sz="4" w:space="0" w:color="B8CCE4" w:themeColor="accent1" w:themeTint="66"/>
+              <w:right w:val="single" w:sz="4" w:space="0" w:color="B8CCE4" w:themeColor="accent1" w:themeTint="66"/>
+            </w:tcBorders>
+            <w:hideMark/>
+          </w:tcPr>
+          <w:p>
+            <w:pPr>
+              <w:ind w:right="657"/>
+              <w:rPr>
+                <w:rFonts w:ascii="Open Sans" w:hAnsi="Open Sans" w:cs="Open Sans"/>
+                <w:b w:val="0"/>
+                <w:lang w:val="fr-FR"/>
+              </w:rPr>
+            </w:pPr>
+            <w:r>
+              <w:rPr>
+                <w:rFonts w:ascii="Open Sans" w:hAnsi="Open Sans" w:cs="Open Sans"/>
+                <w:b w:val="0"/>
+                <w:lang w:val="fr-FR"/>
+              </w:rPr>
+              <w:t>Rule 2</w:t>
+            </w:r>
+          </w:p>
+        </w:tc>
+        <w:tc>
+          <w:tcPr>
+            <w:tcW w:w="1440" w:type="dxa"/>
+            <w:tcBorders>
+              <w:top w:val="single" w:sz="4" w:space="0" w:color="B8CCE4" w:themeColor="accent1" w:themeTint="66"/>
+              <w:left w:val="single" w:sz="4" w:space="0" w:color="B8CCE4" w:themeColor="accent1" w:themeTint="66"/>
+              <w:bottom w:val="single" w:sz="4" w:space="0" w:color="B8CCE4" w:themeColor="accent1" w:themeTint="66"/>
+              <w:right w:val="single" w:sz="4" w:space="0" w:color="B8CCE4" w:themeColor="accent1" w:themeTint="66"/>
+            </w:tcBorders>
+            <w:hideMark/>
+          </w:tcPr>
+          <w:p>
+            <w:pPr>
+              <w:ind w:left="0"/>
+              <w:jc w:val="center"/>
+              <w:cnfStyle w:val="000000000000" w:firstRow="0" w:lastRow="0" w:firstColumn="0" w:lastColumn="0" w:oddVBand="0" w:evenVBand="0" w:oddHBand="0" w:evenHBand="0" w:firstRowFirstColumn="0" w:firstRowLastColumn="0" w:lastRowFirstColumn="0" w:lastRowLastColumn="0"/>
+              <w:rPr>
+                <w:rFonts w:ascii="Open Sans" w:hAnsi="Open Sans" w:cs="Open Sans"/>
+                <w:lang w:val="fr-FR"/>
+              </w:rPr>
+            </w:pPr>
+            <w:r>
+              <w:rPr>
+                <w:rFonts w:ascii="Open Sans" w:hAnsi="Open Sans" w:cs="Open Sans"/>
+                <w:lang w:val="fr-FR"/>
+              </w:rPr>
+              <w:t>0</w:t>
+            </w:r>
+          </w:p>
+        </w:tc>
+        <w:tc>
+          <w:tcPr>
+            <w:tcW w:w="1530" w:type="dxa"/>
+            <w:tcBorders>
+              <w:top w:val="single" w:sz="4" w:space="0" w:color="B8CCE4" w:themeColor="accent1" w:themeTint="66"/>
+              <w:left w:val="single" w:sz="4" w:space="0" w:color="B8CCE4" w:themeColor="accent1" w:themeTint="66"/>
+              <w:bottom w:val="single" w:sz="4" w:space="0" w:color="B8CCE4" w:themeColor="accent1" w:themeTint="66"/>
+              <w:right w:val="single" w:sz="4" w:space="0" w:color="B8CCE4" w:themeColor="accent1" w:themeTint="66"/>
+            </w:tcBorders>
+            <w:hideMark/>
+          </w:tcPr>
+          <w:p>
+            <w:pPr>
+              <w:ind w:left="66" w:right="72" w:hanging="6"/>
+              <w:jc w:val="center"/>
+              <w:cnfStyle w:val="000000000000" w:firstRow="0" w:lastRow="0" w:firstColumn="0" w:lastColumn="0" w:oddVBand="0" w:evenVBand="0" w:oddHBand="0" w:evenHBand="0" w:firstRowFirstColumn="0" w:firstRowLastColumn="0" w:lastRowFirstColumn="0" w:lastRowLastColumn="0"/>
+              <w:rPr>
+                <w:rFonts w:ascii="Open Sans" w:hAnsi="Open Sans" w:cs="Open Sans"/>
+                <w:lang w:val="fr-FR"/>
+              </w:rPr>
+            </w:pPr>
+            <w:r>
+              <w:rPr>
+                <w:rFonts w:ascii="Open Sans" w:hAnsi="Open Sans" w:cs="Open Sans"/>
+                <w:lang w:val="fr-FR"/>
+              </w:rPr>
+              <w:t>0</w:t>
+            </w:r>
+          </w:p>
+        </w:tc>
+        <w:tc>
+          <w:tcPr>
+            <w:tcW w:w="1445" w:type="dxa"/>
+            <w:tcBorders>
+              <w:top w:val="single" w:sz="4" w:space="0" w:color="B8CCE4" w:themeColor="accent1" w:themeTint="66"/>
+              <w:left w:val="single" w:sz="4" w:space="0" w:color="B8CCE4" w:themeColor="accent1" w:themeTint="66"/>
+              <w:bottom w:val="single" w:sz="4" w:space="0" w:color="B8CCE4" w:themeColor="accent1" w:themeTint="66"/>
+              <w:right w:val="single" w:sz="4" w:space="0" w:color="B8CCE4" w:themeColor="accent1" w:themeTint="66"/>
+            </w:tcBorders>
+            <w:hideMark/>
+          </w:tcPr>
+          <w:p>
+            <w:pPr>
+              <w:ind w:right="657"/>
+              <w:jc w:val="center"/>
+              <w:cnfStyle w:val="000000000000" w:firstRow="0" w:lastRow="0" w:firstColumn="0" w:lastColumn="0" w:oddVBand="0" w:evenVBand="0" w:oddHBand="0" w:evenHBand="0" w:firstRowFirstColumn="0" w:firstRowLastColumn="0" w:lastRowFirstColumn="0" w:lastRowLastColumn="0"/>
+              <w:rPr>
+                <w:rFonts w:ascii="Open Sans" w:hAnsi="Open Sans" w:cs="Open Sans"/>
+                <w:lang w:val="fr-FR"/>
+              </w:rPr>
+            </w:pPr>
+            <w:r>
+              <w:rPr>
+                <w:rFonts w:ascii="Open Sans" w:hAnsi="Open Sans" w:cs="Open Sans"/>
+                <w:lang w:val="fr-FR"/>
+              </w:rPr>
+              <w:t>0</w:t>
+            </w:r>
+          </w:p>
+        </w:tc>
+      </w:tr>
+      <w:tr>
+        <w:trPr>
+          <w:trHeight w:val="360"/>
+        </w:trPr>
+        <w:tc>
+          <w:tcPr>
+            <w:cnfStyle w:val="001000000000" w:firstRow="0" w:lastRow="0" w:firstColumn="1" w:lastColumn="0" w:oddVBand="0" w:evenVBand="0" w:oddHBand="0" w:evenHBand="0" w:firstRowFirstColumn="0" w:firstRowLastColumn="0" w:lastRowFirstColumn="0" w:lastRowLastColumn="0"/>
+            <w:tcW w:w="4585" w:type="dxa"/>
+            <w:tcBorders>
+              <w:top w:val="single" w:sz="4" w:space="0" w:color="B8CCE4" w:themeColor="accent1" w:themeTint="66"/>
+              <w:left w:val="single" w:sz="4" w:space="0" w:color="B8CCE4" w:themeColor="accent1" w:themeTint="66"/>
+              <w:bottom w:val="single" w:sz="4" w:space="0" w:color="B8CCE4" w:themeColor="accent1" w:themeTint="66"/>
+              <w:right w:val="single" w:sz="4" w:space="0" w:color="B8CCE4" w:themeColor="accent1" w:themeTint="66"/>
+            </w:tcBorders>
+            <w:hideMark/>
+          </w:tcPr>
+          <w:p>
+            <w:pPr>
+              <w:ind w:right="657"/>
+              <w:rPr>
+                <w:rFonts w:ascii="Open Sans" w:hAnsi="Open Sans" w:cs="Open Sans"/>
+                <w:b w:val="0"/>
+                <w:lang w:val="fr-FR"/>
+              </w:rPr>
+            </w:pPr>
+            <w:r>
+              <w:rPr>
+                <w:rFonts w:ascii="Open Sans" w:hAnsi="Open Sans" w:cs="Open Sans"/>
+                <w:b w:val="0"/>
+                <w:lang w:val="fr-FR"/>
+              </w:rPr>
+              <w:t>Rule 3</w:t>
+            </w:r>
+          </w:p>
+        </w:tc>
+        <w:tc>
+          <w:tcPr>
+            <w:tcW w:w="1440" w:type="dxa"/>
+            <w:tcBorders>
+              <w:top w:val="single" w:sz="4" w:space="0" w:color="B8CCE4" w:themeColor="accent1" w:themeTint="66"/>
+              <w:left w:val="single" w:sz="4" w:space="0" w:color="B8CCE4" w:themeColor="accent1" w:themeTint="66"/>
+              <w:bottom w:val="single" w:sz="4" w:space="0" w:color="B8CCE4" w:themeColor="accent1" w:themeTint="66"/>
+              <w:right w:val="single" w:sz="4" w:space="0" w:color="B8CCE4" w:themeColor="accent1" w:themeTint="66"/>
+            </w:tcBorders>
+            <w:hideMark/>
+          </w:tcPr>
+          <w:p>
+            <w:pPr>
+              <w:ind w:left="0"/>
+              <w:jc w:val="center"/>
+              <w:cnfStyle w:val="000000000000" w:firstRow="0" w:lastRow="0" w:firstColumn="0" w:lastColumn="0" w:oddVBand="0" w:evenVBand="0" w:oddHBand="0" w:evenHBand="0" w:firstRowFirstColumn="0" w:firstRowLastColumn="0" w:lastRowFirstColumn="0" w:lastRowLastColumn="0"/>
+              <w:rPr>
+                <w:rFonts w:ascii="Open Sans" w:hAnsi="Open Sans" w:cs="Open Sans"/>
+                <w:lang w:val="fr-FR"/>
+              </w:rPr>
+            </w:pPr>
+            <w:r>
+              <w:rPr>
+                <w:rFonts w:ascii="Open Sans" w:hAnsi="Open Sans" w:cs="Open Sans"/>
+                <w:lang w:val="fr-FR"/>
+              </w:rPr>
+              <w:t>0</w:t>
+            </w:r>
+          </w:p>
+        </w:tc>
+        <w:tc>
+          <w:tcPr>
+            <w:tcW w:w="1530" w:type="dxa"/>
+            <w:tcBorders>
+              <w:top w:val="single" w:sz="4" w:space="0" w:color="B8CCE4" w:themeColor="accent1" w:themeTint="66"/>
+              <w:left w:val="single" w:sz="4" w:space="0" w:color="B8CCE4" w:themeColor="accent1" w:themeTint="66"/>
+              <w:bottom w:val="single" w:sz="4" w:space="0" w:color="B8CCE4" w:themeColor="accent1" w:themeTint="66"/>
+              <w:right w:val="single" w:sz="4" w:space="0" w:color="B8CCE4" w:themeColor="accent1" w:themeTint="66"/>
+            </w:tcBorders>
+            <w:hideMark/>
+          </w:tcPr>
+          <w:p>
+            <w:pPr>
+              <w:ind w:left="66" w:right="72" w:hanging="6"/>
+              <w:jc w:val="center"/>
+              <w:cnfStyle w:val="000000000000" w:firstRow="0" w:lastRow="0" w:firstColumn="0" w:lastColumn="0" w:oddVBand="0" w:evenVBand="0" w:oddHBand="0" w:evenHBand="0" w:firstRowFirstColumn="0" w:firstRowLastColumn="0" w:lastRowFirstColumn="0" w:lastRowLastColumn="0"/>
+              <w:rPr>
+                <w:rFonts w:ascii="Open Sans" w:hAnsi="Open Sans" w:cs="Open Sans"/>
+                <w:lang w:val="fr-FR"/>
+              </w:rPr>
+            </w:pPr>
+            <w:r>
+              <w:rPr>
+                <w:rFonts w:ascii="Open Sans" w:hAnsi="Open Sans" w:cs="Open Sans"/>
+                <w:lang w:val="fr-FR"/>
+              </w:rPr>
+              <w:t>0</w:t>
+            </w:r>
+          </w:p>
+        </w:tc>
+        <w:tc>
+          <w:tcPr>
+            <w:tcW w:w="1445" w:type="dxa"/>
+            <w:tcBorders>
+              <w:top w:val="single" w:sz="4" w:space="0" w:color="B8CCE4" w:themeColor="accent1" w:themeTint="66"/>
+              <w:left w:val="single" w:sz="4" w:space="0" w:color="B8CCE4" w:themeColor="accent1" w:themeTint="66"/>
+              <w:bottom w:val="single" w:sz="4" w:space="0" w:color="B8CCE4" w:themeColor="accent1" w:themeTint="66"/>
+              <w:right w:val="single" w:sz="4" w:space="0" w:color="B8CCE4" w:themeColor="accent1" w:themeTint="66"/>
+            </w:tcBorders>
+            <w:hideMark/>
+          </w:tcPr>
+          <w:p>
+            <w:pPr>
+              <w:ind w:right="657"/>
+              <w:jc w:val="center"/>
+              <w:cnfStyle w:val="000000000000" w:firstRow="0" w:lastRow="0" w:firstColumn="0" w:lastColumn="0" w:oddVBand="0" w:evenVBand="0" w:oddHBand="0" w:evenHBand="0" w:firstRowFirstColumn="0" w:firstRowLastColumn="0" w:lastRowFirstColumn="0" w:lastRowLastColumn="0"/>
+              <w:rPr>
+                <w:rFonts w:ascii="Open Sans" w:hAnsi="Open Sans" w:cs="Open Sans"/>
+                <w:lang w:val="fr-FR"/>
+              </w:rPr>
+            </w:pPr>
+            <w:r>
+              <w:rPr>
+                <w:rFonts w:ascii="Open Sans" w:hAnsi="Open Sans" w:cs="Open Sans"/>
+                <w:lang w:val="fr-FR"/>
+              </w:rPr>
+              <w:t>0</w:t>
+            </w:r>
+          </w:p>
+        </w:tc>
+      </w:tr>
+      <w:tr>
+        <w:trPr>
+          <w:trHeight w:val="360"/>
+        </w:trPr>
+        <w:tc>
+          <w:tcPr>
+            <w:cnfStyle w:val="001000000000" w:firstRow="0" w:lastRow="0" w:firstColumn="1" w:lastColumn="0" w:oddVBand="0" w:evenVBand="0" w:oddHBand="0" w:evenHBand="0" w:firstRowFirstColumn="0" w:firstRowLastColumn="0" w:lastRowFirstColumn="0" w:lastRowLastColumn="0"/>
+            <w:tcW w:w="4585" w:type="dxa"/>
+            <w:tcBorders>
+              <w:top w:val="single" w:sz="4" w:space="0" w:color="B8CCE4" w:themeColor="accent1" w:themeTint="66"/>
+              <w:left w:val="single" w:sz="4" w:space="0" w:color="B8CCE4" w:themeColor="accent1" w:themeTint="66"/>
+              <w:bottom w:val="single" w:sz="4" w:space="0" w:color="B8CCE4" w:themeColor="accent1" w:themeTint="66"/>
+              <w:right w:val="single" w:sz="4" w:space="0" w:color="B8CCE4" w:themeColor="accent1" w:themeTint="66"/>
+            </w:tcBorders>
+            <w:hideMark/>
+          </w:tcPr>
+          <w:p>
+            <w:pPr>
+              <w:ind w:right="657"/>
+              <w:rPr>
+                <w:rFonts w:ascii="Open Sans" w:hAnsi="Open Sans" w:cs="Open Sans"/>
+                <w:b w:val="0"/>
+                <w:lang w:val="fr-FR"/>
+              </w:rPr>
+            </w:pPr>
+            <w:r>
+              <w:rPr>
+                <w:rFonts w:ascii="Open Sans" w:hAnsi="Open Sans" w:cs="Open Sans"/>
+                <w:b w:val="0"/>
+                <w:lang w:val="fr-FR"/>
+              </w:rPr>
+              <w:t>Rule 4</w:t>
+            </w:r>
+          </w:p>
+        </w:tc>
+        <w:tc>
+          <w:tcPr>
+            <w:tcW w:w="1440" w:type="dxa"/>
+            <w:tcBorders>
+              <w:top w:val="single" w:sz="4" w:space="0" w:color="B8CCE4" w:themeColor="accent1" w:themeTint="66"/>
+              <w:left w:val="single" w:sz="4" w:space="0" w:color="B8CCE4" w:themeColor="accent1" w:themeTint="66"/>
+              <w:bottom w:val="single" w:sz="4" w:space="0" w:color="B8CCE4" w:themeColor="accent1" w:themeTint="66"/>
+              <w:right w:val="single" w:sz="4" w:space="0" w:color="B8CCE4" w:themeColor="accent1" w:themeTint="66"/>
+            </w:tcBorders>
+            <w:hideMark/>
+          </w:tcPr>
+          <w:p>
+            <w:pPr>
+              <w:ind w:left="0"/>
+              <w:jc w:val="center"/>
+              <w:cnfStyle w:val="000000000000" w:firstRow="0" w:lastRow="0" w:firstColumn="0" w:lastColumn="0" w:oddVBand="0" w:evenVBand="0" w:oddHBand="0" w:evenHBand="0" w:firstRowFirstColumn="0" w:firstRowLastColumn="0" w:lastRowFirstColumn="0" w:lastRowLastColumn="0"/>
+              <w:rPr>
+                <w:rFonts w:ascii="Open Sans" w:hAnsi="Open Sans" w:cs="Open Sans"/>
+                <w:lang w:val="fr-FR"/>
+              </w:rPr>
+            </w:pPr>
+            <w:r>
+              <w:rPr>
+                <w:rFonts w:ascii="Open Sans" w:hAnsi="Open Sans" w:cs="Open Sans"/>
+                <w:lang w:val="fr-FR"/>
+              </w:rPr>
+              <w:t>0</w:t>
+            </w:r>
+          </w:p>
+        </w:tc>
+        <w:tc>
+          <w:tcPr>
+            <w:tcW w:w="1530" w:type="dxa"/>
+            <w:tcBorders>
+              <w:top w:val="single" w:sz="4" w:space="0" w:color="B8CCE4" w:themeColor="accent1" w:themeTint="66"/>
+              <w:left w:val="single" w:sz="4" w:space="0" w:color="B8CCE4" w:themeColor="accent1" w:themeTint="66"/>
+              <w:bottom w:val="single" w:sz="4" w:space="0" w:color="B8CCE4" w:themeColor="accent1" w:themeTint="66"/>
+              <w:right w:val="single" w:sz="4" w:space="0" w:color="B8CCE4" w:themeColor="accent1" w:themeTint="66"/>
+            </w:tcBorders>
+            <w:hideMark/>
+          </w:tcPr>
+          <w:p>
+            <w:pPr>
+              <w:ind w:left="66" w:right="72" w:hanging="6"/>
+              <w:jc w:val="center"/>
+              <w:cnfStyle w:val="000000000000" w:firstRow="0" w:lastRow="0" w:firstColumn="0" w:lastColumn="0" w:oddVBand="0" w:evenVBand="0" w:oddHBand="0" w:evenHBand="0" w:firstRowFirstColumn="0" w:firstRowLastColumn="0" w:lastRowFirstColumn="0" w:lastRowLastColumn="0"/>
+              <w:rPr>
+                <w:rFonts w:ascii="Open Sans" w:hAnsi="Open Sans" w:cs="Open Sans"/>
+                <w:lang w:val="fr-FR"/>
+              </w:rPr>
+            </w:pPr>
+            <w:r>
+              <w:rPr>
+                <w:rFonts w:ascii="Open Sans" w:hAnsi="Open Sans" w:cs="Open Sans"/>
+                <w:lang w:val="fr-FR"/>
+              </w:rPr>
+              <w:t>0</w:t>
+            </w:r>
+          </w:p>
+        </w:tc>
+        <w:tc>
+          <w:tcPr>
+            <w:tcW w:w="1445" w:type="dxa"/>
+            <w:tcBorders>
+              <w:top w:val="single" w:sz="4" w:space="0" w:color="B8CCE4" w:themeColor="accent1" w:themeTint="66"/>
+              <w:left w:val="single" w:sz="4" w:space="0" w:color="B8CCE4" w:themeColor="accent1" w:themeTint="66"/>
+              <w:bottom w:val="single" w:sz="4" w:space="0" w:color="B8CCE4" w:themeColor="accent1" w:themeTint="66"/>
+              <w:right w:val="single" w:sz="4" w:space="0" w:color="B8CCE4" w:themeColor="accent1" w:themeTint="66"/>
+            </w:tcBorders>
+            <w:hideMark/>
+          </w:tcPr>
+          <w:p>
+            <w:pPr>
+              <w:ind w:right="657"/>
+              <w:jc w:val="center"/>
+              <w:cnfStyle w:val="000000000000" w:firstRow="0" w:lastRow="0" w:firstColumn="0" w:lastColumn="0" w:oddVBand="0" w:evenVBand="0" w:oddHBand="0" w:evenHBand="0" w:firstRowFirstColumn="0" w:firstRowLastColumn="0" w:lastRowFirstColumn="0" w:lastRowLastColumn="0"/>
+              <w:rPr>
+                <w:rFonts w:ascii="Open Sans" w:hAnsi="Open Sans" w:cs="Open Sans"/>
+                <w:lang w:val="fr-FR"/>
+              </w:rPr>
+            </w:pPr>
+            <w:r>
+              <w:rPr>
+                <w:rFonts w:ascii="Open Sans" w:hAnsi="Open Sans" w:cs="Open Sans"/>
+                <w:lang w:val="fr-FR"/>
+              </w:rPr>
+              <w:t>0</w:t>
+            </w:r>
+          </w:p>
+        </w:tc>
+      </w:tr>
+      <w:tr>
+        <w:trPr>
+          <w:trHeight w:val="360"/>
+        </w:trPr>
+        <w:tc>
+          <w:tcPr>
+            <w:cnfStyle w:val="001000000000" w:firstRow="0" w:lastRow="0" w:firstColumn="1" w:lastColumn="0" w:oddVBand="0" w:evenVBand="0" w:oddHBand="0" w:evenHBand="0" w:firstRowFirstColumn="0" w:firstRowLastColumn="0" w:lastRowFirstColumn="0" w:lastRowLastColumn="0"/>
+            <w:tcW w:w="4585" w:type="dxa"/>
+            <w:tcBorders>
+              <w:top w:val="single" w:sz="4" w:space="0" w:color="B8CCE4" w:themeColor="accent1" w:themeTint="66"/>
+              <w:left w:val="single" w:sz="4" w:space="0" w:color="B8CCE4" w:themeColor="accent1" w:themeTint="66"/>
+              <w:bottom w:val="single" w:sz="4" w:space="0" w:color="B8CCE4" w:themeColor="accent1" w:themeTint="66"/>
+              <w:right w:val="single" w:sz="4" w:space="0" w:color="B8CCE4" w:themeColor="accent1" w:themeTint="66"/>
+            </w:tcBorders>
+            <w:hideMark/>
+          </w:tcPr>
+          <w:p>
+            <w:pPr>
+              <w:ind w:right="657"/>
+              <w:rPr>
+                <w:rFonts w:ascii="Open Sans" w:hAnsi="Open Sans" w:cs="Open Sans"/>
+                <w:b w:val="0"/>
+                <w:lang w:val="fr-FR"/>
+              </w:rPr>
+            </w:pPr>
+            <w:r>
+              <w:rPr>
+                <w:rFonts w:ascii="Open Sans" w:hAnsi="Open Sans" w:cs="Open Sans"/>
+                <w:b w:val="0"/>
+                <w:lang w:val="fr-FR"/>
+              </w:rPr>
+              <w:t>Rule 5</w:t>
+            </w:r>
+          </w:p>
+        </w:tc>
+        <w:tc>
+          <w:tcPr>
+            <w:tcW w:w="1440" w:type="dxa"/>
+            <w:tcBorders>
+              <w:top w:val="single" w:sz="4" w:space="0" w:color="B8CCE4" w:themeColor="accent1" w:themeTint="66"/>
+              <w:left w:val="single" w:sz="4" w:space="0" w:color="B8CCE4" w:themeColor="accent1" w:themeTint="66"/>
+              <w:bottom w:val="single" w:sz="4" w:space="0" w:color="B8CCE4" w:themeColor="accent1" w:themeTint="66"/>
+              <w:right w:val="single" w:sz="4" w:space="0" w:color="B8CCE4" w:themeColor="accent1" w:themeTint="66"/>
+            </w:tcBorders>
+            <w:hideMark/>
+          </w:tcPr>
+          <w:p>
+            <w:pPr>
+              <w:ind w:left="0"/>
+              <w:jc w:val="center"/>
+              <w:cnfStyle w:val="000000000000" w:firstRow="0" w:lastRow="0" w:firstColumn="0" w:lastColumn="0" w:oddVBand="0" w:evenVBand="0" w:oddHBand="0" w:evenHBand="0" w:firstRowFirstColumn="0" w:firstRowLastColumn="0" w:lastRowFirstColumn="0" w:lastRowLastColumn="0"/>
+              <w:rPr>
+                <w:rFonts w:ascii="Open Sans" w:hAnsi="Open Sans" w:cs="Open Sans"/>
+                <w:lang w:val="fr-FR"/>
+              </w:rPr>
+            </w:pPr>
+            <w:r>
+              <w:rPr>
+                <w:rFonts w:ascii="Open Sans" w:hAnsi="Open Sans" w:cs="Open Sans"/>
+                <w:lang w:val="fr-FR"/>
+              </w:rPr>
+              <w:t>0</w:t>
+            </w:r>
+          </w:p>
+        </w:tc>
+        <w:tc>
+          <w:tcPr>
+            <w:tcW w:w="1530" w:type="dxa"/>
+            <w:tcBorders>
+              <w:top w:val="single" w:sz="4" w:space="0" w:color="B8CCE4" w:themeColor="accent1" w:themeTint="66"/>
+              <w:left w:val="single" w:sz="4" w:space="0" w:color="B8CCE4" w:themeColor="accent1" w:themeTint="66"/>
+              <w:bottom w:val="single" w:sz="4" w:space="0" w:color="B8CCE4" w:themeColor="accent1" w:themeTint="66"/>
+              <w:right w:val="single" w:sz="4" w:space="0" w:color="B8CCE4" w:themeColor="accent1" w:themeTint="66"/>
+            </w:tcBorders>
+            <w:hideMark/>
+          </w:tcPr>
+          <w:p>
+            <w:pPr>
+              <w:ind w:left="66" w:right="72" w:hanging="6"/>
+              <w:jc w:val="center"/>
+              <w:cnfStyle w:val="000000000000" w:firstRow="0" w:lastRow="0" w:firstColumn="0" w:lastColumn="0" w:oddVBand="0" w:evenVBand="0" w:oddHBand="0" w:evenHBand="0" w:firstRowFirstColumn="0" w:firstRowLastColumn="0" w:lastRowFirstColumn="0" w:lastRowLastColumn="0"/>
+              <w:rPr>
+                <w:rFonts w:ascii="Open Sans" w:hAnsi="Open Sans" w:cs="Open Sans"/>
+                <w:lang w:val="fr-FR"/>
+              </w:rPr>
+            </w:pPr>
+            <w:r>
+              <w:rPr>
+                <w:rFonts w:ascii="Open Sans" w:hAnsi="Open Sans" w:cs="Open Sans"/>
+                <w:lang w:val="fr-FR"/>
+              </w:rPr>
+              <w:t>0</w:t>
+            </w:r>
+          </w:p>
+        </w:tc>
+        <w:tc>
+          <w:tcPr>
+            <w:tcW w:w="1445" w:type="dxa"/>
+            <w:tcBorders>
+              <w:top w:val="single" w:sz="4" w:space="0" w:color="B8CCE4" w:themeColor="accent1" w:themeTint="66"/>
+              <w:left w:val="single" w:sz="4" w:space="0" w:color="B8CCE4" w:themeColor="accent1" w:themeTint="66"/>
+              <w:bottom w:val="single" w:sz="4" w:space="0" w:color="B8CCE4" w:themeColor="accent1" w:themeTint="66"/>
+              <w:right w:val="single" w:sz="4" w:space="0" w:color="B8CCE4" w:themeColor="accent1" w:themeTint="66"/>
+            </w:tcBorders>
+            <w:hideMark/>
+          </w:tcPr>
+          <w:p>
+            <w:pPr>
+              <w:ind w:right="657"/>
+              <w:jc w:val="center"/>
+              <w:cnfStyle w:val="000000000000" w:firstRow="0" w:lastRow="0" w:firstColumn="0" w:lastColumn="0" w:oddVBand="0" w:evenVBand="0" w:oddHBand="0" w:evenHBand="0" w:firstRowFirstColumn="0" w:firstRowLastColumn="0" w:lastRowFirstColumn="0" w:lastRowLastColumn="0"/>
+              <w:rPr>
+                <w:rFonts w:ascii="Open Sans" w:hAnsi="Open Sans" w:cs="Open Sans"/>
+                <w:lang w:val="fr-FR"/>
+              </w:rPr>
+            </w:pPr>
+            <w:r>
+              <w:rPr>
+                <w:rFonts w:ascii="Open Sans" w:hAnsi="Open Sans" w:cs="Open Sans"/>
+                <w:lang w:val="fr-FR"/>
+              </w:rPr>
+              <w:t>0</w:t>
+            </w:r>
+          </w:p>
+        </w:tc>
+      </w:tr>
+    </w:tbl>
+    <w:p>
+      <w:pPr>
+        <w:pStyle w:val="BodyContent"/>
+        <w:ind w:right="657"/>
+        <w:rPr>
+          <w:rFonts w:asciiTheme="minorHAnsi" w:hAnsiTheme="minorHAnsi" w:cstheme="minorHAnsi"/>
+          <w:sz w:val="20"/>
+          <w:szCs w:val="20"/>
+        </w:rPr>
+      </w:pPr>
+    </w:p>
+    <w:p>
+      <w:pPr>
+        <w:spacing w:after="0" w:line="240" w:lineRule="auto"/>
+        <w:ind w:left="0"/>
+        <w:jc w:val="left"/>
+        <w:rPr>
+          <w:i/>
+          <w:sz w:val="14"/>
+        </w:rPr>
+      </w:pPr>
+      <w:r>
+        <w:rPr>
+          <w:i/>
+          <w:sz w:val="14"/>
+        </w:rPr>
+        <w:t>Table 9: A7 – Missing Function Level Access Control vulnerabilities</w:t>
+      </w:r>
+    </w:p>
+    <w:p>
+      <w:pPr>
+        <w:spacing w:after="0" w:line="240" w:lineRule="auto"/>
+        <w:ind w:left="0"/>
+        <w:jc w:val="left"/>
+        <w:rPr>
+          <w:i/>
+          <w:sz w:val="14"/>
+        </w:rPr>
+      </w:pPr>
+    </w:p>
+    <w:p>
+      <w:pPr>
+        <w:pStyle w:val="Heading2"/>
+        <w:spacing w:after="0"/>
+        <w:ind w:left="540" w:right="657" w:hanging="540"/>
+        <w:rPr>
+          <w:rFonts w:eastAsia="Calibri"/>
+        </w:rPr>
+      </w:pPr>
+      <w:bookmarkStart w:id="27" w:name="_Toc531862251"/>
+      <w:bookmarkStart w:id="28" w:name="_Toc531948791"/>
       <w:r>
         <w:rPr>
           <w:rFonts w:eastAsia="Calibri"/>
           <w:lang w:val="en-US"/>
         </w:rPr>
-        <w:t>8</w:t>
+        <w:t>OWASP -2013 A</w:t>
       </w:r>
       <w:r>
         <w:rPr>
           <w:rFonts w:eastAsia="Calibri"/>
           <w:lang w:val="en-US"/>
         </w:rPr>
-        <w:t xml:space="preserve"> – </w:t>
+        <w:t>8</w:t>
       </w:r>
       <w:r>
         <w:rPr>
           <w:rFonts w:eastAsia="Calibri"/>
           <w:lang w:val="en-US"/>
         </w:rPr>
+        <w:t xml:space="preserve"> – </w:t>
+      </w:r>
+      <w:r>
+        <w:rPr>
+          <w:rFonts w:eastAsia="Calibri"/>
+          <w:lang w:val="en-US"/>
+        </w:rPr>
         <w:t>Cross Site Request Forgery</w:t>
       </w:r>
-      <w:bookmarkEnd w:id="14"/>
+      <w:bookmarkEnd w:id="27"/>
+      <w:bookmarkEnd w:id="28"/>
     </w:p>
     <w:p>
       <w:pPr>
@@ -15485,25 +15504,23 @@
         <w:ind w:left="0"/>
         <w:jc w:val="left"/>
         <w:rPr>
-          <w:rFonts w:asciiTheme="minorHAnsi" w:eastAsia="Perpetua" w:hAnsiTheme="minorHAnsi" w:cstheme="minorHAnsi"/>
-          <w:color w:val="000000"/>
-          <w:sz w:val="20"/>
-          <w:lang w:eastAsia="en-US"/>
-        </w:rPr>
-      </w:pPr>
-      <w:r>
-        <w:rPr>
           <w:i/>
           <w:sz w:val="14"/>
         </w:rPr>
-        <w:t xml:space="preserve">Table </w:t>
-      </w:r>
+      </w:pPr>
       <w:r>
         <w:rPr>
           <w:i/>
           <w:sz w:val="14"/>
         </w:rPr>
-        <w:t>9</w:t>
+        <w:t xml:space="preserve">Table </w:t>
+      </w:r>
+      <w:r>
+        <w:rPr>
+          <w:i/>
+          <w:sz w:val="14"/>
+        </w:rPr>
+        <w:t>10</w:t>
       </w:r>
       <w:r>
         <w:rPr>
@@ -15554,25 +15571,17 @@
         <w:ind w:left="0"/>
         <w:jc w:val="left"/>
         <w:rPr>
-          <w:rFonts w:asciiTheme="minorHAnsi" w:eastAsia="Perpetua" w:hAnsiTheme="minorHAnsi" w:cstheme="minorHAnsi"/>
-          <w:color w:val="000000"/>
-          <w:sz w:val="20"/>
-          <w:lang w:eastAsia="en-US"/>
-        </w:rPr>
-      </w:pPr>
-    </w:p>
-    <w:p>
-      <w:pPr>
-        <w:spacing w:after="0" w:line="240" w:lineRule="auto"/>
-        <w:ind w:left="0"/>
-        <w:jc w:val="left"/>
-        <w:rPr>
-          <w:rFonts w:asciiTheme="minorHAnsi" w:eastAsia="Perpetua" w:hAnsiTheme="minorHAnsi" w:cstheme="minorHAnsi"/>
-          <w:color w:val="000000"/>
-          <w:sz w:val="20"/>
-          <w:lang w:eastAsia="en-US"/>
-        </w:rPr>
-      </w:pPr>
+          <w:i/>
+          <w:sz w:val="14"/>
+        </w:rPr>
+      </w:pPr>
+      <w:r>
+        <w:rPr>
+          <w:i/>
+          <w:sz w:val="14"/>
+        </w:rPr>
+        <w:br w:type="page"/>
+      </w:r>
     </w:p>
     <w:p>
       <w:pPr>
@@ -15583,15 +15592,18 @@
           <w:rFonts w:eastAsia="Calibri"/>
         </w:rPr>
       </w:pPr>
-      <w:bookmarkStart w:id="15" w:name="_Toc529891685"/>
+      <w:bookmarkStart w:id="29" w:name="_Toc531862252"/>
+      <w:bookmarkStart w:id="30" w:name="_Toc531948792"/>
       <w:r>
         <w:rPr>
           <w:rFonts w:eastAsia="Calibri"/>
           <w:lang w:val="en-US"/>
         </w:rPr>
+        <w:lastRenderedPageBreak/>
         <w:t>OWASP -2013 A9 – Using Components with Known Vulnerabilities</w:t>
       </w:r>
-      <w:bookmarkEnd w:id="15"/>
+      <w:bookmarkEnd w:id="29"/>
+      <w:bookmarkEnd w:id="30"/>
     </w:p>
     <w:p>
       <w:pPr>
@@ -16292,24 +16304,6 @@
     </w:p>
     <w:p>
       <w:pPr>
-        <w:spacing w:after="0" w:line="240" w:lineRule="auto"/>
-        <w:ind w:left="0"/>
-        <w:jc w:val="left"/>
-        <w:rPr>
-          <w:i/>
-          <w:sz w:val="14"/>
-        </w:rPr>
-      </w:pPr>
-      <w:r>
-        <w:rPr>
-          <w:i/>
-          <w:sz w:val="14"/>
-        </w:rPr>
-        <w:br w:type="page"/>
-      </w:r>
-    </w:p>
-    <w:p>
-      <w:pPr>
         <w:pStyle w:val="Heading2"/>
         <w:spacing w:after="0"/>
         <w:ind w:left="540" w:right="657" w:hanging="540"/>
@@ -16317,16 +16311,17 @@
           <w:rFonts w:eastAsia="Calibri"/>
         </w:rPr>
       </w:pPr>
-      <w:bookmarkStart w:id="16" w:name="_Toc529891686"/>
+      <w:bookmarkStart w:id="31" w:name="_Toc531862253"/>
+      <w:bookmarkStart w:id="32" w:name="_Toc531948793"/>
       <w:r>
         <w:rPr>
           <w:rFonts w:eastAsia="Calibri"/>
           <w:lang w:val="en-US"/>
         </w:rPr>
-        <w:lastRenderedPageBreak/>
         <w:t>OWASP -2013 A10 – Unvalidated Redirects &amp; Forwards</w:t>
       </w:r>
-      <w:bookmarkEnd w:id="16"/>
+      <w:bookmarkEnd w:id="31"/>
+      <w:bookmarkEnd w:id="32"/>
     </w:p>
     <w:p>
       <w:pPr>
@@ -17088,16 +17083,18 @@
           <w:sz w:val="20"/>
         </w:rPr>
       </w:pPr>
-      <w:bookmarkStart w:id="17" w:name="_Toc525467138"/>
-      <w:bookmarkStart w:id="18" w:name="_Toc525042462"/>
-      <w:bookmarkStart w:id="19" w:name="_Toc529891687"/>
+      <w:bookmarkStart w:id="33" w:name="_Toc525467138"/>
+      <w:bookmarkStart w:id="34" w:name="_Toc525042462"/>
+      <w:bookmarkStart w:id="35" w:name="_Toc531862254"/>
+      <w:bookmarkStart w:id="36" w:name="_Toc531948794"/>
       <w:r>
         <w:lastRenderedPageBreak/>
         <w:t>Security Violation Details</w:t>
       </w:r>
-      <w:bookmarkEnd w:id="17"/>
-      <w:bookmarkEnd w:id="18"/>
-      <w:bookmarkEnd w:id="19"/>
+      <w:bookmarkEnd w:id="33"/>
+      <w:bookmarkEnd w:id="34"/>
+      <w:bookmarkEnd w:id="35"/>
+      <w:bookmarkEnd w:id="36"/>
     </w:p>
     <w:p>
       <w:pPr>
@@ -17116,16 +17113,18 @@
           <w:lang w:val="en-US"/>
         </w:rPr>
       </w:pPr>
-      <w:bookmarkStart w:id="20" w:name="_Toc525492897"/>
-      <w:bookmarkStart w:id="21" w:name="_Toc529891688"/>
+      <w:bookmarkStart w:id="37" w:name="_Toc525492897"/>
+      <w:bookmarkStart w:id="38" w:name="_Toc531862255"/>
+      <w:bookmarkStart w:id="39" w:name="_Toc531948795"/>
       <w:r>
         <w:rPr>
           <w:lang w:val="en-US"/>
         </w:rPr>
         <w:t>OWASP -2013 A1 - Injection</w:t>
       </w:r>
-      <w:bookmarkEnd w:id="20"/>
-      <w:bookmarkEnd w:id="21"/>
+      <w:bookmarkEnd w:id="37"/>
+      <w:bookmarkEnd w:id="38"/>
+      <w:bookmarkEnd w:id="39"/>
     </w:p>
     <w:tbl>
       <w:tblPr>
@@ -17144,7 +17143,7 @@
         <w:tblDescription w:val="TABLE;LIST_RULES_VIOLATIONS_BOOKMARKS;METRICS=A1-2013,COUNT=5"/>
       </w:tblPr>
       <w:tblGrid>
-        <w:gridCol w:w="9927"/>
+        <w:gridCol w:w="9917"/>
       </w:tblGrid>
       <w:tr>
         <w:trPr>
@@ -17267,8 +17266,9 @@
           <w:lang w:val="en-US"/>
         </w:rPr>
       </w:pPr>
-      <w:bookmarkStart w:id="22" w:name="_Toc529891689"/>
-      <w:bookmarkStart w:id="23" w:name="_Toc525492898"/>
+      <w:bookmarkStart w:id="40" w:name="_Toc531862256"/>
+      <w:bookmarkStart w:id="41" w:name="_Toc531948796"/>
+      <w:bookmarkStart w:id="42" w:name="_Toc525492898"/>
       <w:r>
         <w:rPr>
           <w:lang w:val="en-US"/>
@@ -17282,7 +17282,8 @@
         </w:rPr>
         <w:t>A2 – Broken Authentication &amp; Session Management</w:t>
       </w:r>
-      <w:bookmarkEnd w:id="22"/>
+      <w:bookmarkEnd w:id="40"/>
+      <w:bookmarkEnd w:id="41"/>
     </w:p>
     <w:tbl>
       <w:tblPr>
@@ -17301,7 +17302,7 @@
         <w:tblDescription w:val="TABLE;LIST_RULES_VIOLATIONS_BOOKMARKS;METRICS=A2-2013,COUNT=5"/>
       </w:tblPr>
       <w:tblGrid>
-        <w:gridCol w:w="9927"/>
+        <w:gridCol w:w="9917"/>
       </w:tblGrid>
       <w:tr>
         <w:trPr>
@@ -17425,14 +17426,15 @@
           <w:lang w:val="en-US"/>
         </w:rPr>
       </w:pPr>
-      <w:bookmarkStart w:id="24" w:name="_Toc529891690"/>
+      <w:bookmarkStart w:id="43" w:name="_Toc531862257"/>
+      <w:bookmarkStart w:id="44" w:name="_Toc531948797"/>
       <w:r>
         <w:rPr>
           <w:lang w:val="en-US"/>
         </w:rPr>
         <w:t xml:space="preserve">OWASP -2013 A3 – </w:t>
       </w:r>
-      <w:bookmarkEnd w:id="23"/>
+      <w:bookmarkEnd w:id="42"/>
       <w:r>
         <w:rPr>
           <w:rFonts w:eastAsia="Calibri"/>
@@ -17440,7 +17442,8 @@
         </w:rPr>
         <w:t>Cross-Site Scripting</w:t>
       </w:r>
-      <w:bookmarkEnd w:id="24"/>
+      <w:bookmarkEnd w:id="43"/>
+      <w:bookmarkEnd w:id="44"/>
     </w:p>
     <w:tbl>
       <w:tblPr>
@@ -17459,7 +17462,7 @@
         <w:tblDescription w:val="TABLE;LIST_RULES_VIOLATIONS_BOOKMARKS;METRICS=A3-2013,COUNT=5"/>
       </w:tblPr>
       <w:tblGrid>
-        <w:gridCol w:w="9927"/>
+        <w:gridCol w:w="9917"/>
       </w:tblGrid>
       <w:tr>
         <w:trPr>
@@ -17577,7 +17580,8 @@
           <w:lang w:val="en-US"/>
         </w:rPr>
       </w:pPr>
-      <w:bookmarkStart w:id="25" w:name="_Toc529891691"/>
+      <w:bookmarkStart w:id="45" w:name="_Toc531862258"/>
+      <w:bookmarkStart w:id="46" w:name="_Toc531948798"/>
       <w:r>
         <w:rPr>
           <w:lang w:val="en-US"/>
@@ -17591,7 +17595,8 @@
         </w:rPr>
         <w:t>Insecure Direct Object References</w:t>
       </w:r>
-      <w:bookmarkEnd w:id="25"/>
+      <w:bookmarkEnd w:id="45"/>
+      <w:bookmarkEnd w:id="46"/>
     </w:p>
     <w:tbl>
       <w:tblPr>
@@ -17610,7 +17615,7 @@
         <w:tblDescription w:val="TABLE;LIST_RULES_VIOLATIONS_BOOKMARKS;METRICS=A4-2013,COUNT=5"/>
       </w:tblPr>
       <w:tblGrid>
-        <w:gridCol w:w="9927"/>
+        <w:gridCol w:w="9917"/>
       </w:tblGrid>
       <w:tr>
         <w:trPr>
@@ -17741,8 +17746,9 @@
           <w:lang w:val="en-US"/>
         </w:rPr>
       </w:pPr>
-      <w:bookmarkStart w:id="26" w:name="_Toc525492899"/>
-      <w:bookmarkStart w:id="27" w:name="_Toc529891692"/>
+      <w:bookmarkStart w:id="47" w:name="_Toc525492899"/>
+      <w:bookmarkStart w:id="48" w:name="_Toc531862259"/>
+      <w:bookmarkStart w:id="49" w:name="_Toc531948799"/>
       <w:r>
         <w:rPr>
           <w:lang w:val="en-US"/>
@@ -17761,7 +17767,7 @@
         </w:rPr>
         <w:t xml:space="preserve"> </w:t>
       </w:r>
-      <w:bookmarkEnd w:id="26"/>
+      <w:bookmarkEnd w:id="47"/>
       <w:r>
         <w:rPr>
           <w:rFonts w:eastAsia="Calibri"/>
@@ -17769,7 +17775,8 @@
         </w:rPr>
         <w:t>A5 – Security Misconfiguration</w:t>
       </w:r>
-      <w:bookmarkEnd w:id="27"/>
+      <w:bookmarkEnd w:id="48"/>
+      <w:bookmarkEnd w:id="49"/>
     </w:p>
     <w:tbl>
       <w:tblPr>
@@ -17788,7 +17795,7 @@
         <w:tblDescription w:val="TABLE;LIST_RULES_VIOLATIONS_BOOKMARKS;METRICS=A5-2013,COUNT=5"/>
       </w:tblPr>
       <w:tblGrid>
-        <w:gridCol w:w="9927"/>
+        <w:gridCol w:w="9917"/>
       </w:tblGrid>
       <w:tr>
         <w:trPr>
@@ -17919,8 +17926,9 @@
           <w:lang w:val="en-US"/>
         </w:rPr>
       </w:pPr>
-      <w:bookmarkStart w:id="28" w:name="_Toc525492900"/>
-      <w:bookmarkStart w:id="29" w:name="_Toc529891693"/>
+      <w:bookmarkStart w:id="50" w:name="_Toc525492900"/>
+      <w:bookmarkStart w:id="51" w:name="_Toc531862260"/>
+      <w:bookmarkStart w:id="52" w:name="_Toc531948800"/>
       <w:r>
         <w:rPr>
           <w:lang w:val="en-US"/>
@@ -17951,7 +17959,7 @@
         </w:rPr>
         <w:t xml:space="preserve"> – </w:t>
       </w:r>
-      <w:bookmarkEnd w:id="28"/>
+      <w:bookmarkEnd w:id="50"/>
       <w:r>
         <w:rPr>
           <w:rFonts w:eastAsia="Calibri"/>
@@ -17959,7 +17967,8 @@
         </w:rPr>
         <w:t>Sensitive Data Exposure</w:t>
       </w:r>
-      <w:bookmarkEnd w:id="29"/>
+      <w:bookmarkEnd w:id="51"/>
+      <w:bookmarkEnd w:id="52"/>
     </w:p>
     <w:tbl>
       <w:tblPr>
@@ -17978,7 +17987,7 @@
         <w:tblDescription w:val="TABLE;LIST_RULES_VIOLATIONS_BOOKMARKS;METRICS=A6-2013,COUNT=5"/>
       </w:tblPr>
       <w:tblGrid>
-        <w:gridCol w:w="9927"/>
+        <w:gridCol w:w="9917"/>
       </w:tblGrid>
       <w:tr>
         <w:trPr>
@@ -18109,35 +18118,195 @@
           <w:lang w:val="en-US"/>
         </w:rPr>
       </w:pPr>
-      <w:bookmarkStart w:id="30" w:name="_Toc525492901"/>
-      <w:bookmarkStart w:id="31" w:name="_Toc529891694"/>
+      <w:bookmarkStart w:id="53" w:name="_Toc531948801"/>
+      <w:bookmarkStart w:id="54" w:name="_Toc525492901"/>
+      <w:bookmarkStart w:id="55" w:name="_Toc531862261"/>
       <w:r>
         <w:rPr>
           <w:lang w:val="en-US"/>
         </w:rPr>
-        <w:t>OWASP -201</w:t>
-      </w:r>
-      <w:r>
-        <w:rPr>
-          <w:lang w:val="en-US"/>
-        </w:rPr>
-        <w:t>3</w:t>
-      </w:r>
-      <w:r>
-        <w:rPr>
-          <w:lang w:val="en-US"/>
-        </w:rPr>
-        <w:t xml:space="preserve"> </w:t>
-      </w:r>
-      <w:bookmarkEnd w:id="30"/>
+        <w:t xml:space="preserve">OWASP -2013 A7 – </w:t>
+      </w:r>
       <w:r>
         <w:rPr>
           <w:rFonts w:eastAsia="Calibri"/>
           <w:noProof/>
+          <w:lang w:val="en-US"/>
+        </w:rPr>
+        <w:t>Missing Function Level Access Control</w:t>
+      </w:r>
+      <w:bookmarkEnd w:id="53"/>
+    </w:p>
+    <w:tbl>
+      <w:tblPr>
+        <w:tblStyle w:val="GridTable5Dark-Accent1"/>
+        <w:tblpPr w:leftFromText="180" w:rightFromText="180" w:vertAnchor="text" w:horzAnchor="margin" w:tblpY="89"/>
+        <w:tblW w:w="5000" w:type="pct"/>
+        <w:tblBorders>
+          <w:top w:val="none" w:sz="0" w:space="0" w:color="auto"/>
+          <w:left w:val="none" w:sz="0" w:space="0" w:color="auto"/>
+          <w:bottom w:val="none" w:sz="0" w:space="0" w:color="auto"/>
+          <w:right w:val="none" w:sz="0" w:space="0" w:color="auto"/>
+          <w:insideH w:val="none" w:sz="0" w:space="0" w:color="auto"/>
+          <w:insideV w:val="none" w:sz="0" w:space="0" w:color="auto"/>
+        </w:tblBorders>
+        <w:tblLook w:val="0420" w:firstRow="1" w:lastRow="0" w:firstColumn="0" w:lastColumn="0" w:noHBand="0" w:noVBand="1"/>
+        <w:tblDescription w:val="TABLE;LIST_RULES_VIOLATIONS_BOOKMARKS;METRICS=A7-2013,COUNT=5"/>
+      </w:tblPr>
+      <w:tblGrid>
+        <w:gridCol w:w="9917"/>
+      </w:tblGrid>
+      <w:tr>
+        <w:trPr>
+          <w:cnfStyle w:val="100000000000" w:firstRow="1" w:lastRow="0" w:firstColumn="0" w:lastColumn="0" w:oddVBand="0" w:evenVBand="0" w:oddHBand="0" w:evenHBand="0" w:firstRowFirstColumn="0" w:firstRowLastColumn="0" w:lastRowFirstColumn="0" w:lastRowLastColumn="0"/>
+          <w:trHeight w:val="294"/>
+        </w:trPr>
+        <w:tc>
+          <w:tcPr>
+            <w:tcW w:w="5000" w:type="pct"/>
+            <w:tcBorders>
+              <w:bottom w:val="nil"/>
+            </w:tcBorders>
+            <w:hideMark/>
+          </w:tcPr>
+          <w:p>
+            <w:pPr>
+              <w:spacing w:after="0" w:line="240" w:lineRule="auto"/>
+              <w:ind w:right="657"/>
+              <w:jc w:val="left"/>
+              <w:rPr>
+                <w:b w:val="0"/>
+                <w:bCs w:val="0"/>
+                <w:color w:val="auto"/>
+                <w:szCs w:val="18"/>
+                <w:lang w:val="en-GB"/>
+              </w:rPr>
+            </w:pPr>
+            <w:r>
+              <w:rPr>
+                <w:szCs w:val="18"/>
+                <w:lang w:val="en-GB"/>
+              </w:rPr>
+              <w:t>Object name</w:t>
+            </w:r>
+          </w:p>
+        </w:tc>
+      </w:tr>
+      <w:tr>
+        <w:trPr>
+          <w:cnfStyle w:val="000000100000" w:firstRow="0" w:lastRow="0" w:firstColumn="0" w:lastColumn="0" w:oddVBand="0" w:evenVBand="0" w:oddHBand="1" w:evenHBand="0" w:firstRowFirstColumn="0" w:firstRowLastColumn="0" w:lastRowFirstColumn="0" w:lastRowLastColumn="0"/>
+          <w:trHeight w:val="294"/>
+        </w:trPr>
+        <w:tc>
+          <w:tcPr>
+            <w:tcW w:w="5000" w:type="pct"/>
+            <w:shd w:val="clear" w:color="auto" w:fill="auto"/>
+            <w:hideMark/>
+          </w:tcPr>
+          <w:p>
+            <w:pPr>
+              <w:spacing w:after="0" w:line="240" w:lineRule="auto"/>
+              <w:ind w:right="657"/>
+              <w:jc w:val="left"/>
+              <w:rPr>
+                <w:b/>
+                <w:sz w:val="16"/>
+                <w:szCs w:val="16"/>
+                <w:lang w:val="en-GB"/>
+              </w:rPr>
+            </w:pPr>
+            <w:r>
+              <w:rPr>
+                <w:sz w:val="16"/>
+                <w:szCs w:val="16"/>
+                <w:lang w:val="en-GB"/>
+              </w:rPr>
+              <w:t>Violation #1</w:t>
+            </w:r>
+          </w:p>
+        </w:tc>
+      </w:tr>
+      <w:tr>
+        <w:trPr>
+          <w:trHeight w:val="294"/>
+        </w:trPr>
+        <w:tc>
+          <w:tcPr>
+            <w:tcW w:w="5000" w:type="pct"/>
+            <w:shd w:val="clear" w:color="auto" w:fill="auto"/>
+            <w:hideMark/>
+          </w:tcPr>
+          <w:p>
+            <w:pPr>
+              <w:spacing w:after="0" w:line="240" w:lineRule="auto"/>
+              <w:ind w:right="657"/>
+              <w:jc w:val="left"/>
+              <w:rPr>
+                <w:b/>
+                <w:sz w:val="16"/>
+                <w:szCs w:val="16"/>
+                <w:lang w:val="en-GB"/>
+              </w:rPr>
+            </w:pPr>
+            <w:r>
+              <w:rPr>
+                <w:sz w:val="16"/>
+                <w:szCs w:val="16"/>
+                <w:lang w:val="en-GB"/>
+              </w:rPr>
+              <w:t>….</w:t>
+            </w:r>
+          </w:p>
+        </w:tc>
+      </w:tr>
+    </w:tbl>
+    <w:p>
+      <w:pPr>
+        <w:pStyle w:val="Heading2"/>
+        <w:numPr>
+          <w:ilvl w:val="1"/>
+          <w:numId w:val="47"/>
+        </w:numPr>
+        <w:tabs>
+          <w:tab w:val="clear" w:pos="432"/>
+          <w:tab w:val="num" w:pos="-1605"/>
+        </w:tabs>
+        <w:spacing w:after="0"/>
+        <w:ind w:left="540" w:right="657" w:hanging="540"/>
+        <w:rPr>
+          <w:lang w:val="en-US"/>
+        </w:rPr>
+      </w:pPr>
+      <w:bookmarkStart w:id="56" w:name="_Toc531948802"/>
+      <w:r>
+        <w:rPr>
+          <w:lang w:val="en-US"/>
+        </w:rPr>
+        <w:lastRenderedPageBreak/>
+        <w:t>OWASP -201</w:t>
+      </w:r>
+      <w:r>
+        <w:rPr>
+          <w:lang w:val="en-US"/>
+        </w:rPr>
+        <w:t>3</w:t>
+      </w:r>
+      <w:r>
+        <w:rPr>
+          <w:lang w:val="en-US"/>
+        </w:rPr>
+        <w:t xml:space="preserve"> </w:t>
+      </w:r>
+      <w:bookmarkEnd w:id="54"/>
+      <w:r>
+        <w:rPr>
+          <w:rFonts w:eastAsia="Calibri"/>
+          <w:noProof/>
         </w:rPr>
         <w:t>A8 – Cross Site Request Forgery</w:t>
       </w:r>
-      <w:bookmarkEnd w:id="31"/>
+      <w:bookmarkEnd w:id="55"/>
+      <w:bookmarkEnd w:id="56"/>
     </w:p>
     <w:tbl>
       <w:tblPr>
@@ -18156,7 +18325,7 @@
         <w:tblDescription w:val="TABLE;LIST_RULES_VIOLATIONS_BOOKMARKS;METRICS=A8-2013,COUNT=5"/>
       </w:tblPr>
       <w:tblGrid>
-        <w:gridCol w:w="9927"/>
+        <w:gridCol w:w="9917"/>
       </w:tblGrid>
       <w:tr>
         <w:trPr>
@@ -18287,13 +18456,13 @@
           <w:rFonts w:asciiTheme="minorHAnsi" w:hAnsiTheme="minorHAnsi"/>
         </w:rPr>
       </w:pPr>
-      <w:bookmarkStart w:id="32" w:name="_Toc525492902"/>
-      <w:bookmarkStart w:id="33" w:name="_Toc529891695"/>
+      <w:bookmarkStart w:id="57" w:name="_Toc525492902"/>
+      <w:bookmarkStart w:id="58" w:name="_Toc531862262"/>
+      <w:bookmarkStart w:id="59" w:name="_Toc531948803"/>
       <w:r>
         <w:rPr>
           <w:lang w:val="en-US"/>
         </w:rPr>
-        <w:lastRenderedPageBreak/>
         <w:t>OWASP -201</w:t>
       </w:r>
       <w:r>
@@ -18308,8 +18477,9 @@
         </w:rPr>
         <w:t xml:space="preserve"> A9 – Using Components with known Vulnerabilities</w:t>
       </w:r>
-      <w:bookmarkEnd w:id="32"/>
-      <w:bookmarkEnd w:id="33"/>
+      <w:bookmarkEnd w:id="57"/>
+      <w:bookmarkEnd w:id="58"/>
+      <w:bookmarkEnd w:id="59"/>
       <w:r>
         <w:rPr>
           <w:b w:val="0"/>
@@ -18335,7 +18505,7 @@
         <w:tblDescription w:val="TABLE;LIST_RULES_VIOLATIONS_BOOKMARKS;METRICS=A9-2013,COUNT=5"/>
       </w:tblPr>
       <w:tblGrid>
-        <w:gridCol w:w="9927"/>
+        <w:gridCol w:w="9917"/>
       </w:tblGrid>
       <w:tr>
         <w:trPr>
@@ -18469,7 +18639,8 @@
           <w:lang w:val="en-US"/>
         </w:rPr>
       </w:pPr>
-      <w:bookmarkStart w:id="34" w:name="_Toc529891696"/>
+      <w:bookmarkStart w:id="60" w:name="_Toc531862263"/>
+      <w:bookmarkStart w:id="61" w:name="_Toc531948804"/>
       <w:r>
         <w:rPr>
           <w:lang w:val="en-US"/>
@@ -18483,7 +18654,8 @@
         </w:rPr>
         <w:t>A10 – Unvalidated Redirects &amp; Forwards</w:t>
       </w:r>
-      <w:bookmarkEnd w:id="34"/>
+      <w:bookmarkEnd w:id="60"/>
+      <w:bookmarkEnd w:id="61"/>
     </w:p>
     <w:tbl>
       <w:tblPr>
@@ -18502,7 +18674,7 @@
         <w:tblDescription w:val="TABLE;LIST_RULES_VIOLATIONS_BOOKMARKS;METRICS=A10-2013,COUNT=5"/>
       </w:tblPr>
       <w:tblGrid>
-        <w:gridCol w:w="9927"/>
+        <w:gridCol w:w="9917"/>
       </w:tblGrid>
       <w:tr>
         <w:trPr>
@@ -18622,7 +18794,8 @@
         <w:pStyle w:val="Heading1"/>
         <w:ind w:right="657"/>
       </w:pPr>
-      <w:bookmarkStart w:id="35" w:name="_Toc529891697"/>
+      <w:bookmarkStart w:id="62" w:name="_Toc531862264"/>
+      <w:bookmarkStart w:id="63" w:name="_Toc531948805"/>
       <w:r>
         <w:lastRenderedPageBreak/>
         <w:t>A</w:t>
@@ -18630,7 +18803,8 @@
       <w:r>
         <w:t>ppendix</w:t>
       </w:r>
-      <w:bookmarkEnd w:id="35"/>
+      <w:bookmarkEnd w:id="62"/>
+      <w:bookmarkEnd w:id="63"/>
       <w:r>
         <w:t xml:space="preserve"> </w:t>
       </w:r>
@@ -18644,16 +18818,18 @@
           <w:lang w:val="en-US"/>
         </w:rPr>
       </w:pPr>
-      <w:bookmarkStart w:id="36" w:name="_Toc529891088"/>
-      <w:bookmarkStart w:id="37" w:name="_Toc529891698"/>
+      <w:bookmarkStart w:id="64" w:name="_Toc529891088"/>
+      <w:bookmarkStart w:id="65" w:name="_Toc531862265"/>
+      <w:bookmarkStart w:id="66" w:name="_Toc531948806"/>
       <w:r>
         <w:rPr>
           <w:lang w:val="en-US"/>
         </w:rPr>
         <w:t>About CAST Software Intelligence</w:t>
       </w:r>
-      <w:bookmarkEnd w:id="36"/>
-      <w:bookmarkEnd w:id="37"/>
+      <w:bookmarkEnd w:id="64"/>
+      <w:bookmarkEnd w:id="65"/>
+      <w:bookmarkEnd w:id="66"/>
     </w:p>
     <w:p>
       <w:pPr>
@@ -18698,18 +18874,20 @@
         <w:spacing w:after="0"/>
         <w:ind w:left="540" w:right="657" w:hanging="540"/>
       </w:pPr>
-      <w:bookmarkStart w:id="38" w:name="_Toc529890287"/>
-      <w:bookmarkStart w:id="39" w:name="_Toc529891089"/>
-      <w:bookmarkStart w:id="40" w:name="_Toc529891699"/>
+      <w:bookmarkStart w:id="67" w:name="_Toc529890287"/>
+      <w:bookmarkStart w:id="68" w:name="_Toc529891089"/>
+      <w:bookmarkStart w:id="69" w:name="_Toc531862266"/>
+      <w:bookmarkStart w:id="70" w:name="_Toc531948807"/>
       <w:r>
         <w:rPr>
           <w:lang w:val="en-US"/>
         </w:rPr>
         <w:t>About CAST Security</w:t>
       </w:r>
-      <w:bookmarkEnd w:id="38"/>
-      <w:bookmarkEnd w:id="39"/>
-      <w:bookmarkEnd w:id="40"/>
+      <w:bookmarkEnd w:id="67"/>
+      <w:bookmarkEnd w:id="68"/>
+      <w:bookmarkEnd w:id="69"/>
+      <w:bookmarkEnd w:id="70"/>
     </w:p>
     <w:p>
       <w:pPr>
@@ -21275,6 +21453,9 @@
     <w:lvlOverride w:ilvl="8">
       <w:startOverride w:val="1"/>
     </w:lvlOverride>
+  </w:num>
+  <w:num w:numId="48">
+    <w:abstractNumId w:val="2"/>
   </w:num>
   <w:numIdMacAtCleanup w:val="14"/>
 </w:numbering>
@@ -21729,12 +21910,9 @@
         <w:bottom w:val="single" w:sz="6" w:space="2" w:color="829AB2"/>
       </w:pBdr>
       <w:tabs>
-        <w:tab w:val="clear" w:pos="432"/>
-        <w:tab w:val="num" w:pos="-1605"/>
         <w:tab w:val="left" w:leader="dot" w:pos="567"/>
       </w:tabs>
       <w:spacing w:before="480" w:after="240" w:line="240" w:lineRule="auto"/>
-      <w:ind w:left="-1605"/>
       <w:jc w:val="left"/>
       <w:outlineLvl w:val="1"/>
     </w:pPr>
@@ -26257,7 +26435,7 @@
 </file>
 
 <file path=customXml/itemProps2.xml><?xml version="1.0" encoding="utf-8"?>
-<ds:datastoreItem xmlns:ds="http://schemas.openxmlformats.org/officeDocument/2006/customXml" ds:itemID="{DC3C36D9-3AF6-44C0-80A2-F80A5197107D}">
+<ds:datastoreItem xmlns:ds="http://schemas.openxmlformats.org/officeDocument/2006/customXml" ds:itemID="{91D0066D-EC1C-485A-8029-856213A0BE7E}">
   <ds:schemaRefs>
     <ds:schemaRef ds:uri="http://schemas.openxmlformats.org/officeDocument/2006/bibliography"/>
   </ds:schemaRefs>

--- a/CastReporting.Reporting/TemplatesFiles/OWASP-2013-Top10 - Detailed.docx
+++ b/CastReporting.Reporting/TemplatesFiles/OWASP-2013-Top10 - Detailed.docx
@@ -28,6 +28,8 @@
         </w:rPr>
       </w:sdtEndPr>
       <w:sdtContent>
+        <w:bookmarkStart w:id="0" w:name="_GoBack" w:displacedByCustomXml="prev"/>
+        <w:bookmarkEnd w:id="0" w:displacedByCustomXml="prev"/>
         <w:p>
           <w:pPr>
             <w:pStyle w:val="NoSpacing"/>
@@ -3819,26 +3821,28 @@
               <w:lang w:eastAsia="en-US"/>
             </w:rPr>
             <w:drawing>
-              <wp:anchor distT="0" distB="0" distL="114300" distR="114300" simplePos="0" relativeHeight="251684864" behindDoc="1" locked="0" layoutInCell="1" allowOverlap="1" wp14:anchorId="0A1FBDA3" wp14:editId="0A9DAD45">
+              <wp:anchor distT="0" distB="0" distL="114300" distR="114300" simplePos="0" relativeHeight="251684864" behindDoc="1" locked="0" layoutInCell="1" allowOverlap="1" wp14:anchorId="0A1FBDA3" wp14:editId="5640A93F">
                 <wp:simplePos x="0" y="0"/>
                 <wp:positionH relativeFrom="margin">
-                  <wp:align>right</wp:align>
+                  <wp:posOffset>4070059</wp:posOffset>
                 </wp:positionH>
                 <wp:positionV relativeFrom="paragraph">
-                  <wp:posOffset>10160</wp:posOffset>
+                  <wp:posOffset>13335</wp:posOffset>
                 </wp:positionV>
-                <wp:extent cx="1708728" cy="201613"/>
-                <wp:effectExtent l="0" t="0" r="6350" b="8255"/>
+                <wp:extent cx="2240280" cy="438912"/>
+                <wp:effectExtent l="0" t="0" r="7620" b="0"/>
                 <wp:wrapTight wrapText="bothSides">
                   <wp:wrapPolygon edited="0">
                     <wp:start x="0" y="0"/>
-                    <wp:lineTo x="0" y="20442"/>
-                    <wp:lineTo x="21439" y="20442"/>
-                    <wp:lineTo x="21439" y="0"/>
+                    <wp:lineTo x="0" y="20631"/>
+                    <wp:lineTo x="7898" y="20631"/>
+                    <wp:lineTo x="15429" y="20631"/>
+                    <wp:lineTo x="21490" y="20631"/>
+                    <wp:lineTo x="21490" y="0"/>
                     <wp:lineTo x="0" y="0"/>
                   </wp:wrapPolygon>
                 </wp:wrapTight>
-                <wp:docPr id="15" name="Picture 15" descr="CAST_grey_100_bl.jpg"/>
+                <wp:docPr id="15" name="Picture 15"/>
                 <wp:cNvGraphicFramePr>
                   <a:graphicFrameLocks xmlns:a="http://schemas.openxmlformats.org/drawingml/2006/main" noChangeAspect="1"/>
                 </wp:cNvGraphicFramePr>
@@ -3852,14 +3856,14 @@
                         </pic:cNvPicPr>
                       </pic:nvPicPr>
                       <pic:blipFill>
-                        <a:blip r:embed="rId9" cstate="print">
+                        <a:blip r:embed="rId9">
+                          <a:alphaModFix amt="50000"/>
                           <a:extLst>
                             <a:ext uri="{28A0092B-C50C-407E-A947-70E740481C1C}">
                               <a14:useLocalDpi xmlns:a14="http://schemas.microsoft.com/office/drawing/2010/main" val="0"/>
                             </a:ext>
                           </a:extLst>
                         </a:blip>
-                        <a:srcRect b="38461"/>
                         <a:stretch>
                           <a:fillRect/>
                         </a:stretch>
@@ -3867,7 +3871,7 @@
                       <pic:spPr bwMode="auto">
                         <a:xfrm>
                           <a:off x="0" y="0"/>
-                          <a:ext cx="1708728" cy="201613"/>
+                          <a:ext cx="2240280" cy="438912"/>
                         </a:xfrm>
                         <a:prstGeom prst="rect">
                           <a:avLst/>
@@ -3880,6 +3884,12 @@
                     </pic:pic>
                   </a:graphicData>
                 </a:graphic>
+                <wp14:sizeRelH relativeFrom="margin">
+                  <wp14:pctWidth>0</wp14:pctWidth>
+                </wp14:sizeRelH>
+                <wp14:sizeRelV relativeFrom="margin">
+                  <wp14:pctHeight>0</wp14:pctHeight>
+                </wp14:sizeRelV>
               </wp:anchor>
             </w:drawing>
           </w:r>
@@ -4221,7 +4231,11 @@
               </mc:Choice>
               <mc:Fallback>
                 <w:pict>
-                  <v:shape w14:anchorId="789AD5BD" id="Text Box 83" o:spid="_x0000_s1056" type="#_x0000_t202" style="position:absolute;left:0;text-align:left;margin-left:229.05pt;margin-top:114.95pt;width:473.6pt;height:202.8pt;z-index:251670528;visibility:visible;mso-wrap-style:square;mso-width-percent:0;mso-height-percent:0;mso-wrap-distance-left:9pt;mso-wrap-distance-top:0;mso-wrap-distance-right:9pt;mso-wrap-distance-bottom:0;mso-position-horizontal:absolute;mso-position-horizontal-relative:page;mso-position-vertical:absolute;mso-position-vertical-relative:page;mso-width-percent:0;mso-height-percent:0;mso-width-relative:page;mso-height-relative:margin;v-text-anchor:top" o:gfxdata="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" filled="f" stroked="f" strokeweight=".5pt">
+                  <v:shapetype w14:anchorId="789AD5BD" id="_x0000_t202" coordsize="21600,21600" o:spt="202" path="m,l,21600r21600,l21600,xe">
+                    <v:stroke joinstyle="miter"/>
+                    <v:path gradientshapeok="t" o:connecttype="rect"/>
+                  </v:shapetype>
+                  <v:shape id="Text Box 83" o:spid="_x0000_s1056" type="#_x0000_t202" style="position:absolute;left:0;text-align:left;margin-left:229.05pt;margin-top:114.95pt;width:473.6pt;height:202.8pt;z-index:251670528;visibility:visible;mso-wrap-style:square;mso-width-percent:0;mso-height-percent:0;mso-wrap-distance-left:9pt;mso-wrap-distance-top:0;mso-wrap-distance-right:9pt;mso-wrap-distance-bottom:0;mso-position-horizontal:absolute;mso-position-horizontal-relative:page;mso-position-vertical:absolute;mso-position-vertical-relative:page;mso-width-percent:0;mso-height-percent:0;mso-width-relative:page;mso-height-relative:margin;v-text-anchor:top" o:gfxdata="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" filled="f" stroked="f" strokeweight=".5pt">
                     <v:textbox inset="0,0,0,0">
                       <w:txbxContent>
                         <w:p>
@@ -5211,8 +5225,8 @@
           <w:szCs w:val="16"/>
         </w:rPr>
       </w:pPr>
-      <w:bookmarkStart w:id="0" w:name="Adresses"/>
-      <w:bookmarkEnd w:id="0"/>
+      <w:bookmarkStart w:id="1" w:name="Adresses"/>
+      <w:bookmarkEnd w:id="1"/>
       <w:r>
         <w:rPr>
           <w:b/>
@@ -5278,13 +5292,13 @@
         <w:lastRenderedPageBreak/>
         <w:tab/>
       </w:r>
-      <w:bookmarkStart w:id="1" w:name="_Toc531862240"/>
-      <w:bookmarkStart w:id="2" w:name="_Toc531948779"/>
+      <w:bookmarkStart w:id="2" w:name="_Toc531862240"/>
+      <w:bookmarkStart w:id="3" w:name="_Toc531948779"/>
       <w:r>
         <w:t>Table of Content</w:t>
       </w:r>
-      <w:bookmarkEnd w:id="1"/>
       <w:bookmarkEnd w:id="2"/>
+      <w:bookmarkEnd w:id="3"/>
       <w:r>
         <w:rPr>
           <w:rFonts w:asciiTheme="majorHAnsi" w:hAnsiTheme="majorHAnsi"/>
@@ -6714,8 +6728,6 @@
         </w:rPr>
         <w:fldChar w:fldCharType="end"/>
       </w:r>
-      <w:bookmarkStart w:id="3" w:name="_GoBack"/>
-      <w:bookmarkEnd w:id="3"/>
     </w:p>
     <w:p>
       <w:pPr>
@@ -6771,15 +6783,7 @@
         <w:t xml:space="preserve">CAST AIP </w:t>
       </w:r>
       <w:r>
-        <w:t xml:space="preserve">adapts the quality rules from best-in-class industry standards (OWASP, </w:t>
-      </w:r>
-      <w:proofErr w:type="spellStart"/>
-      <w:r>
-        <w:t>CWE</w:t>
-      </w:r>
-      <w:proofErr w:type="spellEnd"/>
-      <w:r>
-        <w:t>, CISQ). With its unique ability to perform dataflow and system-level analysis (From Presentation layer to Database layer), CAST provides the most accurate security findings, reducing a lot of false positives.</w:t>
+        <w:t>adapts the quality rules from best-in-class industry standards (OWASP, CWE, CISQ). With its unique ability to perform dataflow and system-level analysis (From Presentation layer to Database layer), CAST provides the most accurate security findings, reducing a lot of false positives.</w:t>
       </w:r>
     </w:p>
     <w:p>
@@ -17143,7 +17147,7 @@
         <w:tblDescription w:val="TABLE;LIST_RULES_VIOLATIONS_BOOKMARKS;METRICS=A1-2013,COUNT=5"/>
       </w:tblPr>
       <w:tblGrid>
-        <w:gridCol w:w="9917"/>
+        <w:gridCol w:w="9927"/>
       </w:tblGrid>
       <w:tr>
         <w:trPr>
@@ -17302,7 +17306,7 @@
         <w:tblDescription w:val="TABLE;LIST_RULES_VIOLATIONS_BOOKMARKS;METRICS=A2-2013,COUNT=5"/>
       </w:tblPr>
       <w:tblGrid>
-        <w:gridCol w:w="9917"/>
+        <w:gridCol w:w="9927"/>
       </w:tblGrid>
       <w:tr>
         <w:trPr>
@@ -17462,7 +17466,7 @@
         <w:tblDescription w:val="TABLE;LIST_RULES_VIOLATIONS_BOOKMARKS;METRICS=A3-2013,COUNT=5"/>
       </w:tblPr>
       <w:tblGrid>
-        <w:gridCol w:w="9917"/>
+        <w:gridCol w:w="9927"/>
       </w:tblGrid>
       <w:tr>
         <w:trPr>
@@ -17615,7 +17619,7 @@
         <w:tblDescription w:val="TABLE;LIST_RULES_VIOLATIONS_BOOKMARKS;METRICS=A4-2013,COUNT=5"/>
       </w:tblPr>
       <w:tblGrid>
-        <w:gridCol w:w="9917"/>
+        <w:gridCol w:w="9927"/>
       </w:tblGrid>
       <w:tr>
         <w:trPr>
@@ -17795,7 +17799,7 @@
         <w:tblDescription w:val="TABLE;LIST_RULES_VIOLATIONS_BOOKMARKS;METRICS=A5-2013,COUNT=5"/>
       </w:tblPr>
       <w:tblGrid>
-        <w:gridCol w:w="9917"/>
+        <w:gridCol w:w="9927"/>
       </w:tblGrid>
       <w:tr>
         <w:trPr>
@@ -17987,7 +17991,7 @@
         <w:tblDescription w:val="TABLE;LIST_RULES_VIOLATIONS_BOOKMARKS;METRICS=A6-2013,COUNT=5"/>
       </w:tblPr>
       <w:tblGrid>
-        <w:gridCol w:w="9917"/>
+        <w:gridCol w:w="9927"/>
       </w:tblGrid>
       <w:tr>
         <w:trPr>
@@ -18154,7 +18158,7 @@
         <w:tblDescription w:val="TABLE;LIST_RULES_VIOLATIONS_BOOKMARKS;METRICS=A7-2013,COUNT=5"/>
       </w:tblPr>
       <w:tblGrid>
-        <w:gridCol w:w="9917"/>
+        <w:gridCol w:w="9927"/>
       </w:tblGrid>
       <w:tr>
         <w:trPr>
@@ -18325,7 +18329,7 @@
         <w:tblDescription w:val="TABLE;LIST_RULES_VIOLATIONS_BOOKMARKS;METRICS=A8-2013,COUNT=5"/>
       </w:tblPr>
       <w:tblGrid>
-        <w:gridCol w:w="9917"/>
+        <w:gridCol w:w="9927"/>
       </w:tblGrid>
       <w:tr>
         <w:trPr>
@@ -18505,7 +18509,7 @@
         <w:tblDescription w:val="TABLE;LIST_RULES_VIOLATIONS_BOOKMARKS;METRICS=A9-2013,COUNT=5"/>
       </w:tblPr>
       <w:tblGrid>
-        <w:gridCol w:w="9917"/>
+        <w:gridCol w:w="9927"/>
       </w:tblGrid>
       <w:tr>
         <w:trPr>
@@ -18674,7 +18678,7 @@
         <w:tblDescription w:val="TABLE;LIST_RULES_VIOLATIONS_BOOKMARKS;METRICS=A10-2013,COUNT=5"/>
       </w:tblPr>
       <w:tblGrid>
-        <w:gridCol w:w="9917"/>
+        <w:gridCol w:w="9927"/>
       </w:tblGrid>
       <w:tr>
         <w:trPr>
@@ -19032,10 +19036,10 @@
         <w:lang w:eastAsia="en-US"/>
       </w:rPr>
       <w:drawing>
-        <wp:inline distT="0" distB="0" distL="0" distR="0" wp14:anchorId="2591E445" wp14:editId="68EF014F">
-          <wp:extent cx="1130612" cy="218382"/>
-          <wp:effectExtent l="0" t="0" r="0" b="0"/>
-          <wp:docPr id="84" name="Picture 84" descr="C:\Users\DCH\Documents\DCH\PM\2 - Dashboard\Report\CAST_grey_50_bl.jpg"/>
+        <wp:inline distT="0" distB="0" distL="0" distR="0" wp14:anchorId="2591E445" wp14:editId="0AC2D73C">
+          <wp:extent cx="1157826" cy="226934"/>
+          <wp:effectExtent l="0" t="0" r="4445" b="1905"/>
+          <wp:docPr id="84" name="Picture 84"/>
           <wp:cNvGraphicFramePr>
             <a:graphicFrameLocks xmlns:a="http://schemas.openxmlformats.org/drawingml/2006/main" noChangeAspect="1"/>
           </wp:cNvGraphicFramePr>
@@ -19056,7 +19060,6 @@
                       </a:ext>
                     </a:extLst>
                   </a:blip>
-                  <a:srcRect/>
                   <a:stretch>
                     <a:fillRect/>
                   </a:stretch>
@@ -19064,7 +19067,7 @@
                 <pic:spPr bwMode="auto">
                   <a:xfrm>
                     <a:off x="0" y="0"/>
-                    <a:ext cx="1174886" cy="226934"/>
+                    <a:ext cx="1157826" cy="226934"/>
                   </a:xfrm>
                   <a:prstGeom prst="rect">
                     <a:avLst/>
@@ -26435,7 +26438,7 @@
 </file>
 
 <file path=customXml/itemProps2.xml><?xml version="1.0" encoding="utf-8"?>
-<ds:datastoreItem xmlns:ds="http://schemas.openxmlformats.org/officeDocument/2006/customXml" ds:itemID="{91D0066D-EC1C-485A-8029-856213A0BE7E}">
+<ds:datastoreItem xmlns:ds="http://schemas.openxmlformats.org/officeDocument/2006/customXml" ds:itemID="{D1FA60F7-4275-4FB4-85BB-11EB5F1EDA93}">
   <ds:schemaRefs>
     <ds:schemaRef ds:uri="http://schemas.openxmlformats.org/officeDocument/2006/bibliography"/>
   </ds:schemaRefs>

--- a/CastReporting.Reporting/TemplatesFiles/OWASP-2013-Top10 - Detailed.docx
+++ b/CastReporting.Reporting/TemplatesFiles/OWASP-2013-Top10 - Detailed.docx
@@ -28,8 +28,6 @@
         </w:rPr>
       </w:sdtEndPr>
       <w:sdtContent>
-        <w:bookmarkStart w:id="0" w:name="_GoBack" w:displacedByCustomXml="prev"/>
-        <w:bookmarkEnd w:id="0" w:displacedByCustomXml="prev"/>
         <w:p>
           <w:pPr>
             <w:pStyle w:val="NoSpacing"/>
@@ -4231,11 +4229,7 @@
               </mc:Choice>
               <mc:Fallback>
                 <w:pict>
-                  <v:shapetype w14:anchorId="789AD5BD" id="_x0000_t202" coordsize="21600,21600" o:spt="202" path="m,l,21600r21600,l21600,xe">
-                    <v:stroke joinstyle="miter"/>
-                    <v:path gradientshapeok="t" o:connecttype="rect"/>
-                  </v:shapetype>
-                  <v:shape id="Text Box 83" o:spid="_x0000_s1056" type="#_x0000_t202" style="position:absolute;left:0;text-align:left;margin-left:229.05pt;margin-top:114.95pt;width:473.6pt;height:202.8pt;z-index:251670528;visibility:visible;mso-wrap-style:square;mso-width-percent:0;mso-height-percent:0;mso-wrap-distance-left:9pt;mso-wrap-distance-top:0;mso-wrap-distance-right:9pt;mso-wrap-distance-bottom:0;mso-position-horizontal:absolute;mso-position-horizontal-relative:page;mso-position-vertical:absolute;mso-position-vertical-relative:page;mso-width-percent:0;mso-height-percent:0;mso-width-relative:page;mso-height-relative:margin;v-text-anchor:top" o:gfxdata="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" filled="f" stroked="f" strokeweight=".5pt">
+                  <v:shape w14:anchorId="789AD5BD" id="Text Box 83" o:spid="_x0000_s1056" type="#_x0000_t202" style="position:absolute;left:0;text-align:left;margin-left:229.05pt;margin-top:114.95pt;width:473.6pt;height:202.8pt;z-index:251670528;visibility:visible;mso-wrap-style:square;mso-width-percent:0;mso-height-percent:0;mso-wrap-distance-left:9pt;mso-wrap-distance-top:0;mso-wrap-distance-right:9pt;mso-wrap-distance-bottom:0;mso-position-horizontal:absolute;mso-position-horizontal-relative:page;mso-position-vertical:absolute;mso-position-vertical-relative:page;mso-width-percent:0;mso-height-percent:0;mso-width-relative:page;mso-height-relative:margin;v-text-anchor:top" o:gfxdata="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" filled="f" stroked="f" strokeweight=".5pt">
                     <v:textbox inset="0,0,0,0">
                       <w:txbxContent>
                         <w:p>
@@ -5225,8 +5219,8 @@
           <w:szCs w:val="16"/>
         </w:rPr>
       </w:pPr>
-      <w:bookmarkStart w:id="1" w:name="Adresses"/>
-      <w:bookmarkEnd w:id="1"/>
+      <w:bookmarkStart w:id="0" w:name="Adresses"/>
+      <w:bookmarkEnd w:id="0"/>
       <w:r>
         <w:rPr>
           <w:b/>
@@ -5292,13 +5286,13 @@
         <w:lastRenderedPageBreak/>
         <w:tab/>
       </w:r>
-      <w:bookmarkStart w:id="2" w:name="_Toc531862240"/>
-      <w:bookmarkStart w:id="3" w:name="_Toc531948779"/>
+      <w:bookmarkStart w:id="1" w:name="_Toc531862240"/>
+      <w:bookmarkStart w:id="2" w:name="_Toc531948779"/>
       <w:r>
         <w:t>Table of Content</w:t>
       </w:r>
+      <w:bookmarkEnd w:id="1"/>
       <w:bookmarkEnd w:id="2"/>
-      <w:bookmarkEnd w:id="3"/>
       <w:r>
         <w:rPr>
           <w:rFonts w:asciiTheme="majorHAnsi" w:hAnsiTheme="majorHAnsi"/>
@@ -6738,20 +6732,20 @@
         <w:lastRenderedPageBreak/>
         <w:t xml:space="preserve"> </w:t>
       </w:r>
-      <w:bookmarkStart w:id="4" w:name="_Toc531862241"/>
-      <w:bookmarkStart w:id="5" w:name="_Toc531948780"/>
+      <w:bookmarkStart w:id="3" w:name="_Toc531862241"/>
+      <w:bookmarkStart w:id="4" w:name="_Toc531948780"/>
       <w:r>
         <w:t>Introduction</w:t>
       </w:r>
+      <w:bookmarkEnd w:id="3"/>
       <w:bookmarkEnd w:id="4"/>
-      <w:bookmarkEnd w:id="5"/>
     </w:p>
     <w:p>
       <w:pPr>
         <w:spacing w:after="0" w:line="240" w:lineRule="auto"/>
         <w:ind w:right="657"/>
       </w:pPr>
-      <w:bookmarkStart w:id="6" w:name="_Toc380677725"/>
+      <w:bookmarkStart w:id="5" w:name="_Toc380677725"/>
       <w:r>
         <w:t xml:space="preserve">This assessment is an effort to determine the </w:t>
       </w:r>
@@ -6795,23 +6789,23 @@
           <w:lang w:val="en-US"/>
         </w:rPr>
       </w:pPr>
-      <w:bookmarkStart w:id="7" w:name="_Toc531862242"/>
-      <w:bookmarkStart w:id="8" w:name="_Toc531948781"/>
+      <w:bookmarkStart w:id="6" w:name="_Toc531862242"/>
+      <w:bookmarkStart w:id="7" w:name="_Toc531948781"/>
       <w:r>
         <w:rPr>
           <w:lang w:val="en-US"/>
         </w:rPr>
         <w:t xml:space="preserve">Application </w:t>
       </w:r>
+      <w:bookmarkEnd w:id="5"/>
+      <w:r>
+        <w:rPr>
+          <w:lang w:val="en-US"/>
+        </w:rPr>
+        <w:t>Characteristics</w:t>
+      </w:r>
       <w:bookmarkEnd w:id="6"/>
-      <w:r>
-        <w:rPr>
-          <w:lang w:val="en-US"/>
-        </w:rPr>
-        <w:t>Characteristics</w:t>
-      </w:r>
       <w:bookmarkEnd w:id="7"/>
-      <w:bookmarkEnd w:id="8"/>
     </w:p>
     <w:p>
       <w:pPr>
@@ -7394,106 +7388,26 @@
       <w:r>
         <w:rPr>
           <w:noProof/>
+          <w:lang w:eastAsia="en-US"/>
         </w:rPr>
         <w:drawing>
-          <wp:anchor distT="0" distB="0" distL="114300" distR="114300" simplePos="0" relativeHeight="251672576" behindDoc="0" locked="0" layoutInCell="1" allowOverlap="1" wp14:anchorId="0860ED68" wp14:editId="4F91CAE3">
-            <wp:simplePos x="0" y="0"/>
-            <wp:positionH relativeFrom="column">
-              <wp:posOffset>182881</wp:posOffset>
-            </wp:positionH>
-            <wp:positionV relativeFrom="paragraph">
-              <wp:posOffset>10160</wp:posOffset>
-            </wp:positionV>
-            <wp:extent cx="2705100" cy="1590675"/>
+          <wp:inline distT="0" distB="0" distL="0" distR="0" wp14:anchorId="08424E84" wp14:editId="72CAC9DC">
+            <wp:extent cx="2333625" cy="1590675"/>
             <wp:effectExtent l="0" t="0" r="0" b="0"/>
-            <wp:wrapNone/>
-            <wp:docPr id="1" name="Chart 1" descr="GRAPH;TECHNO_LOC">
-              <a:extLst xmlns:a="http://schemas.openxmlformats.org/drawingml/2006/main">
-                <a:ext uri="{FF2B5EF4-FFF2-40B4-BE49-F238E27FC236}">
-                  <a16:creationId xmlns:a16="http://schemas.microsoft.com/office/drawing/2014/main" id="{6C3A5F8A-ACD2-4532-B457-B758007DA09A}"/>
-                </a:ext>
-              </a:extLst>
-            </wp:docPr>
+            <wp:docPr id="2" name="Chart 1" descr="GRAPH;TECHNO_LOC"/>
             <wp:cNvGraphicFramePr/>
             <a:graphic xmlns:a="http://schemas.openxmlformats.org/drawingml/2006/main">
               <a:graphicData uri="http://schemas.openxmlformats.org/drawingml/2006/chart">
                 <c:chart xmlns:c="http://schemas.openxmlformats.org/drawingml/2006/chart" xmlns:r="http://schemas.openxmlformats.org/officeDocument/2006/relationships" r:id="rId10"/>
               </a:graphicData>
             </a:graphic>
-            <wp14:sizeRelH relativeFrom="margin">
-              <wp14:pctWidth>0</wp14:pctWidth>
-            </wp14:sizeRelH>
-          </wp:anchor>
+          </wp:inline>
         </w:drawing>
       </w:r>
     </w:p>
     <w:p>
       <w:pPr>
         <w:ind w:right="657"/>
-      </w:pPr>
-      <w:r>
-        <w:t xml:space="preserve"> </w:t>
-      </w:r>
-    </w:p>
-    <w:p>
-      <w:pPr>
-        <w:ind w:left="3120" w:right="657" w:firstLine="425"/>
-        <w:rPr>
-          <w:i/>
-          <w:sz w:val="14"/>
-        </w:rPr>
-      </w:pPr>
-    </w:p>
-    <w:p>
-      <w:pPr>
-        <w:ind w:left="3120" w:right="657" w:firstLine="425"/>
-        <w:rPr>
-          <w:i/>
-          <w:sz w:val="14"/>
-        </w:rPr>
-      </w:pPr>
-    </w:p>
-    <w:p>
-      <w:pPr>
-        <w:ind w:left="3120" w:right="657" w:firstLine="425"/>
-        <w:rPr>
-          <w:i/>
-          <w:sz w:val="14"/>
-        </w:rPr>
-      </w:pPr>
-    </w:p>
-    <w:p>
-      <w:pPr>
-        <w:ind w:left="3120" w:right="657" w:firstLine="425"/>
-        <w:rPr>
-          <w:i/>
-          <w:sz w:val="14"/>
-        </w:rPr>
-      </w:pPr>
-    </w:p>
-    <w:p>
-      <w:pPr>
-        <w:ind w:left="3120" w:right="657" w:firstLine="425"/>
-        <w:rPr>
-          <w:i/>
-          <w:sz w:val="14"/>
-        </w:rPr>
-      </w:pPr>
-    </w:p>
-    <w:p>
-      <w:pPr>
-        <w:ind w:right="657"/>
-        <w:jc w:val="center"/>
-        <w:rPr>
-          <w:i/>
-          <w:sz w:val="14"/>
-        </w:rPr>
-      </w:pPr>
-    </w:p>
-    <w:p>
-      <w:pPr>
-        <w:ind w:right="657"/>
-        <w:jc w:val="left"/>
         <w:rPr>
           <w:rFonts w:asciiTheme="minorHAnsi" w:hAnsiTheme="minorHAnsi"/>
           <w:noProof/>
@@ -7501,6 +7415,9 @@
         </w:rPr>
       </w:pPr>
       <w:r>
+        <w:t xml:space="preserve"> </w:t>
+      </w:r>
+      <w:r>
         <w:rPr>
           <w:i/>
           <w:sz w:val="14"/>
@@ -7773,14 +7690,14 @@
           <w:sz w:val="22"/>
         </w:rPr>
       </w:pPr>
-      <w:bookmarkStart w:id="9" w:name="_Toc531862243"/>
-      <w:bookmarkStart w:id="10" w:name="_Toc531948782"/>
+      <w:bookmarkStart w:id="8" w:name="_Toc531862243"/>
+      <w:bookmarkStart w:id="9" w:name="_Toc531948782"/>
       <w:r>
         <w:lastRenderedPageBreak/>
         <w:t>Security Violation Overview</w:t>
       </w:r>
+      <w:bookmarkEnd w:id="8"/>
       <w:bookmarkEnd w:id="9"/>
-      <w:bookmarkEnd w:id="10"/>
     </w:p>
     <w:p>
       <w:pPr>
@@ -7920,8 +7837,8 @@
           <w:rFonts w:eastAsia="Calibri"/>
         </w:rPr>
       </w:pPr>
-      <w:bookmarkStart w:id="11" w:name="_Toc531862244"/>
-      <w:bookmarkStart w:id="12" w:name="_Toc531948783"/>
+      <w:bookmarkStart w:id="10" w:name="_Toc531862244"/>
+      <w:bookmarkStart w:id="11" w:name="_Toc531948783"/>
       <w:r>
         <w:rPr>
           <w:rFonts w:eastAsia="Calibri"/>
@@ -7950,8 +7867,8 @@
         </w:rPr>
         <w:t>vulnerabilities</w:t>
       </w:r>
+      <w:bookmarkEnd w:id="10"/>
       <w:bookmarkEnd w:id="11"/>
-      <w:bookmarkEnd w:id="12"/>
     </w:p>
     <w:p>
       <w:pPr>
@@ -8247,7 +8164,7 @@
           </w:tcPr>
           <w:p>
             <w:pPr>
-              <w:ind w:left="66" w:right="72" w:hanging="6"/>
+              <w:ind w:left="0"/>
               <w:jc w:val="center"/>
               <w:cnfStyle w:val="000000000000" w:firstRow="0" w:lastRow="0" w:firstColumn="0" w:lastColumn="0" w:oddVBand="0" w:evenVBand="0" w:oddHBand="0" w:evenHBand="0" w:firstRowFirstColumn="0" w:firstRowLastColumn="0" w:lastRowFirstColumn="0" w:lastRowLastColumn="0"/>
               <w:rPr>
@@ -8268,7 +8185,7 @@
           </w:tcPr>
           <w:p>
             <w:pPr>
-              <w:ind w:right="657"/>
+              <w:ind w:left="0"/>
               <w:jc w:val="center"/>
               <w:cnfStyle w:val="000000000000" w:firstRow="0" w:lastRow="0" w:firstColumn="0" w:lastColumn="0" w:oddVBand="0" w:evenVBand="0" w:oddHBand="0" w:evenHBand="0" w:firstRowFirstColumn="0" w:firstRowLastColumn="0" w:lastRowFirstColumn="0" w:lastRowLastColumn="0"/>
               <w:rPr>
@@ -8337,7 +8254,7 @@
           </w:tcPr>
           <w:p>
             <w:pPr>
-              <w:ind w:left="66" w:right="72" w:hanging="6"/>
+              <w:ind w:left="0"/>
               <w:jc w:val="center"/>
               <w:cnfStyle w:val="000000000000" w:firstRow="0" w:lastRow="0" w:firstColumn="0" w:lastColumn="0" w:oddVBand="0" w:evenVBand="0" w:oddHBand="0" w:evenHBand="0" w:firstRowFirstColumn="0" w:firstRowLastColumn="0" w:lastRowFirstColumn="0" w:lastRowLastColumn="0"/>
               <w:rPr>
@@ -8358,7 +8275,7 @@
           </w:tcPr>
           <w:p>
             <w:pPr>
-              <w:ind w:right="657"/>
+              <w:ind w:left="0"/>
               <w:jc w:val="center"/>
               <w:cnfStyle w:val="000000000000" w:firstRow="0" w:lastRow="0" w:firstColumn="0" w:lastColumn="0" w:oddVBand="0" w:evenVBand="0" w:oddHBand="0" w:evenHBand="0" w:firstRowFirstColumn="0" w:firstRowLastColumn="0" w:lastRowFirstColumn="0" w:lastRowLastColumn="0"/>
               <w:rPr>
@@ -8427,7 +8344,7 @@
           </w:tcPr>
           <w:p>
             <w:pPr>
-              <w:ind w:left="66" w:right="72" w:hanging="6"/>
+              <w:ind w:left="0"/>
               <w:jc w:val="center"/>
               <w:cnfStyle w:val="000000000000" w:firstRow="0" w:lastRow="0" w:firstColumn="0" w:lastColumn="0" w:oddVBand="0" w:evenVBand="0" w:oddHBand="0" w:evenHBand="0" w:firstRowFirstColumn="0" w:firstRowLastColumn="0" w:lastRowFirstColumn="0" w:lastRowLastColumn="0"/>
               <w:rPr>
@@ -8448,7 +8365,7 @@
           </w:tcPr>
           <w:p>
             <w:pPr>
-              <w:ind w:right="657"/>
+              <w:ind w:left="0"/>
               <w:jc w:val="center"/>
               <w:cnfStyle w:val="000000000000" w:firstRow="0" w:lastRow="0" w:firstColumn="0" w:lastColumn="0" w:oddVBand="0" w:evenVBand="0" w:oddHBand="0" w:evenHBand="0" w:firstRowFirstColumn="0" w:firstRowLastColumn="0" w:lastRowFirstColumn="0" w:lastRowLastColumn="0"/>
               <w:rPr>
@@ -8524,7 +8441,7 @@
           </w:tcPr>
           <w:p>
             <w:pPr>
-              <w:ind w:left="66" w:right="72" w:hanging="6"/>
+              <w:ind w:left="0"/>
               <w:jc w:val="center"/>
               <w:cnfStyle w:val="000000000000" w:firstRow="0" w:lastRow="0" w:firstColumn="0" w:lastColumn="0" w:oddVBand="0" w:evenVBand="0" w:oddHBand="0" w:evenHBand="0" w:firstRowFirstColumn="0" w:firstRowLastColumn="0" w:lastRowFirstColumn="0" w:lastRowLastColumn="0"/>
               <w:rPr>
@@ -8545,7 +8462,7 @@
           </w:tcPr>
           <w:p>
             <w:pPr>
-              <w:ind w:right="657"/>
+              <w:ind w:left="0"/>
               <w:jc w:val="center"/>
               <w:cnfStyle w:val="000000000000" w:firstRow="0" w:lastRow="0" w:firstColumn="0" w:lastColumn="0" w:oddVBand="0" w:evenVBand="0" w:oddHBand="0" w:evenHBand="0" w:firstRowFirstColumn="0" w:firstRowLastColumn="0" w:lastRowFirstColumn="0" w:lastRowLastColumn="0"/>
               <w:rPr>
@@ -8614,7 +8531,7 @@
           </w:tcPr>
           <w:p>
             <w:pPr>
-              <w:ind w:left="66" w:right="72" w:hanging="6"/>
+              <w:ind w:left="0"/>
               <w:jc w:val="center"/>
               <w:cnfStyle w:val="000000000000" w:firstRow="0" w:lastRow="0" w:firstColumn="0" w:lastColumn="0" w:oddVBand="0" w:evenVBand="0" w:oddHBand="0" w:evenHBand="0" w:firstRowFirstColumn="0" w:firstRowLastColumn="0" w:lastRowFirstColumn="0" w:lastRowLastColumn="0"/>
               <w:rPr>
@@ -8635,7 +8552,7 @@
           </w:tcPr>
           <w:p>
             <w:pPr>
-              <w:ind w:right="657"/>
+              <w:ind w:left="0"/>
               <w:jc w:val="center"/>
               <w:cnfStyle w:val="000000000000" w:firstRow="0" w:lastRow="0" w:firstColumn="0" w:lastColumn="0" w:oddVBand="0" w:evenVBand="0" w:oddHBand="0" w:evenHBand="0" w:firstRowFirstColumn="0" w:firstRowLastColumn="0" w:lastRowFirstColumn="0" w:lastRowLastColumn="0"/>
               <w:rPr>
@@ -8807,8 +8724,8 @@
           <w:rFonts w:eastAsia="Calibri"/>
         </w:rPr>
       </w:pPr>
-      <w:bookmarkStart w:id="13" w:name="_Toc531862245"/>
-      <w:bookmarkStart w:id="14" w:name="_Toc531948784"/>
+      <w:bookmarkStart w:id="12" w:name="_Toc531862245"/>
+      <w:bookmarkStart w:id="13" w:name="_Toc531948784"/>
       <w:r>
         <w:rPr>
           <w:rFonts w:eastAsia="Calibri"/>
@@ -8831,8 +8748,8 @@
         </w:rPr>
         <w:t xml:space="preserve"> A1 - Injection</w:t>
       </w:r>
+      <w:bookmarkEnd w:id="12"/>
       <w:bookmarkEnd w:id="13"/>
-      <w:bookmarkEnd w:id="14"/>
     </w:p>
     <w:p>
       <w:pPr>
@@ -9108,7 +9025,7 @@
           </w:tcPr>
           <w:p>
             <w:pPr>
-              <w:ind w:left="66" w:right="72" w:hanging="6"/>
+              <w:ind w:left="0"/>
               <w:jc w:val="center"/>
               <w:cnfStyle w:val="000000000000" w:firstRow="0" w:lastRow="0" w:firstColumn="0" w:lastColumn="0" w:oddVBand="0" w:evenVBand="0" w:oddHBand="0" w:evenHBand="0" w:firstRowFirstColumn="0" w:firstRowLastColumn="0" w:lastRowFirstColumn="0" w:lastRowLastColumn="0"/>
               <w:rPr>
@@ -9129,7 +9046,7 @@
           </w:tcPr>
           <w:p>
             <w:pPr>
-              <w:ind w:right="657"/>
+              <w:ind w:left="0"/>
               <w:jc w:val="center"/>
               <w:cnfStyle w:val="000000000000" w:firstRow="0" w:lastRow="0" w:firstColumn="0" w:lastColumn="0" w:oddVBand="0" w:evenVBand="0" w:oddHBand="0" w:evenHBand="0" w:firstRowFirstColumn="0" w:firstRowLastColumn="0" w:lastRowFirstColumn="0" w:lastRowLastColumn="0"/>
               <w:rPr>
@@ -9198,7 +9115,7 @@
           </w:tcPr>
           <w:p>
             <w:pPr>
-              <w:ind w:left="66" w:right="72" w:hanging="6"/>
+              <w:ind w:left="0"/>
               <w:jc w:val="center"/>
               <w:cnfStyle w:val="000000000000" w:firstRow="0" w:lastRow="0" w:firstColumn="0" w:lastColumn="0" w:oddVBand="0" w:evenVBand="0" w:oddHBand="0" w:evenHBand="0" w:firstRowFirstColumn="0" w:firstRowLastColumn="0" w:lastRowFirstColumn="0" w:lastRowLastColumn="0"/>
               <w:rPr>
@@ -9219,7 +9136,7 @@
           </w:tcPr>
           <w:p>
             <w:pPr>
-              <w:ind w:right="657"/>
+              <w:ind w:left="0"/>
               <w:jc w:val="center"/>
               <w:cnfStyle w:val="000000000000" w:firstRow="0" w:lastRow="0" w:firstColumn="0" w:lastColumn="0" w:oddVBand="0" w:evenVBand="0" w:oddHBand="0" w:evenHBand="0" w:firstRowFirstColumn="0" w:firstRowLastColumn="0" w:lastRowFirstColumn="0" w:lastRowLastColumn="0"/>
               <w:rPr>
@@ -9288,7 +9205,7 @@
           </w:tcPr>
           <w:p>
             <w:pPr>
-              <w:ind w:left="66" w:right="72" w:hanging="6"/>
+              <w:ind w:left="0"/>
               <w:jc w:val="center"/>
               <w:cnfStyle w:val="000000000000" w:firstRow="0" w:lastRow="0" w:firstColumn="0" w:lastColumn="0" w:oddVBand="0" w:evenVBand="0" w:oddHBand="0" w:evenHBand="0" w:firstRowFirstColumn="0" w:firstRowLastColumn="0" w:lastRowFirstColumn="0" w:lastRowLastColumn="0"/>
               <w:rPr>
@@ -9309,7 +9226,7 @@
           </w:tcPr>
           <w:p>
             <w:pPr>
-              <w:ind w:right="657"/>
+              <w:ind w:left="0"/>
               <w:jc w:val="center"/>
               <w:cnfStyle w:val="000000000000" w:firstRow="0" w:lastRow="0" w:firstColumn="0" w:lastColumn="0" w:oddVBand="0" w:evenVBand="0" w:oddHBand="0" w:evenHBand="0" w:firstRowFirstColumn="0" w:firstRowLastColumn="0" w:lastRowFirstColumn="0" w:lastRowLastColumn="0"/>
               <w:rPr>
@@ -9378,7 +9295,7 @@
           </w:tcPr>
           <w:p>
             <w:pPr>
-              <w:ind w:left="66" w:right="72" w:hanging="6"/>
+              <w:ind w:left="0"/>
               <w:jc w:val="center"/>
               <w:cnfStyle w:val="000000000000" w:firstRow="0" w:lastRow="0" w:firstColumn="0" w:lastColumn="0" w:oddVBand="0" w:evenVBand="0" w:oddHBand="0" w:evenHBand="0" w:firstRowFirstColumn="0" w:firstRowLastColumn="0" w:lastRowFirstColumn="0" w:lastRowLastColumn="0"/>
               <w:rPr>
@@ -9399,7 +9316,7 @@
           </w:tcPr>
           <w:p>
             <w:pPr>
-              <w:ind w:right="657"/>
+              <w:ind w:left="0"/>
               <w:jc w:val="center"/>
               <w:cnfStyle w:val="000000000000" w:firstRow="0" w:lastRow="0" w:firstColumn="0" w:lastColumn="0" w:oddVBand="0" w:evenVBand="0" w:oddHBand="0" w:evenHBand="0" w:firstRowFirstColumn="0" w:firstRowLastColumn="0" w:lastRowFirstColumn="0" w:lastRowLastColumn="0"/>
               <w:rPr>
@@ -9468,7 +9385,7 @@
           </w:tcPr>
           <w:p>
             <w:pPr>
-              <w:ind w:left="66" w:right="72" w:hanging="6"/>
+              <w:ind w:left="0"/>
               <w:jc w:val="center"/>
               <w:cnfStyle w:val="000000000000" w:firstRow="0" w:lastRow="0" w:firstColumn="0" w:lastColumn="0" w:oddVBand="0" w:evenVBand="0" w:oddHBand="0" w:evenHBand="0" w:firstRowFirstColumn="0" w:firstRowLastColumn="0" w:lastRowFirstColumn="0" w:lastRowLastColumn="0"/>
               <w:rPr>
@@ -9489,7 +9406,7 @@
           </w:tcPr>
           <w:p>
             <w:pPr>
-              <w:ind w:right="657"/>
+              <w:ind w:left="0"/>
               <w:jc w:val="center"/>
               <w:cnfStyle w:val="000000000000" w:firstRow="0" w:lastRow="0" w:firstColumn="0" w:lastColumn="0" w:oddVBand="0" w:evenVBand="0" w:oddHBand="0" w:evenHBand="0" w:firstRowFirstColumn="0" w:firstRowLastColumn="0" w:lastRowFirstColumn="0" w:lastRowLastColumn="0"/>
               <w:rPr>
@@ -9689,8 +9606,8 @@
           <w:rFonts w:eastAsia="Calibri"/>
         </w:rPr>
       </w:pPr>
-      <w:bookmarkStart w:id="15" w:name="_Toc531862246"/>
-      <w:bookmarkStart w:id="16" w:name="_Toc531948785"/>
+      <w:bookmarkStart w:id="14" w:name="_Toc531862246"/>
+      <w:bookmarkStart w:id="15" w:name="_Toc531948785"/>
       <w:r>
         <w:rPr>
           <w:rFonts w:eastAsia="Calibri"/>
@@ -9733,8 +9650,8 @@
         </w:rPr>
         <w:t>Broken Authentication &amp; Session Management</w:t>
       </w:r>
+      <w:bookmarkEnd w:id="14"/>
       <w:bookmarkEnd w:id="15"/>
-      <w:bookmarkEnd w:id="16"/>
     </w:p>
     <w:p>
       <w:pPr>
@@ -10041,7 +9958,7 @@
           </w:tcPr>
           <w:p>
             <w:pPr>
-              <w:ind w:left="66" w:right="72" w:hanging="6"/>
+              <w:ind w:left="0"/>
               <w:jc w:val="center"/>
               <w:cnfStyle w:val="000000000000" w:firstRow="0" w:lastRow="0" w:firstColumn="0" w:lastColumn="0" w:oddVBand="0" w:evenVBand="0" w:oddHBand="0" w:evenHBand="0" w:firstRowFirstColumn="0" w:firstRowLastColumn="0" w:lastRowFirstColumn="0" w:lastRowLastColumn="0"/>
               <w:rPr>
@@ -10062,7 +9979,7 @@
           </w:tcPr>
           <w:p>
             <w:pPr>
-              <w:ind w:right="657"/>
+              <w:ind w:left="0"/>
               <w:jc w:val="center"/>
               <w:cnfStyle w:val="000000000000" w:firstRow="0" w:lastRow="0" w:firstColumn="0" w:lastColumn="0" w:oddVBand="0" w:evenVBand="0" w:oddHBand="0" w:evenHBand="0" w:firstRowFirstColumn="0" w:firstRowLastColumn="0" w:lastRowFirstColumn="0" w:lastRowLastColumn="0"/>
               <w:rPr>
@@ -10131,7 +10048,7 @@
           </w:tcPr>
           <w:p>
             <w:pPr>
-              <w:ind w:left="66" w:right="72" w:hanging="6"/>
+              <w:ind w:left="0"/>
               <w:jc w:val="center"/>
               <w:cnfStyle w:val="000000000000" w:firstRow="0" w:lastRow="0" w:firstColumn="0" w:lastColumn="0" w:oddVBand="0" w:evenVBand="0" w:oddHBand="0" w:evenHBand="0" w:firstRowFirstColumn="0" w:firstRowLastColumn="0" w:lastRowFirstColumn="0" w:lastRowLastColumn="0"/>
               <w:rPr>
@@ -10152,7 +10069,7 @@
           </w:tcPr>
           <w:p>
             <w:pPr>
-              <w:ind w:right="657"/>
+              <w:ind w:left="0"/>
               <w:jc w:val="center"/>
               <w:cnfStyle w:val="000000000000" w:firstRow="0" w:lastRow="0" w:firstColumn="0" w:lastColumn="0" w:oddVBand="0" w:evenVBand="0" w:oddHBand="0" w:evenHBand="0" w:firstRowFirstColumn="0" w:firstRowLastColumn="0" w:lastRowFirstColumn="0" w:lastRowLastColumn="0"/>
               <w:rPr>
@@ -10221,7 +10138,7 @@
           </w:tcPr>
           <w:p>
             <w:pPr>
-              <w:ind w:left="66" w:right="72" w:hanging="6"/>
+              <w:ind w:left="0"/>
               <w:jc w:val="center"/>
               <w:cnfStyle w:val="000000000000" w:firstRow="0" w:lastRow="0" w:firstColumn="0" w:lastColumn="0" w:oddVBand="0" w:evenVBand="0" w:oddHBand="0" w:evenHBand="0" w:firstRowFirstColumn="0" w:firstRowLastColumn="0" w:lastRowFirstColumn="0" w:lastRowLastColumn="0"/>
               <w:rPr>
@@ -10242,7 +10159,7 @@
           </w:tcPr>
           <w:p>
             <w:pPr>
-              <w:ind w:right="657"/>
+              <w:ind w:left="0"/>
               <w:jc w:val="center"/>
               <w:cnfStyle w:val="000000000000" w:firstRow="0" w:lastRow="0" w:firstColumn="0" w:lastColumn="0" w:oddVBand="0" w:evenVBand="0" w:oddHBand="0" w:evenHBand="0" w:firstRowFirstColumn="0" w:firstRowLastColumn="0" w:lastRowFirstColumn="0" w:lastRowLastColumn="0"/>
               <w:rPr>
@@ -10311,7 +10228,7 @@
           </w:tcPr>
           <w:p>
             <w:pPr>
-              <w:ind w:left="66" w:right="72" w:hanging="6"/>
+              <w:ind w:left="0"/>
               <w:jc w:val="center"/>
               <w:cnfStyle w:val="000000000000" w:firstRow="0" w:lastRow="0" w:firstColumn="0" w:lastColumn="0" w:oddVBand="0" w:evenVBand="0" w:oddHBand="0" w:evenHBand="0" w:firstRowFirstColumn="0" w:firstRowLastColumn="0" w:lastRowFirstColumn="0" w:lastRowLastColumn="0"/>
               <w:rPr>
@@ -10332,7 +10249,7 @@
           </w:tcPr>
           <w:p>
             <w:pPr>
-              <w:ind w:right="657"/>
+              <w:ind w:left="0"/>
               <w:jc w:val="center"/>
               <w:cnfStyle w:val="000000000000" w:firstRow="0" w:lastRow="0" w:firstColumn="0" w:lastColumn="0" w:oddVBand="0" w:evenVBand="0" w:oddHBand="0" w:evenHBand="0" w:firstRowFirstColumn="0" w:firstRowLastColumn="0" w:lastRowFirstColumn="0" w:lastRowLastColumn="0"/>
               <w:rPr>
@@ -10401,7 +10318,7 @@
           </w:tcPr>
           <w:p>
             <w:pPr>
-              <w:ind w:left="66" w:right="72" w:hanging="6"/>
+              <w:ind w:left="0"/>
               <w:jc w:val="center"/>
               <w:cnfStyle w:val="000000000000" w:firstRow="0" w:lastRow="0" w:firstColumn="0" w:lastColumn="0" w:oddVBand="0" w:evenVBand="0" w:oddHBand="0" w:evenHBand="0" w:firstRowFirstColumn="0" w:firstRowLastColumn="0" w:lastRowFirstColumn="0" w:lastRowLastColumn="0"/>
               <w:rPr>
@@ -10422,7 +10339,7 @@
           </w:tcPr>
           <w:p>
             <w:pPr>
-              <w:ind w:right="657"/>
+              <w:ind w:left="0"/>
               <w:jc w:val="center"/>
               <w:cnfStyle w:val="000000000000" w:firstRow="0" w:lastRow="0" w:firstColumn="0" w:lastColumn="0" w:oddVBand="0" w:evenVBand="0" w:oddHBand="0" w:evenHBand="0" w:firstRowFirstColumn="0" w:firstRowLastColumn="0" w:lastRowFirstColumn="0" w:lastRowLastColumn="0"/>
               <w:rPr>
@@ -10579,8 +10496,8 @@
           <w:rFonts w:eastAsia="Calibri"/>
         </w:rPr>
       </w:pPr>
-      <w:bookmarkStart w:id="17" w:name="_Toc531862247"/>
-      <w:bookmarkStart w:id="18" w:name="_Toc531948786"/>
+      <w:bookmarkStart w:id="16" w:name="_Toc531862247"/>
+      <w:bookmarkStart w:id="17" w:name="_Toc531948786"/>
       <w:r>
         <w:rPr>
           <w:rFonts w:eastAsia="Calibri"/>
@@ -10624,8 +10541,8 @@
         </w:rPr>
         <w:t>Cross-Site Scripting</w:t>
       </w:r>
+      <w:bookmarkEnd w:id="16"/>
       <w:bookmarkEnd w:id="17"/>
-      <w:bookmarkEnd w:id="18"/>
     </w:p>
     <w:p>
       <w:pPr>
@@ -10906,7 +10823,7 @@
           </w:tcPr>
           <w:p>
             <w:pPr>
-              <w:ind w:left="66" w:right="72" w:hanging="6"/>
+              <w:ind w:left="0"/>
               <w:jc w:val="center"/>
               <w:cnfStyle w:val="000000000000" w:firstRow="0" w:lastRow="0" w:firstColumn="0" w:lastColumn="0" w:oddVBand="0" w:evenVBand="0" w:oddHBand="0" w:evenHBand="0" w:firstRowFirstColumn="0" w:firstRowLastColumn="0" w:lastRowFirstColumn="0" w:lastRowLastColumn="0"/>
               <w:rPr>
@@ -10927,7 +10844,7 @@
           </w:tcPr>
           <w:p>
             <w:pPr>
-              <w:ind w:right="657"/>
+              <w:ind w:left="0"/>
               <w:jc w:val="center"/>
               <w:cnfStyle w:val="000000000000" w:firstRow="0" w:lastRow="0" w:firstColumn="0" w:lastColumn="0" w:oddVBand="0" w:evenVBand="0" w:oddHBand="0" w:evenHBand="0" w:firstRowFirstColumn="0" w:firstRowLastColumn="0" w:lastRowFirstColumn="0" w:lastRowLastColumn="0"/>
               <w:rPr>
@@ -10996,7 +10913,7 @@
           </w:tcPr>
           <w:p>
             <w:pPr>
-              <w:ind w:left="66" w:right="72" w:hanging="6"/>
+              <w:ind w:left="0"/>
               <w:jc w:val="center"/>
               <w:cnfStyle w:val="000000000000" w:firstRow="0" w:lastRow="0" w:firstColumn="0" w:lastColumn="0" w:oddVBand="0" w:evenVBand="0" w:oddHBand="0" w:evenHBand="0" w:firstRowFirstColumn="0" w:firstRowLastColumn="0" w:lastRowFirstColumn="0" w:lastRowLastColumn="0"/>
               <w:rPr>
@@ -11017,7 +10934,7 @@
           </w:tcPr>
           <w:p>
             <w:pPr>
-              <w:ind w:right="657"/>
+              <w:ind w:left="0"/>
               <w:jc w:val="center"/>
               <w:cnfStyle w:val="000000000000" w:firstRow="0" w:lastRow="0" w:firstColumn="0" w:lastColumn="0" w:oddVBand="0" w:evenVBand="0" w:oddHBand="0" w:evenHBand="0" w:firstRowFirstColumn="0" w:firstRowLastColumn="0" w:lastRowFirstColumn="0" w:lastRowLastColumn="0"/>
               <w:rPr>
@@ -11086,7 +11003,7 @@
           </w:tcPr>
           <w:p>
             <w:pPr>
-              <w:ind w:left="66" w:right="72" w:hanging="6"/>
+              <w:ind w:left="0"/>
               <w:jc w:val="center"/>
               <w:cnfStyle w:val="000000000000" w:firstRow="0" w:lastRow="0" w:firstColumn="0" w:lastColumn="0" w:oddVBand="0" w:evenVBand="0" w:oddHBand="0" w:evenHBand="0" w:firstRowFirstColumn="0" w:firstRowLastColumn="0" w:lastRowFirstColumn="0" w:lastRowLastColumn="0"/>
               <w:rPr>
@@ -11107,7 +11024,7 @@
           </w:tcPr>
           <w:p>
             <w:pPr>
-              <w:ind w:right="657"/>
+              <w:ind w:left="0"/>
               <w:jc w:val="center"/>
               <w:cnfStyle w:val="000000000000" w:firstRow="0" w:lastRow="0" w:firstColumn="0" w:lastColumn="0" w:oddVBand="0" w:evenVBand="0" w:oddHBand="0" w:evenHBand="0" w:firstRowFirstColumn="0" w:firstRowLastColumn="0" w:lastRowFirstColumn="0" w:lastRowLastColumn="0"/>
               <w:rPr>
@@ -11176,7 +11093,7 @@
           </w:tcPr>
           <w:p>
             <w:pPr>
-              <w:ind w:left="66" w:right="72" w:hanging="6"/>
+              <w:ind w:left="0"/>
               <w:jc w:val="center"/>
               <w:cnfStyle w:val="000000000000" w:firstRow="0" w:lastRow="0" w:firstColumn="0" w:lastColumn="0" w:oddVBand="0" w:evenVBand="0" w:oddHBand="0" w:evenHBand="0" w:firstRowFirstColumn="0" w:firstRowLastColumn="0" w:lastRowFirstColumn="0" w:lastRowLastColumn="0"/>
               <w:rPr>
@@ -11197,7 +11114,7 @@
           </w:tcPr>
           <w:p>
             <w:pPr>
-              <w:ind w:right="657"/>
+              <w:ind w:left="0"/>
               <w:jc w:val="center"/>
               <w:cnfStyle w:val="000000000000" w:firstRow="0" w:lastRow="0" w:firstColumn="0" w:lastColumn="0" w:oddVBand="0" w:evenVBand="0" w:oddHBand="0" w:evenHBand="0" w:firstRowFirstColumn="0" w:firstRowLastColumn="0" w:lastRowFirstColumn="0" w:lastRowLastColumn="0"/>
               <w:rPr>
@@ -11266,7 +11183,7 @@
           </w:tcPr>
           <w:p>
             <w:pPr>
-              <w:ind w:left="66" w:right="72" w:hanging="6"/>
+              <w:ind w:left="0"/>
               <w:jc w:val="center"/>
               <w:cnfStyle w:val="000000000000" w:firstRow="0" w:lastRow="0" w:firstColumn="0" w:lastColumn="0" w:oddVBand="0" w:evenVBand="0" w:oddHBand="0" w:evenHBand="0" w:firstRowFirstColumn="0" w:firstRowLastColumn="0" w:lastRowFirstColumn="0" w:lastRowLastColumn="0"/>
               <w:rPr>
@@ -11287,7 +11204,7 @@
           </w:tcPr>
           <w:p>
             <w:pPr>
-              <w:ind w:right="657"/>
+              <w:ind w:left="0"/>
               <w:jc w:val="center"/>
               <w:cnfStyle w:val="000000000000" w:firstRow="0" w:lastRow="0" w:firstColumn="0" w:lastColumn="0" w:oddVBand="0" w:evenVBand="0" w:oddHBand="0" w:evenHBand="0" w:firstRowFirstColumn="0" w:firstRowLastColumn="0" w:lastRowFirstColumn="0" w:lastRowLastColumn="0"/>
               <w:rPr>
@@ -11402,8 +11319,8 @@
           <w:rFonts w:eastAsia="Calibri"/>
         </w:rPr>
       </w:pPr>
-      <w:bookmarkStart w:id="19" w:name="_Toc531862248"/>
-      <w:bookmarkStart w:id="20" w:name="_Toc531948787"/>
+      <w:bookmarkStart w:id="18" w:name="_Toc531862248"/>
+      <w:bookmarkStart w:id="19" w:name="_Toc531948787"/>
       <w:r>
         <w:rPr>
           <w:rFonts w:eastAsia="Calibri"/>
@@ -11446,8 +11363,8 @@
         </w:rPr>
         <w:t>Insecure Direct Object References</w:t>
       </w:r>
+      <w:bookmarkEnd w:id="18"/>
       <w:bookmarkEnd w:id="19"/>
-      <w:bookmarkEnd w:id="20"/>
     </w:p>
     <w:p>
       <w:pPr>
@@ -11722,7 +11639,7 @@
           </w:tcPr>
           <w:p>
             <w:pPr>
-              <w:ind w:left="66" w:right="72" w:hanging="6"/>
+              <w:ind w:left="0"/>
               <w:jc w:val="center"/>
               <w:cnfStyle w:val="000000000000" w:firstRow="0" w:lastRow="0" w:firstColumn="0" w:lastColumn="0" w:oddVBand="0" w:evenVBand="0" w:oddHBand="0" w:evenHBand="0" w:firstRowFirstColumn="0" w:firstRowLastColumn="0" w:lastRowFirstColumn="0" w:lastRowLastColumn="0"/>
               <w:rPr>
@@ -11743,7 +11660,7 @@
           </w:tcPr>
           <w:p>
             <w:pPr>
-              <w:ind w:right="657"/>
+              <w:ind w:left="0"/>
               <w:jc w:val="center"/>
               <w:cnfStyle w:val="000000000000" w:firstRow="0" w:lastRow="0" w:firstColumn="0" w:lastColumn="0" w:oddVBand="0" w:evenVBand="0" w:oddHBand="0" w:evenHBand="0" w:firstRowFirstColumn="0" w:firstRowLastColumn="0" w:lastRowFirstColumn="0" w:lastRowLastColumn="0"/>
               <w:rPr>
@@ -11812,7 +11729,7 @@
           </w:tcPr>
           <w:p>
             <w:pPr>
-              <w:ind w:left="66" w:right="72" w:hanging="6"/>
+              <w:ind w:left="0"/>
               <w:jc w:val="center"/>
               <w:cnfStyle w:val="000000000000" w:firstRow="0" w:lastRow="0" w:firstColumn="0" w:lastColumn="0" w:oddVBand="0" w:evenVBand="0" w:oddHBand="0" w:evenHBand="0" w:firstRowFirstColumn="0" w:firstRowLastColumn="0" w:lastRowFirstColumn="0" w:lastRowLastColumn="0"/>
               <w:rPr>
@@ -11833,7 +11750,7 @@
           </w:tcPr>
           <w:p>
             <w:pPr>
-              <w:ind w:right="657"/>
+              <w:ind w:left="0"/>
               <w:jc w:val="center"/>
               <w:cnfStyle w:val="000000000000" w:firstRow="0" w:lastRow="0" w:firstColumn="0" w:lastColumn="0" w:oddVBand="0" w:evenVBand="0" w:oddHBand="0" w:evenHBand="0" w:firstRowFirstColumn="0" w:firstRowLastColumn="0" w:lastRowFirstColumn="0" w:lastRowLastColumn="0"/>
               <w:rPr>
@@ -11902,7 +11819,7 @@
           </w:tcPr>
           <w:p>
             <w:pPr>
-              <w:ind w:left="66" w:right="72" w:hanging="6"/>
+              <w:ind w:left="0"/>
               <w:jc w:val="center"/>
               <w:cnfStyle w:val="000000000000" w:firstRow="0" w:lastRow="0" w:firstColumn="0" w:lastColumn="0" w:oddVBand="0" w:evenVBand="0" w:oddHBand="0" w:evenHBand="0" w:firstRowFirstColumn="0" w:firstRowLastColumn="0" w:lastRowFirstColumn="0" w:lastRowLastColumn="0"/>
               <w:rPr>
@@ -11923,7 +11840,7 @@
           </w:tcPr>
           <w:p>
             <w:pPr>
-              <w:ind w:right="657"/>
+              <w:ind w:left="0"/>
               <w:jc w:val="center"/>
               <w:cnfStyle w:val="000000000000" w:firstRow="0" w:lastRow="0" w:firstColumn="0" w:lastColumn="0" w:oddVBand="0" w:evenVBand="0" w:oddHBand="0" w:evenHBand="0" w:firstRowFirstColumn="0" w:firstRowLastColumn="0" w:lastRowFirstColumn="0" w:lastRowLastColumn="0"/>
               <w:rPr>
@@ -11992,7 +11909,7 @@
           </w:tcPr>
           <w:p>
             <w:pPr>
-              <w:ind w:left="66" w:right="72" w:hanging="6"/>
+              <w:ind w:left="0"/>
               <w:jc w:val="center"/>
               <w:cnfStyle w:val="000000000000" w:firstRow="0" w:lastRow="0" w:firstColumn="0" w:lastColumn="0" w:oddVBand="0" w:evenVBand="0" w:oddHBand="0" w:evenHBand="0" w:firstRowFirstColumn="0" w:firstRowLastColumn="0" w:lastRowFirstColumn="0" w:lastRowLastColumn="0"/>
               <w:rPr>
@@ -12013,7 +11930,7 @@
           </w:tcPr>
           <w:p>
             <w:pPr>
-              <w:ind w:right="657"/>
+              <w:ind w:left="0"/>
               <w:jc w:val="center"/>
               <w:cnfStyle w:val="000000000000" w:firstRow="0" w:lastRow="0" w:firstColumn="0" w:lastColumn="0" w:oddVBand="0" w:evenVBand="0" w:oddHBand="0" w:evenHBand="0" w:firstRowFirstColumn="0" w:firstRowLastColumn="0" w:lastRowFirstColumn="0" w:lastRowLastColumn="0"/>
               <w:rPr>
@@ -12082,7 +11999,7 @@
           </w:tcPr>
           <w:p>
             <w:pPr>
-              <w:ind w:left="66" w:right="72" w:hanging="6"/>
+              <w:ind w:left="0"/>
               <w:jc w:val="center"/>
               <w:cnfStyle w:val="000000000000" w:firstRow="0" w:lastRow="0" w:firstColumn="0" w:lastColumn="0" w:oddVBand="0" w:evenVBand="0" w:oddHBand="0" w:evenHBand="0" w:firstRowFirstColumn="0" w:firstRowLastColumn="0" w:lastRowFirstColumn="0" w:lastRowLastColumn="0"/>
               <w:rPr>
@@ -12103,7 +12020,7 @@
           </w:tcPr>
           <w:p>
             <w:pPr>
-              <w:ind w:right="657"/>
+              <w:ind w:left="0"/>
               <w:jc w:val="center"/>
               <w:cnfStyle w:val="000000000000" w:firstRow="0" w:lastRow="0" w:firstColumn="0" w:lastColumn="0" w:oddVBand="0" w:evenVBand="0" w:oddHBand="0" w:evenHBand="0" w:firstRowFirstColumn="0" w:firstRowLastColumn="0" w:lastRowFirstColumn="0" w:lastRowLastColumn="0"/>
               <w:rPr>
@@ -12262,8 +12179,8 @@
           <w:rFonts w:eastAsia="Calibri"/>
         </w:rPr>
       </w:pPr>
-      <w:bookmarkStart w:id="21" w:name="_Toc531862249"/>
-      <w:bookmarkStart w:id="22" w:name="_Toc531948788"/>
+      <w:bookmarkStart w:id="20" w:name="_Toc531862249"/>
+      <w:bookmarkStart w:id="21" w:name="_Toc531948788"/>
       <w:r>
         <w:rPr>
           <w:rFonts w:eastAsia="Calibri"/>
@@ -12307,8 +12224,8 @@
         </w:rPr>
         <w:t>Security Misconfiguration</w:t>
       </w:r>
+      <w:bookmarkEnd w:id="20"/>
       <w:bookmarkEnd w:id="21"/>
-      <w:bookmarkEnd w:id="22"/>
     </w:p>
     <w:p>
       <w:pPr>
@@ -12575,7 +12492,7 @@
           </w:tcPr>
           <w:p>
             <w:pPr>
-              <w:ind w:left="66" w:right="72" w:hanging="6"/>
+              <w:ind w:left="0"/>
               <w:jc w:val="center"/>
               <w:cnfStyle w:val="000000000000" w:firstRow="0" w:lastRow="0" w:firstColumn="0" w:lastColumn="0" w:oddVBand="0" w:evenVBand="0" w:oddHBand="0" w:evenHBand="0" w:firstRowFirstColumn="0" w:firstRowLastColumn="0" w:lastRowFirstColumn="0" w:lastRowLastColumn="0"/>
               <w:rPr>
@@ -12596,7 +12513,7 @@
           </w:tcPr>
           <w:p>
             <w:pPr>
-              <w:ind w:right="657"/>
+              <w:ind w:left="0"/>
               <w:jc w:val="center"/>
               <w:cnfStyle w:val="000000000000" w:firstRow="0" w:lastRow="0" w:firstColumn="0" w:lastColumn="0" w:oddVBand="0" w:evenVBand="0" w:oddHBand="0" w:evenHBand="0" w:firstRowFirstColumn="0" w:firstRowLastColumn="0" w:lastRowFirstColumn="0" w:lastRowLastColumn="0"/>
               <w:rPr>
@@ -12665,7 +12582,7 @@
           </w:tcPr>
           <w:p>
             <w:pPr>
-              <w:ind w:left="66" w:right="72" w:hanging="6"/>
+              <w:ind w:left="0"/>
               <w:jc w:val="center"/>
               <w:cnfStyle w:val="000000000000" w:firstRow="0" w:lastRow="0" w:firstColumn="0" w:lastColumn="0" w:oddVBand="0" w:evenVBand="0" w:oddHBand="0" w:evenHBand="0" w:firstRowFirstColumn="0" w:firstRowLastColumn="0" w:lastRowFirstColumn="0" w:lastRowLastColumn="0"/>
               <w:rPr>
@@ -12686,7 +12603,7 @@
           </w:tcPr>
           <w:p>
             <w:pPr>
-              <w:ind w:right="657"/>
+              <w:ind w:left="0"/>
               <w:jc w:val="center"/>
               <w:cnfStyle w:val="000000000000" w:firstRow="0" w:lastRow="0" w:firstColumn="0" w:lastColumn="0" w:oddVBand="0" w:evenVBand="0" w:oddHBand="0" w:evenHBand="0" w:firstRowFirstColumn="0" w:firstRowLastColumn="0" w:lastRowFirstColumn="0" w:lastRowLastColumn="0"/>
               <w:rPr>
@@ -12755,7 +12672,7 @@
           </w:tcPr>
           <w:p>
             <w:pPr>
-              <w:ind w:left="66" w:right="72" w:hanging="6"/>
+              <w:ind w:left="0"/>
               <w:jc w:val="center"/>
               <w:cnfStyle w:val="000000000000" w:firstRow="0" w:lastRow="0" w:firstColumn="0" w:lastColumn="0" w:oddVBand="0" w:evenVBand="0" w:oddHBand="0" w:evenHBand="0" w:firstRowFirstColumn="0" w:firstRowLastColumn="0" w:lastRowFirstColumn="0" w:lastRowLastColumn="0"/>
               <w:rPr>
@@ -12776,7 +12693,7 @@
           </w:tcPr>
           <w:p>
             <w:pPr>
-              <w:ind w:right="657"/>
+              <w:ind w:left="0"/>
               <w:jc w:val="center"/>
               <w:cnfStyle w:val="000000000000" w:firstRow="0" w:lastRow="0" w:firstColumn="0" w:lastColumn="0" w:oddVBand="0" w:evenVBand="0" w:oddHBand="0" w:evenHBand="0" w:firstRowFirstColumn="0" w:firstRowLastColumn="0" w:lastRowFirstColumn="0" w:lastRowLastColumn="0"/>
               <w:rPr>
@@ -12845,7 +12762,7 @@
           </w:tcPr>
           <w:p>
             <w:pPr>
-              <w:ind w:left="66" w:right="72" w:hanging="6"/>
+              <w:ind w:left="0"/>
               <w:jc w:val="center"/>
               <w:cnfStyle w:val="000000000000" w:firstRow="0" w:lastRow="0" w:firstColumn="0" w:lastColumn="0" w:oddVBand="0" w:evenVBand="0" w:oddHBand="0" w:evenHBand="0" w:firstRowFirstColumn="0" w:firstRowLastColumn="0" w:lastRowFirstColumn="0" w:lastRowLastColumn="0"/>
               <w:rPr>
@@ -12866,7 +12783,7 @@
           </w:tcPr>
           <w:p>
             <w:pPr>
-              <w:ind w:right="657"/>
+              <w:ind w:left="0"/>
               <w:jc w:val="center"/>
               <w:cnfStyle w:val="000000000000" w:firstRow="0" w:lastRow="0" w:firstColumn="0" w:lastColumn="0" w:oddVBand="0" w:evenVBand="0" w:oddHBand="0" w:evenHBand="0" w:firstRowFirstColumn="0" w:firstRowLastColumn="0" w:lastRowFirstColumn="0" w:lastRowLastColumn="0"/>
               <w:rPr>
@@ -12935,7 +12852,7 @@
           </w:tcPr>
           <w:p>
             <w:pPr>
-              <w:ind w:left="66" w:right="72" w:hanging="6"/>
+              <w:ind w:left="0"/>
               <w:jc w:val="center"/>
               <w:cnfStyle w:val="000000000000" w:firstRow="0" w:lastRow="0" w:firstColumn="0" w:lastColumn="0" w:oddVBand="0" w:evenVBand="0" w:oddHBand="0" w:evenHBand="0" w:firstRowFirstColumn="0" w:firstRowLastColumn="0" w:lastRowFirstColumn="0" w:lastRowLastColumn="0"/>
               <w:rPr>
@@ -12956,7 +12873,7 @@
           </w:tcPr>
           <w:p>
             <w:pPr>
-              <w:ind w:right="657"/>
+              <w:ind w:left="0"/>
               <w:jc w:val="center"/>
               <w:cnfStyle w:val="000000000000" w:firstRow="0" w:lastRow="0" w:firstColumn="0" w:lastColumn="0" w:oddVBand="0" w:evenVBand="0" w:oddHBand="0" w:evenHBand="0" w:firstRowFirstColumn="0" w:firstRowLastColumn="0" w:lastRowFirstColumn="0" w:lastRowLastColumn="0"/>
               <w:rPr>
@@ -13075,8 +12992,8 @@
           <w:rFonts w:eastAsia="Calibri"/>
         </w:rPr>
       </w:pPr>
-      <w:bookmarkStart w:id="23" w:name="_Toc531862250"/>
-      <w:bookmarkStart w:id="24" w:name="_Toc531948789"/>
+      <w:bookmarkStart w:id="22" w:name="_Toc531862250"/>
+      <w:bookmarkStart w:id="23" w:name="_Toc531948789"/>
       <w:r>
         <w:rPr>
           <w:rFonts w:eastAsia="Calibri"/>
@@ -13119,8 +13036,8 @@
         </w:rPr>
         <w:t>Sensitive Data Exposure</w:t>
       </w:r>
+      <w:bookmarkEnd w:id="22"/>
       <w:bookmarkEnd w:id="23"/>
-      <w:bookmarkEnd w:id="24"/>
     </w:p>
     <w:p>
       <w:pPr>
@@ -13379,7 +13296,7 @@
           </w:tcPr>
           <w:p>
             <w:pPr>
-              <w:ind w:left="66" w:right="72" w:hanging="6"/>
+              <w:ind w:left="0"/>
               <w:jc w:val="center"/>
               <w:cnfStyle w:val="000000000000" w:firstRow="0" w:lastRow="0" w:firstColumn="0" w:lastColumn="0" w:oddVBand="0" w:evenVBand="0" w:oddHBand="0" w:evenHBand="0" w:firstRowFirstColumn="0" w:firstRowLastColumn="0" w:lastRowFirstColumn="0" w:lastRowLastColumn="0"/>
               <w:rPr>
@@ -13400,7 +13317,7 @@
           </w:tcPr>
           <w:p>
             <w:pPr>
-              <w:ind w:right="657"/>
+              <w:ind w:left="0"/>
               <w:jc w:val="center"/>
               <w:cnfStyle w:val="000000000000" w:firstRow="0" w:lastRow="0" w:firstColumn="0" w:lastColumn="0" w:oddVBand="0" w:evenVBand="0" w:oddHBand="0" w:evenHBand="0" w:firstRowFirstColumn="0" w:firstRowLastColumn="0" w:lastRowFirstColumn="0" w:lastRowLastColumn="0"/>
               <w:rPr>
@@ -13469,7 +13386,7 @@
           </w:tcPr>
           <w:p>
             <w:pPr>
-              <w:ind w:left="66" w:right="72" w:hanging="6"/>
+              <w:ind w:left="0"/>
               <w:jc w:val="center"/>
               <w:cnfStyle w:val="000000000000" w:firstRow="0" w:lastRow="0" w:firstColumn="0" w:lastColumn="0" w:oddVBand="0" w:evenVBand="0" w:oddHBand="0" w:evenHBand="0" w:firstRowFirstColumn="0" w:firstRowLastColumn="0" w:lastRowFirstColumn="0" w:lastRowLastColumn="0"/>
               <w:rPr>
@@ -13490,7 +13407,7 @@
           </w:tcPr>
           <w:p>
             <w:pPr>
-              <w:ind w:right="657"/>
+              <w:ind w:left="0"/>
               <w:jc w:val="center"/>
               <w:cnfStyle w:val="000000000000" w:firstRow="0" w:lastRow="0" w:firstColumn="0" w:lastColumn="0" w:oddVBand="0" w:evenVBand="0" w:oddHBand="0" w:evenHBand="0" w:firstRowFirstColumn="0" w:firstRowLastColumn="0" w:lastRowFirstColumn="0" w:lastRowLastColumn="0"/>
               <w:rPr>
@@ -13559,7 +13476,7 @@
           </w:tcPr>
           <w:p>
             <w:pPr>
-              <w:ind w:left="66" w:right="72" w:hanging="6"/>
+              <w:ind w:left="0"/>
               <w:jc w:val="center"/>
               <w:cnfStyle w:val="000000000000" w:firstRow="0" w:lastRow="0" w:firstColumn="0" w:lastColumn="0" w:oddVBand="0" w:evenVBand="0" w:oddHBand="0" w:evenHBand="0" w:firstRowFirstColumn="0" w:firstRowLastColumn="0" w:lastRowFirstColumn="0" w:lastRowLastColumn="0"/>
               <w:rPr>
@@ -13580,7 +13497,7 @@
           </w:tcPr>
           <w:p>
             <w:pPr>
-              <w:ind w:right="657"/>
+              <w:ind w:left="0"/>
               <w:jc w:val="center"/>
               <w:cnfStyle w:val="000000000000" w:firstRow="0" w:lastRow="0" w:firstColumn="0" w:lastColumn="0" w:oddVBand="0" w:evenVBand="0" w:oddHBand="0" w:evenHBand="0" w:firstRowFirstColumn="0" w:firstRowLastColumn="0" w:lastRowFirstColumn="0" w:lastRowLastColumn="0"/>
               <w:rPr>
@@ -13649,7 +13566,7 @@
           </w:tcPr>
           <w:p>
             <w:pPr>
-              <w:ind w:left="66" w:right="72" w:hanging="6"/>
+              <w:ind w:left="0"/>
               <w:jc w:val="center"/>
               <w:cnfStyle w:val="000000000000" w:firstRow="0" w:lastRow="0" w:firstColumn="0" w:lastColumn="0" w:oddVBand="0" w:evenVBand="0" w:oddHBand="0" w:evenHBand="0" w:firstRowFirstColumn="0" w:firstRowLastColumn="0" w:lastRowFirstColumn="0" w:lastRowLastColumn="0"/>
               <w:rPr>
@@ -13670,7 +13587,7 @@
           </w:tcPr>
           <w:p>
             <w:pPr>
-              <w:ind w:right="657"/>
+              <w:ind w:left="0"/>
               <w:jc w:val="center"/>
               <w:cnfStyle w:val="000000000000" w:firstRow="0" w:lastRow="0" w:firstColumn="0" w:lastColumn="0" w:oddVBand="0" w:evenVBand="0" w:oddHBand="0" w:evenHBand="0" w:firstRowFirstColumn="0" w:firstRowLastColumn="0" w:lastRowFirstColumn="0" w:lastRowLastColumn="0"/>
               <w:rPr>
@@ -13739,7 +13656,7 @@
           </w:tcPr>
           <w:p>
             <w:pPr>
-              <w:ind w:left="66" w:right="72" w:hanging="6"/>
+              <w:ind w:left="0"/>
               <w:jc w:val="center"/>
               <w:cnfStyle w:val="000000000000" w:firstRow="0" w:lastRow="0" w:firstColumn="0" w:lastColumn="0" w:oddVBand="0" w:evenVBand="0" w:oddHBand="0" w:evenHBand="0" w:firstRowFirstColumn="0" w:firstRowLastColumn="0" w:lastRowFirstColumn="0" w:lastRowLastColumn="0"/>
               <w:rPr>
@@ -13760,7 +13677,7 @@
           </w:tcPr>
           <w:p>
             <w:pPr>
-              <w:ind w:right="657"/>
+              <w:ind w:left="0"/>
               <w:jc w:val="center"/>
               <w:cnfStyle w:val="000000000000" w:firstRow="0" w:lastRow="0" w:firstColumn="0" w:lastColumn="0" w:oddVBand="0" w:evenVBand="0" w:oddHBand="0" w:evenHBand="0" w:firstRowFirstColumn="0" w:firstRowLastColumn="0" w:lastRowFirstColumn="0" w:lastRowLastColumn="0"/>
               <w:rPr>
@@ -13887,8 +13804,8 @@
           <w:lang w:val="en-US"/>
         </w:rPr>
       </w:pPr>
-      <w:bookmarkStart w:id="25" w:name="_Toc531948653"/>
-      <w:bookmarkStart w:id="26" w:name="_Toc531948790"/>
+      <w:bookmarkStart w:id="24" w:name="_Toc531948653"/>
+      <w:bookmarkStart w:id="25" w:name="_Toc531948790"/>
       <w:r>
         <w:rPr>
           <w:rFonts w:eastAsia="Calibri"/>
@@ -13897,8 +13814,8 @@
         <w:lastRenderedPageBreak/>
         <w:t>OWASP -2013 A7 – Missing Function Level Access Control</w:t>
       </w:r>
+      <w:bookmarkEnd w:id="24"/>
       <w:bookmarkEnd w:id="25"/>
-      <w:bookmarkEnd w:id="26"/>
     </w:p>
     <w:p>
       <w:pPr>
@@ -14177,18 +14094,16 @@
           </w:tcPr>
           <w:p>
             <w:pPr>
-              <w:ind w:left="66" w:right="72" w:hanging="6"/>
+              <w:ind w:left="0"/>
               <w:jc w:val="center"/>
               <w:cnfStyle w:val="000000000000" w:firstRow="0" w:lastRow="0" w:firstColumn="0" w:lastColumn="0" w:oddVBand="0" w:evenVBand="0" w:oddHBand="0" w:evenHBand="0" w:firstRowFirstColumn="0" w:firstRowLastColumn="0" w:lastRowFirstColumn="0" w:lastRowLastColumn="0"/>
               <w:rPr>
                 <w:rFonts w:ascii="Open Sans" w:hAnsi="Open Sans" w:cs="Open Sans"/>
-                <w:lang w:val="fr-FR"/>
-              </w:rPr>
-            </w:pPr>
-            <w:r>
-              <w:rPr>
-                <w:rFonts w:ascii="Open Sans" w:hAnsi="Open Sans" w:cs="Open Sans"/>
-                <w:lang w:val="fr-FR"/>
+              </w:rPr>
+            </w:pPr>
+            <w:r>
+              <w:rPr>
+                <w:rFonts w:ascii="Open Sans" w:hAnsi="Open Sans" w:cs="Open Sans"/>
               </w:rPr>
               <w:t>0</w:t>
             </w:r>
@@ -14207,18 +14122,16 @@
           </w:tcPr>
           <w:p>
             <w:pPr>
-              <w:ind w:right="657"/>
+              <w:ind w:left="0"/>
               <w:jc w:val="center"/>
               <w:cnfStyle w:val="000000000000" w:firstRow="0" w:lastRow="0" w:firstColumn="0" w:lastColumn="0" w:oddVBand="0" w:evenVBand="0" w:oddHBand="0" w:evenHBand="0" w:firstRowFirstColumn="0" w:firstRowLastColumn="0" w:lastRowFirstColumn="0" w:lastRowLastColumn="0"/>
               <w:rPr>
                 <w:rFonts w:ascii="Open Sans" w:hAnsi="Open Sans" w:cs="Open Sans"/>
-                <w:lang w:val="fr-FR"/>
-              </w:rPr>
-            </w:pPr>
-            <w:r>
-              <w:rPr>
-                <w:rFonts w:ascii="Open Sans" w:hAnsi="Open Sans" w:cs="Open Sans"/>
-                <w:lang w:val="fr-FR"/>
+              </w:rPr>
+            </w:pPr>
+            <w:r>
+              <w:rPr>
+                <w:rFonts w:ascii="Open Sans" w:hAnsi="Open Sans" w:cs="Open Sans"/>
               </w:rPr>
               <w:t>0</w:t>
             </w:r>
@@ -14303,18 +14216,16 @@
           </w:tcPr>
           <w:p>
             <w:pPr>
-              <w:ind w:left="66" w:right="72" w:hanging="6"/>
+              <w:ind w:left="0"/>
               <w:jc w:val="center"/>
               <w:cnfStyle w:val="000000000000" w:firstRow="0" w:lastRow="0" w:firstColumn="0" w:lastColumn="0" w:oddVBand="0" w:evenVBand="0" w:oddHBand="0" w:evenHBand="0" w:firstRowFirstColumn="0" w:firstRowLastColumn="0" w:lastRowFirstColumn="0" w:lastRowLastColumn="0"/>
               <w:rPr>
                 <w:rFonts w:ascii="Open Sans" w:hAnsi="Open Sans" w:cs="Open Sans"/>
-                <w:lang w:val="fr-FR"/>
-              </w:rPr>
-            </w:pPr>
-            <w:r>
-              <w:rPr>
-                <w:rFonts w:ascii="Open Sans" w:hAnsi="Open Sans" w:cs="Open Sans"/>
-                <w:lang w:val="fr-FR"/>
+              </w:rPr>
+            </w:pPr>
+            <w:r>
+              <w:rPr>
+                <w:rFonts w:ascii="Open Sans" w:hAnsi="Open Sans" w:cs="Open Sans"/>
               </w:rPr>
               <w:t>0</w:t>
             </w:r>
@@ -14333,18 +14244,16 @@
           </w:tcPr>
           <w:p>
             <w:pPr>
-              <w:ind w:right="657"/>
+              <w:ind w:left="0"/>
               <w:jc w:val="center"/>
               <w:cnfStyle w:val="000000000000" w:firstRow="0" w:lastRow="0" w:firstColumn="0" w:lastColumn="0" w:oddVBand="0" w:evenVBand="0" w:oddHBand="0" w:evenHBand="0" w:firstRowFirstColumn="0" w:firstRowLastColumn="0" w:lastRowFirstColumn="0" w:lastRowLastColumn="0"/>
               <w:rPr>
                 <w:rFonts w:ascii="Open Sans" w:hAnsi="Open Sans" w:cs="Open Sans"/>
-                <w:lang w:val="fr-FR"/>
-              </w:rPr>
-            </w:pPr>
-            <w:r>
-              <w:rPr>
-                <w:rFonts w:ascii="Open Sans" w:hAnsi="Open Sans" w:cs="Open Sans"/>
-                <w:lang w:val="fr-FR"/>
+              </w:rPr>
+            </w:pPr>
+            <w:r>
+              <w:rPr>
+                <w:rFonts w:ascii="Open Sans" w:hAnsi="Open Sans" w:cs="Open Sans"/>
               </w:rPr>
               <w:t>0</w:t>
             </w:r>
@@ -14429,18 +14338,16 @@
           </w:tcPr>
           <w:p>
             <w:pPr>
-              <w:ind w:left="66" w:right="72" w:hanging="6"/>
+              <w:ind w:left="0"/>
               <w:jc w:val="center"/>
               <w:cnfStyle w:val="000000000000" w:firstRow="0" w:lastRow="0" w:firstColumn="0" w:lastColumn="0" w:oddVBand="0" w:evenVBand="0" w:oddHBand="0" w:evenHBand="0" w:firstRowFirstColumn="0" w:firstRowLastColumn="0" w:lastRowFirstColumn="0" w:lastRowLastColumn="0"/>
               <w:rPr>
                 <w:rFonts w:ascii="Open Sans" w:hAnsi="Open Sans" w:cs="Open Sans"/>
-                <w:lang w:val="fr-FR"/>
-              </w:rPr>
-            </w:pPr>
-            <w:r>
-              <w:rPr>
-                <w:rFonts w:ascii="Open Sans" w:hAnsi="Open Sans" w:cs="Open Sans"/>
-                <w:lang w:val="fr-FR"/>
+              </w:rPr>
+            </w:pPr>
+            <w:r>
+              <w:rPr>
+                <w:rFonts w:ascii="Open Sans" w:hAnsi="Open Sans" w:cs="Open Sans"/>
               </w:rPr>
               <w:t>0</w:t>
             </w:r>
@@ -14459,18 +14366,16 @@
           </w:tcPr>
           <w:p>
             <w:pPr>
-              <w:ind w:right="657"/>
+              <w:ind w:left="0"/>
               <w:jc w:val="center"/>
               <w:cnfStyle w:val="000000000000" w:firstRow="0" w:lastRow="0" w:firstColumn="0" w:lastColumn="0" w:oddVBand="0" w:evenVBand="0" w:oddHBand="0" w:evenHBand="0" w:firstRowFirstColumn="0" w:firstRowLastColumn="0" w:lastRowFirstColumn="0" w:lastRowLastColumn="0"/>
               <w:rPr>
                 <w:rFonts w:ascii="Open Sans" w:hAnsi="Open Sans" w:cs="Open Sans"/>
-                <w:lang w:val="fr-FR"/>
-              </w:rPr>
-            </w:pPr>
-            <w:r>
-              <w:rPr>
-                <w:rFonts w:ascii="Open Sans" w:hAnsi="Open Sans" w:cs="Open Sans"/>
-                <w:lang w:val="fr-FR"/>
+              </w:rPr>
+            </w:pPr>
+            <w:r>
+              <w:rPr>
+                <w:rFonts w:ascii="Open Sans" w:hAnsi="Open Sans" w:cs="Open Sans"/>
               </w:rPr>
               <w:t>0</w:t>
             </w:r>
@@ -14555,18 +14460,16 @@
           </w:tcPr>
           <w:p>
             <w:pPr>
-              <w:ind w:left="66" w:right="72" w:hanging="6"/>
+              <w:ind w:left="0"/>
               <w:jc w:val="center"/>
               <w:cnfStyle w:val="000000000000" w:firstRow="0" w:lastRow="0" w:firstColumn="0" w:lastColumn="0" w:oddVBand="0" w:evenVBand="0" w:oddHBand="0" w:evenHBand="0" w:firstRowFirstColumn="0" w:firstRowLastColumn="0" w:lastRowFirstColumn="0" w:lastRowLastColumn="0"/>
               <w:rPr>
                 <w:rFonts w:ascii="Open Sans" w:hAnsi="Open Sans" w:cs="Open Sans"/>
-                <w:lang w:val="fr-FR"/>
-              </w:rPr>
-            </w:pPr>
-            <w:r>
-              <w:rPr>
-                <w:rFonts w:ascii="Open Sans" w:hAnsi="Open Sans" w:cs="Open Sans"/>
-                <w:lang w:val="fr-FR"/>
+              </w:rPr>
+            </w:pPr>
+            <w:r>
+              <w:rPr>
+                <w:rFonts w:ascii="Open Sans" w:hAnsi="Open Sans" w:cs="Open Sans"/>
               </w:rPr>
               <w:t>0</w:t>
             </w:r>
@@ -14585,18 +14488,16 @@
           </w:tcPr>
           <w:p>
             <w:pPr>
-              <w:ind w:right="657"/>
+              <w:ind w:left="0"/>
               <w:jc w:val="center"/>
               <w:cnfStyle w:val="000000000000" w:firstRow="0" w:lastRow="0" w:firstColumn="0" w:lastColumn="0" w:oddVBand="0" w:evenVBand="0" w:oddHBand="0" w:evenHBand="0" w:firstRowFirstColumn="0" w:firstRowLastColumn="0" w:lastRowFirstColumn="0" w:lastRowLastColumn="0"/>
               <w:rPr>
                 <w:rFonts w:ascii="Open Sans" w:hAnsi="Open Sans" w:cs="Open Sans"/>
-                <w:lang w:val="fr-FR"/>
-              </w:rPr>
-            </w:pPr>
-            <w:r>
-              <w:rPr>
-                <w:rFonts w:ascii="Open Sans" w:hAnsi="Open Sans" w:cs="Open Sans"/>
-                <w:lang w:val="fr-FR"/>
+              </w:rPr>
+            </w:pPr>
+            <w:r>
+              <w:rPr>
+                <w:rFonts w:ascii="Open Sans" w:hAnsi="Open Sans" w:cs="Open Sans"/>
               </w:rPr>
               <w:t>0</w:t>
             </w:r>
@@ -14681,18 +14582,16 @@
           </w:tcPr>
           <w:p>
             <w:pPr>
-              <w:ind w:left="66" w:right="72" w:hanging="6"/>
+              <w:ind w:left="0"/>
               <w:jc w:val="center"/>
               <w:cnfStyle w:val="000000000000" w:firstRow="0" w:lastRow="0" w:firstColumn="0" w:lastColumn="0" w:oddVBand="0" w:evenVBand="0" w:oddHBand="0" w:evenHBand="0" w:firstRowFirstColumn="0" w:firstRowLastColumn="0" w:lastRowFirstColumn="0" w:lastRowLastColumn="0"/>
               <w:rPr>
                 <w:rFonts w:ascii="Open Sans" w:hAnsi="Open Sans" w:cs="Open Sans"/>
-                <w:lang w:val="fr-FR"/>
-              </w:rPr>
-            </w:pPr>
-            <w:r>
-              <w:rPr>
-                <w:rFonts w:ascii="Open Sans" w:hAnsi="Open Sans" w:cs="Open Sans"/>
-                <w:lang w:val="fr-FR"/>
+              </w:rPr>
+            </w:pPr>
+            <w:r>
+              <w:rPr>
+                <w:rFonts w:ascii="Open Sans" w:hAnsi="Open Sans" w:cs="Open Sans"/>
               </w:rPr>
               <w:t>0</w:t>
             </w:r>
@@ -14711,18 +14610,16 @@
           </w:tcPr>
           <w:p>
             <w:pPr>
-              <w:ind w:right="657"/>
+              <w:ind w:left="0"/>
               <w:jc w:val="center"/>
               <w:cnfStyle w:val="000000000000" w:firstRow="0" w:lastRow="0" w:firstColumn="0" w:lastColumn="0" w:oddVBand="0" w:evenVBand="0" w:oddHBand="0" w:evenHBand="0" w:firstRowFirstColumn="0" w:firstRowLastColumn="0" w:lastRowFirstColumn="0" w:lastRowLastColumn="0"/>
               <w:rPr>
                 <w:rFonts w:ascii="Open Sans" w:hAnsi="Open Sans" w:cs="Open Sans"/>
-                <w:lang w:val="fr-FR"/>
-              </w:rPr>
-            </w:pPr>
-            <w:r>
-              <w:rPr>
-                <w:rFonts w:ascii="Open Sans" w:hAnsi="Open Sans" w:cs="Open Sans"/>
-                <w:lang w:val="fr-FR"/>
+              </w:rPr>
+            </w:pPr>
+            <w:r>
+              <w:rPr>
+                <w:rFonts w:ascii="Open Sans" w:hAnsi="Open Sans" w:cs="Open Sans"/>
               </w:rPr>
               <w:t>0</w:t>
             </w:r>
@@ -14779,8 +14676,8 @@
           <w:rFonts w:eastAsia="Calibri"/>
         </w:rPr>
       </w:pPr>
-      <w:bookmarkStart w:id="27" w:name="_Toc531862251"/>
-      <w:bookmarkStart w:id="28" w:name="_Toc531948791"/>
+      <w:bookmarkStart w:id="26" w:name="_Toc531862251"/>
+      <w:bookmarkStart w:id="27" w:name="_Toc531948791"/>
       <w:r>
         <w:rPr>
           <w:rFonts w:eastAsia="Calibri"/>
@@ -14809,8 +14706,8 @@
         </w:rPr>
         <w:t>Cross Site Request Forgery</w:t>
       </w:r>
+      <w:bookmarkEnd w:id="26"/>
       <w:bookmarkEnd w:id="27"/>
-      <w:bookmarkEnd w:id="28"/>
     </w:p>
     <w:p>
       <w:pPr>
@@ -15093,7 +14990,7 @@
           </w:tcPr>
           <w:p>
             <w:pPr>
-              <w:ind w:left="66" w:right="72" w:hanging="6"/>
+              <w:ind w:left="0"/>
               <w:jc w:val="center"/>
               <w:cnfStyle w:val="000000000000" w:firstRow="0" w:lastRow="0" w:firstColumn="0" w:lastColumn="0" w:oddVBand="0" w:evenVBand="0" w:oddHBand="0" w:evenHBand="0" w:firstRowFirstColumn="0" w:firstRowLastColumn="0" w:lastRowFirstColumn="0" w:lastRowLastColumn="0"/>
               <w:rPr>
@@ -15114,7 +15011,7 @@
           </w:tcPr>
           <w:p>
             <w:pPr>
-              <w:ind w:right="657"/>
+              <w:ind w:left="0"/>
               <w:jc w:val="center"/>
               <w:cnfStyle w:val="000000000000" w:firstRow="0" w:lastRow="0" w:firstColumn="0" w:lastColumn="0" w:oddVBand="0" w:evenVBand="0" w:oddHBand="0" w:evenHBand="0" w:firstRowFirstColumn="0" w:firstRowLastColumn="0" w:lastRowFirstColumn="0" w:lastRowLastColumn="0"/>
               <w:rPr>
@@ -15183,7 +15080,7 @@
           </w:tcPr>
           <w:p>
             <w:pPr>
-              <w:ind w:left="66" w:right="72" w:hanging="6"/>
+              <w:ind w:left="0"/>
               <w:jc w:val="center"/>
               <w:cnfStyle w:val="000000000000" w:firstRow="0" w:lastRow="0" w:firstColumn="0" w:lastColumn="0" w:oddVBand="0" w:evenVBand="0" w:oddHBand="0" w:evenHBand="0" w:firstRowFirstColumn="0" w:firstRowLastColumn="0" w:lastRowFirstColumn="0" w:lastRowLastColumn="0"/>
               <w:rPr>
@@ -15204,7 +15101,7 @@
           </w:tcPr>
           <w:p>
             <w:pPr>
-              <w:ind w:right="657"/>
+              <w:ind w:left="0"/>
               <w:jc w:val="center"/>
               <w:cnfStyle w:val="000000000000" w:firstRow="0" w:lastRow="0" w:firstColumn="0" w:lastColumn="0" w:oddVBand="0" w:evenVBand="0" w:oddHBand="0" w:evenHBand="0" w:firstRowFirstColumn="0" w:firstRowLastColumn="0" w:lastRowFirstColumn="0" w:lastRowLastColumn="0"/>
               <w:rPr>
@@ -15273,7 +15170,7 @@
           </w:tcPr>
           <w:p>
             <w:pPr>
-              <w:ind w:left="66" w:right="72" w:hanging="6"/>
+              <w:ind w:left="0"/>
               <w:jc w:val="center"/>
               <w:cnfStyle w:val="000000000000" w:firstRow="0" w:lastRow="0" w:firstColumn="0" w:lastColumn="0" w:oddVBand="0" w:evenVBand="0" w:oddHBand="0" w:evenHBand="0" w:firstRowFirstColumn="0" w:firstRowLastColumn="0" w:lastRowFirstColumn="0" w:lastRowLastColumn="0"/>
               <w:rPr>
@@ -15294,7 +15191,7 @@
           </w:tcPr>
           <w:p>
             <w:pPr>
-              <w:ind w:right="657"/>
+              <w:ind w:left="0"/>
               <w:jc w:val="center"/>
               <w:cnfStyle w:val="000000000000" w:firstRow="0" w:lastRow="0" w:firstColumn="0" w:lastColumn="0" w:oddVBand="0" w:evenVBand="0" w:oddHBand="0" w:evenHBand="0" w:firstRowFirstColumn="0" w:firstRowLastColumn="0" w:lastRowFirstColumn="0" w:lastRowLastColumn="0"/>
               <w:rPr>
@@ -15363,7 +15260,7 @@
           </w:tcPr>
           <w:p>
             <w:pPr>
-              <w:ind w:left="66" w:right="72" w:hanging="6"/>
+              <w:ind w:left="0"/>
               <w:jc w:val="center"/>
               <w:cnfStyle w:val="000000000000" w:firstRow="0" w:lastRow="0" w:firstColumn="0" w:lastColumn="0" w:oddVBand="0" w:evenVBand="0" w:oddHBand="0" w:evenHBand="0" w:firstRowFirstColumn="0" w:firstRowLastColumn="0" w:lastRowFirstColumn="0" w:lastRowLastColumn="0"/>
               <w:rPr>
@@ -15384,7 +15281,7 @@
           </w:tcPr>
           <w:p>
             <w:pPr>
-              <w:ind w:right="657"/>
+              <w:ind w:left="0"/>
               <w:jc w:val="center"/>
               <w:cnfStyle w:val="000000000000" w:firstRow="0" w:lastRow="0" w:firstColumn="0" w:lastColumn="0" w:oddVBand="0" w:evenVBand="0" w:oddHBand="0" w:evenHBand="0" w:firstRowFirstColumn="0" w:firstRowLastColumn="0" w:lastRowFirstColumn="0" w:lastRowLastColumn="0"/>
               <w:rPr>
@@ -15453,7 +15350,7 @@
           </w:tcPr>
           <w:p>
             <w:pPr>
-              <w:ind w:left="66" w:right="72" w:hanging="6"/>
+              <w:ind w:left="0"/>
               <w:jc w:val="center"/>
               <w:cnfStyle w:val="000000000000" w:firstRow="0" w:lastRow="0" w:firstColumn="0" w:lastColumn="0" w:oddVBand="0" w:evenVBand="0" w:oddHBand="0" w:evenHBand="0" w:firstRowFirstColumn="0" w:firstRowLastColumn="0" w:lastRowFirstColumn="0" w:lastRowLastColumn="0"/>
               <w:rPr>
@@ -15474,7 +15371,7 @@
           </w:tcPr>
           <w:p>
             <w:pPr>
-              <w:ind w:right="657"/>
+              <w:ind w:left="0"/>
               <w:jc w:val="center"/>
               <w:cnfStyle w:val="000000000000" w:firstRow="0" w:lastRow="0" w:firstColumn="0" w:lastColumn="0" w:oddVBand="0" w:evenVBand="0" w:oddHBand="0" w:evenHBand="0" w:firstRowFirstColumn="0" w:firstRowLastColumn="0" w:lastRowFirstColumn="0" w:lastRowLastColumn="0"/>
               <w:rPr>
@@ -15596,8 +15493,8 @@
           <w:rFonts w:eastAsia="Calibri"/>
         </w:rPr>
       </w:pPr>
-      <w:bookmarkStart w:id="29" w:name="_Toc531862252"/>
-      <w:bookmarkStart w:id="30" w:name="_Toc531948792"/>
+      <w:bookmarkStart w:id="28" w:name="_Toc531862252"/>
+      <w:bookmarkStart w:id="29" w:name="_Toc531948792"/>
       <w:r>
         <w:rPr>
           <w:rFonts w:eastAsia="Calibri"/>
@@ -15606,8 +15503,8 @@
         <w:lastRenderedPageBreak/>
         <w:t>OWASP -2013 A9 – Using Components with Known Vulnerabilities</w:t>
       </w:r>
+      <w:bookmarkEnd w:id="28"/>
       <w:bookmarkEnd w:id="29"/>
-      <w:bookmarkEnd w:id="30"/>
     </w:p>
     <w:p>
       <w:pPr>
@@ -15858,7 +15755,7 @@
           </w:tcPr>
           <w:p>
             <w:pPr>
-              <w:ind w:left="66" w:right="72" w:hanging="6"/>
+              <w:ind w:left="0"/>
               <w:jc w:val="center"/>
               <w:cnfStyle w:val="000000000000" w:firstRow="0" w:lastRow="0" w:firstColumn="0" w:lastColumn="0" w:oddVBand="0" w:evenVBand="0" w:oddHBand="0" w:evenHBand="0" w:firstRowFirstColumn="0" w:firstRowLastColumn="0" w:lastRowFirstColumn="0" w:lastRowLastColumn="0"/>
               <w:rPr>
@@ -15879,7 +15776,7 @@
           </w:tcPr>
           <w:p>
             <w:pPr>
-              <w:ind w:right="657"/>
+              <w:ind w:left="0"/>
               <w:jc w:val="center"/>
               <w:cnfStyle w:val="000000000000" w:firstRow="0" w:lastRow="0" w:firstColumn="0" w:lastColumn="0" w:oddVBand="0" w:evenVBand="0" w:oddHBand="0" w:evenHBand="0" w:firstRowFirstColumn="0" w:firstRowLastColumn="0" w:lastRowFirstColumn="0" w:lastRowLastColumn="0"/>
               <w:rPr>
@@ -15948,7 +15845,7 @@
           </w:tcPr>
           <w:p>
             <w:pPr>
-              <w:ind w:left="66" w:right="72" w:hanging="6"/>
+              <w:ind w:left="0"/>
               <w:jc w:val="center"/>
               <w:cnfStyle w:val="000000000000" w:firstRow="0" w:lastRow="0" w:firstColumn="0" w:lastColumn="0" w:oddVBand="0" w:evenVBand="0" w:oddHBand="0" w:evenHBand="0" w:firstRowFirstColumn="0" w:firstRowLastColumn="0" w:lastRowFirstColumn="0" w:lastRowLastColumn="0"/>
               <w:rPr>
@@ -15969,7 +15866,7 @@
           </w:tcPr>
           <w:p>
             <w:pPr>
-              <w:ind w:right="657"/>
+              <w:ind w:left="0"/>
               <w:jc w:val="center"/>
               <w:cnfStyle w:val="000000000000" w:firstRow="0" w:lastRow="0" w:firstColumn="0" w:lastColumn="0" w:oddVBand="0" w:evenVBand="0" w:oddHBand="0" w:evenHBand="0" w:firstRowFirstColumn="0" w:firstRowLastColumn="0" w:lastRowFirstColumn="0" w:lastRowLastColumn="0"/>
               <w:rPr>
@@ -16038,7 +15935,7 @@
           </w:tcPr>
           <w:p>
             <w:pPr>
-              <w:ind w:left="66" w:right="72" w:hanging="6"/>
+              <w:ind w:left="0"/>
               <w:jc w:val="center"/>
               <w:cnfStyle w:val="000000000000" w:firstRow="0" w:lastRow="0" w:firstColumn="0" w:lastColumn="0" w:oddVBand="0" w:evenVBand="0" w:oddHBand="0" w:evenHBand="0" w:firstRowFirstColumn="0" w:firstRowLastColumn="0" w:lastRowFirstColumn="0" w:lastRowLastColumn="0"/>
               <w:rPr>
@@ -16059,7 +15956,7 @@
           </w:tcPr>
           <w:p>
             <w:pPr>
-              <w:ind w:right="657"/>
+              <w:ind w:left="0"/>
               <w:jc w:val="center"/>
               <w:cnfStyle w:val="000000000000" w:firstRow="0" w:lastRow="0" w:firstColumn="0" w:lastColumn="0" w:oddVBand="0" w:evenVBand="0" w:oddHBand="0" w:evenHBand="0" w:firstRowFirstColumn="0" w:firstRowLastColumn="0" w:lastRowFirstColumn="0" w:lastRowLastColumn="0"/>
               <w:rPr>
@@ -16128,7 +16025,7 @@
           </w:tcPr>
           <w:p>
             <w:pPr>
-              <w:ind w:left="66" w:right="72" w:hanging="6"/>
+              <w:ind w:left="0"/>
               <w:jc w:val="center"/>
               <w:cnfStyle w:val="000000000000" w:firstRow="0" w:lastRow="0" w:firstColumn="0" w:lastColumn="0" w:oddVBand="0" w:evenVBand="0" w:oddHBand="0" w:evenHBand="0" w:firstRowFirstColumn="0" w:firstRowLastColumn="0" w:lastRowFirstColumn="0" w:lastRowLastColumn="0"/>
               <w:rPr>
@@ -16149,7 +16046,7 @@
           </w:tcPr>
           <w:p>
             <w:pPr>
-              <w:ind w:right="657"/>
+              <w:ind w:left="0"/>
               <w:jc w:val="center"/>
               <w:cnfStyle w:val="000000000000" w:firstRow="0" w:lastRow="0" w:firstColumn="0" w:lastColumn="0" w:oddVBand="0" w:evenVBand="0" w:oddHBand="0" w:evenHBand="0" w:firstRowFirstColumn="0" w:firstRowLastColumn="0" w:lastRowFirstColumn="0" w:lastRowLastColumn="0"/>
               <w:rPr>
@@ -16218,7 +16115,7 @@
           </w:tcPr>
           <w:p>
             <w:pPr>
-              <w:ind w:left="66" w:right="72" w:hanging="6"/>
+              <w:ind w:left="0"/>
               <w:jc w:val="center"/>
               <w:cnfStyle w:val="000000000000" w:firstRow="0" w:lastRow="0" w:firstColumn="0" w:lastColumn="0" w:oddVBand="0" w:evenVBand="0" w:oddHBand="0" w:evenHBand="0" w:firstRowFirstColumn="0" w:firstRowLastColumn="0" w:lastRowFirstColumn="0" w:lastRowLastColumn="0"/>
               <w:rPr>
@@ -16239,7 +16136,7 @@
           </w:tcPr>
           <w:p>
             <w:pPr>
-              <w:ind w:right="657"/>
+              <w:ind w:left="0"/>
               <w:jc w:val="center"/>
               <w:cnfStyle w:val="000000000000" w:firstRow="0" w:lastRow="0" w:firstColumn="0" w:lastColumn="0" w:oddVBand="0" w:evenVBand="0" w:oddHBand="0" w:evenHBand="0" w:firstRowFirstColumn="0" w:firstRowLastColumn="0" w:lastRowFirstColumn="0" w:lastRowLastColumn="0"/>
               <w:rPr>
@@ -16315,8 +16212,8 @@
           <w:rFonts w:eastAsia="Calibri"/>
         </w:rPr>
       </w:pPr>
-      <w:bookmarkStart w:id="31" w:name="_Toc531862253"/>
-      <w:bookmarkStart w:id="32" w:name="_Toc531948793"/>
+      <w:bookmarkStart w:id="30" w:name="_Toc531862253"/>
+      <w:bookmarkStart w:id="31" w:name="_Toc531948793"/>
       <w:r>
         <w:rPr>
           <w:rFonts w:eastAsia="Calibri"/>
@@ -16324,8 +16221,8 @@
         </w:rPr>
         <w:t>OWASP -2013 A10 – Unvalidated Redirects &amp; Forwards</w:t>
       </w:r>
+      <w:bookmarkEnd w:id="30"/>
       <w:bookmarkEnd w:id="31"/>
-      <w:bookmarkEnd w:id="32"/>
     </w:p>
     <w:p>
       <w:pPr>
@@ -16540,6 +16437,7 @@
                 <w:b w:val="0"/>
               </w:rPr>
             </w:pPr>
+            <w:bookmarkStart w:id="32" w:name="_GoBack" w:colFirst="2" w:colLast="3"/>
             <w:r>
               <w:rPr>
                 <w:rFonts w:ascii="Open Sans" w:hAnsi="Open Sans" w:cs="Open Sans"/>
@@ -16576,7 +16474,7 @@
           </w:tcPr>
           <w:p>
             <w:pPr>
-              <w:ind w:left="66" w:right="72" w:hanging="6"/>
+              <w:ind w:left="0"/>
               <w:jc w:val="center"/>
               <w:cnfStyle w:val="000000000000" w:firstRow="0" w:lastRow="0" w:firstColumn="0" w:lastColumn="0" w:oddVBand="0" w:evenVBand="0" w:oddHBand="0" w:evenHBand="0" w:firstRowFirstColumn="0" w:firstRowLastColumn="0" w:lastRowFirstColumn="0" w:lastRowLastColumn="0"/>
               <w:rPr>
@@ -16597,7 +16495,7 @@
           </w:tcPr>
           <w:p>
             <w:pPr>
-              <w:ind w:right="657"/>
+              <w:ind w:left="0"/>
               <w:jc w:val="center"/>
               <w:cnfStyle w:val="000000000000" w:firstRow="0" w:lastRow="0" w:firstColumn="0" w:lastColumn="0" w:oddVBand="0" w:evenVBand="0" w:oddHBand="0" w:evenHBand="0" w:firstRowFirstColumn="0" w:firstRowLastColumn="0" w:lastRowFirstColumn="0" w:lastRowLastColumn="0"/>
               <w:rPr>
@@ -16666,7 +16564,7 @@
           </w:tcPr>
           <w:p>
             <w:pPr>
-              <w:ind w:left="66" w:right="72" w:hanging="6"/>
+              <w:ind w:left="0"/>
               <w:jc w:val="center"/>
               <w:cnfStyle w:val="000000000000" w:firstRow="0" w:lastRow="0" w:firstColumn="0" w:lastColumn="0" w:oddVBand="0" w:evenVBand="0" w:oddHBand="0" w:evenHBand="0" w:firstRowFirstColumn="0" w:firstRowLastColumn="0" w:lastRowFirstColumn="0" w:lastRowLastColumn="0"/>
               <w:rPr>
@@ -16687,7 +16585,7 @@
           </w:tcPr>
           <w:p>
             <w:pPr>
-              <w:ind w:right="657"/>
+              <w:ind w:left="0"/>
               <w:jc w:val="center"/>
               <w:cnfStyle w:val="000000000000" w:firstRow="0" w:lastRow="0" w:firstColumn="0" w:lastColumn="0" w:oddVBand="0" w:evenVBand="0" w:oddHBand="0" w:evenHBand="0" w:firstRowFirstColumn="0" w:firstRowLastColumn="0" w:lastRowFirstColumn="0" w:lastRowLastColumn="0"/>
               <w:rPr>
@@ -16756,7 +16654,7 @@
           </w:tcPr>
           <w:p>
             <w:pPr>
-              <w:ind w:left="66" w:right="72" w:hanging="6"/>
+              <w:ind w:left="0"/>
               <w:jc w:val="center"/>
               <w:cnfStyle w:val="000000000000" w:firstRow="0" w:lastRow="0" w:firstColumn="0" w:lastColumn="0" w:oddVBand="0" w:evenVBand="0" w:oddHBand="0" w:evenHBand="0" w:firstRowFirstColumn="0" w:firstRowLastColumn="0" w:lastRowFirstColumn="0" w:lastRowLastColumn="0"/>
               <w:rPr>
@@ -16777,7 +16675,7 @@
           </w:tcPr>
           <w:p>
             <w:pPr>
-              <w:ind w:right="657"/>
+              <w:ind w:left="0"/>
               <w:jc w:val="center"/>
               <w:cnfStyle w:val="000000000000" w:firstRow="0" w:lastRow="0" w:firstColumn="0" w:lastColumn="0" w:oddVBand="0" w:evenVBand="0" w:oddHBand="0" w:evenHBand="0" w:firstRowFirstColumn="0" w:firstRowLastColumn="0" w:lastRowFirstColumn="0" w:lastRowLastColumn="0"/>
               <w:rPr>
@@ -16846,7 +16744,7 @@
           </w:tcPr>
           <w:p>
             <w:pPr>
-              <w:ind w:left="66" w:right="72" w:hanging="6"/>
+              <w:ind w:left="0"/>
               <w:jc w:val="center"/>
               <w:cnfStyle w:val="000000000000" w:firstRow="0" w:lastRow="0" w:firstColumn="0" w:lastColumn="0" w:oddVBand="0" w:evenVBand="0" w:oddHBand="0" w:evenHBand="0" w:firstRowFirstColumn="0" w:firstRowLastColumn="0" w:lastRowFirstColumn="0" w:lastRowLastColumn="0"/>
               <w:rPr>
@@ -16867,7 +16765,7 @@
           </w:tcPr>
           <w:p>
             <w:pPr>
-              <w:ind w:right="657"/>
+              <w:ind w:left="0"/>
               <w:jc w:val="center"/>
               <w:cnfStyle w:val="000000000000" w:firstRow="0" w:lastRow="0" w:firstColumn="0" w:lastColumn="0" w:oddVBand="0" w:evenVBand="0" w:oddHBand="0" w:evenHBand="0" w:firstRowFirstColumn="0" w:firstRowLastColumn="0" w:lastRowFirstColumn="0" w:lastRowLastColumn="0"/>
               <w:rPr>
@@ -16936,7 +16834,7 @@
           </w:tcPr>
           <w:p>
             <w:pPr>
-              <w:ind w:left="66" w:right="72" w:hanging="6"/>
+              <w:ind w:left="0"/>
               <w:jc w:val="center"/>
               <w:cnfStyle w:val="000000000000" w:firstRow="0" w:lastRow="0" w:firstColumn="0" w:lastColumn="0" w:oddVBand="0" w:evenVBand="0" w:oddHBand="0" w:evenHBand="0" w:firstRowFirstColumn="0" w:firstRowLastColumn="0" w:lastRowFirstColumn="0" w:lastRowLastColumn="0"/>
               <w:rPr>
@@ -16957,7 +16855,7 @@
           </w:tcPr>
           <w:p>
             <w:pPr>
-              <w:ind w:right="657"/>
+              <w:ind w:left="0"/>
               <w:jc w:val="center"/>
               <w:cnfStyle w:val="000000000000" w:firstRow="0" w:lastRow="0" w:firstColumn="0" w:lastColumn="0" w:oddVBand="0" w:evenVBand="0" w:oddHBand="0" w:evenHBand="0" w:firstRowFirstColumn="0" w:firstRowLastColumn="0" w:lastRowFirstColumn="0" w:lastRowLastColumn="0"/>
               <w:rPr>
@@ -16973,6 +16871,7 @@
           </w:p>
         </w:tc>
       </w:tr>
+      <w:bookmarkEnd w:id="32"/>
     </w:tbl>
     <w:p>
       <w:pPr>
@@ -17147,7 +17046,7 @@
         <w:tblDescription w:val="TABLE;LIST_RULES_VIOLATIONS_BOOKMARKS;METRICS=A1-2013,COUNT=5"/>
       </w:tblPr>
       <w:tblGrid>
-        <w:gridCol w:w="9927"/>
+        <w:gridCol w:w="9917"/>
       </w:tblGrid>
       <w:tr>
         <w:trPr>
@@ -17306,7 +17205,7 @@
         <w:tblDescription w:val="TABLE;LIST_RULES_VIOLATIONS_BOOKMARKS;METRICS=A2-2013,COUNT=5"/>
       </w:tblPr>
       <w:tblGrid>
-        <w:gridCol w:w="9927"/>
+        <w:gridCol w:w="9917"/>
       </w:tblGrid>
       <w:tr>
         <w:trPr>
@@ -17466,7 +17365,7 @@
         <w:tblDescription w:val="TABLE;LIST_RULES_VIOLATIONS_BOOKMARKS;METRICS=A3-2013,COUNT=5"/>
       </w:tblPr>
       <w:tblGrid>
-        <w:gridCol w:w="9927"/>
+        <w:gridCol w:w="9917"/>
       </w:tblGrid>
       <w:tr>
         <w:trPr>
@@ -17619,7 +17518,7 @@
         <w:tblDescription w:val="TABLE;LIST_RULES_VIOLATIONS_BOOKMARKS;METRICS=A4-2013,COUNT=5"/>
       </w:tblPr>
       <w:tblGrid>
-        <w:gridCol w:w="9927"/>
+        <w:gridCol w:w="9917"/>
       </w:tblGrid>
       <w:tr>
         <w:trPr>
@@ -17799,7 +17698,7 @@
         <w:tblDescription w:val="TABLE;LIST_RULES_VIOLATIONS_BOOKMARKS;METRICS=A5-2013,COUNT=5"/>
       </w:tblPr>
       <w:tblGrid>
-        <w:gridCol w:w="9927"/>
+        <w:gridCol w:w="9917"/>
       </w:tblGrid>
       <w:tr>
         <w:trPr>
@@ -17991,7 +17890,7 @@
         <w:tblDescription w:val="TABLE;LIST_RULES_VIOLATIONS_BOOKMARKS;METRICS=A6-2013,COUNT=5"/>
       </w:tblPr>
       <w:tblGrid>
-        <w:gridCol w:w="9927"/>
+        <w:gridCol w:w="9917"/>
       </w:tblGrid>
       <w:tr>
         <w:trPr>
@@ -18158,7 +18057,7 @@
         <w:tblDescription w:val="TABLE;LIST_RULES_VIOLATIONS_BOOKMARKS;METRICS=A7-2013,COUNT=5"/>
       </w:tblPr>
       <w:tblGrid>
-        <w:gridCol w:w="9927"/>
+        <w:gridCol w:w="9917"/>
       </w:tblGrid>
       <w:tr>
         <w:trPr>
@@ -18329,7 +18228,7 @@
         <w:tblDescription w:val="TABLE;LIST_RULES_VIOLATIONS_BOOKMARKS;METRICS=A8-2013,COUNT=5"/>
       </w:tblPr>
       <w:tblGrid>
-        <w:gridCol w:w="9927"/>
+        <w:gridCol w:w="9917"/>
       </w:tblGrid>
       <w:tr>
         <w:trPr>
@@ -18509,7 +18408,7 @@
         <w:tblDescription w:val="TABLE;LIST_RULES_VIOLATIONS_BOOKMARKS;METRICS=A9-2013,COUNT=5"/>
       </w:tblPr>
       <w:tblGrid>
-        <w:gridCol w:w="9927"/>
+        <w:gridCol w:w="9917"/>
       </w:tblGrid>
       <w:tr>
         <w:trPr>
@@ -18678,7 +18577,7 @@
         <w:tblDescription w:val="TABLE;LIST_RULES_VIOLATIONS_BOOKMARKS;METRICS=A10-2013,COUNT=5"/>
       </w:tblPr>
       <w:tblGrid>
-        <w:gridCol w:w="9927"/>
+        <w:gridCol w:w="9917"/>
       </w:tblGrid>
       <w:tr>
         <w:trPr>
@@ -25288,33 +25187,24 @@
           <c:layoutTarget val="inner"/>
           <c:xMode val="edge"/>
           <c:yMode val="edge"/>
-          <c:x val="0.14550645875148288"/>
-          <c:y val="3.2133153882921719E-2"/>
-          <c:w val="0.62073855053833493"/>
+          <c:x val="0.14550645875148549"/>
+          <c:y val="3.2133153882922191E-2"/>
+          <c:w val="0.62073855053834315"/>
           <c:h val="0.91066434061011869"/>
         </c:manualLayout>
       </c:layout>
-      <c:doughnutChart>
+      <c:pieChart>
         <c:varyColors val="1"/>
         <c:ser>
           <c:idx val="0"/>
           <c:order val="0"/>
           <c:tx>
             <c:strRef>
-              <c:f>Sheet1!$B$1:$B$4</c:f>
+              <c:f>Sheet1!$B$1</c:f>
               <c:strCache>
-                <c:ptCount val="4"/>
+                <c:ptCount val="1"/>
                 <c:pt idx="0">
-                  <c:v>LoC</c:v>
-                </c:pt>
-                <c:pt idx="1">
-                  <c:v>284306</c:v>
-                </c:pt>
-                <c:pt idx="2">
-                  <c:v>215388</c:v>
-                </c:pt>
-                <c:pt idx="3">
-                  <c:v>4143</c:v>
+                  <c:v>kLoC</c:v>
                 </c:pt>
               </c:strCache>
             </c:strRef>
@@ -25325,13 +25215,15 @@
             <c:spPr>
               <a:solidFill>
                 <a:schemeClr val="accent4">
-                  <a:tint val="65000"/>
+                  <a:tint val="54000"/>
                 </a:schemeClr>
               </a:solidFill>
-              <a:ln w="6350" cap="flat" cmpd="sng" algn="ctr">
+              <a:ln w="9525" cap="flat" cmpd="sng" algn="ctr">
                 <a:solidFill>
                   <a:schemeClr val="accent4">
                     <a:shade val="50000"/>
+                    <a:shade val="95000"/>
+                    <a:satMod val="105000"/>
                   </a:schemeClr>
                 </a:solidFill>
                 <a:prstDash val="solid"/>
@@ -25341,7 +25233,7 @@
             </c:spPr>
             <c:extLst>
               <c:ext xmlns:c16="http://schemas.microsoft.com/office/drawing/2014/chart" uri="{C3380CC4-5D6E-409C-BE32-E72D297353CC}">
-                <c16:uniqueId val="{00000001-3EF1-4B3E-AD86-AFAA82F16B4B}"/>
+                <c16:uniqueId val="{00000001-B549-467D-97F6-57FEF12596CC}"/>
               </c:ext>
             </c:extLst>
           </c:dPt>
@@ -25350,12 +25242,16 @@
             <c:bubble3D val="0"/>
             <c:spPr>
               <a:solidFill>
-                <a:schemeClr val="accent4"/>
+                <a:schemeClr val="accent4">
+                  <a:tint val="77000"/>
+                </a:schemeClr>
               </a:solidFill>
-              <a:ln w="6350" cap="flat" cmpd="sng" algn="ctr">
+              <a:ln w="9525" cap="flat" cmpd="sng" algn="ctr">
                 <a:solidFill>
                   <a:schemeClr val="accent4">
                     <a:shade val="50000"/>
+                    <a:shade val="95000"/>
+                    <a:satMod val="105000"/>
                   </a:schemeClr>
                 </a:solidFill>
                 <a:prstDash val="solid"/>
@@ -25365,7 +25261,7 @@
             </c:spPr>
             <c:extLst>
               <c:ext xmlns:c16="http://schemas.microsoft.com/office/drawing/2014/chart" uri="{C3380CC4-5D6E-409C-BE32-E72D297353CC}">
-                <c16:uniqueId val="{00000003-3EF1-4B3E-AD86-AFAA82F16B4B}"/>
+                <c16:uniqueId val="{00000003-B549-467D-97F6-57FEF12596CC}"/>
               </c:ext>
             </c:extLst>
           </c:dPt>
@@ -25374,14 +25270,14 @@
             <c:bubble3D val="0"/>
             <c:spPr>
               <a:solidFill>
-                <a:schemeClr val="accent4">
-                  <a:shade val="65000"/>
-                </a:schemeClr>
+                <a:schemeClr val="accent4"/>
               </a:solidFill>
-              <a:ln w="6350" cap="flat" cmpd="sng" algn="ctr">
+              <a:ln w="9525" cap="flat" cmpd="sng" algn="ctr">
                 <a:solidFill>
                   <a:schemeClr val="accent4">
                     <a:shade val="50000"/>
+                    <a:shade val="95000"/>
+                    <a:satMod val="105000"/>
                   </a:schemeClr>
                 </a:solidFill>
                 <a:prstDash val="solid"/>
@@ -25391,82 +25287,72 @@
             </c:spPr>
             <c:extLst>
               <c:ext xmlns:c16="http://schemas.microsoft.com/office/drawing/2014/chart" uri="{C3380CC4-5D6E-409C-BE32-E72D297353CC}">
-                <c16:uniqueId val="{00000005-3EF1-4B3E-AD86-AFAA82F16B4B}"/>
+                <c16:uniqueId val="{00000005-B549-467D-97F6-57FEF12596CC}"/>
+              </c:ext>
+            </c:extLst>
+          </c:dPt>
+          <c:dPt>
+            <c:idx val="3"/>
+            <c:bubble3D val="0"/>
+            <c:spPr>
+              <a:solidFill>
+                <a:schemeClr val="accent4">
+                  <a:shade val="76000"/>
+                </a:schemeClr>
+              </a:solidFill>
+              <a:ln w="9525" cap="flat" cmpd="sng" algn="ctr">
+                <a:solidFill>
+                  <a:schemeClr val="accent4">
+                    <a:shade val="50000"/>
+                    <a:shade val="95000"/>
+                    <a:satMod val="105000"/>
+                  </a:schemeClr>
+                </a:solidFill>
+                <a:prstDash val="solid"/>
+                <a:round/>
+              </a:ln>
+              <a:effectLst/>
+            </c:spPr>
+            <c:extLst>
+              <c:ext xmlns:c16="http://schemas.microsoft.com/office/drawing/2014/chart" uri="{C3380CC4-5D6E-409C-BE32-E72D297353CC}">
+                <c16:uniqueId val="{00000007-B549-467D-97F6-57FEF12596CC}"/>
+              </c:ext>
+            </c:extLst>
+          </c:dPt>
+          <c:dPt>
+            <c:idx val="4"/>
+            <c:bubble3D val="0"/>
+            <c:spPr>
+              <a:solidFill>
+                <a:schemeClr val="accent4">
+                  <a:shade val="53000"/>
+                </a:schemeClr>
+              </a:solidFill>
+              <a:ln w="9525" cap="flat" cmpd="sng" algn="ctr">
+                <a:solidFill>
+                  <a:schemeClr val="accent4">
+                    <a:shade val="50000"/>
+                    <a:shade val="95000"/>
+                    <a:satMod val="105000"/>
+                  </a:schemeClr>
+                </a:solidFill>
+                <a:prstDash val="solid"/>
+                <a:round/>
+              </a:ln>
+              <a:effectLst/>
+            </c:spPr>
+            <c:extLst>
+              <c:ext xmlns:c16="http://schemas.microsoft.com/office/drawing/2014/chart" uri="{C3380CC4-5D6E-409C-BE32-E72D297353CC}">
+                <c16:uniqueId val="{00000009-B549-467D-97F6-57FEF12596CC}"/>
               </c:ext>
             </c:extLst>
           </c:dPt>
           <c:dLbls>
             <c:dLbl>
-              <c:idx val="0"/>
-              <c:tx>
-                <c:rich>
-                  <a:bodyPr/>
-                  <a:lstStyle/>
-                  <a:p>
-                    <a:r>
-                      <a:rPr lang="en-US"/>
-                      <a:t>Java</a:t>
-                    </a:r>
-                    <a:r>
-                      <a:rPr lang="en-US" baseline="0"/>
-                      <a:t>
-</a:t>
-                    </a:r>
-                    <a:fld id="{0DE0815E-B266-462D-9FBF-318FCDBBE704}" type="VALUE">
-                      <a:rPr lang="en-US" baseline="0"/>
-                      <a:pPr/>
-                      <a:t>[VALUE]</a:t>
-                    </a:fld>
-                    <a:endParaRPr lang="en-US" baseline="0"/>
-                  </a:p>
-                </c:rich>
-              </c:tx>
-              <c:showLegendKey val="0"/>
-              <c:showVal val="1"/>
-              <c:showCatName val="1"/>
-              <c:showSerName val="0"/>
-              <c:showPercent val="0"/>
-              <c:showBubbleSize val="0"/>
-              <c:separator>
-</c:separator>
-              <c:extLst>
-                <c:ext xmlns:c15="http://schemas.microsoft.com/office/drawing/2012/chart" uri="{CE6537A1-D6FC-4f65-9D91-7224C49458BB}">
-                  <c15:dlblFieldTable/>
-                  <c15:showDataLabelsRange val="0"/>
-                </c:ext>
-                <c:ext xmlns:c16="http://schemas.microsoft.com/office/drawing/2014/chart" uri="{C3380CC4-5D6E-409C-BE32-E72D297353CC}">
-                  <c16:uniqueId val="{00000001-3EF1-4B3E-AD86-AFAA82F16B4B}"/>
-                </c:ext>
-              </c:extLst>
-            </c:dLbl>
-            <c:dLbl>
-              <c:idx val="2"/>
-              <c:layout>
-                <c:manualLayout>
-                  <c:x val="0.26822829870755099"/>
-                  <c:y val="-4.790419161676647E-2"/>
-                </c:manualLayout>
-              </c:layout>
-              <c:showLegendKey val="0"/>
-              <c:showVal val="1"/>
-              <c:showCatName val="1"/>
-              <c:showSerName val="0"/>
-              <c:showPercent val="0"/>
-              <c:showBubbleSize val="0"/>
-              <c:separator>
-</c:separator>
-              <c:extLst>
-                <c:ext xmlns:c15="http://schemas.microsoft.com/office/drawing/2012/chart" uri="{CE6537A1-D6FC-4f65-9D91-7224C49458BB}"/>
-                <c:ext xmlns:c16="http://schemas.microsoft.com/office/drawing/2014/chart" uri="{C3380CC4-5D6E-409C-BE32-E72D297353CC}">
-                  <c16:uniqueId val="{00000005-3EF1-4B3E-AD86-AFAA82F16B4B}"/>
-                </c:ext>
-              </c:extLst>
-            </c:dLbl>
-            <c:dLbl>
               <c:idx val="3"/>
               <c:layout>
                 <c:manualLayout>
-                  <c:x val="-0.20676843965933236"/>
+                  <c:x val="-0.20676843965933558"/>
                   <c:y val="2.3952095808383235E-2"/>
                 </c:manualLayout>
               </c:layout>
@@ -25481,7 +25367,7 @@
               <c:extLst>
                 <c:ext xmlns:c15="http://schemas.microsoft.com/office/drawing/2012/chart" uri="{CE6537A1-D6FC-4f65-9D91-7224C49458BB}"/>
                 <c:ext xmlns:c16="http://schemas.microsoft.com/office/drawing/2014/chart" uri="{C3380CC4-5D6E-409C-BE32-E72D297353CC}">
-                  <c16:uniqueId val="{00000006-3EF1-4B3E-AD86-AFAA82F16B4B}"/>
+                  <c16:uniqueId val="{00000007-B549-467D-97F6-57FEF12596CC}"/>
                 </c:ext>
               </c:extLst>
             </c:dLbl>
@@ -25504,7 +25390,7 @@
               <c:extLst>
                 <c:ext xmlns:c15="http://schemas.microsoft.com/office/drawing/2012/chart" uri="{CE6537A1-D6FC-4f65-9D91-7224C49458BB}"/>
                 <c:ext xmlns:c16="http://schemas.microsoft.com/office/drawing/2014/chart" uri="{C3380CC4-5D6E-409C-BE32-E72D297353CC}">
-                  <c16:uniqueId val="{00000007-3EF1-4B3E-AD86-AFAA82F16B4B}"/>
+                  <c16:uniqueId val="{00000009-B549-467D-97F6-57FEF12596CC}"/>
                 </c:ext>
               </c:extLst>
             </c:dLbl>
@@ -25549,9 +25435,12 @@
             <c:showLeaderLines val="1"/>
             <c:leaderLines>
               <c:spPr>
-                <a:ln w="6350" cap="flat" cmpd="sng" algn="ctr">
+                <a:ln w="9525" cap="flat" cmpd="sng" algn="ctr">
                   <a:solidFill>
-                    <a:schemeClr val="dk1"/>
+                    <a:schemeClr val="dk1">
+                      <a:shade val="95000"/>
+                      <a:satMod val="105000"/>
+                    </a:schemeClr>
                   </a:solidFill>
                   <a:prstDash val="solid"/>
                   <a:round/>
@@ -25565,42 +25454,54 @@
           </c:dLbls>
           <c:cat>
             <c:strRef>
-              <c:f>Sheet1!$A$2:$A$4</c:f>
+              <c:f>Sheet1!$A$2:$A$6</c:f>
               <c:strCache>
-                <c:ptCount val="3"/>
+                <c:ptCount val="5"/>
                 <c:pt idx="0">
-                  <c:v>PHP</c:v>
+                  <c:v>Techno1</c:v>
                 </c:pt>
                 <c:pt idx="1">
-                  <c:v>HTML5</c:v>
+                  <c:v>Techno2</c:v>
                 </c:pt>
                 <c:pt idx="2">
-                  <c:v>SQL</c:v>
+                  <c:v>Techno3</c:v>
+                </c:pt>
+                <c:pt idx="3">
+                  <c:v>Techno4</c:v>
+                </c:pt>
+                <c:pt idx="4">
+                  <c:v>Techno5</c:v>
                 </c:pt>
               </c:strCache>
             </c:strRef>
           </c:cat>
           <c:val>
             <c:numRef>
-              <c:f>Sheet1!$B$2:$B$4</c:f>
+              <c:f>Sheet1!$B$2:$B$6</c:f>
               <c:numCache>
                 <c:formatCode>#,##0</c:formatCode>
-                <c:ptCount val="3"/>
+                <c:ptCount val="5"/>
                 <c:pt idx="0">
-                  <c:v>284306</c:v>
+                  <c:v>198000</c:v>
                 </c:pt>
                 <c:pt idx="1">
-                  <c:v>215388</c:v>
+                  <c:v>100230</c:v>
                 </c:pt>
                 <c:pt idx="2">
-                  <c:v>4143</c:v>
+                  <c:v>90000</c:v>
+                </c:pt>
+                <c:pt idx="3">
+                  <c:v>10000</c:v>
+                </c:pt>
+                <c:pt idx="4">
+                  <c:v>9988</c:v>
                 </c:pt>
               </c:numCache>
             </c:numRef>
           </c:val>
           <c:extLst>
             <c:ext xmlns:c16="http://schemas.microsoft.com/office/drawing/2014/chart" uri="{C3380CC4-5D6E-409C-BE32-E72D297353CC}">
-              <c16:uniqueId val="{00000008-3EF1-4B3E-AD86-AFAA82F16B4B}"/>
+              <c16:uniqueId val="{0000000A-B549-467D-97F6-57FEF12596CC}"/>
             </c:ext>
           </c:extLst>
         </c:ser>
@@ -25614,8 +25515,7 @@
           <c:showLeaderLines val="1"/>
         </c:dLbls>
         <c:firstSliceAng val="0"/>
-        <c:holeSize val="50"/>
-      </c:doughnutChart>
+      </c:pieChart>
       <c:spPr>
         <a:noFill/>
         <a:ln>
@@ -25630,7 +25530,7 @@
   </c:chart>
   <c:spPr>
     <a:noFill/>
-    <a:ln w="6350" cap="flat" cmpd="sng" algn="ctr">
+    <a:ln w="9525" cap="flat" cmpd="sng" algn="ctr">
       <a:noFill/>
       <a:prstDash val="solid"/>
       <a:round/>
@@ -26438,7 +26338,7 @@
 </file>
 
 <file path=customXml/itemProps2.xml><?xml version="1.0" encoding="utf-8"?>
-<ds:datastoreItem xmlns:ds="http://schemas.openxmlformats.org/officeDocument/2006/customXml" ds:itemID="{D1FA60F7-4275-4FB4-85BB-11EB5F1EDA93}">
+<ds:datastoreItem xmlns:ds="http://schemas.openxmlformats.org/officeDocument/2006/customXml" ds:itemID="{F2575442-D629-4ABF-B6EA-3C1B8C3D7E9D}">
   <ds:schemaRefs>
     <ds:schemaRef ds:uri="http://schemas.openxmlformats.org/officeDocument/2006/bibliography"/>
   </ds:schemaRefs>

--- a/CastReporting.Reporting/TemplatesFiles/OWASP-2013-Top10 - Detailed.docx
+++ b/CastReporting.Reporting/TemplatesFiles/OWASP-2013-Top10 - Detailed.docx
@@ -4229,7 +4229,11 @@
               </mc:Choice>
               <mc:Fallback>
                 <w:pict>
-                  <v:shape w14:anchorId="789AD5BD" id="Text Box 83" o:spid="_x0000_s1056" type="#_x0000_t202" style="position:absolute;left:0;text-align:left;margin-left:229.05pt;margin-top:114.95pt;width:473.6pt;height:202.8pt;z-index:251670528;visibility:visible;mso-wrap-style:square;mso-width-percent:0;mso-height-percent:0;mso-wrap-distance-left:9pt;mso-wrap-distance-top:0;mso-wrap-distance-right:9pt;mso-wrap-distance-bottom:0;mso-position-horizontal:absolute;mso-position-horizontal-relative:page;mso-position-vertical:absolute;mso-position-vertical-relative:page;mso-width-percent:0;mso-height-percent:0;mso-width-relative:page;mso-height-relative:margin;v-text-anchor:top" o:gfxdata="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" filled="f" stroked="f" strokeweight=".5pt">
+                  <v:shapetype w14:anchorId="789AD5BD" id="_x0000_t202" coordsize="21600,21600" o:spt="202" path="m,l,21600r21600,l21600,xe">
+                    <v:stroke joinstyle="miter"/>
+                    <v:path gradientshapeok="t" o:connecttype="rect"/>
+                  </v:shapetype>
+                  <v:shape id="Text Box 83" o:spid="_x0000_s1056" type="#_x0000_t202" style="position:absolute;left:0;text-align:left;margin-left:229.05pt;margin-top:114.95pt;width:473.6pt;height:202.8pt;z-index:251670528;visibility:visible;mso-wrap-style:square;mso-width-percent:0;mso-height-percent:0;mso-wrap-distance-left:9pt;mso-wrap-distance-top:0;mso-wrap-distance-right:9pt;mso-wrap-distance-bottom:0;mso-position-horizontal:absolute;mso-position-horizontal-relative:page;mso-position-vertical:absolute;mso-position-vertical-relative:page;mso-width-percent:0;mso-height-percent:0;mso-width-relative:page;mso-height-relative:margin;v-text-anchor:top" o:gfxdata="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" filled="f" stroked="f" strokeweight=".5pt">
                     <v:textbox inset="0,0,0,0">
                       <w:txbxContent>
                         <w:p>
@@ -6991,6 +6995,7 @@
                 <w:sz w:val="22"/>
               </w:rPr>
             </w:pPr>
+            <w:bookmarkStart w:id="8" w:name="_GoBack" w:colFirst="1" w:colLast="1"/>
             <w:r>
               <w:rPr>
                 <w:rFonts w:asciiTheme="minorHAnsi" w:hAnsiTheme="minorHAnsi"/>
@@ -7024,6 +7029,7 @@
             <w:pPr>
               <w:spacing w:after="0" w:line="240" w:lineRule="auto"/>
               <w:ind w:right="657"/>
+              <w:jc w:val="right"/>
               <w:rPr>
                 <w:rFonts w:asciiTheme="minorHAnsi" w:hAnsiTheme="minorHAnsi"/>
                 <w:noProof/>
@@ -7107,6 +7113,7 @@
             <w:pPr>
               <w:spacing w:after="0" w:line="240" w:lineRule="auto"/>
               <w:ind w:right="657"/>
+              <w:jc w:val="right"/>
               <w:rPr>
                 <w:rFonts w:asciiTheme="minorHAnsi" w:hAnsiTheme="minorHAnsi"/>
                 <w:noProof/>
@@ -7190,6 +7197,7 @@
             <w:pPr>
               <w:spacing w:after="0" w:line="240" w:lineRule="auto"/>
               <w:ind w:right="657"/>
+              <w:jc w:val="right"/>
               <w:rPr>
                 <w:rFonts w:asciiTheme="minorHAnsi" w:hAnsiTheme="minorHAnsi"/>
                 <w:noProof/>
@@ -7273,6 +7281,7 @@
             <w:pPr>
               <w:spacing w:after="0" w:line="240" w:lineRule="auto"/>
               <w:ind w:right="657"/>
+              <w:jc w:val="right"/>
               <w:rPr>
                 <w:rFonts w:asciiTheme="minorHAnsi" w:hAnsiTheme="minorHAnsi"/>
                 <w:noProof/>
@@ -7356,6 +7365,7 @@
             <w:pPr>
               <w:spacing w:after="0" w:line="240" w:lineRule="auto"/>
               <w:ind w:right="657"/>
+              <w:jc w:val="right"/>
               <w:rPr>
                 <w:rFonts w:asciiTheme="minorHAnsi" w:hAnsiTheme="minorHAnsi"/>
                 <w:noProof/>
@@ -7375,6 +7385,7 @@
         </w:tc>
       </w:tr>
     </w:tbl>
+    <w:bookmarkEnd w:id="8"/>
     <w:p>
       <w:pPr>
         <w:spacing w:after="0" w:line="240" w:lineRule="auto"/>
@@ -7690,14 +7701,14 @@
           <w:sz w:val="22"/>
         </w:rPr>
       </w:pPr>
-      <w:bookmarkStart w:id="8" w:name="_Toc531862243"/>
-      <w:bookmarkStart w:id="9" w:name="_Toc531948782"/>
+      <w:bookmarkStart w:id="9" w:name="_Toc531862243"/>
+      <w:bookmarkStart w:id="10" w:name="_Toc531948782"/>
       <w:r>
         <w:lastRenderedPageBreak/>
         <w:t>Security Violation Overview</w:t>
       </w:r>
-      <w:bookmarkEnd w:id="8"/>
       <w:bookmarkEnd w:id="9"/>
+      <w:bookmarkEnd w:id="10"/>
     </w:p>
     <w:p>
       <w:pPr>
@@ -7837,8 +7848,8 @@
           <w:rFonts w:eastAsia="Calibri"/>
         </w:rPr>
       </w:pPr>
-      <w:bookmarkStart w:id="10" w:name="_Toc531862244"/>
-      <w:bookmarkStart w:id="11" w:name="_Toc531948783"/>
+      <w:bookmarkStart w:id="11" w:name="_Toc531862244"/>
+      <w:bookmarkStart w:id="12" w:name="_Toc531948783"/>
       <w:r>
         <w:rPr>
           <w:rFonts w:eastAsia="Calibri"/>
@@ -7867,8 +7878,8 @@
         </w:rPr>
         <w:t>vulnerabilities</w:t>
       </w:r>
-      <w:bookmarkEnd w:id="10"/>
       <w:bookmarkEnd w:id="11"/>
+      <w:bookmarkEnd w:id="12"/>
     </w:p>
     <w:p>
       <w:pPr>
@@ -8724,8 +8735,8 @@
           <w:rFonts w:eastAsia="Calibri"/>
         </w:rPr>
       </w:pPr>
-      <w:bookmarkStart w:id="12" w:name="_Toc531862245"/>
-      <w:bookmarkStart w:id="13" w:name="_Toc531948784"/>
+      <w:bookmarkStart w:id="13" w:name="_Toc531862245"/>
+      <w:bookmarkStart w:id="14" w:name="_Toc531948784"/>
       <w:r>
         <w:rPr>
           <w:rFonts w:eastAsia="Calibri"/>
@@ -8748,8 +8759,8 @@
         </w:rPr>
         <w:t xml:space="preserve"> A1 - Injection</w:t>
       </w:r>
-      <w:bookmarkEnd w:id="12"/>
       <w:bookmarkEnd w:id="13"/>
+      <w:bookmarkEnd w:id="14"/>
     </w:p>
     <w:p>
       <w:pPr>
@@ -9606,8 +9617,8 @@
           <w:rFonts w:eastAsia="Calibri"/>
         </w:rPr>
       </w:pPr>
-      <w:bookmarkStart w:id="14" w:name="_Toc531862246"/>
-      <w:bookmarkStart w:id="15" w:name="_Toc531948785"/>
+      <w:bookmarkStart w:id="15" w:name="_Toc531862246"/>
+      <w:bookmarkStart w:id="16" w:name="_Toc531948785"/>
       <w:r>
         <w:rPr>
           <w:rFonts w:eastAsia="Calibri"/>
@@ -9650,8 +9661,8 @@
         </w:rPr>
         <w:t>Broken Authentication &amp; Session Management</w:t>
       </w:r>
-      <w:bookmarkEnd w:id="14"/>
       <w:bookmarkEnd w:id="15"/>
+      <w:bookmarkEnd w:id="16"/>
     </w:p>
     <w:p>
       <w:pPr>
@@ -10496,8 +10507,8 @@
           <w:rFonts w:eastAsia="Calibri"/>
         </w:rPr>
       </w:pPr>
-      <w:bookmarkStart w:id="16" w:name="_Toc531862247"/>
-      <w:bookmarkStart w:id="17" w:name="_Toc531948786"/>
+      <w:bookmarkStart w:id="17" w:name="_Toc531862247"/>
+      <w:bookmarkStart w:id="18" w:name="_Toc531948786"/>
       <w:r>
         <w:rPr>
           <w:rFonts w:eastAsia="Calibri"/>
@@ -10541,8 +10552,8 @@
         </w:rPr>
         <w:t>Cross-Site Scripting</w:t>
       </w:r>
-      <w:bookmarkEnd w:id="16"/>
       <w:bookmarkEnd w:id="17"/>
+      <w:bookmarkEnd w:id="18"/>
     </w:p>
     <w:p>
       <w:pPr>
@@ -11319,8 +11330,8 @@
           <w:rFonts w:eastAsia="Calibri"/>
         </w:rPr>
       </w:pPr>
-      <w:bookmarkStart w:id="18" w:name="_Toc531862248"/>
-      <w:bookmarkStart w:id="19" w:name="_Toc531948787"/>
+      <w:bookmarkStart w:id="19" w:name="_Toc531862248"/>
+      <w:bookmarkStart w:id="20" w:name="_Toc531948787"/>
       <w:r>
         <w:rPr>
           <w:rFonts w:eastAsia="Calibri"/>
@@ -11363,8 +11374,8 @@
         </w:rPr>
         <w:t>Insecure Direct Object References</w:t>
       </w:r>
-      <w:bookmarkEnd w:id="18"/>
       <w:bookmarkEnd w:id="19"/>
+      <w:bookmarkEnd w:id="20"/>
     </w:p>
     <w:p>
       <w:pPr>
@@ -12179,8 +12190,8 @@
           <w:rFonts w:eastAsia="Calibri"/>
         </w:rPr>
       </w:pPr>
-      <w:bookmarkStart w:id="20" w:name="_Toc531862249"/>
-      <w:bookmarkStart w:id="21" w:name="_Toc531948788"/>
+      <w:bookmarkStart w:id="21" w:name="_Toc531862249"/>
+      <w:bookmarkStart w:id="22" w:name="_Toc531948788"/>
       <w:r>
         <w:rPr>
           <w:rFonts w:eastAsia="Calibri"/>
@@ -12224,8 +12235,8 @@
         </w:rPr>
         <w:t>Security Misconfiguration</w:t>
       </w:r>
-      <w:bookmarkEnd w:id="20"/>
       <w:bookmarkEnd w:id="21"/>
+      <w:bookmarkEnd w:id="22"/>
     </w:p>
     <w:p>
       <w:pPr>
@@ -12992,8 +13003,8 @@
           <w:rFonts w:eastAsia="Calibri"/>
         </w:rPr>
       </w:pPr>
-      <w:bookmarkStart w:id="22" w:name="_Toc531862250"/>
-      <w:bookmarkStart w:id="23" w:name="_Toc531948789"/>
+      <w:bookmarkStart w:id="23" w:name="_Toc531862250"/>
+      <w:bookmarkStart w:id="24" w:name="_Toc531948789"/>
       <w:r>
         <w:rPr>
           <w:rFonts w:eastAsia="Calibri"/>
@@ -13036,8 +13047,8 @@
         </w:rPr>
         <w:t>Sensitive Data Exposure</w:t>
       </w:r>
-      <w:bookmarkEnd w:id="22"/>
       <w:bookmarkEnd w:id="23"/>
+      <w:bookmarkEnd w:id="24"/>
     </w:p>
     <w:p>
       <w:pPr>
@@ -13804,8 +13815,8 @@
           <w:lang w:val="en-US"/>
         </w:rPr>
       </w:pPr>
-      <w:bookmarkStart w:id="24" w:name="_Toc531948653"/>
-      <w:bookmarkStart w:id="25" w:name="_Toc531948790"/>
+      <w:bookmarkStart w:id="25" w:name="_Toc531948653"/>
+      <w:bookmarkStart w:id="26" w:name="_Toc531948790"/>
       <w:r>
         <w:rPr>
           <w:rFonts w:eastAsia="Calibri"/>
@@ -13814,8 +13825,8 @@
         <w:lastRenderedPageBreak/>
         <w:t>OWASP -2013 A7 – Missing Function Level Access Control</w:t>
       </w:r>
-      <w:bookmarkEnd w:id="24"/>
       <w:bookmarkEnd w:id="25"/>
+      <w:bookmarkEnd w:id="26"/>
     </w:p>
     <w:p>
       <w:pPr>
@@ -14676,8 +14687,8 @@
           <w:rFonts w:eastAsia="Calibri"/>
         </w:rPr>
       </w:pPr>
-      <w:bookmarkStart w:id="26" w:name="_Toc531862251"/>
-      <w:bookmarkStart w:id="27" w:name="_Toc531948791"/>
+      <w:bookmarkStart w:id="27" w:name="_Toc531862251"/>
+      <w:bookmarkStart w:id="28" w:name="_Toc531948791"/>
       <w:r>
         <w:rPr>
           <w:rFonts w:eastAsia="Calibri"/>
@@ -14706,8 +14717,8 @@
         </w:rPr>
         <w:t>Cross Site Request Forgery</w:t>
       </w:r>
-      <w:bookmarkEnd w:id="26"/>
       <w:bookmarkEnd w:id="27"/>
+      <w:bookmarkEnd w:id="28"/>
     </w:p>
     <w:p>
       <w:pPr>
@@ -15493,8 +15504,8 @@
           <w:rFonts w:eastAsia="Calibri"/>
         </w:rPr>
       </w:pPr>
-      <w:bookmarkStart w:id="28" w:name="_Toc531862252"/>
-      <w:bookmarkStart w:id="29" w:name="_Toc531948792"/>
+      <w:bookmarkStart w:id="29" w:name="_Toc531862252"/>
+      <w:bookmarkStart w:id="30" w:name="_Toc531948792"/>
       <w:r>
         <w:rPr>
           <w:rFonts w:eastAsia="Calibri"/>
@@ -15503,8 +15514,8 @@
         <w:lastRenderedPageBreak/>
         <w:t>OWASP -2013 A9 – Using Components with Known Vulnerabilities</w:t>
       </w:r>
-      <w:bookmarkEnd w:id="28"/>
       <w:bookmarkEnd w:id="29"/>
+      <w:bookmarkEnd w:id="30"/>
     </w:p>
     <w:p>
       <w:pPr>
@@ -16212,8 +16223,8 @@
           <w:rFonts w:eastAsia="Calibri"/>
         </w:rPr>
       </w:pPr>
-      <w:bookmarkStart w:id="30" w:name="_Toc531862253"/>
-      <w:bookmarkStart w:id="31" w:name="_Toc531948793"/>
+      <w:bookmarkStart w:id="31" w:name="_Toc531862253"/>
+      <w:bookmarkStart w:id="32" w:name="_Toc531948793"/>
       <w:r>
         <w:rPr>
           <w:rFonts w:eastAsia="Calibri"/>
@@ -16221,8 +16232,8 @@
         </w:rPr>
         <w:t>OWASP -2013 A10 – Unvalidated Redirects &amp; Forwards</w:t>
       </w:r>
-      <w:bookmarkEnd w:id="30"/>
       <w:bookmarkEnd w:id="31"/>
+      <w:bookmarkEnd w:id="32"/>
     </w:p>
     <w:p>
       <w:pPr>
@@ -16437,7 +16448,6 @@
                 <w:b w:val="0"/>
               </w:rPr>
             </w:pPr>
-            <w:bookmarkStart w:id="32" w:name="_GoBack" w:colFirst="2" w:colLast="3"/>
             <w:r>
               <w:rPr>
                 <w:rFonts w:ascii="Open Sans" w:hAnsi="Open Sans" w:cs="Open Sans"/>
@@ -16871,7 +16881,6 @@
           </w:p>
         </w:tc>
       </w:tr>
-      <w:bookmarkEnd w:id="32"/>
     </w:tbl>
     <w:p>
       <w:pPr>
@@ -17046,7 +17055,7 @@
         <w:tblDescription w:val="TABLE;LIST_RULES_VIOLATIONS_BOOKMARKS;METRICS=A1-2013,COUNT=5"/>
       </w:tblPr>
       <w:tblGrid>
-        <w:gridCol w:w="9917"/>
+        <w:gridCol w:w="9927"/>
       </w:tblGrid>
       <w:tr>
         <w:trPr>
@@ -17205,7 +17214,7 @@
         <w:tblDescription w:val="TABLE;LIST_RULES_VIOLATIONS_BOOKMARKS;METRICS=A2-2013,COUNT=5"/>
       </w:tblPr>
       <w:tblGrid>
-        <w:gridCol w:w="9917"/>
+        <w:gridCol w:w="9927"/>
       </w:tblGrid>
       <w:tr>
         <w:trPr>
@@ -17365,7 +17374,7 @@
         <w:tblDescription w:val="TABLE;LIST_RULES_VIOLATIONS_BOOKMARKS;METRICS=A3-2013,COUNT=5"/>
       </w:tblPr>
       <w:tblGrid>
-        <w:gridCol w:w="9917"/>
+        <w:gridCol w:w="9927"/>
       </w:tblGrid>
       <w:tr>
         <w:trPr>
@@ -17518,7 +17527,7 @@
         <w:tblDescription w:val="TABLE;LIST_RULES_VIOLATIONS_BOOKMARKS;METRICS=A4-2013,COUNT=5"/>
       </w:tblPr>
       <w:tblGrid>
-        <w:gridCol w:w="9917"/>
+        <w:gridCol w:w="9927"/>
       </w:tblGrid>
       <w:tr>
         <w:trPr>
@@ -17698,7 +17707,7 @@
         <w:tblDescription w:val="TABLE;LIST_RULES_VIOLATIONS_BOOKMARKS;METRICS=A5-2013,COUNT=5"/>
       </w:tblPr>
       <w:tblGrid>
-        <w:gridCol w:w="9917"/>
+        <w:gridCol w:w="9927"/>
       </w:tblGrid>
       <w:tr>
         <w:trPr>
@@ -17890,7 +17899,7 @@
         <w:tblDescription w:val="TABLE;LIST_RULES_VIOLATIONS_BOOKMARKS;METRICS=A6-2013,COUNT=5"/>
       </w:tblPr>
       <w:tblGrid>
-        <w:gridCol w:w="9917"/>
+        <w:gridCol w:w="9927"/>
       </w:tblGrid>
       <w:tr>
         <w:trPr>
@@ -18057,7 +18066,7 @@
         <w:tblDescription w:val="TABLE;LIST_RULES_VIOLATIONS_BOOKMARKS;METRICS=A7-2013,COUNT=5"/>
       </w:tblPr>
       <w:tblGrid>
-        <w:gridCol w:w="9917"/>
+        <w:gridCol w:w="9927"/>
       </w:tblGrid>
       <w:tr>
         <w:trPr>
@@ -18228,7 +18237,7 @@
         <w:tblDescription w:val="TABLE;LIST_RULES_VIOLATIONS_BOOKMARKS;METRICS=A8-2013,COUNT=5"/>
       </w:tblPr>
       <w:tblGrid>
-        <w:gridCol w:w="9917"/>
+        <w:gridCol w:w="9927"/>
       </w:tblGrid>
       <w:tr>
         <w:trPr>
@@ -18408,7 +18417,7 @@
         <w:tblDescription w:val="TABLE;LIST_RULES_VIOLATIONS_BOOKMARKS;METRICS=A9-2013,COUNT=5"/>
       </w:tblPr>
       <w:tblGrid>
-        <w:gridCol w:w="9917"/>
+        <w:gridCol w:w="9927"/>
       </w:tblGrid>
       <w:tr>
         <w:trPr>
@@ -18577,7 +18586,7 @@
         <w:tblDescription w:val="TABLE;LIST_RULES_VIOLATIONS_BOOKMARKS;METRICS=A10-2013,COUNT=5"/>
       </w:tblPr>
       <w:tblGrid>
-        <w:gridCol w:w="9917"/>
+        <w:gridCol w:w="9927"/>
       </w:tblGrid>
       <w:tr>
         <w:trPr>
@@ -26338,7 +26347,7 @@
 </file>
 
 <file path=customXml/itemProps2.xml><?xml version="1.0" encoding="utf-8"?>
-<ds:datastoreItem xmlns:ds="http://schemas.openxmlformats.org/officeDocument/2006/customXml" ds:itemID="{F2575442-D629-4ABF-B6EA-3C1B8C3D7E9D}">
+<ds:datastoreItem xmlns:ds="http://schemas.openxmlformats.org/officeDocument/2006/customXml" ds:itemID="{1A54D013-CC9D-4E9C-9172-35A8282221BA}">
   <ds:schemaRefs>
     <ds:schemaRef ds:uri="http://schemas.openxmlformats.org/officeDocument/2006/bibliography"/>
   </ds:schemaRefs>

--- a/CastReporting.Reporting/TemplatesFiles/OWASP-2013-Top10 - Detailed.docx
+++ b/CastReporting.Reporting/TemplatesFiles/OWASP-2013-Top10 - Detailed.docx
@@ -4229,11 +4229,7 @@
               </mc:Choice>
               <mc:Fallback>
                 <w:pict>
-                  <v:shapetype w14:anchorId="789AD5BD" id="_x0000_t202" coordsize="21600,21600" o:spt="202" path="m,l,21600r21600,l21600,xe">
-                    <v:stroke joinstyle="miter"/>
-                    <v:path gradientshapeok="t" o:connecttype="rect"/>
-                  </v:shapetype>
-                  <v:shape id="Text Box 83" o:spid="_x0000_s1056" type="#_x0000_t202" style="position:absolute;left:0;text-align:left;margin-left:229.05pt;margin-top:114.95pt;width:473.6pt;height:202.8pt;z-index:251670528;visibility:visible;mso-wrap-style:square;mso-width-percent:0;mso-height-percent:0;mso-wrap-distance-left:9pt;mso-wrap-distance-top:0;mso-wrap-distance-right:9pt;mso-wrap-distance-bottom:0;mso-position-horizontal:absolute;mso-position-horizontal-relative:page;mso-position-vertical:absolute;mso-position-vertical-relative:page;mso-width-percent:0;mso-height-percent:0;mso-width-relative:page;mso-height-relative:margin;v-text-anchor:top" o:gfxdata="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" filled="f" stroked="f" strokeweight=".5pt">
+                  <v:shape w14:anchorId="789AD5BD" id="Text Box 83" o:spid="_x0000_s1056" type="#_x0000_t202" style="position:absolute;left:0;text-align:left;margin-left:229.05pt;margin-top:114.95pt;width:473.6pt;height:202.8pt;z-index:251670528;visibility:visible;mso-wrap-style:square;mso-width-percent:0;mso-height-percent:0;mso-wrap-distance-left:9pt;mso-wrap-distance-top:0;mso-wrap-distance-right:9pt;mso-wrap-distance-bottom:0;mso-position-horizontal:absolute;mso-position-horizontal-relative:page;mso-position-vertical:absolute;mso-position-vertical-relative:page;mso-width-percent:0;mso-height-percent:0;mso-width-relative:page;mso-height-relative:margin;v-text-anchor:top" o:gfxdata="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" filled="f" stroked="f" strokeweight=".5pt">
                     <v:textbox inset="0,0,0,0">
                       <w:txbxContent>
                         <w:p>
@@ -6995,7 +6991,6 @@
                 <w:sz w:val="22"/>
               </w:rPr>
             </w:pPr>
-            <w:bookmarkStart w:id="8" w:name="_GoBack" w:colFirst="1" w:colLast="1"/>
             <w:r>
               <w:rPr>
                 <w:rFonts w:asciiTheme="minorHAnsi" w:hAnsiTheme="minorHAnsi"/>
@@ -7385,7 +7380,6 @@
         </w:tc>
       </w:tr>
     </w:tbl>
-    <w:bookmarkEnd w:id="8"/>
     <w:p>
       <w:pPr>
         <w:spacing w:after="0" w:line="240" w:lineRule="auto"/>
@@ -7701,14 +7695,14 @@
           <w:sz w:val="22"/>
         </w:rPr>
       </w:pPr>
-      <w:bookmarkStart w:id="9" w:name="_Toc531862243"/>
-      <w:bookmarkStart w:id="10" w:name="_Toc531948782"/>
+      <w:bookmarkStart w:id="8" w:name="_Toc531862243"/>
+      <w:bookmarkStart w:id="9" w:name="_Toc531948782"/>
       <w:r>
         <w:lastRenderedPageBreak/>
         <w:t>Security Violation Overview</w:t>
       </w:r>
+      <w:bookmarkEnd w:id="8"/>
       <w:bookmarkEnd w:id="9"/>
-      <w:bookmarkEnd w:id="10"/>
     </w:p>
     <w:p>
       <w:pPr>
@@ -7848,8 +7842,8 @@
           <w:rFonts w:eastAsia="Calibri"/>
         </w:rPr>
       </w:pPr>
-      <w:bookmarkStart w:id="11" w:name="_Toc531862244"/>
-      <w:bookmarkStart w:id="12" w:name="_Toc531948783"/>
+      <w:bookmarkStart w:id="10" w:name="_Toc531862244"/>
+      <w:bookmarkStart w:id="11" w:name="_Toc531948783"/>
       <w:r>
         <w:rPr>
           <w:rFonts w:eastAsia="Calibri"/>
@@ -7878,8 +7872,8 @@
         </w:rPr>
         <w:t>vulnerabilities</w:t>
       </w:r>
+      <w:bookmarkEnd w:id="10"/>
       <w:bookmarkEnd w:id="11"/>
-      <w:bookmarkEnd w:id="12"/>
     </w:p>
     <w:p>
       <w:pPr>
@@ -7985,7 +7979,6 @@
     <w:tbl>
       <w:tblPr>
         <w:tblStyle w:val="GridTable1Light-Accent1"/>
-        <w:tblpPr w:leftFromText="180" w:rightFromText="180" w:vertAnchor="text" w:horzAnchor="margin" w:tblpY="79"/>
         <w:tblW w:w="9000" w:type="dxa"/>
         <w:tblLayout w:type="fixed"/>
         <w:tblLook w:val="04A0" w:firstRow="1" w:lastRow="0" w:firstColumn="1" w:lastColumn="0" w:noHBand="0" w:noVBand="1"/>
@@ -8591,46 +8584,12 @@
     </w:p>
     <w:p>
       <w:pPr>
-        <w:ind w:right="657"/>
-        <w:rPr>
-          <w:rFonts w:eastAsia="Calibri"/>
-          <w:lang w:eastAsia="en-US"/>
-        </w:rPr>
-      </w:pPr>
-    </w:p>
-    <w:p>
-      <w:pPr>
-        <w:ind w:right="657"/>
-        <w:rPr>
-          <w:rFonts w:eastAsia="Calibri"/>
-          <w:lang w:eastAsia="en-US"/>
-        </w:rPr>
-      </w:pPr>
-    </w:p>
-    <w:p>
-      <w:pPr>
-        <w:ind w:right="657"/>
-        <w:rPr>
-          <w:rFonts w:eastAsia="Calibri"/>
-          <w:lang w:eastAsia="en-US"/>
-        </w:rPr>
-      </w:pPr>
-    </w:p>
-    <w:p>
-      <w:pPr>
-        <w:ind w:right="657"/>
+        <w:ind w:left="0" w:right="657"/>
         <w:rPr>
           <w:i/>
           <w:sz w:val="14"/>
         </w:rPr>
       </w:pPr>
-      <w:r>
-        <w:rPr>
-          <w:i/>
-          <w:sz w:val="14"/>
-        </w:rPr>
-        <w:t xml:space="preserve">      </w:t>
-      </w:r>
       <w:r>
         <w:rPr>
           <w:i/>
@@ -8735,8 +8694,8 @@
           <w:rFonts w:eastAsia="Calibri"/>
         </w:rPr>
       </w:pPr>
-      <w:bookmarkStart w:id="13" w:name="_Toc531862245"/>
-      <w:bookmarkStart w:id="14" w:name="_Toc531948784"/>
+      <w:bookmarkStart w:id="12" w:name="_Toc531862245"/>
+      <w:bookmarkStart w:id="13" w:name="_Toc531948784"/>
       <w:r>
         <w:rPr>
           <w:rFonts w:eastAsia="Calibri"/>
@@ -8759,8 +8718,8 @@
         </w:rPr>
         <w:t xml:space="preserve"> A1 - Injection</w:t>
       </w:r>
+      <w:bookmarkEnd w:id="12"/>
       <w:bookmarkEnd w:id="13"/>
-      <w:bookmarkEnd w:id="14"/>
     </w:p>
     <w:p>
       <w:pPr>
@@ -8846,7 +8805,6 @@
     <w:tbl>
       <w:tblPr>
         <w:tblStyle w:val="GridTable1Light-Accent1"/>
-        <w:tblpPr w:leftFromText="180" w:rightFromText="180" w:vertAnchor="text" w:tblpY="-5"/>
         <w:tblW w:w="9000" w:type="dxa"/>
         <w:tblLayout w:type="fixed"/>
         <w:tblLook w:val="04A0" w:firstRow="1" w:lastRow="0" w:firstColumn="1" w:lastColumn="0" w:noHBand="0" w:noVBand="1"/>
@@ -9448,30 +9406,6 @@
     </w:p>
     <w:p>
       <w:pPr>
-        <w:tabs>
-          <w:tab w:val="left" w:pos="2847"/>
-        </w:tabs>
-        <w:ind w:left="0" w:right="657"/>
-        <w:rPr>
-          <w:rFonts w:eastAsia="Calibri"/>
-          <w:lang w:eastAsia="en-US"/>
-        </w:rPr>
-      </w:pPr>
-    </w:p>
-    <w:p>
-      <w:pPr>
-        <w:tabs>
-          <w:tab w:val="left" w:pos="2847"/>
-        </w:tabs>
-        <w:ind w:right="657"/>
-        <w:rPr>
-          <w:rFonts w:eastAsia="Calibri"/>
-          <w:lang w:eastAsia="en-US"/>
-        </w:rPr>
-      </w:pPr>
-    </w:p>
-    <w:p>
-      <w:pPr>
         <w:spacing w:after="0" w:line="240" w:lineRule="auto"/>
         <w:ind w:left="0"/>
         <w:jc w:val="left"/>
@@ -9480,105 +9414,6 @@
           <w:lang w:eastAsia="en-US"/>
         </w:rPr>
       </w:pPr>
-    </w:p>
-    <w:p>
-      <w:pPr>
-        <w:spacing w:after="0" w:line="240" w:lineRule="auto"/>
-        <w:ind w:left="0"/>
-        <w:jc w:val="left"/>
-        <w:rPr>
-          <w:rFonts w:eastAsia="Calibri"/>
-          <w:lang w:eastAsia="en-US"/>
-        </w:rPr>
-      </w:pPr>
-    </w:p>
-    <w:p>
-      <w:pPr>
-        <w:spacing w:after="0" w:line="240" w:lineRule="auto"/>
-        <w:ind w:left="0"/>
-        <w:jc w:val="left"/>
-        <w:rPr>
-          <w:rFonts w:eastAsia="Calibri"/>
-          <w:lang w:eastAsia="en-US"/>
-        </w:rPr>
-      </w:pPr>
-    </w:p>
-    <w:p>
-      <w:pPr>
-        <w:spacing w:after="0" w:line="240" w:lineRule="auto"/>
-        <w:ind w:left="0"/>
-        <w:jc w:val="left"/>
-        <w:rPr>
-          <w:rFonts w:eastAsia="Calibri"/>
-          <w:lang w:eastAsia="en-US"/>
-        </w:rPr>
-      </w:pPr>
-    </w:p>
-    <w:p>
-      <w:pPr>
-        <w:spacing w:after="0" w:line="240" w:lineRule="auto"/>
-        <w:ind w:left="0"/>
-        <w:jc w:val="left"/>
-        <w:rPr>
-          <w:rFonts w:eastAsia="Calibri"/>
-          <w:lang w:eastAsia="en-US"/>
-        </w:rPr>
-      </w:pPr>
-    </w:p>
-    <w:p>
-      <w:pPr>
-        <w:spacing w:after="0" w:line="240" w:lineRule="auto"/>
-        <w:ind w:left="0"/>
-        <w:jc w:val="left"/>
-        <w:rPr>
-          <w:rFonts w:eastAsia="Calibri"/>
-          <w:lang w:eastAsia="en-US"/>
-        </w:rPr>
-      </w:pPr>
-    </w:p>
-    <w:p>
-      <w:pPr>
-        <w:spacing w:after="0" w:line="240" w:lineRule="auto"/>
-        <w:ind w:left="0"/>
-        <w:jc w:val="left"/>
-        <w:rPr>
-          <w:rFonts w:eastAsia="Calibri"/>
-          <w:lang w:eastAsia="en-US"/>
-        </w:rPr>
-      </w:pPr>
-    </w:p>
-    <w:p>
-      <w:pPr>
-        <w:spacing w:after="0" w:line="240" w:lineRule="auto"/>
-        <w:ind w:left="0"/>
-        <w:jc w:val="left"/>
-        <w:rPr>
-          <w:i/>
-          <w:sz w:val="14"/>
-        </w:rPr>
-      </w:pPr>
-    </w:p>
-    <w:p>
-      <w:pPr>
-        <w:spacing w:after="0" w:line="240" w:lineRule="auto"/>
-        <w:ind w:left="0"/>
-        <w:jc w:val="left"/>
-        <w:rPr>
-          <w:i/>
-          <w:sz w:val="14"/>
-        </w:rPr>
-      </w:pPr>
-    </w:p>
-    <w:p>
-      <w:pPr>
-        <w:spacing w:after="0" w:line="240" w:lineRule="auto"/>
-        <w:ind w:left="0"/>
-        <w:jc w:val="left"/>
-        <w:rPr>
-          <w:rFonts w:eastAsia="Calibri"/>
-          <w:lang w:eastAsia="en-US"/>
-        </w:rPr>
-      </w:pPr>
       <w:r>
         <w:rPr>
           <w:i/>
@@ -9617,8 +9452,8 @@
           <w:rFonts w:eastAsia="Calibri"/>
         </w:rPr>
       </w:pPr>
-      <w:bookmarkStart w:id="15" w:name="_Toc531862246"/>
-      <w:bookmarkStart w:id="16" w:name="_Toc531948785"/>
+      <w:bookmarkStart w:id="14" w:name="_Toc531862246"/>
+      <w:bookmarkStart w:id="15" w:name="_Toc531948785"/>
       <w:r>
         <w:rPr>
           <w:rFonts w:eastAsia="Calibri"/>
@@ -9661,8 +9496,8 @@
         </w:rPr>
         <w:t>Broken Authentication &amp; Session Management</w:t>
       </w:r>
+      <w:bookmarkEnd w:id="14"/>
       <w:bookmarkEnd w:id="15"/>
-      <w:bookmarkEnd w:id="16"/>
     </w:p>
     <w:p>
       <w:pPr>
@@ -10507,8 +10342,8 @@
           <w:rFonts w:eastAsia="Calibri"/>
         </w:rPr>
       </w:pPr>
-      <w:bookmarkStart w:id="17" w:name="_Toc531862247"/>
-      <w:bookmarkStart w:id="18" w:name="_Toc531948786"/>
+      <w:bookmarkStart w:id="16" w:name="_Toc531862247"/>
+      <w:bookmarkStart w:id="17" w:name="_Toc531948786"/>
       <w:r>
         <w:rPr>
           <w:rFonts w:eastAsia="Calibri"/>
@@ -10552,8 +10387,8 @@
         </w:rPr>
         <w:t>Cross-Site Scripting</w:t>
       </w:r>
+      <w:bookmarkEnd w:id="16"/>
       <w:bookmarkEnd w:id="17"/>
-      <w:bookmarkEnd w:id="18"/>
     </w:p>
     <w:p>
       <w:pPr>
@@ -11330,8 +11165,8 @@
           <w:rFonts w:eastAsia="Calibri"/>
         </w:rPr>
       </w:pPr>
-      <w:bookmarkStart w:id="19" w:name="_Toc531862248"/>
-      <w:bookmarkStart w:id="20" w:name="_Toc531948787"/>
+      <w:bookmarkStart w:id="18" w:name="_Toc531862248"/>
+      <w:bookmarkStart w:id="19" w:name="_Toc531948787"/>
       <w:r>
         <w:rPr>
           <w:rFonts w:eastAsia="Calibri"/>
@@ -11374,8 +11209,8 @@
         </w:rPr>
         <w:t>Insecure Direct Object References</w:t>
       </w:r>
+      <w:bookmarkEnd w:id="18"/>
       <w:bookmarkEnd w:id="19"/>
-      <w:bookmarkEnd w:id="20"/>
     </w:p>
     <w:p>
       <w:pPr>
@@ -12190,8 +12025,8 @@
           <w:rFonts w:eastAsia="Calibri"/>
         </w:rPr>
       </w:pPr>
-      <w:bookmarkStart w:id="21" w:name="_Toc531862249"/>
-      <w:bookmarkStart w:id="22" w:name="_Toc531948788"/>
+      <w:bookmarkStart w:id="20" w:name="_Toc531862249"/>
+      <w:bookmarkStart w:id="21" w:name="_Toc531948788"/>
       <w:r>
         <w:rPr>
           <w:rFonts w:eastAsia="Calibri"/>
@@ -12235,8 +12070,8 @@
         </w:rPr>
         <w:t>Security Misconfiguration</w:t>
       </w:r>
+      <w:bookmarkEnd w:id="20"/>
       <w:bookmarkEnd w:id="21"/>
-      <w:bookmarkEnd w:id="22"/>
     </w:p>
     <w:p>
       <w:pPr>
@@ -13003,8 +12838,8 @@
           <w:rFonts w:eastAsia="Calibri"/>
         </w:rPr>
       </w:pPr>
-      <w:bookmarkStart w:id="23" w:name="_Toc531862250"/>
-      <w:bookmarkStart w:id="24" w:name="_Toc531948789"/>
+      <w:bookmarkStart w:id="22" w:name="_Toc531862250"/>
+      <w:bookmarkStart w:id="23" w:name="_Toc531948789"/>
       <w:r>
         <w:rPr>
           <w:rFonts w:eastAsia="Calibri"/>
@@ -13047,8 +12882,8 @@
         </w:rPr>
         <w:t>Sensitive Data Exposure</w:t>
       </w:r>
+      <w:bookmarkEnd w:id="22"/>
       <w:bookmarkEnd w:id="23"/>
-      <w:bookmarkEnd w:id="24"/>
     </w:p>
     <w:p>
       <w:pPr>
@@ -13815,8 +13650,8 @@
           <w:lang w:val="en-US"/>
         </w:rPr>
       </w:pPr>
-      <w:bookmarkStart w:id="25" w:name="_Toc531948653"/>
-      <w:bookmarkStart w:id="26" w:name="_Toc531948790"/>
+      <w:bookmarkStart w:id="24" w:name="_Toc531948653"/>
+      <w:bookmarkStart w:id="25" w:name="_Toc531948790"/>
       <w:r>
         <w:rPr>
           <w:rFonts w:eastAsia="Calibri"/>
@@ -13825,8 +13660,8 @@
         <w:lastRenderedPageBreak/>
         <w:t>OWASP -2013 A7 – Missing Function Level Access Control</w:t>
       </w:r>
+      <w:bookmarkEnd w:id="24"/>
       <w:bookmarkEnd w:id="25"/>
-      <w:bookmarkEnd w:id="26"/>
     </w:p>
     <w:p>
       <w:pPr>
@@ -14687,8 +14522,8 @@
           <w:rFonts w:eastAsia="Calibri"/>
         </w:rPr>
       </w:pPr>
-      <w:bookmarkStart w:id="27" w:name="_Toc531862251"/>
-      <w:bookmarkStart w:id="28" w:name="_Toc531948791"/>
+      <w:bookmarkStart w:id="26" w:name="_Toc531862251"/>
+      <w:bookmarkStart w:id="27" w:name="_Toc531948791"/>
       <w:r>
         <w:rPr>
           <w:rFonts w:eastAsia="Calibri"/>
@@ -14717,8 +14552,8 @@
         </w:rPr>
         <w:t>Cross Site Request Forgery</w:t>
       </w:r>
+      <w:bookmarkEnd w:id="26"/>
       <w:bookmarkEnd w:id="27"/>
-      <w:bookmarkEnd w:id="28"/>
     </w:p>
     <w:p>
       <w:pPr>
@@ -15504,8 +15339,8 @@
           <w:rFonts w:eastAsia="Calibri"/>
         </w:rPr>
       </w:pPr>
-      <w:bookmarkStart w:id="29" w:name="_Toc531862252"/>
-      <w:bookmarkStart w:id="30" w:name="_Toc531948792"/>
+      <w:bookmarkStart w:id="28" w:name="_Toc531862252"/>
+      <w:bookmarkStart w:id="29" w:name="_Toc531948792"/>
       <w:r>
         <w:rPr>
           <w:rFonts w:eastAsia="Calibri"/>
@@ -15514,8 +15349,8 @@
         <w:lastRenderedPageBreak/>
         <w:t>OWASP -2013 A9 – Using Components with Known Vulnerabilities</w:t>
       </w:r>
+      <w:bookmarkEnd w:id="28"/>
       <w:bookmarkEnd w:id="29"/>
-      <w:bookmarkEnd w:id="30"/>
     </w:p>
     <w:p>
       <w:pPr>
@@ -16223,8 +16058,8 @@
           <w:rFonts w:eastAsia="Calibri"/>
         </w:rPr>
       </w:pPr>
-      <w:bookmarkStart w:id="31" w:name="_Toc531862253"/>
-      <w:bookmarkStart w:id="32" w:name="_Toc531948793"/>
+      <w:bookmarkStart w:id="30" w:name="_Toc531862253"/>
+      <w:bookmarkStart w:id="31" w:name="_Toc531948793"/>
       <w:r>
         <w:rPr>
           <w:rFonts w:eastAsia="Calibri"/>
@@ -16232,8 +16067,8 @@
         </w:rPr>
         <w:t>OWASP -2013 A10 – Unvalidated Redirects &amp; Forwards</w:t>
       </w:r>
+      <w:bookmarkEnd w:id="30"/>
       <w:bookmarkEnd w:id="31"/>
-      <w:bookmarkEnd w:id="32"/>
     </w:p>
     <w:p>
       <w:pPr>
@@ -16725,6 +16560,8 @@
               </w:rPr>
               <w:t>Rule 4</w:t>
             </w:r>
+            <w:bookmarkStart w:id="32" w:name="_GoBack"/>
+            <w:bookmarkEnd w:id="32"/>
           </w:p>
         </w:tc>
         <w:tc>
@@ -17055,7 +16892,7 @@
         <w:tblDescription w:val="TABLE;LIST_RULES_VIOLATIONS_BOOKMARKS;METRICS=A1-2013,COUNT=5"/>
       </w:tblPr>
       <w:tblGrid>
-        <w:gridCol w:w="9927"/>
+        <w:gridCol w:w="9917"/>
       </w:tblGrid>
       <w:tr>
         <w:trPr>
@@ -17214,7 +17051,7 @@
         <w:tblDescription w:val="TABLE;LIST_RULES_VIOLATIONS_BOOKMARKS;METRICS=A2-2013,COUNT=5"/>
       </w:tblPr>
       <w:tblGrid>
-        <w:gridCol w:w="9927"/>
+        <w:gridCol w:w="9917"/>
       </w:tblGrid>
       <w:tr>
         <w:trPr>
@@ -17374,7 +17211,7 @@
         <w:tblDescription w:val="TABLE;LIST_RULES_VIOLATIONS_BOOKMARKS;METRICS=A3-2013,COUNT=5"/>
       </w:tblPr>
       <w:tblGrid>
-        <w:gridCol w:w="9927"/>
+        <w:gridCol w:w="9917"/>
       </w:tblGrid>
       <w:tr>
         <w:trPr>
@@ -17527,7 +17364,7 @@
         <w:tblDescription w:val="TABLE;LIST_RULES_VIOLATIONS_BOOKMARKS;METRICS=A4-2013,COUNT=5"/>
       </w:tblPr>
       <w:tblGrid>
-        <w:gridCol w:w="9927"/>
+        <w:gridCol w:w="9917"/>
       </w:tblGrid>
       <w:tr>
         <w:trPr>
@@ -17707,7 +17544,7 @@
         <w:tblDescription w:val="TABLE;LIST_RULES_VIOLATIONS_BOOKMARKS;METRICS=A5-2013,COUNT=5"/>
       </w:tblPr>
       <w:tblGrid>
-        <w:gridCol w:w="9927"/>
+        <w:gridCol w:w="9917"/>
       </w:tblGrid>
       <w:tr>
         <w:trPr>
@@ -17899,7 +17736,7 @@
         <w:tblDescription w:val="TABLE;LIST_RULES_VIOLATIONS_BOOKMARKS;METRICS=A6-2013,COUNT=5"/>
       </w:tblPr>
       <w:tblGrid>
-        <w:gridCol w:w="9927"/>
+        <w:gridCol w:w="9917"/>
       </w:tblGrid>
       <w:tr>
         <w:trPr>
@@ -18066,7 +17903,7 @@
         <w:tblDescription w:val="TABLE;LIST_RULES_VIOLATIONS_BOOKMARKS;METRICS=A7-2013,COUNT=5"/>
       </w:tblPr>
       <w:tblGrid>
-        <w:gridCol w:w="9927"/>
+        <w:gridCol w:w="9917"/>
       </w:tblGrid>
       <w:tr>
         <w:trPr>
@@ -18237,7 +18074,7 @@
         <w:tblDescription w:val="TABLE;LIST_RULES_VIOLATIONS_BOOKMARKS;METRICS=A8-2013,COUNT=5"/>
       </w:tblPr>
       <w:tblGrid>
-        <w:gridCol w:w="9927"/>
+        <w:gridCol w:w="9917"/>
       </w:tblGrid>
       <w:tr>
         <w:trPr>
@@ -18417,7 +18254,7 @@
         <w:tblDescription w:val="TABLE;LIST_RULES_VIOLATIONS_BOOKMARKS;METRICS=A9-2013,COUNT=5"/>
       </w:tblPr>
       <w:tblGrid>
-        <w:gridCol w:w="9927"/>
+        <w:gridCol w:w="9917"/>
       </w:tblGrid>
       <w:tr>
         <w:trPr>
@@ -18586,7 +18423,7 @@
         <w:tblDescription w:val="TABLE;LIST_RULES_VIOLATIONS_BOOKMARKS;METRICS=A10-2013,COUNT=5"/>
       </w:tblPr>
       <w:tblGrid>
-        <w:gridCol w:w="9927"/>
+        <w:gridCol w:w="9917"/>
       </w:tblGrid>
       <w:tr>
         <w:trPr>
@@ -21383,7 +21220,7 @@
     </w:rPrDefault>
     <w:pPrDefault/>
   </w:docDefaults>
-  <w:latentStyles w:defLockedState="0" w:defUIPriority="99" w:defSemiHidden="0" w:defUnhideWhenUsed="0" w:defQFormat="0" w:count="375">
+  <w:latentStyles w:defLockedState="0" w:defUIPriority="99" w:defSemiHidden="0" w:defUnhideWhenUsed="0" w:defQFormat="0" w:count="376">
     <w:lsdException w:name="Normal" w:uiPriority="0" w:qFormat="1"/>
     <w:lsdException w:name="heading 1" w:uiPriority="0" w:qFormat="1"/>
     <w:lsdException w:name="heading 2" w:uiPriority="0" w:qFormat="1"/>
@@ -21489,7 +21326,6 @@
     <w:lsdException w:name="HTML Sample" w:semiHidden="1" w:unhideWhenUsed="1"/>
     <w:lsdException w:name="HTML Typewriter" w:semiHidden="1" w:unhideWhenUsed="1"/>
     <w:lsdException w:name="HTML Variable" w:semiHidden="1" w:unhideWhenUsed="1"/>
-    <w:lsdException w:name="Normal Table" w:semiHidden="1" w:unhideWhenUsed="1"/>
     <w:lsdException w:name="annotation subject" w:semiHidden="1" w:uiPriority="0" w:unhideWhenUsed="1"/>
     <w:lsdException w:name="No List" w:semiHidden="1" w:unhideWhenUsed="1"/>
     <w:lsdException w:name="Outline List 1" w:semiHidden="1" w:unhideWhenUsed="1"/>
@@ -21536,10 +21372,8 @@
     <w:lsdException w:name="Table Subtle 2" w:semiHidden="1" w:unhideWhenUsed="1"/>
     <w:lsdException w:name="Table Web 1" w:semiHidden="1" w:unhideWhenUsed="1"/>
     <w:lsdException w:name="Table Web 2" w:semiHidden="1" w:unhideWhenUsed="1"/>
-    <w:lsdException w:name="Table Web 3" w:semiHidden="1" w:unhideWhenUsed="1"/>
     <w:lsdException w:name="Balloon Text" w:semiHidden="1" w:uiPriority="0" w:unhideWhenUsed="1"/>
     <w:lsdException w:name="Table Grid" w:uiPriority="0"/>
-    <w:lsdException w:name="Table Theme" w:semiHidden="1" w:unhideWhenUsed="1"/>
     <w:lsdException w:name="Placeholder Text" w:semiHidden="1"/>
     <w:lsdException w:name="No Spacing" w:uiPriority="1" w:qFormat="1"/>
     <w:lsdException w:name="Light Shading" w:uiPriority="60"/>
@@ -21759,6 +21593,7 @@
     <w:lsdException w:name="Smart Hyperlink" w:semiHidden="1" w:unhideWhenUsed="1"/>
     <w:lsdException w:name="Hashtag" w:semiHidden="1" w:unhideWhenUsed="1"/>
     <w:lsdException w:name="Unresolved Mention" w:semiHidden="1" w:unhideWhenUsed="1"/>
+    <w:lsdException w:name="Smart Link" w:semiHidden="1" w:unhideWhenUsed="1"/>
   </w:latentStyles>
   <w:style w:type="paragraph" w:default="1" w:styleId="Normal">
     <w:name w:val="Normal"/>
@@ -26347,7 +26182,7 @@
 </file>
 
 <file path=customXml/itemProps2.xml><?xml version="1.0" encoding="utf-8"?>
-<ds:datastoreItem xmlns:ds="http://schemas.openxmlformats.org/officeDocument/2006/customXml" ds:itemID="{1A54D013-CC9D-4E9C-9172-35A8282221BA}">
+<ds:datastoreItem xmlns:ds="http://schemas.openxmlformats.org/officeDocument/2006/customXml" ds:itemID="{FF4BCEBE-93E1-4944-9FE4-22A2A20425F1}">
   <ds:schemaRefs>
     <ds:schemaRef ds:uri="http://schemas.openxmlformats.org/officeDocument/2006/bibliography"/>
   </ds:schemaRefs>

--- a/CastReporting.Reporting/TemplatesFiles/OWASP-2013-Top10 - Detailed.docx
+++ b/CastReporting.Reporting/TemplatesFiles/OWASP-2013-Top10 - Detailed.docx
@@ -8127,6 +8127,7 @@
           <w:p>
             <w:pPr>
               <w:ind w:right="657"/>
+              <w:jc w:val="left"/>
               <w:rPr>
                 <w:rFonts w:ascii="Open Sans" w:hAnsi="Open Sans" w:cs="Open Sans"/>
                 <w:b w:val="0"/>
@@ -8217,6 +8218,7 @@
           <w:p>
             <w:pPr>
               <w:ind w:right="657"/>
+              <w:jc w:val="left"/>
               <w:rPr>
                 <w:rFonts w:ascii="Open Sans" w:hAnsi="Open Sans" w:cs="Open Sans"/>
                 <w:b w:val="0"/>
@@ -8307,6 +8309,7 @@
           <w:p>
             <w:pPr>
               <w:ind w:right="657"/>
+              <w:jc w:val="left"/>
               <w:rPr>
                 <w:rFonts w:ascii="Open Sans" w:hAnsi="Open Sans" w:cs="Open Sans"/>
                 <w:b w:val="0"/>
@@ -8397,6 +8400,7 @@
           <w:p>
             <w:pPr>
               <w:ind w:right="657"/>
+              <w:jc w:val="left"/>
               <w:rPr>
                 <w:rFonts w:ascii="Open Sans" w:hAnsi="Open Sans" w:cs="Open Sans"/>
                 <w:b w:val="0"/>
@@ -8494,6 +8498,7 @@
           <w:p>
             <w:pPr>
               <w:ind w:right="657"/>
+              <w:jc w:val="left"/>
               <w:rPr>
                 <w:rFonts w:ascii="Open Sans" w:hAnsi="Open Sans" w:cs="Open Sans"/>
                 <w:b w:val="0"/>
@@ -8953,6 +8958,7 @@
           <w:p>
             <w:pPr>
               <w:ind w:right="657"/>
+              <w:jc w:val="left"/>
               <w:rPr>
                 <w:rFonts w:ascii="Open Sans" w:hAnsi="Open Sans" w:cs="Open Sans"/>
                 <w:b w:val="0"/>
@@ -9043,6 +9049,7 @@
           <w:p>
             <w:pPr>
               <w:ind w:right="657"/>
+              <w:jc w:val="left"/>
               <w:rPr>
                 <w:rFonts w:ascii="Open Sans" w:hAnsi="Open Sans" w:cs="Open Sans"/>
                 <w:b w:val="0"/>
@@ -9133,6 +9140,7 @@
           <w:p>
             <w:pPr>
               <w:ind w:right="657"/>
+              <w:jc w:val="left"/>
               <w:rPr>
                 <w:rFonts w:ascii="Open Sans" w:hAnsi="Open Sans" w:cs="Open Sans"/>
                 <w:b w:val="0"/>
@@ -9223,6 +9231,7 @@
           <w:p>
             <w:pPr>
               <w:ind w:right="657"/>
+              <w:jc w:val="left"/>
               <w:rPr>
                 <w:rFonts w:ascii="Open Sans" w:hAnsi="Open Sans" w:cs="Open Sans"/>
                 <w:b w:val="0"/>
@@ -9313,6 +9322,7 @@
           <w:p>
             <w:pPr>
               <w:ind w:right="657"/>
+              <w:jc w:val="left"/>
               <w:rPr>
                 <w:rFonts w:ascii="Open Sans" w:hAnsi="Open Sans" w:cs="Open Sans"/>
                 <w:b w:val="0"/>
@@ -9763,6 +9773,7 @@
           <w:p>
             <w:pPr>
               <w:ind w:right="657"/>
+              <w:jc w:val="left"/>
               <w:rPr>
                 <w:rFonts w:ascii="Open Sans" w:hAnsi="Open Sans" w:cs="Open Sans"/>
                 <w:b w:val="0"/>
@@ -9853,6 +9864,7 @@
           <w:p>
             <w:pPr>
               <w:ind w:right="657"/>
+              <w:jc w:val="left"/>
               <w:rPr>
                 <w:rFonts w:ascii="Open Sans" w:hAnsi="Open Sans" w:cs="Open Sans"/>
                 <w:b w:val="0"/>
@@ -9943,6 +9955,7 @@
           <w:p>
             <w:pPr>
               <w:ind w:right="657"/>
+              <w:jc w:val="left"/>
               <w:rPr>
                 <w:rFonts w:ascii="Open Sans" w:hAnsi="Open Sans" w:cs="Open Sans"/>
                 <w:b w:val="0"/>
@@ -10033,6 +10046,7 @@
           <w:p>
             <w:pPr>
               <w:ind w:right="657"/>
+              <w:jc w:val="left"/>
               <w:rPr>
                 <w:rFonts w:ascii="Open Sans" w:hAnsi="Open Sans" w:cs="Open Sans"/>
                 <w:b w:val="0"/>
@@ -10123,6 +10137,7 @@
           <w:p>
             <w:pPr>
               <w:ind w:right="657"/>
+              <w:jc w:val="left"/>
               <w:rPr>
                 <w:rFonts w:ascii="Open Sans" w:hAnsi="Open Sans" w:cs="Open Sans"/>
                 <w:b w:val="0"/>
@@ -10628,6 +10643,7 @@
           <w:p>
             <w:pPr>
               <w:ind w:right="657"/>
+              <w:jc w:val="left"/>
               <w:rPr>
                 <w:rFonts w:ascii="Open Sans" w:hAnsi="Open Sans" w:cs="Open Sans"/>
                 <w:b w:val="0"/>
@@ -10718,6 +10734,7 @@
           <w:p>
             <w:pPr>
               <w:ind w:right="657"/>
+              <w:jc w:val="left"/>
               <w:rPr>
                 <w:rFonts w:ascii="Open Sans" w:hAnsi="Open Sans" w:cs="Open Sans"/>
                 <w:b w:val="0"/>
@@ -10808,6 +10825,7 @@
           <w:p>
             <w:pPr>
               <w:ind w:right="657"/>
+              <w:jc w:val="left"/>
               <w:rPr>
                 <w:rFonts w:ascii="Open Sans" w:hAnsi="Open Sans" w:cs="Open Sans"/>
                 <w:b w:val="0"/>
@@ -10898,6 +10916,7 @@
           <w:p>
             <w:pPr>
               <w:ind w:right="657"/>
+              <w:jc w:val="left"/>
               <w:rPr>
                 <w:rFonts w:ascii="Open Sans" w:hAnsi="Open Sans" w:cs="Open Sans"/>
                 <w:b w:val="0"/>
@@ -10988,6 +11007,7 @@
           <w:p>
             <w:pPr>
               <w:ind w:right="657"/>
+              <w:jc w:val="left"/>
               <w:rPr>
                 <w:rFonts w:ascii="Open Sans" w:hAnsi="Open Sans" w:cs="Open Sans"/>
                 <w:b w:val="0"/>
@@ -11444,6 +11464,7 @@
           <w:p>
             <w:pPr>
               <w:ind w:right="657"/>
+              <w:jc w:val="left"/>
               <w:rPr>
                 <w:rFonts w:ascii="Open Sans" w:hAnsi="Open Sans" w:cs="Open Sans"/>
                 <w:b w:val="0"/>
@@ -11534,6 +11555,7 @@
           <w:p>
             <w:pPr>
               <w:ind w:right="657"/>
+              <w:jc w:val="left"/>
               <w:rPr>
                 <w:rFonts w:ascii="Open Sans" w:hAnsi="Open Sans" w:cs="Open Sans"/>
                 <w:b w:val="0"/>
@@ -11624,6 +11646,7 @@
           <w:p>
             <w:pPr>
               <w:ind w:right="657"/>
+              <w:jc w:val="left"/>
               <w:rPr>
                 <w:rFonts w:ascii="Open Sans" w:hAnsi="Open Sans" w:cs="Open Sans"/>
                 <w:b w:val="0"/>
@@ -11714,6 +11737,7 @@
           <w:p>
             <w:pPr>
               <w:ind w:right="657"/>
+              <w:jc w:val="left"/>
               <w:rPr>
                 <w:rFonts w:ascii="Open Sans" w:hAnsi="Open Sans" w:cs="Open Sans"/>
                 <w:b w:val="0"/>
@@ -11804,6 +11828,7 @@
           <w:p>
             <w:pPr>
               <w:ind w:right="657"/>
+              <w:jc w:val="left"/>
               <w:rPr>
                 <w:rFonts w:ascii="Open Sans" w:hAnsi="Open Sans" w:cs="Open Sans"/>
                 <w:b w:val="0"/>
@@ -12297,6 +12322,7 @@
           <w:p>
             <w:pPr>
               <w:ind w:right="657"/>
+              <w:jc w:val="left"/>
               <w:rPr>
                 <w:rFonts w:ascii="Open Sans" w:hAnsi="Open Sans" w:cs="Open Sans"/>
                 <w:b w:val="0"/>
@@ -12387,6 +12413,7 @@
           <w:p>
             <w:pPr>
               <w:ind w:right="657"/>
+              <w:jc w:val="left"/>
               <w:rPr>
                 <w:rFonts w:ascii="Open Sans" w:hAnsi="Open Sans" w:cs="Open Sans"/>
                 <w:b w:val="0"/>
@@ -12477,6 +12504,7 @@
           <w:p>
             <w:pPr>
               <w:ind w:right="657"/>
+              <w:jc w:val="left"/>
               <w:rPr>
                 <w:rFonts w:ascii="Open Sans" w:hAnsi="Open Sans" w:cs="Open Sans"/>
                 <w:b w:val="0"/>
@@ -12567,6 +12595,7 @@
           <w:p>
             <w:pPr>
               <w:ind w:right="657"/>
+              <w:jc w:val="left"/>
               <w:rPr>
                 <w:rFonts w:ascii="Open Sans" w:hAnsi="Open Sans" w:cs="Open Sans"/>
                 <w:b w:val="0"/>
@@ -12657,6 +12686,7 @@
           <w:p>
             <w:pPr>
               <w:ind w:right="657"/>
+              <w:jc w:val="left"/>
               <w:rPr>
                 <w:rFonts w:ascii="Open Sans" w:hAnsi="Open Sans" w:cs="Open Sans"/>
                 <w:b w:val="0"/>
@@ -13101,6 +13131,7 @@
           <w:p>
             <w:pPr>
               <w:ind w:right="657"/>
+              <w:jc w:val="left"/>
               <w:rPr>
                 <w:rFonts w:ascii="Open Sans" w:hAnsi="Open Sans" w:cs="Open Sans"/>
                 <w:b w:val="0"/>
@@ -13191,6 +13222,7 @@
           <w:p>
             <w:pPr>
               <w:ind w:right="657"/>
+              <w:jc w:val="left"/>
               <w:rPr>
                 <w:rFonts w:ascii="Open Sans" w:hAnsi="Open Sans" w:cs="Open Sans"/>
                 <w:b w:val="0"/>
@@ -13281,6 +13313,7 @@
           <w:p>
             <w:pPr>
               <w:ind w:right="657"/>
+              <w:jc w:val="left"/>
               <w:rPr>
                 <w:rFonts w:ascii="Open Sans" w:hAnsi="Open Sans" w:cs="Open Sans"/>
                 <w:b w:val="0"/>
@@ -13371,6 +13404,7 @@
           <w:p>
             <w:pPr>
               <w:ind w:right="657"/>
+              <w:jc w:val="left"/>
               <w:rPr>
                 <w:rFonts w:ascii="Open Sans" w:hAnsi="Open Sans" w:cs="Open Sans"/>
                 <w:b w:val="0"/>
@@ -13461,6 +13495,7 @@
           <w:p>
             <w:pPr>
               <w:ind w:right="657"/>
+              <w:jc w:val="left"/>
               <w:rPr>
                 <w:rFonts w:ascii="Open Sans" w:hAnsi="Open Sans" w:cs="Open Sans"/>
                 <w:b w:val="0"/>
@@ -13881,6 +13916,7 @@
           <w:p>
             <w:pPr>
               <w:ind w:right="657"/>
+              <w:jc w:val="left"/>
               <w:rPr>
                 <w:rFonts w:ascii="Open Sans" w:hAnsi="Open Sans" w:cs="Open Sans"/>
                 <w:b w:val="0"/>
@@ -14003,6 +14039,7 @@
           <w:p>
             <w:pPr>
               <w:ind w:right="657"/>
+              <w:jc w:val="left"/>
               <w:rPr>
                 <w:rFonts w:ascii="Open Sans" w:hAnsi="Open Sans" w:cs="Open Sans"/>
                 <w:b w:val="0"/>
@@ -14125,6 +14162,7 @@
           <w:p>
             <w:pPr>
               <w:ind w:right="657"/>
+              <w:jc w:val="left"/>
               <w:rPr>
                 <w:rFonts w:ascii="Open Sans" w:hAnsi="Open Sans" w:cs="Open Sans"/>
                 <w:b w:val="0"/>
@@ -14247,6 +14285,7 @@
           <w:p>
             <w:pPr>
               <w:ind w:right="657"/>
+              <w:jc w:val="left"/>
               <w:rPr>
                 <w:rFonts w:ascii="Open Sans" w:hAnsi="Open Sans" w:cs="Open Sans"/>
                 <w:b w:val="0"/>
@@ -14369,6 +14408,7 @@
           <w:p>
             <w:pPr>
               <w:ind w:right="657"/>
+              <w:jc w:val="left"/>
               <w:rPr>
                 <w:rFonts w:ascii="Open Sans" w:hAnsi="Open Sans" w:cs="Open Sans"/>
                 <w:b w:val="0"/>
@@ -14795,6 +14835,7 @@
           <w:p>
             <w:pPr>
               <w:ind w:right="657"/>
+              <w:jc w:val="left"/>
               <w:rPr>
                 <w:rFonts w:ascii="Open Sans" w:hAnsi="Open Sans" w:cs="Open Sans"/>
                 <w:b w:val="0"/>
@@ -14885,6 +14926,7 @@
           <w:p>
             <w:pPr>
               <w:ind w:right="657"/>
+              <w:jc w:val="left"/>
               <w:rPr>
                 <w:rFonts w:ascii="Open Sans" w:hAnsi="Open Sans" w:cs="Open Sans"/>
                 <w:b w:val="0"/>
@@ -14975,6 +15017,7 @@
           <w:p>
             <w:pPr>
               <w:ind w:right="657"/>
+              <w:jc w:val="left"/>
               <w:rPr>
                 <w:rFonts w:ascii="Open Sans" w:hAnsi="Open Sans" w:cs="Open Sans"/>
                 <w:b w:val="0"/>
@@ -15065,6 +15108,7 @@
           <w:p>
             <w:pPr>
               <w:ind w:right="657"/>
+              <w:jc w:val="left"/>
               <w:rPr>
                 <w:rFonts w:ascii="Open Sans" w:hAnsi="Open Sans" w:cs="Open Sans"/>
                 <w:b w:val="0"/>
@@ -15155,6 +15199,7 @@
           <w:p>
             <w:pPr>
               <w:ind w:right="657"/>
+              <w:jc w:val="left"/>
               <w:rPr>
                 <w:rFonts w:ascii="Open Sans" w:hAnsi="Open Sans" w:cs="Open Sans"/>
                 <w:b w:val="0"/>
@@ -15560,6 +15605,7 @@
           <w:p>
             <w:pPr>
               <w:ind w:right="657"/>
+              <w:jc w:val="left"/>
               <w:rPr>
                 <w:rFonts w:ascii="Open Sans" w:hAnsi="Open Sans" w:cs="Open Sans"/>
                 <w:b w:val="0"/>
@@ -15650,6 +15696,7 @@
           <w:p>
             <w:pPr>
               <w:ind w:right="657"/>
+              <w:jc w:val="left"/>
               <w:rPr>
                 <w:rFonts w:ascii="Open Sans" w:hAnsi="Open Sans" w:cs="Open Sans"/>
                 <w:b w:val="0"/>
@@ -15740,6 +15787,7 @@
           <w:p>
             <w:pPr>
               <w:ind w:right="657"/>
+              <w:jc w:val="left"/>
               <w:rPr>
                 <w:rFonts w:ascii="Open Sans" w:hAnsi="Open Sans" w:cs="Open Sans"/>
                 <w:b w:val="0"/>
@@ -15830,6 +15878,7 @@
           <w:p>
             <w:pPr>
               <w:ind w:right="657"/>
+              <w:jc w:val="left"/>
               <w:rPr>
                 <w:rFonts w:ascii="Open Sans" w:hAnsi="Open Sans" w:cs="Open Sans"/>
                 <w:b w:val="0"/>
@@ -15920,6 +15969,7 @@
           <w:p>
             <w:pPr>
               <w:ind w:right="657"/>
+              <w:jc w:val="left"/>
               <w:rPr>
                 <w:rFonts w:ascii="Open Sans" w:hAnsi="Open Sans" w:cs="Open Sans"/>
                 <w:b w:val="0"/>
@@ -16278,11 +16328,13 @@
           <w:p>
             <w:pPr>
               <w:ind w:right="657"/>
+              <w:jc w:val="left"/>
               <w:rPr>
                 <w:rFonts w:ascii="Open Sans" w:hAnsi="Open Sans" w:cs="Open Sans"/>
                 <w:b w:val="0"/>
               </w:rPr>
             </w:pPr>
+            <w:bookmarkStart w:id="32" w:name="_GoBack" w:colFirst="0" w:colLast="0"/>
             <w:r>
               <w:rPr>
                 <w:rFonts w:ascii="Open Sans" w:hAnsi="Open Sans" w:cs="Open Sans"/>
@@ -16368,6 +16420,7 @@
           <w:p>
             <w:pPr>
               <w:ind w:right="657"/>
+              <w:jc w:val="left"/>
               <w:rPr>
                 <w:rFonts w:ascii="Open Sans" w:hAnsi="Open Sans" w:cs="Open Sans"/>
                 <w:b w:val="0"/>
@@ -16458,6 +16511,7 @@
           <w:p>
             <w:pPr>
               <w:ind w:right="657"/>
+              <w:jc w:val="left"/>
               <w:rPr>
                 <w:rFonts w:ascii="Open Sans" w:hAnsi="Open Sans" w:cs="Open Sans"/>
                 <w:b w:val="0"/>
@@ -16548,6 +16602,7 @@
           <w:p>
             <w:pPr>
               <w:ind w:right="657"/>
+              <w:jc w:val="left"/>
               <w:rPr>
                 <w:rFonts w:ascii="Open Sans" w:hAnsi="Open Sans" w:cs="Open Sans"/>
                 <w:b w:val="0"/>
@@ -16560,8 +16615,6 @@
               </w:rPr>
               <w:t>Rule 4</w:t>
             </w:r>
-            <w:bookmarkStart w:id="32" w:name="_GoBack"/>
-            <w:bookmarkEnd w:id="32"/>
           </w:p>
         </w:tc>
         <w:tc>
@@ -16640,6 +16693,7 @@
           <w:p>
             <w:pPr>
               <w:ind w:right="657"/>
+              <w:jc w:val="left"/>
               <w:rPr>
                 <w:rFonts w:ascii="Open Sans" w:hAnsi="Open Sans" w:cs="Open Sans"/>
                 <w:b w:val="0"/>
@@ -16718,6 +16772,7 @@
           </w:p>
         </w:tc>
       </w:tr>
+      <w:bookmarkEnd w:id="32"/>
     </w:tbl>
     <w:p>
       <w:pPr>
@@ -21326,6 +21381,7 @@
     <w:lsdException w:name="HTML Sample" w:semiHidden="1" w:unhideWhenUsed="1"/>
     <w:lsdException w:name="HTML Typewriter" w:semiHidden="1" w:unhideWhenUsed="1"/>
     <w:lsdException w:name="HTML Variable" w:semiHidden="1" w:unhideWhenUsed="1"/>
+    <w:lsdException w:name="Normal Table" w:semiHidden="1" w:unhideWhenUsed="1"/>
     <w:lsdException w:name="annotation subject" w:semiHidden="1" w:uiPriority="0" w:unhideWhenUsed="1"/>
     <w:lsdException w:name="No List" w:semiHidden="1" w:unhideWhenUsed="1"/>
     <w:lsdException w:name="Outline List 1" w:semiHidden="1" w:unhideWhenUsed="1"/>
@@ -21372,8 +21428,10 @@
     <w:lsdException w:name="Table Subtle 2" w:semiHidden="1" w:unhideWhenUsed="1"/>
     <w:lsdException w:name="Table Web 1" w:semiHidden="1" w:unhideWhenUsed="1"/>
     <w:lsdException w:name="Table Web 2" w:semiHidden="1" w:unhideWhenUsed="1"/>
+    <w:lsdException w:name="Table Web 3" w:semiHidden="1" w:unhideWhenUsed="1"/>
     <w:lsdException w:name="Balloon Text" w:semiHidden="1" w:uiPriority="0" w:unhideWhenUsed="1"/>
     <w:lsdException w:name="Table Grid" w:uiPriority="0"/>
+    <w:lsdException w:name="Table Theme" w:semiHidden="1" w:unhideWhenUsed="1"/>
     <w:lsdException w:name="Placeholder Text" w:semiHidden="1"/>
     <w:lsdException w:name="No Spacing" w:uiPriority="1" w:qFormat="1"/>
     <w:lsdException w:name="Light Shading" w:uiPriority="60"/>
@@ -26182,7 +26240,7 @@
 </file>
 
 <file path=customXml/itemProps2.xml><?xml version="1.0" encoding="utf-8"?>
-<ds:datastoreItem xmlns:ds="http://schemas.openxmlformats.org/officeDocument/2006/customXml" ds:itemID="{FF4BCEBE-93E1-4944-9FE4-22A2A20425F1}">
+<ds:datastoreItem xmlns:ds="http://schemas.openxmlformats.org/officeDocument/2006/customXml" ds:itemID="{3E90CB2F-B4F8-4C8D-B0A8-9CAC79760FC1}">
   <ds:schemaRefs>
     <ds:schemaRef ds:uri="http://schemas.openxmlformats.org/officeDocument/2006/bibliography"/>
   </ds:schemaRefs>
